--- a/documents/СППР(220530).docx
+++ b/documents/СППР(220530).docx
@@ -1,6 +1,6 @@
 
 <file path=word/document.xml><?xml version="1.0" encoding="utf-8"?>
-<w:document xmlns:wpc="http://schemas.microsoft.com/office/word/2010/wordprocessingCanvas" xmlns:mc="http://schemas.openxmlformats.org/markup-compatibility/2006" xmlns:o="urn:schemas-microsoft-com:office:office" xmlns:r="http://schemas.openxmlformats.org/officeDocument/2006/relationships" xmlns:m="http://schemas.openxmlformats.org/officeDocument/2006/math" xmlns:v="urn:schemas-microsoft-com:vml" xmlns:wp14="http://schemas.microsoft.com/office/word/2010/wordprocessingDrawing" xmlns:wp="http://schemas.openxmlformats.org/drawingml/2006/wordprocessingDrawing" xmlns:w10="urn:schemas-microsoft-com:office:word" xmlns:w="http://schemas.openxmlformats.org/wordprocessingml/2006/main" xmlns:w14="http://schemas.microsoft.com/office/word/2010/wordml" xmlns:w15="http://schemas.microsoft.com/office/word/2012/wordml" xmlns:wpg="http://schemas.microsoft.com/office/word/2010/wordprocessingGroup" xmlns:wpi="http://schemas.microsoft.com/office/word/2010/wordprocessingInk" xmlns:wne="http://schemas.microsoft.com/office/word/2006/wordml" xmlns:wps="http://schemas.microsoft.com/office/word/2010/wordprocessingShape" mc:Ignorable="w14 w15 wp14">
+<w:document xmlns:wpc="http://schemas.microsoft.com/office/word/2010/wordprocessingCanvas" xmlns:cx="http://schemas.microsoft.com/office/drawing/2014/chartex" xmlns:cx1="http://schemas.microsoft.com/office/drawing/2015/9/8/chartex" xmlns:cx2="http://schemas.microsoft.com/office/drawing/2015/10/21/chartex" xmlns:cx3="http://schemas.microsoft.com/office/drawing/2016/5/9/chartex" xmlns:cx4="http://schemas.microsoft.com/office/drawing/2016/5/10/chartex" xmlns:cx5="http://schemas.microsoft.com/office/drawing/2016/5/11/chartex" xmlns:cx6="http://schemas.microsoft.com/office/drawing/2016/5/12/chartex" xmlns:cx7="http://schemas.microsoft.com/office/drawing/2016/5/13/chartex" xmlns:cx8="http://schemas.microsoft.com/office/drawing/2016/5/14/chartex" xmlns:mc="http://schemas.openxmlformats.org/markup-compatibility/2006" xmlns:aink="http://schemas.microsoft.com/office/drawing/2016/ink" xmlns:am3d="http://schemas.microsoft.com/office/drawing/2017/model3d" xmlns:o="urn:schemas-microsoft-com:office:office" xmlns:oel="http://schemas.microsoft.com/office/2019/extlst" xmlns:r="http://schemas.openxmlformats.org/officeDocument/2006/relationships" xmlns:m="http://schemas.openxmlformats.org/officeDocument/2006/math" xmlns:v="urn:schemas-microsoft-com:vml" xmlns:wp14="http://schemas.microsoft.com/office/word/2010/wordprocessingDrawing" xmlns:wp="http://schemas.openxmlformats.org/drawingml/2006/wordprocessingDrawing" xmlns:w10="urn:schemas-microsoft-com:office:word" xmlns:w="http://schemas.openxmlformats.org/wordprocessingml/2006/main" xmlns:w14="http://schemas.microsoft.com/office/word/2010/wordml" xmlns:w15="http://schemas.microsoft.com/office/word/2012/wordml" xmlns:w16cex="http://schemas.microsoft.com/office/word/2018/wordml/cex" xmlns:w16cid="http://schemas.microsoft.com/office/word/2016/wordml/cid" xmlns:w16="http://schemas.microsoft.com/office/word/2018/wordml" xmlns:w16sdtdh="http://schemas.microsoft.com/office/word/2020/wordml/sdtdatahash" xmlns:w16se="http://schemas.microsoft.com/office/word/2015/wordml/symex" xmlns:wpg="http://schemas.microsoft.com/office/word/2010/wordprocessingGroup" xmlns:wpi="http://schemas.microsoft.com/office/word/2010/wordprocessingInk" xmlns:wne="http://schemas.microsoft.com/office/word/2006/wordml" xmlns:wps="http://schemas.microsoft.com/office/word/2010/wordprocessingShape" mc:Ignorable="w14 w15 w16se w16cid w16 w16cex w16sdtdh wp14">
   <w:body>
     <w:p>
       <w:pPr>
@@ -124,11 +124,9 @@
       <w:r>
         <w:t xml:space="preserve">-файла </w:t>
       </w:r>
-      <w:proofErr w:type="gramStart"/>
-      <w:r>
-        <w:t>состояния,  этап</w:t>
-      </w:r>
-      <w:proofErr w:type="gramEnd"/>
+      <w:r>
+        <w:t>состояния, этап</w:t>
+      </w:r>
       <w:r>
         <w:t xml:space="preserve"> мониторинга обстановки в здании и этап проектирования команд управления людскими потоками в условиях чрезвычайных ситуаций</w:t>
       </w:r>
@@ -138,14 +136,9 @@
       <w:r>
         <w:t xml:space="preserve"> (начальное состояние </w:t>
       </w:r>
-      <w:proofErr w:type="gramStart"/>
-      <w:r>
-        <w:t xml:space="preserve">системы) </w:t>
-      </w:r>
-      <w:r>
-        <w:t xml:space="preserve"> и</w:t>
-      </w:r>
-      <w:proofErr w:type="gramEnd"/>
+      <w:r>
+        <w:t>системы) и</w:t>
+      </w:r>
       <w:r>
         <w:t xml:space="preserve"> соответствующий </w:t>
       </w:r>
@@ -833,11 +826,9 @@
       <w:r>
         <w:t xml:space="preserve">не </w:t>
       </w:r>
-      <w:proofErr w:type="gramStart"/>
-      <w:r>
-        <w:t>более  1:3</w:t>
-      </w:r>
-      <w:proofErr w:type="gramEnd"/>
+      <w:r>
+        <w:t>более 1:3</w:t>
+      </w:r>
       <w:r>
         <w:t xml:space="preserve">. Помещения разделять порталом с признаком </w:t>
       </w:r>
@@ -1003,9 +994,8 @@
           <w:szCs w:val="24"/>
           <w:lang w:eastAsia="en-US"/>
         </w:rPr>
-        <w:t xml:space="preserve">Цифровой двойник представляется в виде </w:t>
-      </w:r>
-      <w:proofErr w:type="spellStart"/>
+        <w:tab/>
+      </w:r>
       <w:r>
         <w:rPr>
           <w:rFonts w:ascii="Times New Roman" w:eastAsiaTheme="minorHAnsi" w:hAnsi="Times New Roman" w:cs="Times New Roman"/>
@@ -1013,9 +1003,9 @@
           <w:szCs w:val="24"/>
           <w:lang w:eastAsia="en-US"/>
         </w:rPr>
-        <w:t>Json</w:t>
-      </w:r>
-      <w:proofErr w:type="spellEnd"/>
+        <w:t xml:space="preserve">Цифровой двойник представляется в виде </w:t>
+      </w:r>
+      <w:proofErr w:type="spellStart"/>
       <w:r>
         <w:rPr>
           <w:rFonts w:ascii="Times New Roman" w:eastAsiaTheme="minorHAnsi" w:hAnsi="Times New Roman" w:cs="Times New Roman"/>
@@ -1023,9 +1013,9 @@
           <w:szCs w:val="24"/>
           <w:lang w:eastAsia="en-US"/>
         </w:rPr>
-        <w:t xml:space="preserve">-файла, который используется для </w:t>
-      </w:r>
-      <w:proofErr w:type="spellStart"/>
+        <w:t>Json</w:t>
+      </w:r>
+      <w:proofErr w:type="spellEnd"/>
       <w:r>
         <w:rPr>
           <w:rFonts w:ascii="Times New Roman" w:eastAsiaTheme="minorHAnsi" w:hAnsi="Times New Roman" w:cs="Times New Roman"/>
@@ -1033,9 +1023,9 @@
           <w:szCs w:val="24"/>
           <w:lang w:eastAsia="en-US"/>
         </w:rPr>
-        <w:t>десериализации</w:t>
-      </w:r>
-      <w:proofErr w:type="spellEnd"/>
+        <w:t xml:space="preserve">-файла, который используется для </w:t>
+      </w:r>
+      <w:proofErr w:type="spellStart"/>
       <w:r>
         <w:rPr>
           <w:rFonts w:ascii="Times New Roman" w:eastAsiaTheme="minorHAnsi" w:hAnsi="Times New Roman" w:cs="Times New Roman"/>
@@ -1043,7 +1033,3835 @@
           <w:szCs w:val="24"/>
           <w:lang w:eastAsia="en-US"/>
         </w:rPr>
+        <w:t>десериализации</w:t>
+      </w:r>
+      <w:proofErr w:type="spellEnd"/>
+      <w:r>
+        <w:rPr>
+          <w:rFonts w:ascii="Times New Roman" w:eastAsiaTheme="minorHAnsi" w:hAnsi="Times New Roman" w:cs="Times New Roman"/>
+          <w:sz w:val="28"/>
+          <w:szCs w:val="24"/>
+          <w:lang w:eastAsia="en-US"/>
+        </w:rPr>
+        <w:t>.</w:t>
+      </w:r>
+    </w:p>
+    <w:p>
+      <w:pPr>
+        <w:pStyle w:val="HTML"/>
+        <w:shd w:val="clear" w:color="auto" w:fill="FFFFFF"/>
+        <w:rPr>
+          <w:rFonts w:ascii="Times New Roman" w:eastAsiaTheme="minorHAnsi" w:hAnsi="Times New Roman" w:cs="Times New Roman"/>
+          <w:color w:val="000000"/>
+          <w:sz w:val="28"/>
+          <w:szCs w:val="28"/>
+        </w:rPr>
+      </w:pPr>
+      <w:r>
+        <w:rPr>
+          <w:rFonts w:ascii="Times New Roman" w:eastAsiaTheme="minorHAnsi" w:hAnsi="Times New Roman" w:cs="Times New Roman"/>
+          <w:sz w:val="28"/>
+          <w:szCs w:val="24"/>
+          <w:lang w:eastAsia="en-US"/>
+        </w:rPr>
+        <w:tab/>
+      </w:r>
+      <w:r>
+        <w:rPr>
+          <w:rFonts w:ascii="Times New Roman" w:eastAsiaTheme="minorHAnsi" w:hAnsi="Times New Roman" w:cs="Times New Roman"/>
+          <w:sz w:val="28"/>
+          <w:szCs w:val="24"/>
+          <w:lang w:eastAsia="en-US"/>
+        </w:rPr>
+        <w:t>Для создания цифро</w:t>
+      </w:r>
+      <w:r>
+        <w:rPr>
+          <w:rFonts w:ascii="Times New Roman" w:eastAsiaTheme="minorHAnsi" w:hAnsi="Times New Roman" w:cs="Times New Roman"/>
+          <w:sz w:val="28"/>
+          <w:szCs w:val="24"/>
+          <w:lang w:eastAsia="en-US"/>
+        </w:rPr>
+        <w:t xml:space="preserve">вого двойника необходимо выгрузить </w:t>
+      </w:r>
+      <w:r>
+        <w:rPr>
+          <w:rFonts w:ascii="Times New Roman" w:eastAsiaTheme="minorHAnsi" w:hAnsi="Times New Roman" w:cs="Times New Roman"/>
+          <w:sz w:val="28"/>
+          <w:szCs w:val="24"/>
+          <w:lang w:val="en-US" w:eastAsia="en-US"/>
+        </w:rPr>
+        <w:t>BIM</w:t>
+      </w:r>
+      <w:r>
+        <w:rPr>
+          <w:rFonts w:ascii="Times New Roman" w:eastAsiaTheme="minorHAnsi" w:hAnsi="Times New Roman" w:cs="Times New Roman"/>
+          <w:sz w:val="28"/>
+          <w:szCs w:val="24"/>
+          <w:lang w:eastAsia="en-US"/>
+        </w:rPr>
         <w:t xml:space="preserve"> </w:t>
+      </w:r>
+      <w:r>
+        <w:rPr>
+          <w:rFonts w:ascii="Times New Roman" w:eastAsiaTheme="minorHAnsi" w:hAnsi="Times New Roman" w:cs="Times New Roman"/>
+          <w:sz w:val="28"/>
+          <w:szCs w:val="24"/>
+          <w:lang w:eastAsia="en-US"/>
+        </w:rPr>
+        <w:t xml:space="preserve">модель здания из </w:t>
+      </w:r>
+      <w:proofErr w:type="spellStart"/>
+      <w:r>
+        <w:rPr>
+          <w:rFonts w:ascii="Times New Roman" w:eastAsiaTheme="minorHAnsi" w:hAnsi="Times New Roman" w:cs="Times New Roman"/>
+          <w:sz w:val="28"/>
+          <w:szCs w:val="24"/>
+          <w:lang w:val="en-US" w:eastAsia="en-US"/>
+        </w:rPr>
+        <w:t>Renga</w:t>
+      </w:r>
+      <w:proofErr w:type="spellEnd"/>
+      <w:r>
+        <w:rPr>
+          <w:rFonts w:ascii="Times New Roman" w:eastAsiaTheme="minorHAnsi" w:hAnsi="Times New Roman" w:cs="Times New Roman"/>
+          <w:sz w:val="28"/>
+          <w:szCs w:val="24"/>
+          <w:lang w:eastAsia="en-US"/>
+        </w:rPr>
+        <w:t xml:space="preserve"> в </w:t>
+      </w:r>
+      <w:r>
+        <w:rPr>
+          <w:rFonts w:ascii="Times New Roman" w:eastAsiaTheme="minorHAnsi" w:hAnsi="Times New Roman" w:cs="Times New Roman"/>
+          <w:sz w:val="28"/>
+          <w:szCs w:val="24"/>
+          <w:lang w:val="en-US" w:eastAsia="en-US"/>
+        </w:rPr>
+        <w:t>csv</w:t>
+      </w:r>
+      <w:r>
+        <w:rPr>
+          <w:rFonts w:ascii="Times New Roman" w:eastAsiaTheme="minorHAnsi" w:hAnsi="Times New Roman" w:cs="Times New Roman"/>
+          <w:sz w:val="28"/>
+          <w:szCs w:val="24"/>
+          <w:lang w:eastAsia="en-US"/>
+        </w:rPr>
+        <w:t xml:space="preserve"> </w:t>
+      </w:r>
+      <w:r>
+        <w:rPr>
+          <w:rFonts w:ascii="Times New Roman" w:eastAsiaTheme="minorHAnsi" w:hAnsi="Times New Roman" w:cs="Times New Roman"/>
+          <w:sz w:val="28"/>
+          <w:szCs w:val="24"/>
+          <w:lang w:eastAsia="en-US"/>
+        </w:rPr>
+        <w:t xml:space="preserve">файлы. При экспорте в </w:t>
+      </w:r>
+      <w:r>
+        <w:rPr>
+          <w:rFonts w:ascii="Times New Roman" w:eastAsiaTheme="minorHAnsi" w:hAnsi="Times New Roman" w:cs="Times New Roman"/>
+          <w:sz w:val="28"/>
+          <w:szCs w:val="24"/>
+          <w:lang w:val="en-US" w:eastAsia="en-US"/>
+        </w:rPr>
+        <w:t>csv</w:t>
+      </w:r>
+      <w:r>
+        <w:rPr>
+          <w:rFonts w:ascii="Times New Roman" w:eastAsiaTheme="minorHAnsi" w:hAnsi="Times New Roman" w:cs="Times New Roman"/>
+          <w:sz w:val="28"/>
+          <w:szCs w:val="24"/>
+          <w:lang w:eastAsia="en-US"/>
+        </w:rPr>
+        <w:t>,</w:t>
+      </w:r>
+      <w:r>
+        <w:rPr>
+          <w:rFonts w:ascii="Times New Roman" w:eastAsiaTheme="minorHAnsi" w:hAnsi="Times New Roman" w:cs="Times New Roman"/>
+          <w:sz w:val="28"/>
+          <w:szCs w:val="24"/>
+          <w:lang w:eastAsia="en-US"/>
+        </w:rPr>
+        <w:t xml:space="preserve"> </w:t>
+      </w:r>
+      <w:r>
+        <w:rPr>
+          <w:rFonts w:ascii="Times New Roman" w:eastAsiaTheme="minorHAnsi" w:hAnsi="Times New Roman" w:cs="Times New Roman"/>
+          <w:sz w:val="28"/>
+          <w:szCs w:val="24"/>
+          <w:lang w:eastAsia="en-US"/>
+        </w:rPr>
+        <w:t xml:space="preserve">формируется множество файлов с данными о здании, но для создания цифрового двойника необходимо </w:t>
+      </w:r>
+      <w:r>
+        <w:rPr>
+          <w:rFonts w:ascii="Times New Roman" w:eastAsiaTheme="minorHAnsi" w:hAnsi="Times New Roman" w:cs="Times New Roman"/>
+          <w:sz w:val="28"/>
+          <w:szCs w:val="24"/>
+          <w:lang w:eastAsia="en-US"/>
+        </w:rPr>
+        <w:t xml:space="preserve">только 4 файла: </w:t>
+      </w:r>
+      <w:r>
+        <w:rPr>
+          <w:rFonts w:ascii="Times New Roman" w:eastAsiaTheme="minorHAnsi" w:hAnsi="Times New Roman" w:cs="Times New Roman"/>
+          <w:color w:val="000000"/>
+          <w:sz w:val="28"/>
+          <w:szCs w:val="28"/>
+        </w:rPr>
+        <w:t>Помещения.csv</w:t>
+      </w:r>
+      <w:r>
+        <w:rPr>
+          <w:rFonts w:ascii="Times New Roman" w:eastAsiaTheme="minorHAnsi" w:hAnsi="Times New Roman" w:cs="Times New Roman"/>
+          <w:color w:val="000000"/>
+          <w:sz w:val="28"/>
+          <w:szCs w:val="28"/>
+        </w:rPr>
+        <w:t>, Двери.</w:t>
+      </w:r>
+      <w:r>
+        <w:rPr>
+          <w:rFonts w:ascii="Times New Roman" w:eastAsiaTheme="minorHAnsi" w:hAnsi="Times New Roman" w:cs="Times New Roman"/>
+          <w:color w:val="000000"/>
+          <w:sz w:val="28"/>
+          <w:szCs w:val="28"/>
+          <w:lang w:val="en-US"/>
+        </w:rPr>
+        <w:t>csv</w:t>
+      </w:r>
+      <w:r>
+        <w:rPr>
+          <w:rFonts w:ascii="Times New Roman" w:eastAsiaTheme="minorHAnsi" w:hAnsi="Times New Roman" w:cs="Times New Roman"/>
+          <w:color w:val="000000"/>
+          <w:sz w:val="28"/>
+          <w:szCs w:val="28"/>
+        </w:rPr>
+        <w:t xml:space="preserve">, </w:t>
+      </w:r>
+      <w:r>
+        <w:rPr>
+          <w:rFonts w:ascii="Times New Roman" w:eastAsiaTheme="minorHAnsi" w:hAnsi="Times New Roman" w:cs="Times New Roman"/>
+          <w:color w:val="000000"/>
+          <w:sz w:val="28"/>
+          <w:szCs w:val="28"/>
+        </w:rPr>
+        <w:t>Лестницы</w:t>
+      </w:r>
+      <w:r>
+        <w:rPr>
+          <w:rFonts w:ascii="Times New Roman" w:eastAsiaTheme="minorHAnsi" w:hAnsi="Times New Roman" w:cs="Times New Roman"/>
+          <w:color w:val="000000"/>
+          <w:sz w:val="28"/>
+          <w:szCs w:val="28"/>
+        </w:rPr>
+        <w:t>.</w:t>
+      </w:r>
+      <w:r>
+        <w:rPr>
+          <w:rFonts w:ascii="Times New Roman" w:eastAsiaTheme="minorHAnsi" w:hAnsi="Times New Roman" w:cs="Times New Roman"/>
+          <w:color w:val="000000"/>
+          <w:sz w:val="28"/>
+          <w:szCs w:val="28"/>
+          <w:lang w:val="en-US"/>
+        </w:rPr>
+        <w:t>csv</w:t>
+      </w:r>
+      <w:r>
+        <w:rPr>
+          <w:rFonts w:ascii="Times New Roman" w:eastAsiaTheme="minorHAnsi" w:hAnsi="Times New Roman" w:cs="Times New Roman"/>
+          <w:color w:val="000000"/>
+          <w:sz w:val="28"/>
+          <w:szCs w:val="28"/>
+        </w:rPr>
+        <w:t xml:space="preserve">, </w:t>
+      </w:r>
+      <w:r>
+        <w:rPr>
+          <w:rFonts w:ascii="Times New Roman" w:eastAsiaTheme="minorHAnsi" w:hAnsi="Times New Roman" w:cs="Times New Roman"/>
+          <w:color w:val="000000"/>
+          <w:sz w:val="28"/>
+          <w:szCs w:val="28"/>
+        </w:rPr>
+        <w:t>Уровни.</w:t>
+      </w:r>
+      <w:r>
+        <w:rPr>
+          <w:rFonts w:ascii="Times New Roman" w:eastAsiaTheme="minorHAnsi" w:hAnsi="Times New Roman" w:cs="Times New Roman"/>
+          <w:color w:val="000000"/>
+          <w:sz w:val="28"/>
+          <w:szCs w:val="28"/>
+          <w:lang w:val="en-US"/>
+        </w:rPr>
+        <w:t>csv</w:t>
+      </w:r>
+      <w:r>
+        <w:rPr>
+          <w:rFonts w:ascii="Times New Roman" w:eastAsiaTheme="minorHAnsi" w:hAnsi="Times New Roman" w:cs="Times New Roman"/>
+          <w:color w:val="000000"/>
+          <w:sz w:val="28"/>
+          <w:szCs w:val="28"/>
+        </w:rPr>
+        <w:t xml:space="preserve">. </w:t>
+      </w:r>
+      <w:r>
+        <w:rPr>
+          <w:rFonts w:ascii="Times New Roman" w:eastAsiaTheme="minorHAnsi" w:hAnsi="Times New Roman" w:cs="Times New Roman"/>
+          <w:color w:val="000000"/>
+          <w:sz w:val="28"/>
+          <w:szCs w:val="28"/>
+        </w:rPr>
+        <w:t xml:space="preserve">Далее с помощью питона из </w:t>
+      </w:r>
+      <w:r>
+        <w:rPr>
+          <w:rFonts w:ascii="Times New Roman" w:eastAsiaTheme="minorHAnsi" w:hAnsi="Times New Roman" w:cs="Times New Roman"/>
+          <w:color w:val="000000"/>
+          <w:sz w:val="28"/>
+          <w:szCs w:val="28"/>
+          <w:lang w:val="en-US"/>
+        </w:rPr>
+        <w:t>csv</w:t>
+      </w:r>
+      <w:r>
+        <w:rPr>
+          <w:rFonts w:ascii="Times New Roman" w:eastAsiaTheme="minorHAnsi" w:hAnsi="Times New Roman" w:cs="Times New Roman"/>
+          <w:color w:val="000000"/>
+          <w:sz w:val="28"/>
+          <w:szCs w:val="28"/>
+        </w:rPr>
+        <w:t xml:space="preserve"> </w:t>
+      </w:r>
+      <w:r>
+        <w:rPr>
+          <w:rFonts w:ascii="Times New Roman" w:eastAsiaTheme="minorHAnsi" w:hAnsi="Times New Roman" w:cs="Times New Roman"/>
+          <w:color w:val="000000"/>
+          <w:sz w:val="28"/>
+          <w:szCs w:val="28"/>
+        </w:rPr>
+        <w:t xml:space="preserve">таблиц достаем необходимые столбцы и представляем в виде </w:t>
+      </w:r>
+      <w:proofErr w:type="spellStart"/>
+      <w:r>
+        <w:rPr>
+          <w:rFonts w:ascii="Times New Roman" w:eastAsiaTheme="minorHAnsi" w:hAnsi="Times New Roman" w:cs="Times New Roman"/>
+          <w:color w:val="000000"/>
+          <w:sz w:val="28"/>
+          <w:szCs w:val="28"/>
+          <w:lang w:val="en-US"/>
+        </w:rPr>
+        <w:t>json</w:t>
+      </w:r>
+      <w:proofErr w:type="spellEnd"/>
+      <w:r>
+        <w:rPr>
+          <w:rFonts w:ascii="Times New Roman" w:eastAsiaTheme="minorHAnsi" w:hAnsi="Times New Roman" w:cs="Times New Roman"/>
+          <w:color w:val="000000"/>
+          <w:sz w:val="28"/>
+          <w:szCs w:val="28"/>
+        </w:rPr>
+        <w:t xml:space="preserve"> </w:t>
+      </w:r>
+      <w:r>
+        <w:rPr>
+          <w:rFonts w:ascii="Times New Roman" w:eastAsiaTheme="minorHAnsi" w:hAnsi="Times New Roman" w:cs="Times New Roman"/>
+          <w:color w:val="000000"/>
+          <w:sz w:val="28"/>
+          <w:szCs w:val="28"/>
+        </w:rPr>
+        <w:t>файла.</w:t>
+      </w:r>
+    </w:p>
+    <w:p>
+      <w:pPr>
+        <w:pStyle w:val="HTML"/>
+        <w:shd w:val="clear" w:color="auto" w:fill="FFFFFF"/>
+        <w:rPr>
+          <w:rFonts w:ascii="Times New Roman" w:eastAsiaTheme="minorHAnsi" w:hAnsi="Times New Roman" w:cs="Times New Roman"/>
+          <w:color w:val="000000"/>
+          <w:sz w:val="28"/>
+          <w:szCs w:val="28"/>
+        </w:rPr>
+      </w:pPr>
+      <w:r>
+        <w:rPr>
+          <w:rFonts w:ascii="Times New Roman" w:eastAsiaTheme="minorHAnsi" w:hAnsi="Times New Roman" w:cs="Times New Roman"/>
+          <w:color w:val="000000"/>
+          <w:sz w:val="28"/>
+          <w:szCs w:val="28"/>
+        </w:rPr>
+        <w:t xml:space="preserve">В данном </w:t>
+      </w:r>
+      <w:proofErr w:type="spellStart"/>
+      <w:r>
+        <w:rPr>
+          <w:rFonts w:ascii="Times New Roman" w:eastAsiaTheme="minorHAnsi" w:hAnsi="Times New Roman" w:cs="Times New Roman"/>
+          <w:color w:val="000000"/>
+          <w:sz w:val="28"/>
+          <w:szCs w:val="28"/>
+          <w:lang w:val="en-US"/>
+        </w:rPr>
+        <w:t>json</w:t>
+      </w:r>
+      <w:proofErr w:type="spellEnd"/>
+      <w:r>
+        <w:rPr>
+          <w:rFonts w:ascii="Times New Roman" w:eastAsiaTheme="minorHAnsi" w:hAnsi="Times New Roman" w:cs="Times New Roman"/>
+          <w:color w:val="000000"/>
+          <w:sz w:val="28"/>
+          <w:szCs w:val="28"/>
+        </w:rPr>
+        <w:t xml:space="preserve"> хранится вся нужная нам информация о здании его имя, расположение, количество дверей, комнат.</w:t>
+      </w:r>
+    </w:p>
+    <w:p>
+      <w:pPr>
+        <w:pStyle w:val="HTML"/>
+        <w:shd w:val="clear" w:color="auto" w:fill="FFFFFF"/>
+        <w:rPr>
+          <w:rFonts w:ascii="Times New Roman" w:eastAsiaTheme="minorHAnsi" w:hAnsi="Times New Roman" w:cs="Times New Roman"/>
+          <w:color w:val="000000"/>
+          <w:sz w:val="28"/>
+          <w:szCs w:val="28"/>
+        </w:rPr>
+      </w:pPr>
+      <w:proofErr w:type="spellStart"/>
+      <w:r>
+        <w:rPr>
+          <w:rFonts w:ascii="Times New Roman" w:eastAsiaTheme="minorHAnsi" w:hAnsi="Times New Roman" w:cs="Times New Roman"/>
+          <w:color w:val="000000"/>
+          <w:sz w:val="28"/>
+          <w:szCs w:val="28"/>
+          <w:lang w:val="en-US"/>
+        </w:rPr>
+        <w:t>ZLevel</w:t>
+      </w:r>
+      <w:proofErr w:type="spellEnd"/>
+      <w:r>
+        <w:rPr>
+          <w:rFonts w:ascii="Times New Roman" w:eastAsiaTheme="minorHAnsi" w:hAnsi="Times New Roman" w:cs="Times New Roman"/>
+          <w:color w:val="000000"/>
+          <w:sz w:val="28"/>
+          <w:szCs w:val="28"/>
+        </w:rPr>
+        <w:t xml:space="preserve"> – это высота этажа. Она считается относительно 1 этажа.</w:t>
+      </w:r>
+    </w:p>
+    <w:p>
+      <w:pPr>
+        <w:pStyle w:val="HTML"/>
+        <w:shd w:val="clear" w:color="auto" w:fill="FFFFFF"/>
+        <w:rPr>
+          <w:rFonts w:ascii="Times New Roman" w:eastAsiaTheme="minorHAnsi" w:hAnsi="Times New Roman" w:cs="Times New Roman"/>
+          <w:color w:val="000000"/>
+          <w:sz w:val="28"/>
+          <w:szCs w:val="28"/>
+        </w:rPr>
+      </w:pPr>
+      <w:r>
+        <w:rPr>
+          <w:rFonts w:ascii="Times New Roman" w:eastAsiaTheme="minorHAnsi" w:hAnsi="Times New Roman" w:cs="Times New Roman"/>
+          <w:color w:val="000000"/>
+          <w:sz w:val="28"/>
+          <w:szCs w:val="28"/>
+          <w:lang w:val="en-US"/>
+        </w:rPr>
+        <w:lastRenderedPageBreak/>
+        <w:t>Sign</w:t>
+      </w:r>
+      <w:r>
+        <w:rPr>
+          <w:rFonts w:ascii="Times New Roman" w:eastAsiaTheme="minorHAnsi" w:hAnsi="Times New Roman" w:cs="Times New Roman"/>
+          <w:color w:val="000000"/>
+          <w:sz w:val="28"/>
+          <w:szCs w:val="28"/>
+        </w:rPr>
+        <w:t xml:space="preserve"> – </w:t>
+      </w:r>
+      <w:r>
+        <w:rPr>
+          <w:rFonts w:ascii="Times New Roman" w:eastAsiaTheme="minorHAnsi" w:hAnsi="Times New Roman" w:cs="Times New Roman"/>
+          <w:color w:val="000000"/>
+          <w:sz w:val="28"/>
+          <w:szCs w:val="28"/>
+        </w:rPr>
+        <w:t xml:space="preserve">отличительное свойство элемента. </w:t>
+      </w:r>
+      <w:r>
+        <w:rPr>
+          <w:rFonts w:ascii="Times New Roman" w:eastAsiaTheme="minorHAnsi" w:hAnsi="Times New Roman" w:cs="Times New Roman"/>
+          <w:color w:val="000000"/>
+          <w:sz w:val="28"/>
+          <w:szCs w:val="28"/>
+        </w:rPr>
+        <w:t>(</w:t>
+      </w:r>
+      <w:proofErr w:type="spellStart"/>
+      <w:r>
+        <w:rPr>
+          <w:rFonts w:ascii="Times New Roman" w:eastAsiaTheme="minorHAnsi" w:hAnsi="Times New Roman" w:cs="Times New Roman"/>
+          <w:color w:val="000000"/>
+          <w:sz w:val="28"/>
+          <w:szCs w:val="28"/>
+          <w:lang w:val="en-US"/>
+        </w:rPr>
+        <w:t>DoorWayInt</w:t>
+      </w:r>
+      <w:proofErr w:type="spellEnd"/>
+      <w:r>
+        <w:rPr>
+          <w:rFonts w:ascii="Times New Roman" w:eastAsiaTheme="minorHAnsi" w:hAnsi="Times New Roman" w:cs="Times New Roman"/>
+          <w:color w:val="000000"/>
+          <w:sz w:val="28"/>
+          <w:szCs w:val="28"/>
+        </w:rPr>
+        <w:t xml:space="preserve"> </w:t>
+      </w:r>
+      <w:r>
+        <w:rPr>
+          <w:rFonts w:ascii="Times New Roman" w:eastAsiaTheme="minorHAnsi" w:hAnsi="Times New Roman" w:cs="Times New Roman"/>
+          <w:color w:val="000000"/>
+          <w:sz w:val="28"/>
+          <w:szCs w:val="28"/>
+        </w:rPr>
+        <w:t>–</w:t>
+      </w:r>
+      <w:r>
+        <w:rPr>
+          <w:rFonts w:ascii="Times New Roman" w:eastAsiaTheme="minorHAnsi" w:hAnsi="Times New Roman" w:cs="Times New Roman"/>
+          <w:color w:val="000000"/>
+          <w:sz w:val="28"/>
+          <w:szCs w:val="28"/>
+        </w:rPr>
+        <w:t xml:space="preserve"> </w:t>
+      </w:r>
+      <w:r>
+        <w:rPr>
+          <w:rFonts w:ascii="Times New Roman" w:eastAsiaTheme="minorHAnsi" w:hAnsi="Times New Roman" w:cs="Times New Roman"/>
+          <w:color w:val="000000"/>
+          <w:sz w:val="28"/>
+          <w:szCs w:val="28"/>
+        </w:rPr>
+        <w:t>дверь внутри</w:t>
+      </w:r>
+      <w:r>
+        <w:rPr>
+          <w:rFonts w:ascii="Times New Roman" w:eastAsiaTheme="minorHAnsi" w:hAnsi="Times New Roman" w:cs="Times New Roman"/>
+          <w:color w:val="000000"/>
+          <w:sz w:val="28"/>
+          <w:szCs w:val="28"/>
+        </w:rPr>
+        <w:t xml:space="preserve">, </w:t>
+      </w:r>
+      <w:proofErr w:type="spellStart"/>
+      <w:r>
+        <w:rPr>
+          <w:rFonts w:ascii="Times New Roman" w:eastAsiaTheme="minorHAnsi" w:hAnsi="Times New Roman" w:cs="Times New Roman"/>
+          <w:color w:val="000000"/>
+          <w:sz w:val="28"/>
+          <w:szCs w:val="28"/>
+          <w:lang w:val="en-US"/>
+        </w:rPr>
+        <w:t>DoorWayOut</w:t>
+      </w:r>
+      <w:proofErr w:type="spellEnd"/>
+      <w:r>
+        <w:rPr>
+          <w:rFonts w:ascii="Times New Roman" w:eastAsiaTheme="minorHAnsi" w:hAnsi="Times New Roman" w:cs="Times New Roman"/>
+          <w:color w:val="000000"/>
+          <w:sz w:val="28"/>
+          <w:szCs w:val="28"/>
+        </w:rPr>
+        <w:t xml:space="preserve"> – дверь снаружи</w:t>
+      </w:r>
+      <w:r>
+        <w:rPr>
+          <w:rFonts w:ascii="Times New Roman" w:eastAsiaTheme="minorHAnsi" w:hAnsi="Times New Roman" w:cs="Times New Roman"/>
+          <w:color w:val="000000"/>
+          <w:sz w:val="28"/>
+          <w:szCs w:val="28"/>
+        </w:rPr>
+        <w:t xml:space="preserve">, </w:t>
+      </w:r>
+      <w:r>
+        <w:rPr>
+          <w:rFonts w:ascii="Times New Roman" w:eastAsiaTheme="minorHAnsi" w:hAnsi="Times New Roman" w:cs="Times New Roman"/>
+          <w:color w:val="000000"/>
+          <w:sz w:val="28"/>
+          <w:szCs w:val="28"/>
+          <w:lang w:val="en-US"/>
+        </w:rPr>
+        <w:t>Room</w:t>
+      </w:r>
+      <w:r>
+        <w:rPr>
+          <w:rFonts w:ascii="Times New Roman" w:eastAsiaTheme="minorHAnsi" w:hAnsi="Times New Roman" w:cs="Times New Roman"/>
+          <w:color w:val="000000"/>
+          <w:sz w:val="28"/>
+          <w:szCs w:val="28"/>
+        </w:rPr>
+        <w:t xml:space="preserve"> – </w:t>
+      </w:r>
+      <w:r>
+        <w:rPr>
+          <w:rFonts w:ascii="Times New Roman" w:eastAsiaTheme="minorHAnsi" w:hAnsi="Times New Roman" w:cs="Times New Roman"/>
+          <w:color w:val="000000"/>
+          <w:sz w:val="28"/>
+          <w:szCs w:val="28"/>
+        </w:rPr>
+        <w:t>комната</w:t>
+      </w:r>
+      <w:r>
+        <w:rPr>
+          <w:rFonts w:ascii="Times New Roman" w:eastAsiaTheme="minorHAnsi" w:hAnsi="Times New Roman" w:cs="Times New Roman"/>
+          <w:color w:val="000000"/>
+          <w:sz w:val="28"/>
+          <w:szCs w:val="28"/>
+        </w:rPr>
+        <w:t xml:space="preserve">, </w:t>
+      </w:r>
+      <w:r>
+        <w:rPr>
+          <w:rFonts w:ascii="Times New Roman" w:eastAsiaTheme="minorHAnsi" w:hAnsi="Times New Roman" w:cs="Times New Roman"/>
+          <w:color w:val="000000"/>
+          <w:sz w:val="28"/>
+          <w:szCs w:val="28"/>
+          <w:lang w:val="en-US"/>
+        </w:rPr>
+        <w:t>Staircase</w:t>
+      </w:r>
+      <w:r>
+        <w:rPr>
+          <w:rFonts w:ascii="Times New Roman" w:eastAsiaTheme="minorHAnsi" w:hAnsi="Times New Roman" w:cs="Times New Roman"/>
+          <w:color w:val="000000"/>
+          <w:sz w:val="28"/>
+          <w:szCs w:val="28"/>
+        </w:rPr>
+        <w:t xml:space="preserve"> – </w:t>
+      </w:r>
+      <w:r>
+        <w:rPr>
+          <w:rFonts w:ascii="Times New Roman" w:eastAsiaTheme="minorHAnsi" w:hAnsi="Times New Roman" w:cs="Times New Roman"/>
+          <w:color w:val="000000"/>
+          <w:sz w:val="28"/>
+          <w:szCs w:val="28"/>
+        </w:rPr>
+        <w:t>лестничная</w:t>
+      </w:r>
+      <w:r>
+        <w:rPr>
+          <w:rFonts w:ascii="Times New Roman" w:eastAsiaTheme="minorHAnsi" w:hAnsi="Times New Roman" w:cs="Times New Roman"/>
+          <w:color w:val="000000"/>
+          <w:sz w:val="28"/>
+          <w:szCs w:val="28"/>
+        </w:rPr>
+        <w:t xml:space="preserve"> </w:t>
+      </w:r>
+      <w:r>
+        <w:rPr>
+          <w:rFonts w:ascii="Times New Roman" w:eastAsiaTheme="minorHAnsi" w:hAnsi="Times New Roman" w:cs="Times New Roman"/>
+          <w:color w:val="000000"/>
+          <w:sz w:val="28"/>
+          <w:szCs w:val="28"/>
+        </w:rPr>
+        <w:t>клетка</w:t>
+      </w:r>
+      <w:r>
+        <w:rPr>
+          <w:rFonts w:ascii="Times New Roman" w:eastAsiaTheme="minorHAnsi" w:hAnsi="Times New Roman" w:cs="Times New Roman"/>
+          <w:color w:val="000000"/>
+          <w:sz w:val="28"/>
+          <w:szCs w:val="28"/>
+        </w:rPr>
+        <w:t>)</w:t>
+      </w:r>
+    </w:p>
+    <w:p>
+      <w:pPr>
+        <w:pStyle w:val="HTML"/>
+        <w:shd w:val="clear" w:color="auto" w:fill="FFFFFF"/>
+        <w:rPr>
+          <w:rFonts w:ascii="Times New Roman" w:eastAsiaTheme="minorHAnsi" w:hAnsi="Times New Roman" w:cs="Times New Roman"/>
+          <w:color w:val="000000"/>
+          <w:sz w:val="28"/>
+          <w:szCs w:val="28"/>
+        </w:rPr>
+      </w:pPr>
+      <w:proofErr w:type="spellStart"/>
+      <w:r>
+        <w:rPr>
+          <w:rFonts w:ascii="Times New Roman" w:eastAsiaTheme="minorHAnsi" w:hAnsi="Times New Roman" w:cs="Times New Roman"/>
+          <w:color w:val="000000"/>
+          <w:sz w:val="28"/>
+          <w:szCs w:val="28"/>
+          <w:lang w:val="en-US"/>
+        </w:rPr>
+        <w:t>DoorWayInt</w:t>
+      </w:r>
+      <w:proofErr w:type="spellEnd"/>
+      <w:r>
+        <w:rPr>
+          <w:rFonts w:ascii="Times New Roman" w:eastAsiaTheme="minorHAnsi" w:hAnsi="Times New Roman" w:cs="Times New Roman"/>
+          <w:color w:val="000000"/>
+          <w:sz w:val="28"/>
+          <w:szCs w:val="28"/>
+        </w:rPr>
+        <w:t xml:space="preserve"> – это обычная дверь внутри здания.</w:t>
+      </w:r>
+    </w:p>
+    <w:p>
+      <w:pPr>
+        <w:pStyle w:val="HTML"/>
+        <w:shd w:val="clear" w:color="auto" w:fill="FFFFFF"/>
+        <w:rPr>
+          <w:rFonts w:ascii="Times New Roman" w:eastAsiaTheme="minorHAnsi" w:hAnsi="Times New Roman" w:cs="Times New Roman"/>
+          <w:color w:val="000000"/>
+          <w:sz w:val="28"/>
+          <w:szCs w:val="28"/>
+        </w:rPr>
+      </w:pPr>
+      <w:proofErr w:type="spellStart"/>
+      <w:r>
+        <w:rPr>
+          <w:rFonts w:ascii="Times New Roman" w:eastAsiaTheme="minorHAnsi" w:hAnsi="Times New Roman" w:cs="Times New Roman"/>
+          <w:color w:val="000000"/>
+          <w:sz w:val="28"/>
+          <w:szCs w:val="28"/>
+          <w:lang w:val="en-US"/>
+        </w:rPr>
+        <w:t>DoorWayOut</w:t>
+      </w:r>
+      <w:proofErr w:type="spellEnd"/>
+      <w:r>
+        <w:rPr>
+          <w:rFonts w:ascii="Times New Roman" w:eastAsiaTheme="minorHAnsi" w:hAnsi="Times New Roman" w:cs="Times New Roman"/>
+          <w:color w:val="000000"/>
+          <w:sz w:val="28"/>
+          <w:szCs w:val="28"/>
+        </w:rPr>
+        <w:t xml:space="preserve"> – это эвакуационная дверь, которая ведет из здания на улицу или в безопасную зону.</w:t>
+      </w:r>
+    </w:p>
+    <w:p>
+      <w:pPr>
+        <w:pStyle w:val="HTML"/>
+        <w:shd w:val="clear" w:color="auto" w:fill="FFFFFF"/>
+        <w:rPr>
+          <w:rFonts w:ascii="Times New Roman" w:eastAsiaTheme="minorHAnsi" w:hAnsi="Times New Roman" w:cs="Times New Roman"/>
+          <w:color w:val="000000"/>
+          <w:sz w:val="28"/>
+          <w:szCs w:val="28"/>
+        </w:rPr>
+      </w:pPr>
+      <w:r>
+        <w:rPr>
+          <w:rFonts w:ascii="Times New Roman" w:eastAsiaTheme="minorHAnsi" w:hAnsi="Times New Roman" w:cs="Times New Roman"/>
+          <w:color w:val="000000"/>
+          <w:sz w:val="28"/>
+          <w:szCs w:val="28"/>
+        </w:rPr>
+        <w:t xml:space="preserve">Свойство </w:t>
+      </w:r>
+      <w:r>
+        <w:rPr>
+          <w:rFonts w:ascii="Times New Roman" w:eastAsiaTheme="minorHAnsi" w:hAnsi="Times New Roman" w:cs="Times New Roman"/>
+          <w:color w:val="000000"/>
+          <w:sz w:val="28"/>
+          <w:szCs w:val="28"/>
+          <w:lang w:val="en-US"/>
+        </w:rPr>
+        <w:t>Output</w:t>
+      </w:r>
+      <w:r>
+        <w:rPr>
+          <w:rFonts w:ascii="Times New Roman" w:eastAsiaTheme="minorHAnsi" w:hAnsi="Times New Roman" w:cs="Times New Roman"/>
+          <w:color w:val="000000"/>
+          <w:sz w:val="28"/>
+          <w:szCs w:val="28"/>
+        </w:rPr>
+        <w:t xml:space="preserve"> </w:t>
+      </w:r>
+      <w:r>
+        <w:rPr>
+          <w:rFonts w:ascii="Times New Roman" w:eastAsiaTheme="minorHAnsi" w:hAnsi="Times New Roman" w:cs="Times New Roman"/>
+          <w:color w:val="000000"/>
+          <w:sz w:val="28"/>
+          <w:szCs w:val="28"/>
+        </w:rPr>
+        <w:t xml:space="preserve">у дверей это ссылки на комнаты, которые эта дверь соединяет. У дверей всегда две ссылки. Код 0000 означает, что </w:t>
+      </w:r>
+      <w:r>
+        <w:rPr>
+          <w:rFonts w:ascii="Times New Roman" w:eastAsiaTheme="minorHAnsi" w:hAnsi="Times New Roman" w:cs="Times New Roman"/>
+          <w:color w:val="000000"/>
+          <w:sz w:val="28"/>
+          <w:szCs w:val="28"/>
+        </w:rPr>
+        <w:t>дверь соединяет комнату с улицей.</w:t>
+      </w:r>
+    </w:p>
+    <w:p>
+      <w:pPr>
+        <w:pStyle w:val="HTML"/>
+        <w:shd w:val="clear" w:color="auto" w:fill="FFFFFF"/>
+        <w:rPr>
+          <w:rFonts w:ascii="Times New Roman" w:eastAsiaTheme="minorHAnsi" w:hAnsi="Times New Roman" w:cs="Times New Roman"/>
+          <w:color w:val="000000"/>
+          <w:sz w:val="28"/>
+          <w:szCs w:val="28"/>
+        </w:rPr>
+      </w:pPr>
+      <w:r>
+        <w:rPr>
+          <w:rFonts w:ascii="Times New Roman" w:eastAsiaTheme="minorHAnsi" w:hAnsi="Times New Roman" w:cs="Times New Roman"/>
+          <w:color w:val="000000"/>
+          <w:sz w:val="28"/>
+          <w:szCs w:val="28"/>
+          <w:lang w:val="en-US"/>
+        </w:rPr>
+        <w:t>Room</w:t>
+      </w:r>
+      <w:r>
+        <w:rPr>
+          <w:rFonts w:ascii="Times New Roman" w:eastAsiaTheme="minorHAnsi" w:hAnsi="Times New Roman" w:cs="Times New Roman"/>
+          <w:color w:val="000000"/>
+          <w:sz w:val="28"/>
+          <w:szCs w:val="28"/>
+        </w:rPr>
+        <w:t xml:space="preserve"> – комната, в данном случает</w:t>
+      </w:r>
+      <w:r>
+        <w:rPr>
+          <w:rFonts w:ascii="Times New Roman" w:eastAsiaTheme="minorHAnsi" w:hAnsi="Times New Roman" w:cs="Times New Roman"/>
+          <w:color w:val="000000"/>
+          <w:sz w:val="28"/>
+          <w:szCs w:val="28"/>
+        </w:rPr>
+        <w:t xml:space="preserve"> </w:t>
+      </w:r>
+      <w:r>
+        <w:rPr>
+          <w:rFonts w:ascii="Times New Roman" w:eastAsiaTheme="minorHAnsi" w:hAnsi="Times New Roman" w:cs="Times New Roman"/>
+          <w:color w:val="000000"/>
+          <w:sz w:val="28"/>
+          <w:szCs w:val="28"/>
+        </w:rPr>
+        <w:t xml:space="preserve">свойство </w:t>
+      </w:r>
+      <w:r>
+        <w:rPr>
+          <w:rFonts w:ascii="Times New Roman" w:eastAsiaTheme="minorHAnsi" w:hAnsi="Times New Roman" w:cs="Times New Roman"/>
+          <w:color w:val="000000"/>
+          <w:sz w:val="28"/>
+          <w:szCs w:val="28"/>
+          <w:lang w:val="en-US"/>
+        </w:rPr>
+        <w:t>Output</w:t>
+      </w:r>
+      <w:r>
+        <w:rPr>
+          <w:rFonts w:ascii="Times New Roman" w:eastAsiaTheme="minorHAnsi" w:hAnsi="Times New Roman" w:cs="Times New Roman"/>
+          <w:color w:val="000000"/>
+          <w:sz w:val="28"/>
+          <w:szCs w:val="28"/>
+        </w:rPr>
+        <w:t xml:space="preserve"> </w:t>
+      </w:r>
+      <w:r>
+        <w:rPr>
+          <w:rFonts w:ascii="Times New Roman" w:eastAsiaTheme="minorHAnsi" w:hAnsi="Times New Roman" w:cs="Times New Roman"/>
+          <w:color w:val="000000"/>
+          <w:sz w:val="28"/>
+          <w:szCs w:val="28"/>
+        </w:rPr>
+        <w:t>– это ссылки на двери, которые соединяют эту комнату с другой комнатой или с улицей.</w:t>
+      </w:r>
+    </w:p>
+    <w:p>
+      <w:pPr>
+        <w:pStyle w:val="HTML"/>
+        <w:shd w:val="clear" w:color="auto" w:fill="FFFFFF"/>
+        <w:rPr>
+          <w:rFonts w:ascii="Times New Roman" w:eastAsiaTheme="minorHAnsi" w:hAnsi="Times New Roman" w:cs="Times New Roman"/>
+          <w:color w:val="000000"/>
+          <w:sz w:val="28"/>
+          <w:szCs w:val="28"/>
+        </w:rPr>
+      </w:pPr>
+      <w:r>
+        <w:rPr>
+          <w:rFonts w:ascii="Times New Roman" w:eastAsiaTheme="minorHAnsi" w:hAnsi="Times New Roman" w:cs="Times New Roman"/>
+          <w:color w:val="000000"/>
+          <w:sz w:val="28"/>
+          <w:szCs w:val="28"/>
+          <w:lang w:val="en-US"/>
+        </w:rPr>
+        <w:t>Staircase</w:t>
+      </w:r>
+      <w:r>
+        <w:rPr>
+          <w:rFonts w:ascii="Times New Roman" w:eastAsiaTheme="minorHAnsi" w:hAnsi="Times New Roman" w:cs="Times New Roman"/>
+          <w:color w:val="000000"/>
+          <w:sz w:val="28"/>
+          <w:szCs w:val="28"/>
+        </w:rPr>
+        <w:t xml:space="preserve"> – это лестничная клетка</w:t>
+      </w:r>
+      <w:r>
+        <w:rPr>
+          <w:rFonts w:ascii="Times New Roman" w:eastAsiaTheme="minorHAnsi" w:hAnsi="Times New Roman" w:cs="Times New Roman"/>
+          <w:color w:val="000000"/>
+          <w:sz w:val="28"/>
+          <w:szCs w:val="28"/>
+        </w:rPr>
+        <w:t>, которая находится на определенном этаже.</w:t>
+      </w:r>
+      <w:r>
+        <w:rPr>
+          <w:rFonts w:ascii="Times New Roman" w:eastAsiaTheme="minorHAnsi" w:hAnsi="Times New Roman" w:cs="Times New Roman"/>
+          <w:color w:val="000000"/>
+          <w:sz w:val="28"/>
+          <w:szCs w:val="28"/>
+        </w:rPr>
+        <w:t xml:space="preserve"> </w:t>
+      </w:r>
+      <w:r>
+        <w:rPr>
+          <w:rFonts w:ascii="Times New Roman" w:eastAsiaTheme="minorHAnsi" w:hAnsi="Times New Roman" w:cs="Times New Roman"/>
+          <w:color w:val="000000"/>
+          <w:sz w:val="28"/>
+          <w:szCs w:val="28"/>
+        </w:rPr>
+        <w:t xml:space="preserve">Свойство </w:t>
+      </w:r>
+      <w:r>
+        <w:rPr>
+          <w:rFonts w:ascii="Times New Roman" w:eastAsiaTheme="minorHAnsi" w:hAnsi="Times New Roman" w:cs="Times New Roman"/>
+          <w:color w:val="000000"/>
+          <w:sz w:val="28"/>
+          <w:szCs w:val="28"/>
+          <w:lang w:val="en-US"/>
+        </w:rPr>
+        <w:t>Output</w:t>
+      </w:r>
+      <w:r>
+        <w:rPr>
+          <w:rFonts w:ascii="Times New Roman" w:eastAsiaTheme="minorHAnsi" w:hAnsi="Times New Roman" w:cs="Times New Roman"/>
+          <w:color w:val="000000"/>
+          <w:sz w:val="28"/>
+          <w:szCs w:val="28"/>
+        </w:rPr>
+        <w:t xml:space="preserve"> </w:t>
+      </w:r>
+      <w:r>
+        <w:rPr>
+          <w:rFonts w:ascii="Times New Roman" w:eastAsiaTheme="minorHAnsi" w:hAnsi="Times New Roman" w:cs="Times New Roman"/>
+          <w:color w:val="000000"/>
+          <w:sz w:val="28"/>
+          <w:szCs w:val="28"/>
+        </w:rPr>
+        <w:t xml:space="preserve">в данном случае ссылается на проемы, которые </w:t>
+      </w:r>
+      <w:r>
+        <w:rPr>
+          <w:rFonts w:ascii="Times New Roman" w:eastAsiaTheme="minorHAnsi" w:hAnsi="Times New Roman" w:cs="Times New Roman"/>
+          <w:color w:val="000000"/>
+          <w:sz w:val="28"/>
+          <w:szCs w:val="28"/>
+        </w:rPr>
+        <w:t xml:space="preserve">выходят на </w:t>
+      </w:r>
+      <w:r>
+        <w:rPr>
+          <w:rFonts w:ascii="Times New Roman" w:eastAsiaTheme="minorHAnsi" w:hAnsi="Times New Roman" w:cs="Times New Roman"/>
+          <w:color w:val="000000"/>
+          <w:sz w:val="28"/>
+          <w:szCs w:val="28"/>
+        </w:rPr>
+        <w:t>лестничную клетку</w:t>
+      </w:r>
+      <w:r>
+        <w:rPr>
+          <w:rFonts w:ascii="Times New Roman" w:eastAsiaTheme="minorHAnsi" w:hAnsi="Times New Roman" w:cs="Times New Roman"/>
+          <w:color w:val="000000"/>
+          <w:sz w:val="28"/>
+          <w:szCs w:val="28"/>
+        </w:rPr>
+        <w:t>.</w:t>
+      </w:r>
+      <w:r>
+        <w:rPr>
+          <w:rFonts w:ascii="Times New Roman" w:eastAsiaTheme="minorHAnsi" w:hAnsi="Times New Roman" w:cs="Times New Roman"/>
+          <w:color w:val="000000"/>
+          <w:sz w:val="28"/>
+          <w:szCs w:val="28"/>
+        </w:rPr>
+        <w:t xml:space="preserve"> Одной лестничной клетке всегда принадлежит 2 проема, </w:t>
+      </w:r>
+      <w:proofErr w:type="spellStart"/>
+      <w:r>
+        <w:rPr>
+          <w:rFonts w:ascii="Times New Roman" w:eastAsiaTheme="minorHAnsi" w:hAnsi="Times New Roman" w:cs="Times New Roman"/>
+          <w:color w:val="000000"/>
+          <w:sz w:val="28"/>
+          <w:szCs w:val="28"/>
+        </w:rPr>
+        <w:t>т.е</w:t>
+      </w:r>
+      <w:proofErr w:type="spellEnd"/>
+      <w:r>
+        <w:rPr>
+          <w:rFonts w:ascii="Times New Roman" w:eastAsiaTheme="minorHAnsi" w:hAnsi="Times New Roman" w:cs="Times New Roman"/>
+          <w:color w:val="000000"/>
+          <w:sz w:val="28"/>
+          <w:szCs w:val="28"/>
+        </w:rPr>
+        <w:t xml:space="preserve"> в свойстве </w:t>
+      </w:r>
+      <w:r>
+        <w:rPr>
+          <w:rFonts w:ascii="Times New Roman" w:eastAsiaTheme="minorHAnsi" w:hAnsi="Times New Roman" w:cs="Times New Roman"/>
+          <w:color w:val="000000"/>
+          <w:sz w:val="28"/>
+          <w:szCs w:val="28"/>
+          <w:lang w:val="en-US"/>
+        </w:rPr>
+        <w:t>Output</w:t>
+      </w:r>
+      <w:r>
+        <w:rPr>
+          <w:rFonts w:ascii="Times New Roman" w:eastAsiaTheme="minorHAnsi" w:hAnsi="Times New Roman" w:cs="Times New Roman"/>
+          <w:color w:val="000000"/>
+          <w:sz w:val="28"/>
+          <w:szCs w:val="28"/>
+        </w:rPr>
+        <w:t xml:space="preserve"> </w:t>
+      </w:r>
+      <w:r>
+        <w:rPr>
+          <w:rFonts w:ascii="Times New Roman" w:eastAsiaTheme="minorHAnsi" w:hAnsi="Times New Roman" w:cs="Times New Roman"/>
+          <w:color w:val="000000"/>
+          <w:sz w:val="28"/>
+          <w:szCs w:val="28"/>
+        </w:rPr>
+        <w:t>всегда должно быть 2 ссылки. На рисунке ниже представлен пример данных проемов, ведущих на лестничную клетку.</w:t>
+      </w:r>
+    </w:p>
+    <w:p>
+      <w:pPr>
+        <w:pStyle w:val="HTML"/>
+        <w:shd w:val="clear" w:color="auto" w:fill="FFFFFF"/>
+        <w:spacing w:before="240"/>
+        <w:jc w:val="center"/>
+        <w:rPr>
+          <w:rFonts w:ascii="Times New Roman" w:eastAsiaTheme="minorHAnsi" w:hAnsi="Times New Roman" w:cs="Times New Roman"/>
+          <w:color w:val="000000"/>
+          <w:sz w:val="28"/>
+          <w:szCs w:val="28"/>
+        </w:rPr>
+      </w:pPr>
+      <w:r>
+        <w:rPr>
+          <w:noProof/>
+        </w:rPr>
+        <w:drawing>
+          <wp:inline distT="0" distB="0" distL="0" distR="0" wp14:anchorId="1D85F33A" wp14:editId="36D0BECE">
+            <wp:extent cx="4905375" cy="5343525"/>
+            <wp:effectExtent l="0" t="0" r="9525" b="9525"/>
+            <wp:docPr id="1" name="Рисунок 1"/>
+            <wp:cNvGraphicFramePr>
+              <a:graphicFrameLocks xmlns:a="http://schemas.openxmlformats.org/drawingml/2006/main" noChangeAspect="1"/>
+            </wp:cNvGraphicFramePr>
+            <a:graphic xmlns:a="http://schemas.openxmlformats.org/drawingml/2006/main">
+              <a:graphicData uri="http://schemas.openxmlformats.org/drawingml/2006/picture">
+                <pic:pic xmlns:pic="http://schemas.openxmlformats.org/drawingml/2006/picture">
+                  <pic:nvPicPr>
+                    <pic:cNvPr id="1" name=""/>
+                    <pic:cNvPicPr/>
+                  </pic:nvPicPr>
+                  <pic:blipFill>
+                    <a:blip r:embed="rId5"/>
+                    <a:stretch>
+                      <a:fillRect/>
+                    </a:stretch>
+                  </pic:blipFill>
+                  <pic:spPr>
+                    <a:xfrm>
+                      <a:off x="0" y="0"/>
+                      <a:ext cx="4905375" cy="5343525"/>
+                    </a:xfrm>
+                    <a:prstGeom prst="rect">
+                      <a:avLst/>
+                    </a:prstGeom>
+                  </pic:spPr>
+                </pic:pic>
+              </a:graphicData>
+            </a:graphic>
+          </wp:inline>
+        </w:drawing>
+      </w:r>
+    </w:p>
+    <w:p>
+      <w:pPr>
+        <w:pStyle w:val="HTML"/>
+        <w:shd w:val="clear" w:color="auto" w:fill="FFFFFF"/>
+        <w:rPr>
+          <w:rFonts w:ascii="Times New Roman" w:eastAsiaTheme="minorHAnsi" w:hAnsi="Times New Roman" w:cs="Times New Roman"/>
+          <w:color w:val="000000"/>
+          <w:sz w:val="28"/>
+          <w:szCs w:val="28"/>
+        </w:rPr>
+      </w:pPr>
+    </w:p>
+    <w:p>
+      <w:pPr>
+        <w:pStyle w:val="HTML"/>
+        <w:shd w:val="clear" w:color="auto" w:fill="FFFFFF"/>
+        <w:rPr>
+          <w:rFonts w:ascii="Times New Roman" w:eastAsiaTheme="minorHAnsi" w:hAnsi="Times New Roman" w:cs="Times New Roman"/>
+          <w:color w:val="000000"/>
+          <w:sz w:val="28"/>
+          <w:szCs w:val="28"/>
+        </w:rPr>
+      </w:pPr>
+    </w:p>
+    <w:p>
+      <w:pPr>
+        <w:pStyle w:val="HTML"/>
+        <w:shd w:val="clear" w:color="auto" w:fill="FFFFFF"/>
+        <w:rPr>
+          <w:rFonts w:ascii="Times New Roman" w:eastAsiaTheme="minorHAnsi" w:hAnsi="Times New Roman" w:cs="Times New Roman"/>
+          <w:color w:val="000000"/>
+          <w:sz w:val="28"/>
+          <w:szCs w:val="28"/>
+        </w:rPr>
+      </w:pPr>
+    </w:p>
+    <w:p>
+      <w:pPr>
+        <w:pStyle w:val="HTML"/>
+        <w:shd w:val="clear" w:color="auto" w:fill="FFFFFF"/>
+        <w:rPr>
+          <w:rFonts w:ascii="Times New Roman" w:eastAsiaTheme="minorHAnsi" w:hAnsi="Times New Roman" w:cs="Times New Roman"/>
+          <w:color w:val="000000"/>
+          <w:sz w:val="28"/>
+          <w:szCs w:val="28"/>
+        </w:rPr>
+      </w:pPr>
+      <w:r>
+        <w:rPr>
+          <w:rFonts w:ascii="Times New Roman" w:eastAsiaTheme="minorHAnsi" w:hAnsi="Times New Roman" w:cs="Times New Roman"/>
+          <w:color w:val="000000"/>
+          <w:sz w:val="28"/>
+          <w:szCs w:val="28"/>
+        </w:rPr>
+        <w:t>"</w:t>
+      </w:r>
+      <w:proofErr w:type="spellStart"/>
+      <w:r>
+        <w:rPr>
+          <w:rFonts w:ascii="Times New Roman" w:eastAsiaTheme="minorHAnsi" w:hAnsi="Times New Roman" w:cs="Times New Roman"/>
+          <w:color w:val="000000"/>
+          <w:sz w:val="28"/>
+          <w:szCs w:val="28"/>
+        </w:rPr>
+        <w:t>nameBuilding</w:t>
+      </w:r>
+      <w:proofErr w:type="spellEnd"/>
+      <w:r>
+        <w:rPr>
+          <w:rFonts w:ascii="Times New Roman" w:eastAsiaTheme="minorHAnsi" w:hAnsi="Times New Roman" w:cs="Times New Roman"/>
+          <w:color w:val="000000"/>
+          <w:sz w:val="28"/>
+          <w:szCs w:val="28"/>
+        </w:rPr>
+        <w:t>": "Школа",</w:t>
+      </w:r>
+    </w:p>
+    <w:p>
+      <w:pPr>
+        <w:pStyle w:val="HTML"/>
+        <w:shd w:val="clear" w:color="auto" w:fill="FFFFFF"/>
+        <w:rPr>
+          <w:rFonts w:ascii="Times New Roman" w:eastAsiaTheme="minorHAnsi" w:hAnsi="Times New Roman" w:cs="Times New Roman"/>
+          <w:color w:val="000000"/>
+          <w:sz w:val="28"/>
+          <w:szCs w:val="28"/>
+        </w:rPr>
+      </w:pPr>
+      <w:r>
+        <w:rPr>
+          <w:rFonts w:ascii="Times New Roman" w:eastAsiaTheme="minorHAnsi" w:hAnsi="Times New Roman" w:cs="Times New Roman"/>
+          <w:color w:val="000000"/>
+          <w:sz w:val="28"/>
+          <w:szCs w:val="28"/>
+        </w:rPr>
+        <w:t xml:space="preserve">    "</w:t>
+      </w:r>
+      <w:proofErr w:type="spellStart"/>
+      <w:r>
+        <w:rPr>
+          <w:rFonts w:ascii="Times New Roman" w:eastAsiaTheme="minorHAnsi" w:hAnsi="Times New Roman" w:cs="Times New Roman"/>
+          <w:color w:val="000000"/>
+          <w:sz w:val="28"/>
+          <w:szCs w:val="28"/>
+        </w:rPr>
+        <w:t>program_name</w:t>
+      </w:r>
+      <w:proofErr w:type="spellEnd"/>
+      <w:r>
+        <w:rPr>
+          <w:rFonts w:ascii="Times New Roman" w:eastAsiaTheme="minorHAnsi" w:hAnsi="Times New Roman" w:cs="Times New Roman"/>
+          <w:color w:val="000000"/>
+          <w:sz w:val="28"/>
+          <w:szCs w:val="28"/>
+        </w:rPr>
+        <w:t>": "Программа создания файла JSON",</w:t>
+      </w:r>
+    </w:p>
+    <w:p>
+      <w:pPr>
+        <w:pStyle w:val="HTML"/>
+        <w:shd w:val="clear" w:color="auto" w:fill="FFFFFF"/>
+        <w:rPr>
+          <w:rFonts w:ascii="Times New Roman" w:eastAsiaTheme="minorHAnsi" w:hAnsi="Times New Roman" w:cs="Times New Roman"/>
+          <w:color w:val="000000"/>
+          <w:sz w:val="28"/>
+          <w:szCs w:val="28"/>
+          <w:lang w:val="en-US"/>
+        </w:rPr>
+      </w:pPr>
+      <w:r>
+        <w:rPr>
+          <w:rFonts w:ascii="Times New Roman" w:eastAsiaTheme="minorHAnsi" w:hAnsi="Times New Roman" w:cs="Times New Roman"/>
+          <w:color w:val="000000"/>
+          <w:sz w:val="28"/>
+          <w:szCs w:val="28"/>
+        </w:rPr>
+        <w:t xml:space="preserve">    </w:t>
+      </w:r>
+      <w:r>
+        <w:rPr>
+          <w:rFonts w:ascii="Times New Roman" w:eastAsiaTheme="minorHAnsi" w:hAnsi="Times New Roman" w:cs="Times New Roman"/>
+          <w:color w:val="000000"/>
+          <w:sz w:val="28"/>
+          <w:szCs w:val="28"/>
+          <w:lang w:val="en-US"/>
+        </w:rPr>
+        <w:t>"</w:t>
+      </w:r>
+      <w:proofErr w:type="spellStart"/>
+      <w:proofErr w:type="gramStart"/>
+      <w:r>
+        <w:rPr>
+          <w:rFonts w:ascii="Times New Roman" w:eastAsiaTheme="minorHAnsi" w:hAnsi="Times New Roman" w:cs="Times New Roman"/>
+          <w:color w:val="000000"/>
+          <w:sz w:val="28"/>
+          <w:szCs w:val="28"/>
+          <w:lang w:val="en-US"/>
+        </w:rPr>
+        <w:t>version</w:t>
+      </w:r>
+      <w:proofErr w:type="gramEnd"/>
+      <w:r>
+        <w:rPr>
+          <w:rFonts w:ascii="Times New Roman" w:eastAsiaTheme="minorHAnsi" w:hAnsi="Times New Roman" w:cs="Times New Roman"/>
+          <w:color w:val="000000"/>
+          <w:sz w:val="28"/>
+          <w:szCs w:val="28"/>
+          <w:lang w:val="en-US"/>
+        </w:rPr>
+        <w:t>_program</w:t>
+      </w:r>
+      <w:proofErr w:type="spellEnd"/>
+      <w:r>
+        <w:rPr>
+          <w:rFonts w:ascii="Times New Roman" w:eastAsiaTheme="minorHAnsi" w:hAnsi="Times New Roman" w:cs="Times New Roman"/>
+          <w:color w:val="000000"/>
+          <w:sz w:val="28"/>
+          <w:szCs w:val="28"/>
+          <w:lang w:val="en-US"/>
+        </w:rPr>
+        <w:t>": "1.2",</w:t>
+      </w:r>
+    </w:p>
+    <w:p>
+      <w:pPr>
+        <w:pStyle w:val="HTML"/>
+        <w:shd w:val="clear" w:color="auto" w:fill="FFFFFF"/>
+        <w:rPr>
+          <w:rFonts w:ascii="Times New Roman" w:eastAsiaTheme="minorHAnsi" w:hAnsi="Times New Roman" w:cs="Times New Roman"/>
+          <w:color w:val="000000"/>
+          <w:sz w:val="28"/>
+          <w:szCs w:val="28"/>
+          <w:lang w:val="en-US"/>
+        </w:rPr>
+      </w:pPr>
+      <w:r>
+        <w:rPr>
+          <w:rFonts w:ascii="Times New Roman" w:eastAsiaTheme="minorHAnsi" w:hAnsi="Times New Roman" w:cs="Times New Roman"/>
+          <w:color w:val="000000"/>
+          <w:sz w:val="28"/>
+          <w:szCs w:val="28"/>
+          <w:lang w:val="en-US"/>
+        </w:rPr>
+        <w:t xml:space="preserve">    "</w:t>
+      </w:r>
+      <w:proofErr w:type="spellStart"/>
+      <w:r>
+        <w:rPr>
+          <w:rFonts w:ascii="Times New Roman" w:eastAsiaTheme="minorHAnsi" w:hAnsi="Times New Roman" w:cs="Times New Roman"/>
+          <w:color w:val="000000"/>
+          <w:sz w:val="28"/>
+          <w:szCs w:val="28"/>
+          <w:lang w:val="en-US"/>
+        </w:rPr>
+        <w:t>numberOfRoom</w:t>
+      </w:r>
+      <w:proofErr w:type="spellEnd"/>
+      <w:r>
+        <w:rPr>
+          <w:rFonts w:ascii="Times New Roman" w:eastAsiaTheme="minorHAnsi" w:hAnsi="Times New Roman" w:cs="Times New Roman"/>
+          <w:color w:val="000000"/>
+          <w:sz w:val="28"/>
+          <w:szCs w:val="28"/>
+          <w:lang w:val="en-US"/>
+        </w:rPr>
+        <w:t>": 213,</w:t>
+      </w:r>
+    </w:p>
+    <w:p>
+      <w:pPr>
+        <w:pStyle w:val="HTML"/>
+        <w:shd w:val="clear" w:color="auto" w:fill="FFFFFF"/>
+        <w:rPr>
+          <w:rFonts w:ascii="Times New Roman" w:eastAsiaTheme="minorHAnsi" w:hAnsi="Times New Roman" w:cs="Times New Roman"/>
+          <w:color w:val="000000"/>
+          <w:sz w:val="28"/>
+          <w:szCs w:val="28"/>
+          <w:lang w:val="en-US"/>
+        </w:rPr>
+      </w:pPr>
+      <w:r>
+        <w:rPr>
+          <w:rFonts w:ascii="Times New Roman" w:eastAsiaTheme="minorHAnsi" w:hAnsi="Times New Roman" w:cs="Times New Roman"/>
+          <w:color w:val="000000"/>
+          <w:sz w:val="28"/>
+          <w:szCs w:val="28"/>
+          <w:lang w:val="en-US"/>
+        </w:rPr>
+        <w:t xml:space="preserve">    "</w:t>
+      </w:r>
+      <w:proofErr w:type="spellStart"/>
+      <w:r>
+        <w:rPr>
+          <w:rFonts w:ascii="Times New Roman" w:eastAsiaTheme="minorHAnsi" w:hAnsi="Times New Roman" w:cs="Times New Roman"/>
+          <w:color w:val="000000"/>
+          <w:sz w:val="28"/>
+          <w:szCs w:val="28"/>
+          <w:lang w:val="en-US"/>
+        </w:rPr>
+        <w:t>numberOfDoor</w:t>
+      </w:r>
+      <w:proofErr w:type="spellEnd"/>
+      <w:r>
+        <w:rPr>
+          <w:rFonts w:ascii="Times New Roman" w:eastAsiaTheme="minorHAnsi" w:hAnsi="Times New Roman" w:cs="Times New Roman"/>
+          <w:color w:val="000000"/>
+          <w:sz w:val="28"/>
+          <w:szCs w:val="28"/>
+          <w:lang w:val="en-US"/>
+        </w:rPr>
+        <w:t>": 251,</w:t>
+      </w:r>
+    </w:p>
+    <w:p>
+      <w:pPr>
+        <w:pStyle w:val="HTML"/>
+        <w:shd w:val="clear" w:color="auto" w:fill="FFFFFF"/>
+        <w:rPr>
+          <w:rFonts w:ascii="Times New Roman" w:eastAsiaTheme="minorHAnsi" w:hAnsi="Times New Roman" w:cs="Times New Roman"/>
+          <w:color w:val="000000"/>
+          <w:sz w:val="28"/>
+          <w:szCs w:val="28"/>
+          <w:lang w:val="en-US"/>
+        </w:rPr>
+      </w:pPr>
+      <w:r>
+        <w:rPr>
+          <w:rFonts w:ascii="Times New Roman" w:eastAsiaTheme="minorHAnsi" w:hAnsi="Times New Roman" w:cs="Times New Roman"/>
+          <w:color w:val="000000"/>
+          <w:sz w:val="28"/>
+          <w:szCs w:val="28"/>
+          <w:lang w:val="en-US"/>
+        </w:rPr>
+        <w:t xml:space="preserve">    "</w:t>
+      </w:r>
+      <w:proofErr w:type="spellStart"/>
+      <w:r>
+        <w:rPr>
+          <w:rFonts w:ascii="Times New Roman" w:eastAsiaTheme="minorHAnsi" w:hAnsi="Times New Roman" w:cs="Times New Roman"/>
+          <w:color w:val="000000"/>
+          <w:sz w:val="28"/>
+          <w:szCs w:val="28"/>
+          <w:lang w:val="en-US"/>
+        </w:rPr>
+        <w:t>numberofDoorWayInt</w:t>
+      </w:r>
+      <w:proofErr w:type="spellEnd"/>
+      <w:r>
+        <w:rPr>
+          <w:rFonts w:ascii="Times New Roman" w:eastAsiaTheme="minorHAnsi" w:hAnsi="Times New Roman" w:cs="Times New Roman"/>
+          <w:color w:val="000000"/>
+          <w:sz w:val="28"/>
+          <w:szCs w:val="28"/>
+          <w:lang w:val="en-US"/>
+        </w:rPr>
+        <w:t>": 238,</w:t>
+      </w:r>
+    </w:p>
+    <w:p>
+      <w:pPr>
+        <w:pStyle w:val="HTML"/>
+        <w:shd w:val="clear" w:color="auto" w:fill="FFFFFF"/>
+        <w:rPr>
+          <w:rFonts w:ascii="Times New Roman" w:eastAsiaTheme="minorHAnsi" w:hAnsi="Times New Roman" w:cs="Times New Roman"/>
+          <w:color w:val="000000"/>
+          <w:sz w:val="28"/>
+          <w:szCs w:val="28"/>
+        </w:rPr>
+      </w:pPr>
+      <w:r>
+        <w:rPr>
+          <w:rFonts w:ascii="Times New Roman" w:eastAsiaTheme="minorHAnsi" w:hAnsi="Times New Roman" w:cs="Times New Roman"/>
+          <w:color w:val="000000"/>
+          <w:sz w:val="28"/>
+          <w:szCs w:val="28"/>
+          <w:lang w:val="en-US"/>
+        </w:rPr>
+        <w:t xml:space="preserve">    </w:t>
+      </w:r>
+      <w:r>
+        <w:rPr>
+          <w:rFonts w:ascii="Times New Roman" w:eastAsiaTheme="minorHAnsi" w:hAnsi="Times New Roman" w:cs="Times New Roman"/>
+          <w:color w:val="000000"/>
+          <w:sz w:val="28"/>
+          <w:szCs w:val="28"/>
+        </w:rPr>
+        <w:t>"</w:t>
+      </w:r>
+      <w:proofErr w:type="spellStart"/>
+      <w:r>
+        <w:rPr>
+          <w:rFonts w:ascii="Times New Roman" w:eastAsiaTheme="minorHAnsi" w:hAnsi="Times New Roman" w:cs="Times New Roman"/>
+          <w:color w:val="000000"/>
+          <w:sz w:val="28"/>
+          <w:szCs w:val="28"/>
+        </w:rPr>
+        <w:t>numberOfDoorWayOut</w:t>
+      </w:r>
+      <w:proofErr w:type="spellEnd"/>
+      <w:r>
+        <w:rPr>
+          <w:rFonts w:ascii="Times New Roman" w:eastAsiaTheme="minorHAnsi" w:hAnsi="Times New Roman" w:cs="Times New Roman"/>
+          <w:color w:val="000000"/>
+          <w:sz w:val="28"/>
+          <w:szCs w:val="28"/>
+        </w:rPr>
+        <w:t>": 13,</w:t>
+      </w:r>
+    </w:p>
+    <w:p>
+      <w:pPr>
+        <w:pStyle w:val="HTML"/>
+        <w:shd w:val="clear" w:color="auto" w:fill="FFFFFF"/>
+        <w:rPr>
+          <w:rFonts w:ascii="Times New Roman" w:eastAsiaTheme="minorHAnsi" w:hAnsi="Times New Roman" w:cs="Times New Roman"/>
+          <w:color w:val="000000"/>
+          <w:sz w:val="28"/>
+          <w:szCs w:val="28"/>
+          <w:lang w:val="en-US"/>
+        </w:rPr>
+      </w:pPr>
+      <w:r>
+        <w:rPr>
+          <w:rFonts w:ascii="Times New Roman" w:eastAsiaTheme="minorHAnsi" w:hAnsi="Times New Roman" w:cs="Times New Roman"/>
+          <w:color w:val="000000"/>
+          <w:sz w:val="28"/>
+          <w:szCs w:val="28"/>
+        </w:rPr>
+        <w:t xml:space="preserve">    </w:t>
+      </w:r>
+      <w:r>
+        <w:rPr>
+          <w:rFonts w:ascii="Times New Roman" w:eastAsiaTheme="minorHAnsi" w:hAnsi="Times New Roman" w:cs="Times New Roman"/>
+          <w:color w:val="000000"/>
+          <w:sz w:val="28"/>
+          <w:szCs w:val="28"/>
+          <w:lang w:val="en-US"/>
+        </w:rPr>
+        <w:t>"</w:t>
+      </w:r>
+      <w:proofErr w:type="spellStart"/>
+      <w:r>
+        <w:rPr>
+          <w:rFonts w:ascii="Times New Roman" w:eastAsiaTheme="minorHAnsi" w:hAnsi="Times New Roman" w:cs="Times New Roman"/>
+          <w:color w:val="000000"/>
+          <w:sz w:val="28"/>
+          <w:szCs w:val="28"/>
+          <w:lang w:val="en-US"/>
+        </w:rPr>
+        <w:t>numberOfStaircase</w:t>
+      </w:r>
+      <w:proofErr w:type="spellEnd"/>
+      <w:r>
+        <w:rPr>
+          <w:rFonts w:ascii="Times New Roman" w:eastAsiaTheme="minorHAnsi" w:hAnsi="Times New Roman" w:cs="Times New Roman"/>
+          <w:color w:val="000000"/>
+          <w:sz w:val="28"/>
+          <w:szCs w:val="28"/>
+          <w:lang w:val="en-US"/>
+        </w:rPr>
+        <w:t>": 12,</w:t>
+      </w:r>
+    </w:p>
+    <w:p>
+      <w:pPr>
+        <w:pStyle w:val="HTML"/>
+        <w:shd w:val="clear" w:color="auto" w:fill="FFFFFF"/>
+        <w:rPr>
+          <w:rFonts w:ascii="Times New Roman" w:eastAsiaTheme="minorHAnsi" w:hAnsi="Times New Roman" w:cs="Times New Roman"/>
+          <w:color w:val="000000"/>
+          <w:sz w:val="28"/>
+          <w:szCs w:val="28"/>
+          <w:lang w:val="en-US"/>
+        </w:rPr>
+      </w:pPr>
+      <w:r>
+        <w:rPr>
+          <w:rFonts w:ascii="Times New Roman" w:eastAsiaTheme="minorHAnsi" w:hAnsi="Times New Roman" w:cs="Times New Roman"/>
+          <w:color w:val="000000"/>
+          <w:sz w:val="28"/>
+          <w:szCs w:val="28"/>
+          <w:lang w:val="en-US"/>
+        </w:rPr>
+        <w:t xml:space="preserve">    "</w:t>
+      </w:r>
+      <w:proofErr w:type="spellStart"/>
+      <w:proofErr w:type="gramStart"/>
+      <w:r>
+        <w:rPr>
+          <w:rFonts w:ascii="Times New Roman" w:eastAsiaTheme="minorHAnsi" w:hAnsi="Times New Roman" w:cs="Times New Roman"/>
+          <w:color w:val="000000"/>
+          <w:sz w:val="28"/>
+          <w:szCs w:val="28"/>
+          <w:lang w:val="en-US"/>
+        </w:rPr>
+        <w:t>date</w:t>
+      </w:r>
+      <w:proofErr w:type="gramEnd"/>
+      <w:r>
+        <w:rPr>
+          <w:rFonts w:ascii="Times New Roman" w:eastAsiaTheme="minorHAnsi" w:hAnsi="Times New Roman" w:cs="Times New Roman"/>
+          <w:color w:val="000000"/>
+          <w:sz w:val="28"/>
+          <w:szCs w:val="28"/>
+          <w:lang w:val="en-US"/>
+        </w:rPr>
+        <w:t>_creation_Json</w:t>
+      </w:r>
+      <w:proofErr w:type="spellEnd"/>
+      <w:r>
+        <w:rPr>
+          <w:rFonts w:ascii="Times New Roman" w:eastAsiaTheme="minorHAnsi" w:hAnsi="Times New Roman" w:cs="Times New Roman"/>
+          <w:color w:val="000000"/>
+          <w:sz w:val="28"/>
+          <w:szCs w:val="28"/>
+          <w:lang w:val="en-US"/>
+        </w:rPr>
+        <w:t>": "2022-06-08 15:16:08",</w:t>
+      </w:r>
+    </w:p>
+    <w:p>
+      <w:pPr>
+        <w:pStyle w:val="HTML"/>
+        <w:shd w:val="clear" w:color="auto" w:fill="FFFFFF"/>
+        <w:rPr>
+          <w:rFonts w:ascii="Times New Roman" w:eastAsiaTheme="minorHAnsi" w:hAnsi="Times New Roman" w:cs="Times New Roman"/>
+          <w:color w:val="000000"/>
+          <w:sz w:val="28"/>
+          <w:szCs w:val="28"/>
+          <w:lang w:val="en-US"/>
+        </w:rPr>
+      </w:pPr>
+      <w:r>
+        <w:rPr>
+          <w:rFonts w:ascii="Times New Roman" w:eastAsiaTheme="minorHAnsi" w:hAnsi="Times New Roman" w:cs="Times New Roman"/>
+          <w:color w:val="000000"/>
+          <w:sz w:val="28"/>
+          <w:szCs w:val="28"/>
+          <w:lang w:val="en-US"/>
+        </w:rPr>
+        <w:t xml:space="preserve">    "</w:t>
+      </w:r>
+      <w:proofErr w:type="spellStart"/>
+      <w:proofErr w:type="gramStart"/>
+      <w:r>
+        <w:rPr>
+          <w:rFonts w:ascii="Times New Roman" w:eastAsiaTheme="minorHAnsi" w:hAnsi="Times New Roman" w:cs="Times New Roman"/>
+          <w:color w:val="000000"/>
+          <w:sz w:val="28"/>
+          <w:szCs w:val="28"/>
+          <w:lang w:val="en-US"/>
+        </w:rPr>
+        <w:t>address</w:t>
+      </w:r>
+      <w:proofErr w:type="gramEnd"/>
+      <w:r>
+        <w:rPr>
+          <w:rFonts w:ascii="Times New Roman" w:eastAsiaTheme="minorHAnsi" w:hAnsi="Times New Roman" w:cs="Times New Roman"/>
+          <w:color w:val="000000"/>
+          <w:sz w:val="28"/>
+          <w:szCs w:val="28"/>
+          <w:lang w:val="en-US"/>
+        </w:rPr>
+        <w:t>_building</w:t>
+      </w:r>
+      <w:proofErr w:type="spellEnd"/>
+      <w:r>
+        <w:rPr>
+          <w:rFonts w:ascii="Times New Roman" w:eastAsiaTheme="minorHAnsi" w:hAnsi="Times New Roman" w:cs="Times New Roman"/>
+          <w:color w:val="000000"/>
+          <w:sz w:val="28"/>
+          <w:szCs w:val="28"/>
+          <w:lang w:val="en-US"/>
+        </w:rPr>
+        <w:t>": {</w:t>
+      </w:r>
+    </w:p>
+    <w:p>
+      <w:pPr>
+        <w:pStyle w:val="HTML"/>
+        <w:shd w:val="clear" w:color="auto" w:fill="FFFFFF"/>
+        <w:rPr>
+          <w:rFonts w:ascii="Times New Roman" w:eastAsiaTheme="minorHAnsi" w:hAnsi="Times New Roman" w:cs="Times New Roman"/>
+          <w:color w:val="000000"/>
+          <w:sz w:val="28"/>
+          <w:szCs w:val="28"/>
+          <w:lang w:val="en-US"/>
+        </w:rPr>
+      </w:pPr>
+      <w:r>
+        <w:rPr>
+          <w:rFonts w:ascii="Times New Roman" w:eastAsiaTheme="minorHAnsi" w:hAnsi="Times New Roman" w:cs="Times New Roman"/>
+          <w:color w:val="000000"/>
+          <w:sz w:val="28"/>
+          <w:szCs w:val="28"/>
+          <w:lang w:val="en-US"/>
+        </w:rPr>
+        <w:t xml:space="preserve">        "city": "</w:t>
+      </w:r>
+      <w:r>
+        <w:rPr>
+          <w:rFonts w:ascii="Times New Roman" w:eastAsiaTheme="minorHAnsi" w:hAnsi="Times New Roman" w:cs="Times New Roman"/>
+          <w:color w:val="000000"/>
+          <w:sz w:val="28"/>
+          <w:szCs w:val="28"/>
+        </w:rPr>
+        <w:t>Ижевск</w:t>
+      </w:r>
+      <w:r>
+        <w:rPr>
+          <w:rFonts w:ascii="Times New Roman" w:eastAsiaTheme="minorHAnsi" w:hAnsi="Times New Roman" w:cs="Times New Roman"/>
+          <w:color w:val="000000"/>
+          <w:sz w:val="28"/>
+          <w:szCs w:val="28"/>
+          <w:lang w:val="en-US"/>
+        </w:rPr>
+        <w:t>",</w:t>
+      </w:r>
+    </w:p>
+    <w:p>
+      <w:pPr>
+        <w:pStyle w:val="HTML"/>
+        <w:shd w:val="clear" w:color="auto" w:fill="FFFFFF"/>
+        <w:rPr>
+          <w:rFonts w:ascii="Times New Roman" w:eastAsiaTheme="minorHAnsi" w:hAnsi="Times New Roman" w:cs="Times New Roman"/>
+          <w:color w:val="000000"/>
+          <w:sz w:val="28"/>
+          <w:szCs w:val="28"/>
+          <w:lang w:val="en-US"/>
+        </w:rPr>
+      </w:pPr>
+      <w:r>
+        <w:rPr>
+          <w:rFonts w:ascii="Times New Roman" w:eastAsiaTheme="minorHAnsi" w:hAnsi="Times New Roman" w:cs="Times New Roman"/>
+          <w:color w:val="000000"/>
+          <w:sz w:val="28"/>
+          <w:szCs w:val="28"/>
+          <w:lang w:val="en-US"/>
+        </w:rPr>
+        <w:t xml:space="preserve">        "</w:t>
+      </w:r>
+      <w:proofErr w:type="spellStart"/>
+      <w:r>
+        <w:rPr>
+          <w:rFonts w:ascii="Times New Roman" w:eastAsiaTheme="minorHAnsi" w:hAnsi="Times New Roman" w:cs="Times New Roman"/>
+          <w:color w:val="000000"/>
+          <w:sz w:val="28"/>
+          <w:szCs w:val="28"/>
+          <w:lang w:val="en-US"/>
+        </w:rPr>
+        <w:t>streetAddress</w:t>
+      </w:r>
+      <w:proofErr w:type="spellEnd"/>
+      <w:r>
+        <w:rPr>
+          <w:rFonts w:ascii="Times New Roman" w:eastAsiaTheme="minorHAnsi" w:hAnsi="Times New Roman" w:cs="Times New Roman"/>
+          <w:color w:val="000000"/>
+          <w:sz w:val="28"/>
+          <w:szCs w:val="28"/>
+          <w:lang w:val="en-US"/>
+        </w:rPr>
+        <w:t>": "",</w:t>
+      </w:r>
+    </w:p>
+    <w:p>
+      <w:pPr>
+        <w:pStyle w:val="HTML"/>
+        <w:shd w:val="clear" w:color="auto" w:fill="FFFFFF"/>
+        <w:rPr>
+          <w:rFonts w:ascii="Times New Roman" w:eastAsiaTheme="minorHAnsi" w:hAnsi="Times New Roman" w:cs="Times New Roman"/>
+          <w:color w:val="000000"/>
+          <w:sz w:val="28"/>
+          <w:szCs w:val="28"/>
+          <w:lang w:val="en-US"/>
+        </w:rPr>
+      </w:pPr>
+      <w:r>
+        <w:rPr>
+          <w:rFonts w:ascii="Times New Roman" w:eastAsiaTheme="minorHAnsi" w:hAnsi="Times New Roman" w:cs="Times New Roman"/>
+          <w:color w:val="000000"/>
+          <w:sz w:val="28"/>
+          <w:szCs w:val="28"/>
+          <w:lang w:val="en-US"/>
+        </w:rPr>
+        <w:t xml:space="preserve">        "</w:t>
+      </w:r>
+      <w:proofErr w:type="spellStart"/>
+      <w:r>
+        <w:rPr>
+          <w:rFonts w:ascii="Times New Roman" w:eastAsiaTheme="minorHAnsi" w:hAnsi="Times New Roman" w:cs="Times New Roman"/>
+          <w:color w:val="000000"/>
+          <w:sz w:val="28"/>
+          <w:szCs w:val="28"/>
+          <w:lang w:val="en-US"/>
+        </w:rPr>
+        <w:t>addInfo</w:t>
+      </w:r>
+      <w:proofErr w:type="spellEnd"/>
+      <w:r>
+        <w:rPr>
+          <w:rFonts w:ascii="Times New Roman" w:eastAsiaTheme="minorHAnsi" w:hAnsi="Times New Roman" w:cs="Times New Roman"/>
+          <w:color w:val="000000"/>
+          <w:sz w:val="28"/>
+          <w:szCs w:val="28"/>
+          <w:lang w:val="en-US"/>
+        </w:rPr>
+        <w:t>": ""</w:t>
+      </w:r>
+    </w:p>
+    <w:p>
+      <w:pPr>
+        <w:pStyle w:val="HTML"/>
+        <w:shd w:val="clear" w:color="auto" w:fill="FFFFFF"/>
+        <w:rPr>
+          <w:rFonts w:ascii="Times New Roman" w:eastAsiaTheme="minorHAnsi" w:hAnsi="Times New Roman" w:cs="Times New Roman"/>
+          <w:color w:val="000000"/>
+          <w:sz w:val="28"/>
+          <w:szCs w:val="28"/>
+          <w:lang w:val="en-US"/>
+        </w:rPr>
+      </w:pPr>
+      <w:r>
+        <w:rPr>
+          <w:rFonts w:ascii="Times New Roman" w:eastAsiaTheme="minorHAnsi" w:hAnsi="Times New Roman" w:cs="Times New Roman"/>
+          <w:color w:val="000000"/>
+          <w:sz w:val="28"/>
+          <w:szCs w:val="28"/>
+          <w:lang w:val="en-US"/>
+        </w:rPr>
+        <w:t xml:space="preserve">    },</w:t>
+      </w:r>
+    </w:p>
+    <w:p>
+      <w:pPr>
+        <w:pStyle w:val="HTML"/>
+        <w:shd w:val="clear" w:color="auto" w:fill="FFFFFF"/>
+        <w:rPr>
+          <w:rFonts w:ascii="Times New Roman" w:eastAsiaTheme="minorHAnsi" w:hAnsi="Times New Roman" w:cs="Times New Roman"/>
+          <w:color w:val="000000"/>
+          <w:sz w:val="28"/>
+          <w:szCs w:val="28"/>
+          <w:lang w:val="en-US"/>
+        </w:rPr>
+      </w:pPr>
+      <w:r>
+        <w:rPr>
+          <w:rFonts w:ascii="Times New Roman" w:eastAsiaTheme="minorHAnsi" w:hAnsi="Times New Roman" w:cs="Times New Roman"/>
+          <w:color w:val="000000"/>
+          <w:sz w:val="28"/>
+          <w:szCs w:val="28"/>
+          <w:lang w:val="en-US"/>
+        </w:rPr>
+        <w:t xml:space="preserve">    "Level": [</w:t>
+      </w:r>
+    </w:p>
+    <w:p>
+      <w:pPr>
+        <w:pStyle w:val="HTML"/>
+        <w:shd w:val="clear" w:color="auto" w:fill="FFFFFF"/>
+        <w:rPr>
+          <w:rFonts w:ascii="Times New Roman" w:eastAsiaTheme="minorHAnsi" w:hAnsi="Times New Roman" w:cs="Times New Roman"/>
+          <w:color w:val="000000"/>
+          <w:sz w:val="28"/>
+          <w:szCs w:val="28"/>
+          <w:lang w:val="en-US"/>
+        </w:rPr>
+      </w:pPr>
+      <w:r>
+        <w:rPr>
+          <w:rFonts w:ascii="Times New Roman" w:eastAsiaTheme="minorHAnsi" w:hAnsi="Times New Roman" w:cs="Times New Roman"/>
+          <w:color w:val="000000"/>
+          <w:sz w:val="28"/>
+          <w:szCs w:val="28"/>
+          <w:lang w:val="en-US"/>
+        </w:rPr>
+        <w:t xml:space="preserve">        {</w:t>
+      </w:r>
+    </w:p>
+    <w:p>
+      <w:pPr>
+        <w:pStyle w:val="HTML"/>
+        <w:shd w:val="clear" w:color="auto" w:fill="FFFFFF"/>
+        <w:rPr>
+          <w:rFonts w:ascii="Times New Roman" w:eastAsiaTheme="minorHAnsi" w:hAnsi="Times New Roman" w:cs="Times New Roman"/>
+          <w:color w:val="000000"/>
+          <w:sz w:val="28"/>
+          <w:szCs w:val="28"/>
+          <w:lang w:val="en-US"/>
+        </w:rPr>
+      </w:pPr>
+      <w:r>
+        <w:rPr>
+          <w:rFonts w:ascii="Times New Roman" w:eastAsiaTheme="minorHAnsi" w:hAnsi="Times New Roman" w:cs="Times New Roman"/>
+          <w:color w:val="000000"/>
+          <w:sz w:val="28"/>
+          <w:szCs w:val="28"/>
+          <w:lang w:val="en-US"/>
+        </w:rPr>
+        <w:t xml:space="preserve">            </w:t>
+      </w:r>
+      <w:r>
+        <w:rPr>
+          <w:rFonts w:ascii="Times New Roman" w:eastAsiaTheme="minorHAnsi" w:hAnsi="Times New Roman" w:cs="Times New Roman"/>
+          <w:color w:val="000000"/>
+          <w:sz w:val="28"/>
+          <w:szCs w:val="28"/>
+          <w:lang w:val="en-US"/>
+        </w:rPr>
+        <w:t>"</w:t>
+      </w:r>
+      <w:proofErr w:type="spellStart"/>
+      <w:r>
+        <w:rPr>
+          <w:rFonts w:ascii="Times New Roman" w:eastAsiaTheme="minorHAnsi" w:hAnsi="Times New Roman" w:cs="Times New Roman"/>
+          <w:color w:val="000000"/>
+          <w:sz w:val="28"/>
+          <w:szCs w:val="28"/>
+          <w:lang w:val="en-US"/>
+        </w:rPr>
+        <w:t>NameLevel</w:t>
+      </w:r>
+      <w:proofErr w:type="spellEnd"/>
+      <w:r>
+        <w:rPr>
+          <w:rFonts w:ascii="Times New Roman" w:eastAsiaTheme="minorHAnsi" w:hAnsi="Times New Roman" w:cs="Times New Roman"/>
+          <w:color w:val="000000"/>
+          <w:sz w:val="28"/>
+          <w:szCs w:val="28"/>
+          <w:lang w:val="en-US"/>
+        </w:rPr>
+        <w:t xml:space="preserve">": "1 </w:t>
+      </w:r>
+      <w:proofErr w:type="spellStart"/>
+      <w:r>
+        <w:rPr>
+          <w:rFonts w:ascii="Times New Roman" w:eastAsiaTheme="minorHAnsi" w:hAnsi="Times New Roman" w:cs="Times New Roman"/>
+          <w:color w:val="000000"/>
+          <w:sz w:val="28"/>
+          <w:szCs w:val="28"/>
+          <w:lang w:val="en-US"/>
+        </w:rPr>
+        <w:t>этаж</w:t>
+      </w:r>
+      <w:proofErr w:type="spellEnd"/>
+      <w:r>
+        <w:rPr>
+          <w:rFonts w:ascii="Times New Roman" w:eastAsiaTheme="minorHAnsi" w:hAnsi="Times New Roman" w:cs="Times New Roman"/>
+          <w:color w:val="000000"/>
+          <w:sz w:val="28"/>
+          <w:szCs w:val="28"/>
+          <w:lang w:val="en-US"/>
+        </w:rPr>
+        <w:t>",</w:t>
+      </w:r>
+    </w:p>
+    <w:p>
+      <w:pPr>
+        <w:pStyle w:val="HTML"/>
+        <w:shd w:val="clear" w:color="auto" w:fill="FFFFFF"/>
+        <w:rPr>
+          <w:rFonts w:ascii="Times New Roman" w:eastAsiaTheme="minorHAnsi" w:hAnsi="Times New Roman" w:cs="Times New Roman"/>
+          <w:color w:val="000000"/>
+          <w:sz w:val="28"/>
+          <w:szCs w:val="28"/>
+          <w:lang w:val="en-US"/>
+        </w:rPr>
+      </w:pPr>
+      <w:r>
+        <w:rPr>
+          <w:rFonts w:ascii="Times New Roman" w:eastAsiaTheme="minorHAnsi" w:hAnsi="Times New Roman" w:cs="Times New Roman"/>
+          <w:color w:val="000000"/>
+          <w:sz w:val="28"/>
+          <w:szCs w:val="28"/>
+          <w:lang w:val="en-US"/>
+        </w:rPr>
+        <w:t xml:space="preserve">            "</w:t>
+      </w:r>
+      <w:proofErr w:type="spellStart"/>
+      <w:r>
+        <w:rPr>
+          <w:rFonts w:ascii="Times New Roman" w:eastAsiaTheme="minorHAnsi" w:hAnsi="Times New Roman" w:cs="Times New Roman"/>
+          <w:color w:val="000000"/>
+          <w:sz w:val="28"/>
+          <w:szCs w:val="28"/>
+          <w:lang w:val="en-US"/>
+        </w:rPr>
+        <w:t>ZLevel</w:t>
+      </w:r>
+      <w:proofErr w:type="spellEnd"/>
+      <w:r>
+        <w:rPr>
+          <w:rFonts w:ascii="Times New Roman" w:eastAsiaTheme="minorHAnsi" w:hAnsi="Times New Roman" w:cs="Times New Roman"/>
+          <w:color w:val="000000"/>
+          <w:sz w:val="28"/>
+          <w:szCs w:val="28"/>
+          <w:lang w:val="en-US"/>
+        </w:rPr>
+        <w:t>": 3.8,</w:t>
+      </w:r>
+    </w:p>
+    <w:p>
+      <w:pPr>
+        <w:pStyle w:val="HTML"/>
+        <w:shd w:val="clear" w:color="auto" w:fill="FFFFFF"/>
+        <w:rPr>
+          <w:rFonts w:ascii="Times New Roman" w:eastAsiaTheme="minorHAnsi" w:hAnsi="Times New Roman" w:cs="Times New Roman"/>
+          <w:color w:val="000000"/>
+          <w:sz w:val="28"/>
+          <w:szCs w:val="28"/>
+          <w:lang w:val="en-US"/>
+        </w:rPr>
+      </w:pPr>
+      <w:r>
+        <w:rPr>
+          <w:rFonts w:ascii="Times New Roman" w:eastAsiaTheme="minorHAnsi" w:hAnsi="Times New Roman" w:cs="Times New Roman"/>
+          <w:color w:val="000000"/>
+          <w:sz w:val="28"/>
+          <w:szCs w:val="28"/>
+          <w:lang w:val="en-US"/>
+        </w:rPr>
+        <w:t xml:space="preserve">            "</w:t>
+      </w:r>
+      <w:proofErr w:type="spellStart"/>
+      <w:r>
+        <w:rPr>
+          <w:rFonts w:ascii="Times New Roman" w:eastAsiaTheme="minorHAnsi" w:hAnsi="Times New Roman" w:cs="Times New Roman"/>
+          <w:color w:val="000000"/>
+          <w:sz w:val="28"/>
+          <w:szCs w:val="28"/>
+          <w:lang w:val="en-US"/>
+        </w:rPr>
+        <w:t>BuildElement</w:t>
+      </w:r>
+      <w:proofErr w:type="spellEnd"/>
+      <w:r>
+        <w:rPr>
+          <w:rFonts w:ascii="Times New Roman" w:eastAsiaTheme="minorHAnsi" w:hAnsi="Times New Roman" w:cs="Times New Roman"/>
+          <w:color w:val="000000"/>
+          <w:sz w:val="28"/>
+          <w:szCs w:val="28"/>
+          <w:lang w:val="en-US"/>
+        </w:rPr>
+        <w:t>": [</w:t>
+      </w:r>
+    </w:p>
+    <w:p>
+      <w:pPr>
+        <w:pStyle w:val="HTML"/>
+        <w:shd w:val="clear" w:color="auto" w:fill="FFFFFF"/>
+        <w:rPr>
+          <w:rFonts w:ascii="Times New Roman" w:eastAsiaTheme="minorHAnsi" w:hAnsi="Times New Roman" w:cs="Times New Roman"/>
+          <w:color w:val="000000"/>
+          <w:sz w:val="28"/>
+          <w:szCs w:val="28"/>
+          <w:lang w:val="en-US"/>
+        </w:rPr>
+      </w:pPr>
+      <w:r>
+        <w:rPr>
+          <w:rFonts w:ascii="Times New Roman" w:eastAsiaTheme="minorHAnsi" w:hAnsi="Times New Roman" w:cs="Times New Roman"/>
+          <w:color w:val="000000"/>
+          <w:sz w:val="28"/>
+          <w:szCs w:val="28"/>
+          <w:lang w:val="en-US"/>
+        </w:rPr>
+        <w:t xml:space="preserve">                {</w:t>
+      </w:r>
+    </w:p>
+    <w:p>
+      <w:pPr>
+        <w:pStyle w:val="HTML"/>
+        <w:shd w:val="clear" w:color="auto" w:fill="FFFFFF"/>
+        <w:rPr>
+          <w:rFonts w:ascii="Times New Roman" w:eastAsiaTheme="minorHAnsi" w:hAnsi="Times New Roman" w:cs="Times New Roman"/>
+          <w:color w:val="000000"/>
+          <w:sz w:val="28"/>
+          <w:szCs w:val="28"/>
+          <w:lang w:val="en-US"/>
+        </w:rPr>
+      </w:pPr>
+      <w:r>
+        <w:rPr>
+          <w:rFonts w:ascii="Times New Roman" w:eastAsiaTheme="minorHAnsi" w:hAnsi="Times New Roman" w:cs="Times New Roman"/>
+          <w:color w:val="000000"/>
+          <w:sz w:val="28"/>
+          <w:szCs w:val="28"/>
+          <w:lang w:val="en-US"/>
+        </w:rPr>
+        <w:t xml:space="preserve">                    "Name": "</w:t>
+      </w:r>
+      <w:proofErr w:type="spellStart"/>
+      <w:r>
+        <w:rPr>
+          <w:rFonts w:ascii="Times New Roman" w:eastAsiaTheme="minorHAnsi" w:hAnsi="Times New Roman" w:cs="Times New Roman"/>
+          <w:color w:val="000000"/>
+          <w:sz w:val="28"/>
+          <w:szCs w:val="28"/>
+          <w:lang w:val="en-US"/>
+        </w:rPr>
+        <w:t>Дверь</w:t>
+      </w:r>
+      <w:proofErr w:type="spellEnd"/>
+      <w:r>
+        <w:rPr>
+          <w:rFonts w:ascii="Times New Roman" w:eastAsiaTheme="minorHAnsi" w:hAnsi="Times New Roman" w:cs="Times New Roman"/>
+          <w:color w:val="000000"/>
+          <w:sz w:val="28"/>
+          <w:szCs w:val="28"/>
+          <w:lang w:val="en-US"/>
+        </w:rPr>
+        <w:t xml:space="preserve"> - (</w:t>
+      </w:r>
+      <w:proofErr w:type="spellStart"/>
+      <w:r>
+        <w:rPr>
+          <w:rFonts w:ascii="Times New Roman" w:eastAsiaTheme="minorHAnsi" w:hAnsi="Times New Roman" w:cs="Times New Roman"/>
+          <w:color w:val="000000"/>
+          <w:sz w:val="28"/>
+          <w:szCs w:val="28"/>
+          <w:lang w:val="en-US"/>
+        </w:rPr>
+        <w:t>нет</w:t>
+      </w:r>
+      <w:proofErr w:type="spellEnd"/>
+      <w:r>
+        <w:rPr>
+          <w:rFonts w:ascii="Times New Roman" w:eastAsiaTheme="minorHAnsi" w:hAnsi="Times New Roman" w:cs="Times New Roman"/>
+          <w:color w:val="000000"/>
+          <w:sz w:val="28"/>
+          <w:szCs w:val="28"/>
+          <w:lang w:val="en-US"/>
+        </w:rPr>
+        <w:t xml:space="preserve">): 900,00 </w:t>
+      </w:r>
+      <w:proofErr w:type="spellStart"/>
+      <w:r>
+        <w:rPr>
+          <w:rFonts w:ascii="Times New Roman" w:eastAsiaTheme="minorHAnsi" w:hAnsi="Times New Roman" w:cs="Times New Roman"/>
+          <w:color w:val="000000"/>
+          <w:sz w:val="28"/>
+          <w:szCs w:val="28"/>
+          <w:lang w:val="en-US"/>
+        </w:rPr>
+        <w:t>мм</w:t>
+      </w:r>
+      <w:proofErr w:type="spellEnd"/>
+      <w:r>
+        <w:rPr>
+          <w:rFonts w:ascii="Times New Roman" w:eastAsiaTheme="minorHAnsi" w:hAnsi="Times New Roman" w:cs="Times New Roman"/>
+          <w:color w:val="000000"/>
+          <w:sz w:val="28"/>
+          <w:szCs w:val="28"/>
+          <w:lang w:val="en-US"/>
+        </w:rPr>
+        <w:t xml:space="preserve"> x 2 100,00 </w:t>
+      </w:r>
+      <w:proofErr w:type="spellStart"/>
+      <w:r>
+        <w:rPr>
+          <w:rFonts w:ascii="Times New Roman" w:eastAsiaTheme="minorHAnsi" w:hAnsi="Times New Roman" w:cs="Times New Roman"/>
+          <w:color w:val="000000"/>
+          <w:sz w:val="28"/>
+          <w:szCs w:val="28"/>
+          <w:lang w:val="en-US"/>
+        </w:rPr>
+        <w:t>мм</w:t>
+      </w:r>
+      <w:proofErr w:type="spellEnd"/>
+      <w:r>
+        <w:rPr>
+          <w:rFonts w:ascii="Times New Roman" w:eastAsiaTheme="minorHAnsi" w:hAnsi="Times New Roman" w:cs="Times New Roman"/>
+          <w:color w:val="000000"/>
+          <w:sz w:val="28"/>
+          <w:szCs w:val="28"/>
+          <w:lang w:val="en-US"/>
+        </w:rPr>
+        <w:t>",</w:t>
+      </w:r>
+    </w:p>
+    <w:p>
+      <w:pPr>
+        <w:pStyle w:val="HTML"/>
+        <w:shd w:val="clear" w:color="auto" w:fill="FFFFFF"/>
+        <w:rPr>
+          <w:rFonts w:ascii="Times New Roman" w:eastAsiaTheme="minorHAnsi" w:hAnsi="Times New Roman" w:cs="Times New Roman"/>
+          <w:color w:val="000000"/>
+          <w:sz w:val="28"/>
+          <w:szCs w:val="28"/>
+          <w:lang w:val="en-US"/>
+        </w:rPr>
+      </w:pPr>
+      <w:r>
+        <w:rPr>
+          <w:rFonts w:ascii="Times New Roman" w:eastAsiaTheme="minorHAnsi" w:hAnsi="Times New Roman" w:cs="Times New Roman"/>
+          <w:color w:val="000000"/>
+          <w:sz w:val="28"/>
+          <w:szCs w:val="28"/>
+          <w:lang w:val="en-US"/>
+        </w:rPr>
+        <w:t xml:space="preserve">                    "Id": "ac3e9669-4479-48fe-a94b-916cad242949",</w:t>
+      </w:r>
+    </w:p>
+    <w:p>
+      <w:pPr>
+        <w:pStyle w:val="HTML"/>
+        <w:shd w:val="clear" w:color="auto" w:fill="FFFFFF"/>
+        <w:rPr>
+          <w:rFonts w:ascii="Times New Roman" w:eastAsiaTheme="minorHAnsi" w:hAnsi="Times New Roman" w:cs="Times New Roman"/>
+          <w:color w:val="000000"/>
+          <w:sz w:val="28"/>
+          <w:szCs w:val="28"/>
+          <w:lang w:val="en-US"/>
+        </w:rPr>
+      </w:pPr>
+      <w:r>
+        <w:rPr>
+          <w:rFonts w:ascii="Times New Roman" w:eastAsiaTheme="minorHAnsi" w:hAnsi="Times New Roman" w:cs="Times New Roman"/>
+          <w:color w:val="000000"/>
+          <w:sz w:val="28"/>
+          <w:szCs w:val="28"/>
+          <w:lang w:val="en-US"/>
+        </w:rPr>
+        <w:t xml:space="preserve">                    "Sign": "</w:t>
+      </w:r>
+      <w:proofErr w:type="spellStart"/>
+      <w:r>
+        <w:rPr>
+          <w:rFonts w:ascii="Times New Roman" w:eastAsiaTheme="minorHAnsi" w:hAnsi="Times New Roman" w:cs="Times New Roman"/>
+          <w:color w:val="000000"/>
+          <w:sz w:val="28"/>
+          <w:szCs w:val="28"/>
+          <w:lang w:val="en-US"/>
+        </w:rPr>
+        <w:t>DoorWayInt</w:t>
+      </w:r>
+      <w:proofErr w:type="spellEnd"/>
+      <w:r>
+        <w:rPr>
+          <w:rFonts w:ascii="Times New Roman" w:eastAsiaTheme="minorHAnsi" w:hAnsi="Times New Roman" w:cs="Times New Roman"/>
+          <w:color w:val="000000"/>
+          <w:sz w:val="28"/>
+          <w:szCs w:val="28"/>
+          <w:lang w:val="en-US"/>
+        </w:rPr>
+        <w:t>",</w:t>
+      </w:r>
+    </w:p>
+    <w:p>
+      <w:pPr>
+        <w:pStyle w:val="HTML"/>
+        <w:shd w:val="clear" w:color="auto" w:fill="FFFFFF"/>
+        <w:rPr>
+          <w:rFonts w:ascii="Times New Roman" w:eastAsiaTheme="minorHAnsi" w:hAnsi="Times New Roman" w:cs="Times New Roman"/>
+          <w:color w:val="000000"/>
+          <w:sz w:val="28"/>
+          <w:szCs w:val="28"/>
+          <w:lang w:val="en-US"/>
+        </w:rPr>
+      </w:pPr>
+      <w:r>
+        <w:rPr>
+          <w:rFonts w:ascii="Times New Roman" w:eastAsiaTheme="minorHAnsi" w:hAnsi="Times New Roman" w:cs="Times New Roman"/>
+          <w:color w:val="000000"/>
+          <w:sz w:val="28"/>
+          <w:szCs w:val="28"/>
+          <w:lang w:val="en-US"/>
+        </w:rPr>
+        <w:t xml:space="preserve">                    "</w:t>
+      </w:r>
+      <w:proofErr w:type="spellStart"/>
+      <w:r>
+        <w:rPr>
+          <w:rFonts w:ascii="Times New Roman" w:eastAsiaTheme="minorHAnsi" w:hAnsi="Times New Roman" w:cs="Times New Roman"/>
+          <w:color w:val="000000"/>
+          <w:sz w:val="28"/>
+          <w:szCs w:val="28"/>
+          <w:lang w:val="en-US"/>
+        </w:rPr>
+        <w:t>SizeZ</w:t>
+      </w:r>
+      <w:proofErr w:type="spellEnd"/>
+      <w:r>
+        <w:rPr>
+          <w:rFonts w:ascii="Times New Roman" w:eastAsiaTheme="minorHAnsi" w:hAnsi="Times New Roman" w:cs="Times New Roman"/>
+          <w:color w:val="000000"/>
+          <w:sz w:val="28"/>
+          <w:szCs w:val="28"/>
+          <w:lang w:val="en-US"/>
+        </w:rPr>
+        <w:t>": 2.1,</w:t>
+      </w:r>
+    </w:p>
+    <w:p>
+      <w:pPr>
+        <w:pStyle w:val="HTML"/>
+        <w:shd w:val="clear" w:color="auto" w:fill="FFFFFF"/>
+        <w:rPr>
+          <w:rFonts w:ascii="Times New Roman" w:eastAsiaTheme="minorHAnsi" w:hAnsi="Times New Roman" w:cs="Times New Roman"/>
+          <w:color w:val="000000"/>
+          <w:sz w:val="28"/>
+          <w:szCs w:val="28"/>
+          <w:lang w:val="en-US"/>
+        </w:rPr>
+      </w:pPr>
+      <w:r>
+        <w:rPr>
+          <w:rFonts w:ascii="Times New Roman" w:eastAsiaTheme="minorHAnsi" w:hAnsi="Times New Roman" w:cs="Times New Roman"/>
+          <w:color w:val="000000"/>
+          <w:sz w:val="28"/>
+          <w:szCs w:val="28"/>
+          <w:lang w:val="en-US"/>
+        </w:rPr>
+        <w:t xml:space="preserve">                    "Wide": 0.9,</w:t>
+      </w:r>
+    </w:p>
+    <w:p>
+      <w:pPr>
+        <w:pStyle w:val="HTML"/>
+        <w:shd w:val="clear" w:color="auto" w:fill="FFFFFF"/>
+        <w:rPr>
+          <w:rFonts w:ascii="Times New Roman" w:eastAsiaTheme="minorHAnsi" w:hAnsi="Times New Roman" w:cs="Times New Roman"/>
+          <w:color w:val="000000"/>
+          <w:sz w:val="28"/>
+          <w:szCs w:val="28"/>
+          <w:lang w:val="en-US"/>
+        </w:rPr>
+      </w:pPr>
+      <w:r>
+        <w:rPr>
+          <w:rFonts w:ascii="Times New Roman" w:eastAsiaTheme="minorHAnsi" w:hAnsi="Times New Roman" w:cs="Times New Roman"/>
+          <w:color w:val="000000"/>
+          <w:sz w:val="28"/>
+          <w:szCs w:val="28"/>
+          <w:lang w:val="en-US"/>
+        </w:rPr>
+        <w:t xml:space="preserve">                    "Output": [</w:t>
+      </w:r>
+    </w:p>
+    <w:p>
+      <w:pPr>
+        <w:pStyle w:val="HTML"/>
+        <w:shd w:val="clear" w:color="auto" w:fill="FFFFFF"/>
+        <w:rPr>
+          <w:rFonts w:ascii="Times New Roman" w:eastAsiaTheme="minorHAnsi" w:hAnsi="Times New Roman" w:cs="Times New Roman"/>
+          <w:color w:val="000000"/>
+          <w:sz w:val="28"/>
+          <w:szCs w:val="28"/>
+          <w:lang w:val="en-US"/>
+        </w:rPr>
+      </w:pPr>
+      <w:r>
+        <w:rPr>
+          <w:rFonts w:ascii="Times New Roman" w:eastAsiaTheme="minorHAnsi" w:hAnsi="Times New Roman" w:cs="Times New Roman"/>
+          <w:color w:val="000000"/>
+          <w:sz w:val="28"/>
+          <w:szCs w:val="28"/>
+          <w:lang w:val="en-US"/>
+        </w:rPr>
+        <w:t xml:space="preserve">                        "28e97d54-cfd6-41eb-8f33-bd7df0cf32c8",</w:t>
+      </w:r>
+    </w:p>
+    <w:p>
+      <w:pPr>
+        <w:pStyle w:val="HTML"/>
+        <w:shd w:val="clear" w:color="auto" w:fill="FFFFFF"/>
+        <w:rPr>
+          <w:rFonts w:ascii="Times New Roman" w:eastAsiaTheme="minorHAnsi" w:hAnsi="Times New Roman" w:cs="Times New Roman"/>
+          <w:color w:val="000000"/>
+          <w:sz w:val="28"/>
+          <w:szCs w:val="28"/>
+          <w:lang w:val="en-US"/>
+        </w:rPr>
+      </w:pPr>
+      <w:r>
+        <w:rPr>
+          <w:rFonts w:ascii="Times New Roman" w:eastAsiaTheme="minorHAnsi" w:hAnsi="Times New Roman" w:cs="Times New Roman"/>
+          <w:color w:val="000000"/>
+          <w:sz w:val="28"/>
+          <w:szCs w:val="28"/>
+          <w:lang w:val="en-US"/>
+        </w:rPr>
+        <w:t xml:space="preserve">                        "536a12d4-c813-4e40-b32a-0f6ac023456e"</w:t>
+      </w:r>
+    </w:p>
+    <w:p>
+      <w:pPr>
+        <w:pStyle w:val="HTML"/>
+        <w:shd w:val="clear" w:color="auto" w:fill="FFFFFF"/>
+        <w:rPr>
+          <w:rFonts w:ascii="Times New Roman" w:eastAsiaTheme="minorHAnsi" w:hAnsi="Times New Roman" w:cs="Times New Roman"/>
+          <w:color w:val="000000"/>
+          <w:sz w:val="28"/>
+          <w:szCs w:val="28"/>
+        </w:rPr>
+      </w:pPr>
+      <w:r>
+        <w:rPr>
+          <w:rFonts w:ascii="Times New Roman" w:eastAsiaTheme="minorHAnsi" w:hAnsi="Times New Roman" w:cs="Times New Roman"/>
+          <w:color w:val="000000"/>
+          <w:sz w:val="28"/>
+          <w:szCs w:val="28"/>
+          <w:lang w:val="en-US"/>
+        </w:rPr>
+        <w:t xml:space="preserve">                    </w:t>
+      </w:r>
+      <w:r>
+        <w:rPr>
+          <w:rFonts w:ascii="Times New Roman" w:eastAsiaTheme="minorHAnsi" w:hAnsi="Times New Roman" w:cs="Times New Roman"/>
+          <w:color w:val="000000"/>
+          <w:sz w:val="28"/>
+          <w:szCs w:val="28"/>
+        </w:rPr>
+        <w:t>]</w:t>
+      </w:r>
+    </w:p>
+    <w:p>
+      <w:pPr>
+        <w:pStyle w:val="HTML"/>
+        <w:shd w:val="clear" w:color="auto" w:fill="FFFFFF"/>
+        <w:rPr>
+          <w:rFonts w:ascii="Times New Roman" w:eastAsiaTheme="minorHAnsi" w:hAnsi="Times New Roman" w:cs="Times New Roman"/>
+          <w:color w:val="000000"/>
+          <w:sz w:val="28"/>
+          <w:szCs w:val="28"/>
+        </w:rPr>
+      </w:pPr>
+      <w:r>
+        <w:rPr>
+          <w:rFonts w:ascii="Times New Roman" w:eastAsiaTheme="minorHAnsi" w:hAnsi="Times New Roman" w:cs="Times New Roman"/>
+          <w:color w:val="000000"/>
+          <w:sz w:val="28"/>
+          <w:szCs w:val="28"/>
+        </w:rPr>
+        <w:t xml:space="preserve">                },</w:t>
+      </w:r>
+    </w:p>
+    <w:p>
+      <w:pPr>
+        <w:pStyle w:val="HTML"/>
+        <w:shd w:val="clear" w:color="auto" w:fill="FFFFFF"/>
+        <w:rPr>
+          <w:rFonts w:ascii="Times New Roman" w:eastAsiaTheme="minorHAnsi" w:hAnsi="Times New Roman" w:cs="Times New Roman"/>
+          <w:color w:val="000000"/>
+          <w:sz w:val="28"/>
+          <w:szCs w:val="28"/>
+        </w:rPr>
+      </w:pPr>
+      <w:r>
+        <w:rPr>
+          <w:rFonts w:ascii="Times New Roman" w:eastAsiaTheme="minorHAnsi" w:hAnsi="Times New Roman" w:cs="Times New Roman"/>
+          <w:color w:val="000000"/>
+          <w:sz w:val="28"/>
+          <w:szCs w:val="28"/>
+        </w:rPr>
+        <w:t xml:space="preserve">                {</w:t>
+      </w:r>
+    </w:p>
+    <w:p>
+      <w:pPr>
+        <w:pStyle w:val="HTML"/>
+        <w:shd w:val="clear" w:color="auto" w:fill="FFFFFF"/>
+        <w:rPr>
+          <w:rFonts w:ascii="Times New Roman" w:eastAsiaTheme="minorHAnsi" w:hAnsi="Times New Roman" w:cs="Times New Roman"/>
+          <w:color w:val="000000"/>
+          <w:sz w:val="28"/>
+          <w:szCs w:val="28"/>
+        </w:rPr>
+      </w:pPr>
+      <w:r>
+        <w:rPr>
+          <w:rFonts w:ascii="Times New Roman" w:eastAsiaTheme="minorHAnsi" w:hAnsi="Times New Roman" w:cs="Times New Roman"/>
+          <w:color w:val="000000"/>
+          <w:sz w:val="28"/>
+          <w:szCs w:val="28"/>
+        </w:rPr>
+        <w:t xml:space="preserve">                    "</w:t>
+      </w:r>
+      <w:r>
+        <w:rPr>
+          <w:rFonts w:ascii="Times New Roman" w:eastAsiaTheme="minorHAnsi" w:hAnsi="Times New Roman" w:cs="Times New Roman"/>
+          <w:color w:val="000000"/>
+          <w:sz w:val="28"/>
+          <w:szCs w:val="28"/>
+          <w:lang w:val="en-US"/>
+        </w:rPr>
+        <w:t>Name</w:t>
+      </w:r>
+      <w:r>
+        <w:rPr>
+          <w:rFonts w:ascii="Times New Roman" w:eastAsiaTheme="minorHAnsi" w:hAnsi="Times New Roman" w:cs="Times New Roman"/>
+          <w:color w:val="000000"/>
+          <w:sz w:val="28"/>
+          <w:szCs w:val="28"/>
+        </w:rPr>
+        <w:t xml:space="preserve">": "Дверь - (нет): 900,00 мм </w:t>
+      </w:r>
+      <w:r>
+        <w:rPr>
+          <w:rFonts w:ascii="Times New Roman" w:eastAsiaTheme="minorHAnsi" w:hAnsi="Times New Roman" w:cs="Times New Roman"/>
+          <w:color w:val="000000"/>
+          <w:sz w:val="28"/>
+          <w:szCs w:val="28"/>
+          <w:lang w:val="en-US"/>
+        </w:rPr>
+        <w:t>x</w:t>
+      </w:r>
+      <w:r>
+        <w:rPr>
+          <w:rFonts w:ascii="Times New Roman" w:eastAsiaTheme="minorHAnsi" w:hAnsi="Times New Roman" w:cs="Times New Roman"/>
+          <w:color w:val="000000"/>
+          <w:sz w:val="28"/>
+          <w:szCs w:val="28"/>
+        </w:rPr>
+        <w:t xml:space="preserve"> 2 100,00 мм",</w:t>
+      </w:r>
+    </w:p>
+    <w:p>
+      <w:pPr>
+        <w:pStyle w:val="HTML"/>
+        <w:shd w:val="clear" w:color="auto" w:fill="FFFFFF"/>
+        <w:rPr>
+          <w:rFonts w:ascii="Times New Roman" w:eastAsiaTheme="minorHAnsi" w:hAnsi="Times New Roman" w:cs="Times New Roman"/>
+          <w:color w:val="000000"/>
+          <w:sz w:val="28"/>
+          <w:szCs w:val="28"/>
+          <w:lang w:val="en-US"/>
+        </w:rPr>
+      </w:pPr>
+      <w:r>
+        <w:rPr>
+          <w:rFonts w:ascii="Times New Roman" w:eastAsiaTheme="minorHAnsi" w:hAnsi="Times New Roman" w:cs="Times New Roman"/>
+          <w:color w:val="000000"/>
+          <w:sz w:val="28"/>
+          <w:szCs w:val="28"/>
+        </w:rPr>
+        <w:t xml:space="preserve">                    </w:t>
+      </w:r>
+      <w:r>
+        <w:rPr>
+          <w:rFonts w:ascii="Times New Roman" w:eastAsiaTheme="minorHAnsi" w:hAnsi="Times New Roman" w:cs="Times New Roman"/>
+          <w:color w:val="000000"/>
+          <w:sz w:val="28"/>
+          <w:szCs w:val="28"/>
+          <w:lang w:val="en-US"/>
+        </w:rPr>
+        <w:t>"Id": "51ca4434-6cfe-4f04-9103-0fa913e99232",</w:t>
+      </w:r>
+    </w:p>
+    <w:p>
+      <w:pPr>
+        <w:pStyle w:val="HTML"/>
+        <w:shd w:val="clear" w:color="auto" w:fill="FFFFFF"/>
+        <w:rPr>
+          <w:rFonts w:ascii="Times New Roman" w:eastAsiaTheme="minorHAnsi" w:hAnsi="Times New Roman" w:cs="Times New Roman"/>
+          <w:color w:val="000000"/>
+          <w:sz w:val="28"/>
+          <w:szCs w:val="28"/>
+          <w:lang w:val="en-US"/>
+        </w:rPr>
+      </w:pPr>
+      <w:r>
+        <w:rPr>
+          <w:rFonts w:ascii="Times New Roman" w:eastAsiaTheme="minorHAnsi" w:hAnsi="Times New Roman" w:cs="Times New Roman"/>
+          <w:color w:val="000000"/>
+          <w:sz w:val="28"/>
+          <w:szCs w:val="28"/>
+          <w:lang w:val="en-US"/>
+        </w:rPr>
+        <w:t xml:space="preserve">                    "Sign": "</w:t>
+      </w:r>
+      <w:proofErr w:type="spellStart"/>
+      <w:r>
+        <w:rPr>
+          <w:rFonts w:ascii="Times New Roman" w:eastAsiaTheme="minorHAnsi" w:hAnsi="Times New Roman" w:cs="Times New Roman"/>
+          <w:color w:val="000000"/>
+          <w:sz w:val="28"/>
+          <w:szCs w:val="28"/>
+          <w:lang w:val="en-US"/>
+        </w:rPr>
+        <w:t>DoorWayOut</w:t>
+      </w:r>
+      <w:proofErr w:type="spellEnd"/>
+      <w:r>
+        <w:rPr>
+          <w:rFonts w:ascii="Times New Roman" w:eastAsiaTheme="minorHAnsi" w:hAnsi="Times New Roman" w:cs="Times New Roman"/>
+          <w:color w:val="000000"/>
+          <w:sz w:val="28"/>
+          <w:szCs w:val="28"/>
+          <w:lang w:val="en-US"/>
+        </w:rPr>
+        <w:t>",</w:t>
+      </w:r>
+    </w:p>
+    <w:p>
+      <w:pPr>
+        <w:pStyle w:val="HTML"/>
+        <w:shd w:val="clear" w:color="auto" w:fill="FFFFFF"/>
+        <w:rPr>
+          <w:rFonts w:ascii="Times New Roman" w:eastAsiaTheme="minorHAnsi" w:hAnsi="Times New Roman" w:cs="Times New Roman"/>
+          <w:color w:val="000000"/>
+          <w:sz w:val="28"/>
+          <w:szCs w:val="28"/>
+          <w:lang w:val="en-US"/>
+        </w:rPr>
+      </w:pPr>
+      <w:r>
+        <w:rPr>
+          <w:rFonts w:ascii="Times New Roman" w:eastAsiaTheme="minorHAnsi" w:hAnsi="Times New Roman" w:cs="Times New Roman"/>
+          <w:color w:val="000000"/>
+          <w:sz w:val="28"/>
+          <w:szCs w:val="28"/>
+          <w:lang w:val="en-US"/>
+        </w:rPr>
+        <w:t xml:space="preserve">                    "</w:t>
+      </w:r>
+      <w:proofErr w:type="spellStart"/>
+      <w:r>
+        <w:rPr>
+          <w:rFonts w:ascii="Times New Roman" w:eastAsiaTheme="minorHAnsi" w:hAnsi="Times New Roman" w:cs="Times New Roman"/>
+          <w:color w:val="000000"/>
+          <w:sz w:val="28"/>
+          <w:szCs w:val="28"/>
+          <w:lang w:val="en-US"/>
+        </w:rPr>
+        <w:t>SizeZ</w:t>
+      </w:r>
+      <w:proofErr w:type="spellEnd"/>
+      <w:r>
+        <w:rPr>
+          <w:rFonts w:ascii="Times New Roman" w:eastAsiaTheme="minorHAnsi" w:hAnsi="Times New Roman" w:cs="Times New Roman"/>
+          <w:color w:val="000000"/>
+          <w:sz w:val="28"/>
+          <w:szCs w:val="28"/>
+          <w:lang w:val="en-US"/>
+        </w:rPr>
+        <w:t>": 2.1,</w:t>
+      </w:r>
+    </w:p>
+    <w:p>
+      <w:pPr>
+        <w:pStyle w:val="HTML"/>
+        <w:shd w:val="clear" w:color="auto" w:fill="FFFFFF"/>
+        <w:rPr>
+          <w:rFonts w:ascii="Times New Roman" w:eastAsiaTheme="minorHAnsi" w:hAnsi="Times New Roman" w:cs="Times New Roman"/>
+          <w:color w:val="000000"/>
+          <w:sz w:val="28"/>
+          <w:szCs w:val="28"/>
+          <w:lang w:val="en-US"/>
+        </w:rPr>
+      </w:pPr>
+      <w:r>
+        <w:rPr>
+          <w:rFonts w:ascii="Times New Roman" w:eastAsiaTheme="minorHAnsi" w:hAnsi="Times New Roman" w:cs="Times New Roman"/>
+          <w:color w:val="000000"/>
+          <w:sz w:val="28"/>
+          <w:szCs w:val="28"/>
+          <w:lang w:val="en-US"/>
+        </w:rPr>
+        <w:t xml:space="preserve">                    "Wide": 0.9,</w:t>
+      </w:r>
+    </w:p>
+    <w:p>
+      <w:pPr>
+        <w:pStyle w:val="HTML"/>
+        <w:shd w:val="clear" w:color="auto" w:fill="FFFFFF"/>
+        <w:rPr>
+          <w:rFonts w:ascii="Times New Roman" w:eastAsiaTheme="minorHAnsi" w:hAnsi="Times New Roman" w:cs="Times New Roman"/>
+          <w:color w:val="000000"/>
+          <w:sz w:val="28"/>
+          <w:szCs w:val="28"/>
+          <w:lang w:val="en-US"/>
+        </w:rPr>
+      </w:pPr>
+      <w:r>
+        <w:rPr>
+          <w:rFonts w:ascii="Times New Roman" w:eastAsiaTheme="minorHAnsi" w:hAnsi="Times New Roman" w:cs="Times New Roman"/>
+          <w:color w:val="000000"/>
+          <w:sz w:val="28"/>
+          <w:szCs w:val="28"/>
+          <w:lang w:val="en-US"/>
+        </w:rPr>
+        <w:t xml:space="preserve">                    "Output": [</w:t>
+      </w:r>
+    </w:p>
+    <w:p>
+      <w:pPr>
+        <w:pStyle w:val="HTML"/>
+        <w:shd w:val="clear" w:color="auto" w:fill="FFFFFF"/>
+        <w:rPr>
+          <w:rFonts w:ascii="Times New Roman" w:eastAsiaTheme="minorHAnsi" w:hAnsi="Times New Roman" w:cs="Times New Roman"/>
+          <w:color w:val="000000"/>
+          <w:sz w:val="28"/>
+          <w:szCs w:val="28"/>
+          <w:lang w:val="en-US"/>
+        </w:rPr>
+      </w:pPr>
+      <w:r>
+        <w:rPr>
+          <w:rFonts w:ascii="Times New Roman" w:eastAsiaTheme="minorHAnsi" w:hAnsi="Times New Roman" w:cs="Times New Roman"/>
+          <w:color w:val="000000"/>
+          <w:sz w:val="28"/>
+          <w:szCs w:val="28"/>
+          <w:lang w:val="en-US"/>
+        </w:rPr>
+        <w:t xml:space="preserve">                        "674c4064-be47-4cff-9767-827b69195149",</w:t>
+      </w:r>
+    </w:p>
+    <w:p>
+      <w:pPr>
+        <w:pStyle w:val="HTML"/>
+        <w:shd w:val="clear" w:color="auto" w:fill="FFFFFF"/>
+        <w:rPr>
+          <w:rFonts w:ascii="Times New Roman" w:eastAsiaTheme="minorHAnsi" w:hAnsi="Times New Roman" w:cs="Times New Roman"/>
+          <w:color w:val="000000"/>
+          <w:sz w:val="28"/>
+          <w:szCs w:val="28"/>
+          <w:lang w:val="en-US"/>
+        </w:rPr>
+      </w:pPr>
+      <w:r>
+        <w:rPr>
+          <w:rFonts w:ascii="Times New Roman" w:eastAsiaTheme="minorHAnsi" w:hAnsi="Times New Roman" w:cs="Times New Roman"/>
+          <w:color w:val="000000"/>
+          <w:sz w:val="28"/>
+          <w:szCs w:val="28"/>
+          <w:lang w:val="en-US"/>
+        </w:rPr>
+        <w:t xml:space="preserve">                        "0000"</w:t>
+      </w:r>
+    </w:p>
+    <w:p>
+      <w:pPr>
+        <w:pStyle w:val="HTML"/>
+        <w:shd w:val="clear" w:color="auto" w:fill="FFFFFF"/>
+        <w:rPr>
+          <w:rFonts w:ascii="Times New Roman" w:eastAsiaTheme="minorHAnsi" w:hAnsi="Times New Roman" w:cs="Times New Roman"/>
+          <w:color w:val="000000"/>
+          <w:sz w:val="28"/>
+          <w:szCs w:val="28"/>
+          <w:lang w:val="en-US"/>
+        </w:rPr>
+      </w:pPr>
+      <w:r>
+        <w:rPr>
+          <w:rFonts w:ascii="Times New Roman" w:eastAsiaTheme="minorHAnsi" w:hAnsi="Times New Roman" w:cs="Times New Roman"/>
+          <w:color w:val="000000"/>
+          <w:sz w:val="28"/>
+          <w:szCs w:val="28"/>
+          <w:lang w:val="en-US"/>
+        </w:rPr>
+        <w:t xml:space="preserve">                    ]</w:t>
+      </w:r>
+    </w:p>
+    <w:p>
+      <w:pPr>
+        <w:pStyle w:val="HTML"/>
+        <w:shd w:val="clear" w:color="auto" w:fill="FFFFFF"/>
+        <w:rPr>
+          <w:rFonts w:ascii="Times New Roman" w:eastAsiaTheme="minorHAnsi" w:hAnsi="Times New Roman" w:cs="Times New Roman"/>
+          <w:color w:val="000000"/>
+          <w:sz w:val="28"/>
+          <w:szCs w:val="28"/>
+          <w:lang w:val="en-US"/>
+        </w:rPr>
+      </w:pPr>
+      <w:r>
+        <w:rPr>
+          <w:rFonts w:ascii="Times New Roman" w:eastAsiaTheme="minorHAnsi" w:hAnsi="Times New Roman" w:cs="Times New Roman"/>
+          <w:color w:val="000000"/>
+          <w:sz w:val="28"/>
+          <w:szCs w:val="28"/>
+          <w:lang w:val="en-US"/>
+        </w:rPr>
+        <w:t xml:space="preserve">                },</w:t>
+      </w:r>
+    </w:p>
+    <w:p>
+      <w:pPr>
+        <w:pStyle w:val="HTML"/>
+        <w:shd w:val="clear" w:color="auto" w:fill="FFFFFF"/>
+        <w:rPr>
+          <w:rFonts w:ascii="Times New Roman" w:eastAsiaTheme="minorHAnsi" w:hAnsi="Times New Roman" w:cs="Times New Roman"/>
+          <w:color w:val="000000"/>
+          <w:sz w:val="28"/>
+          <w:szCs w:val="28"/>
+          <w:lang w:val="en-US"/>
+        </w:rPr>
+      </w:pPr>
+      <w:r>
+        <w:rPr>
+          <w:rFonts w:ascii="Times New Roman" w:eastAsiaTheme="minorHAnsi" w:hAnsi="Times New Roman" w:cs="Times New Roman"/>
+          <w:color w:val="000000"/>
+          <w:sz w:val="28"/>
+          <w:szCs w:val="28"/>
+          <w:lang w:val="en-US"/>
+        </w:rPr>
+        <w:t xml:space="preserve">                {</w:t>
+      </w:r>
+    </w:p>
+    <w:p>
+      <w:pPr>
+        <w:pStyle w:val="HTML"/>
+        <w:shd w:val="clear" w:color="auto" w:fill="FFFFFF"/>
+        <w:rPr>
+          <w:rFonts w:ascii="Times New Roman" w:eastAsiaTheme="minorHAnsi" w:hAnsi="Times New Roman" w:cs="Times New Roman"/>
+          <w:color w:val="000000"/>
+          <w:sz w:val="28"/>
+          <w:szCs w:val="28"/>
+          <w:lang w:val="en-US"/>
+        </w:rPr>
+      </w:pPr>
+      <w:r>
+        <w:rPr>
+          <w:rFonts w:ascii="Times New Roman" w:eastAsiaTheme="minorHAnsi" w:hAnsi="Times New Roman" w:cs="Times New Roman"/>
+          <w:color w:val="000000"/>
+          <w:sz w:val="28"/>
+          <w:szCs w:val="28"/>
+          <w:lang w:val="en-US"/>
+        </w:rPr>
+        <w:t xml:space="preserve">                    "Id": "aa5ef647-7599-4cf5-9ea3-c5ef7bd39cd6",</w:t>
+      </w:r>
+    </w:p>
+    <w:p>
+      <w:pPr>
+        <w:pStyle w:val="HTML"/>
+        <w:shd w:val="clear" w:color="auto" w:fill="FFFFFF"/>
+        <w:rPr>
+          <w:rFonts w:ascii="Times New Roman" w:eastAsiaTheme="minorHAnsi" w:hAnsi="Times New Roman" w:cs="Times New Roman"/>
+          <w:color w:val="000000"/>
+          <w:sz w:val="28"/>
+          <w:szCs w:val="28"/>
+          <w:lang w:val="en-US"/>
+        </w:rPr>
+      </w:pPr>
+      <w:r>
+        <w:rPr>
+          <w:rFonts w:ascii="Times New Roman" w:eastAsiaTheme="minorHAnsi" w:hAnsi="Times New Roman" w:cs="Times New Roman"/>
+          <w:color w:val="000000"/>
+          <w:sz w:val="28"/>
+          <w:szCs w:val="28"/>
+          <w:lang w:val="en-US"/>
+        </w:rPr>
+        <w:t xml:space="preserve">                    "Name": "3 - </w:t>
+      </w:r>
+      <w:proofErr w:type="spellStart"/>
+      <w:r>
+        <w:rPr>
+          <w:rFonts w:ascii="Times New Roman" w:eastAsiaTheme="minorHAnsi" w:hAnsi="Times New Roman" w:cs="Times New Roman"/>
+          <w:color w:val="000000"/>
+          <w:sz w:val="28"/>
+          <w:szCs w:val="28"/>
+          <w:lang w:val="en-US"/>
+        </w:rPr>
+        <w:t>Кабинет</w:t>
+      </w:r>
+      <w:proofErr w:type="spellEnd"/>
+      <w:r>
+        <w:rPr>
+          <w:rFonts w:ascii="Times New Roman" w:eastAsiaTheme="minorHAnsi" w:hAnsi="Times New Roman" w:cs="Times New Roman"/>
+          <w:color w:val="000000"/>
+          <w:sz w:val="28"/>
+          <w:szCs w:val="28"/>
+          <w:lang w:val="en-US"/>
+        </w:rPr>
+        <w:t>",</w:t>
+      </w:r>
+    </w:p>
+    <w:p>
+      <w:pPr>
+        <w:pStyle w:val="HTML"/>
+        <w:shd w:val="clear" w:color="auto" w:fill="FFFFFF"/>
+        <w:rPr>
+          <w:rFonts w:ascii="Times New Roman" w:eastAsiaTheme="minorHAnsi" w:hAnsi="Times New Roman" w:cs="Times New Roman"/>
+          <w:color w:val="000000"/>
+          <w:sz w:val="28"/>
+          <w:szCs w:val="28"/>
+          <w:lang w:val="en-US"/>
+        </w:rPr>
+      </w:pPr>
+      <w:r>
+        <w:rPr>
+          <w:rFonts w:ascii="Times New Roman" w:eastAsiaTheme="minorHAnsi" w:hAnsi="Times New Roman" w:cs="Times New Roman"/>
+          <w:color w:val="000000"/>
+          <w:sz w:val="28"/>
+          <w:szCs w:val="28"/>
+          <w:lang w:val="en-US"/>
+        </w:rPr>
+        <w:lastRenderedPageBreak/>
+        <w:t xml:space="preserve">                    "Output": [</w:t>
+      </w:r>
+    </w:p>
+    <w:p>
+      <w:pPr>
+        <w:pStyle w:val="HTML"/>
+        <w:shd w:val="clear" w:color="auto" w:fill="FFFFFF"/>
+        <w:rPr>
+          <w:rFonts w:ascii="Times New Roman" w:eastAsiaTheme="minorHAnsi" w:hAnsi="Times New Roman" w:cs="Times New Roman"/>
+          <w:color w:val="000000"/>
+          <w:sz w:val="28"/>
+          <w:szCs w:val="28"/>
+          <w:lang w:val="en-US"/>
+        </w:rPr>
+      </w:pPr>
+      <w:r>
+        <w:rPr>
+          <w:rFonts w:ascii="Times New Roman" w:eastAsiaTheme="minorHAnsi" w:hAnsi="Times New Roman" w:cs="Times New Roman"/>
+          <w:color w:val="000000"/>
+          <w:sz w:val="28"/>
+          <w:szCs w:val="28"/>
+          <w:lang w:val="en-US"/>
+        </w:rPr>
+        <w:t xml:space="preserve">                        "80b0a0c3-0381-4099-9d0b-ced36dc87dd6"</w:t>
+      </w:r>
+    </w:p>
+    <w:p>
+      <w:pPr>
+        <w:pStyle w:val="HTML"/>
+        <w:shd w:val="clear" w:color="auto" w:fill="FFFFFF"/>
+        <w:rPr>
+          <w:rFonts w:ascii="Times New Roman" w:eastAsiaTheme="minorHAnsi" w:hAnsi="Times New Roman" w:cs="Times New Roman"/>
+          <w:color w:val="000000"/>
+          <w:sz w:val="28"/>
+          <w:szCs w:val="28"/>
+          <w:lang w:val="en-US"/>
+        </w:rPr>
+      </w:pPr>
+      <w:r>
+        <w:rPr>
+          <w:rFonts w:ascii="Times New Roman" w:eastAsiaTheme="minorHAnsi" w:hAnsi="Times New Roman" w:cs="Times New Roman"/>
+          <w:color w:val="000000"/>
+          <w:sz w:val="28"/>
+          <w:szCs w:val="28"/>
+          <w:lang w:val="en-US"/>
+        </w:rPr>
+        <w:t xml:space="preserve">                    ],</w:t>
+      </w:r>
+    </w:p>
+    <w:p>
+      <w:pPr>
+        <w:pStyle w:val="HTML"/>
+        <w:shd w:val="clear" w:color="auto" w:fill="FFFFFF"/>
+        <w:rPr>
+          <w:rFonts w:ascii="Times New Roman" w:eastAsiaTheme="minorHAnsi" w:hAnsi="Times New Roman" w:cs="Times New Roman"/>
+          <w:color w:val="000000"/>
+          <w:sz w:val="28"/>
+          <w:szCs w:val="28"/>
+          <w:lang w:val="en-US"/>
+        </w:rPr>
+      </w:pPr>
+      <w:r>
+        <w:rPr>
+          <w:rFonts w:ascii="Times New Roman" w:eastAsiaTheme="minorHAnsi" w:hAnsi="Times New Roman" w:cs="Times New Roman"/>
+          <w:color w:val="000000"/>
+          <w:sz w:val="28"/>
+          <w:szCs w:val="28"/>
+          <w:lang w:val="en-US"/>
+        </w:rPr>
+        <w:t xml:space="preserve">                    "Sign": "Room",</w:t>
+      </w:r>
+    </w:p>
+    <w:p>
+      <w:pPr>
+        <w:pStyle w:val="HTML"/>
+        <w:shd w:val="clear" w:color="auto" w:fill="FFFFFF"/>
+        <w:rPr>
+          <w:rFonts w:ascii="Times New Roman" w:eastAsiaTheme="minorHAnsi" w:hAnsi="Times New Roman" w:cs="Times New Roman"/>
+          <w:color w:val="000000"/>
+          <w:sz w:val="28"/>
+          <w:szCs w:val="28"/>
+          <w:lang w:val="en-US"/>
+        </w:rPr>
+      </w:pPr>
+      <w:r>
+        <w:rPr>
+          <w:rFonts w:ascii="Times New Roman" w:eastAsiaTheme="minorHAnsi" w:hAnsi="Times New Roman" w:cs="Times New Roman"/>
+          <w:color w:val="000000"/>
+          <w:sz w:val="28"/>
+          <w:szCs w:val="28"/>
+          <w:lang w:val="en-US"/>
+        </w:rPr>
+        <w:t xml:space="preserve">                    "</w:t>
+      </w:r>
+      <w:proofErr w:type="spellStart"/>
+      <w:r>
+        <w:rPr>
+          <w:rFonts w:ascii="Times New Roman" w:eastAsiaTheme="minorHAnsi" w:hAnsi="Times New Roman" w:cs="Times New Roman"/>
+          <w:color w:val="000000"/>
+          <w:sz w:val="28"/>
+          <w:szCs w:val="28"/>
+          <w:lang w:val="en-US"/>
+        </w:rPr>
+        <w:t>SizeZ</w:t>
+      </w:r>
+      <w:proofErr w:type="spellEnd"/>
+      <w:r>
+        <w:rPr>
+          <w:rFonts w:ascii="Times New Roman" w:eastAsiaTheme="minorHAnsi" w:hAnsi="Times New Roman" w:cs="Times New Roman"/>
+          <w:color w:val="000000"/>
+          <w:sz w:val="28"/>
+          <w:szCs w:val="28"/>
+          <w:lang w:val="en-US"/>
+        </w:rPr>
+        <w:t>": 3.6,</w:t>
+      </w:r>
+    </w:p>
+    <w:p>
+      <w:pPr>
+        <w:pStyle w:val="HTML"/>
+        <w:shd w:val="clear" w:color="auto" w:fill="FFFFFF"/>
+        <w:rPr>
+          <w:rFonts w:ascii="Times New Roman" w:eastAsiaTheme="minorHAnsi" w:hAnsi="Times New Roman" w:cs="Times New Roman"/>
+          <w:color w:val="000000"/>
+          <w:sz w:val="28"/>
+          <w:szCs w:val="28"/>
+          <w:lang w:val="en-US"/>
+        </w:rPr>
+      </w:pPr>
+      <w:r>
+        <w:rPr>
+          <w:rFonts w:ascii="Times New Roman" w:eastAsiaTheme="minorHAnsi" w:hAnsi="Times New Roman" w:cs="Times New Roman"/>
+          <w:color w:val="000000"/>
+          <w:sz w:val="28"/>
+          <w:szCs w:val="28"/>
+          <w:lang w:val="en-US"/>
+        </w:rPr>
+        <w:t xml:space="preserve">                    "</w:t>
+      </w:r>
+      <w:proofErr w:type="spellStart"/>
+      <w:r>
+        <w:rPr>
+          <w:rFonts w:ascii="Times New Roman" w:eastAsiaTheme="minorHAnsi" w:hAnsi="Times New Roman" w:cs="Times New Roman"/>
+          <w:color w:val="000000"/>
+          <w:sz w:val="28"/>
+          <w:szCs w:val="28"/>
+          <w:lang w:val="en-US"/>
+        </w:rPr>
+        <w:t>Sroom</w:t>
+      </w:r>
+      <w:proofErr w:type="spellEnd"/>
+      <w:r>
+        <w:rPr>
+          <w:rFonts w:ascii="Times New Roman" w:eastAsiaTheme="minorHAnsi" w:hAnsi="Times New Roman" w:cs="Times New Roman"/>
+          <w:color w:val="000000"/>
+          <w:sz w:val="28"/>
+          <w:szCs w:val="28"/>
+          <w:lang w:val="en-US"/>
+        </w:rPr>
+        <w:t>": 12.978,</w:t>
+      </w:r>
+    </w:p>
+    <w:p>
+      <w:pPr>
+        <w:pStyle w:val="HTML"/>
+        <w:shd w:val="clear" w:color="auto" w:fill="FFFFFF"/>
+        <w:rPr>
+          <w:rFonts w:ascii="Times New Roman" w:eastAsiaTheme="minorHAnsi" w:hAnsi="Times New Roman" w:cs="Times New Roman"/>
+          <w:color w:val="000000"/>
+          <w:sz w:val="28"/>
+          <w:szCs w:val="28"/>
+          <w:lang w:val="en-US"/>
+        </w:rPr>
+      </w:pPr>
+      <w:r>
+        <w:rPr>
+          <w:rFonts w:ascii="Times New Roman" w:eastAsiaTheme="minorHAnsi" w:hAnsi="Times New Roman" w:cs="Times New Roman"/>
+          <w:color w:val="000000"/>
+          <w:sz w:val="28"/>
+          <w:szCs w:val="28"/>
+          <w:lang w:val="en-US"/>
+        </w:rPr>
+        <w:t xml:space="preserve">                    "Type": 0,</w:t>
+      </w:r>
+    </w:p>
+    <w:p>
+      <w:pPr>
+        <w:pStyle w:val="HTML"/>
+        <w:shd w:val="clear" w:color="auto" w:fill="FFFFFF"/>
+        <w:rPr>
+          <w:rFonts w:ascii="Times New Roman" w:eastAsiaTheme="minorHAnsi" w:hAnsi="Times New Roman" w:cs="Times New Roman"/>
+          <w:color w:val="000000"/>
+          <w:sz w:val="28"/>
+          <w:szCs w:val="28"/>
+          <w:lang w:val="en-US"/>
+        </w:rPr>
+      </w:pPr>
+      <w:r>
+        <w:rPr>
+          <w:rFonts w:ascii="Times New Roman" w:eastAsiaTheme="minorHAnsi" w:hAnsi="Times New Roman" w:cs="Times New Roman"/>
+          <w:color w:val="000000"/>
+          <w:sz w:val="28"/>
+          <w:szCs w:val="28"/>
+          <w:lang w:val="en-US"/>
+        </w:rPr>
+        <w:t xml:space="preserve">                    "</w:t>
+      </w:r>
+      <w:proofErr w:type="spellStart"/>
+      <w:r>
+        <w:rPr>
+          <w:rFonts w:ascii="Times New Roman" w:eastAsiaTheme="minorHAnsi" w:hAnsi="Times New Roman" w:cs="Times New Roman"/>
+          <w:color w:val="000000"/>
+          <w:sz w:val="28"/>
+          <w:szCs w:val="28"/>
+          <w:lang w:val="en-US"/>
+        </w:rPr>
+        <w:t>NumPeople</w:t>
+      </w:r>
+      <w:proofErr w:type="spellEnd"/>
+      <w:r>
+        <w:rPr>
+          <w:rFonts w:ascii="Times New Roman" w:eastAsiaTheme="minorHAnsi" w:hAnsi="Times New Roman" w:cs="Times New Roman"/>
+          <w:color w:val="000000"/>
+          <w:sz w:val="28"/>
+          <w:szCs w:val="28"/>
+          <w:lang w:val="en-US"/>
+        </w:rPr>
+        <w:t>": 0,</w:t>
+      </w:r>
+    </w:p>
+    <w:p>
+      <w:pPr>
+        <w:pStyle w:val="HTML"/>
+        <w:shd w:val="clear" w:color="auto" w:fill="FFFFFF"/>
+        <w:rPr>
+          <w:rFonts w:ascii="Times New Roman" w:eastAsiaTheme="minorHAnsi" w:hAnsi="Times New Roman" w:cs="Times New Roman"/>
+          <w:color w:val="000000"/>
+          <w:sz w:val="28"/>
+          <w:szCs w:val="28"/>
+          <w:lang w:val="en-US"/>
+        </w:rPr>
+      </w:pPr>
+      <w:r>
+        <w:rPr>
+          <w:rFonts w:ascii="Times New Roman" w:eastAsiaTheme="minorHAnsi" w:hAnsi="Times New Roman" w:cs="Times New Roman"/>
+          <w:color w:val="000000"/>
+          <w:sz w:val="28"/>
+          <w:szCs w:val="28"/>
+          <w:lang w:val="en-US"/>
+        </w:rPr>
+        <w:t xml:space="preserve">                    "</w:t>
+      </w:r>
+      <w:proofErr w:type="spellStart"/>
+      <w:r>
+        <w:rPr>
+          <w:rFonts w:ascii="Times New Roman" w:eastAsiaTheme="minorHAnsi" w:hAnsi="Times New Roman" w:cs="Times New Roman"/>
+          <w:color w:val="000000"/>
+          <w:sz w:val="28"/>
+          <w:szCs w:val="28"/>
+          <w:lang w:val="en-US"/>
+        </w:rPr>
+        <w:t>SignScenario</w:t>
+      </w:r>
+      <w:proofErr w:type="spellEnd"/>
+      <w:r>
+        <w:rPr>
+          <w:rFonts w:ascii="Times New Roman" w:eastAsiaTheme="minorHAnsi" w:hAnsi="Times New Roman" w:cs="Times New Roman"/>
+          <w:color w:val="000000"/>
+          <w:sz w:val="28"/>
+          <w:szCs w:val="28"/>
+          <w:lang w:val="en-US"/>
+        </w:rPr>
+        <w:t>": 0</w:t>
+      </w:r>
+    </w:p>
+    <w:p>
+      <w:pPr>
+        <w:pStyle w:val="HTML"/>
+        <w:shd w:val="clear" w:color="auto" w:fill="FFFFFF"/>
+        <w:rPr>
+          <w:rFonts w:ascii="Times New Roman" w:eastAsiaTheme="minorHAnsi" w:hAnsi="Times New Roman" w:cs="Times New Roman"/>
+          <w:color w:val="000000"/>
+          <w:sz w:val="28"/>
+          <w:szCs w:val="28"/>
+          <w:lang w:val="en-US"/>
+        </w:rPr>
+      </w:pPr>
+      <w:r>
+        <w:rPr>
+          <w:rFonts w:ascii="Times New Roman" w:eastAsiaTheme="minorHAnsi" w:hAnsi="Times New Roman" w:cs="Times New Roman"/>
+          <w:color w:val="000000"/>
+          <w:sz w:val="28"/>
+          <w:szCs w:val="28"/>
+          <w:lang w:val="en-US"/>
+        </w:rPr>
+        <w:t xml:space="preserve">                },</w:t>
+      </w:r>
+    </w:p>
+    <w:p>
+      <w:pPr>
+        <w:pStyle w:val="HTML"/>
+        <w:shd w:val="clear" w:color="auto" w:fill="FFFFFF"/>
+        <w:rPr>
+          <w:rFonts w:ascii="Times New Roman" w:eastAsiaTheme="minorHAnsi" w:hAnsi="Times New Roman" w:cs="Times New Roman"/>
+          <w:color w:val="000000"/>
+          <w:sz w:val="28"/>
+          <w:szCs w:val="28"/>
+          <w:lang w:val="en-US"/>
+        </w:rPr>
+      </w:pPr>
+      <w:r>
+        <w:rPr>
+          <w:rFonts w:ascii="Times New Roman" w:eastAsiaTheme="minorHAnsi" w:hAnsi="Times New Roman" w:cs="Times New Roman"/>
+          <w:color w:val="000000"/>
+          <w:sz w:val="28"/>
+          <w:szCs w:val="28"/>
+          <w:lang w:val="en-US"/>
+        </w:rPr>
+        <w:t xml:space="preserve">                {</w:t>
+      </w:r>
+    </w:p>
+    <w:p>
+      <w:pPr>
+        <w:pStyle w:val="HTML"/>
+        <w:shd w:val="clear" w:color="auto" w:fill="FFFFFF"/>
+        <w:rPr>
+          <w:rFonts w:ascii="Times New Roman" w:eastAsiaTheme="minorHAnsi" w:hAnsi="Times New Roman" w:cs="Times New Roman"/>
+          <w:color w:val="000000"/>
+          <w:sz w:val="28"/>
+          <w:szCs w:val="28"/>
+          <w:lang w:val="en-US"/>
+        </w:rPr>
+      </w:pPr>
+      <w:r>
+        <w:rPr>
+          <w:rFonts w:ascii="Times New Roman" w:eastAsiaTheme="minorHAnsi" w:hAnsi="Times New Roman" w:cs="Times New Roman"/>
+          <w:color w:val="000000"/>
+          <w:sz w:val="28"/>
+          <w:szCs w:val="28"/>
+          <w:lang w:val="en-US"/>
+        </w:rPr>
+        <w:t xml:space="preserve">                    "</w:t>
+      </w:r>
+      <w:r>
+        <w:rPr>
+          <w:rFonts w:ascii="Times New Roman" w:eastAsiaTheme="minorHAnsi" w:hAnsi="Times New Roman" w:cs="Times New Roman"/>
+          <w:color w:val="000000"/>
+          <w:sz w:val="28"/>
+          <w:szCs w:val="28"/>
+          <w:lang w:val="en-US"/>
+        </w:rPr>
+        <w:t>Name</w:t>
+      </w:r>
+      <w:r>
+        <w:rPr>
+          <w:rFonts w:ascii="Times New Roman" w:eastAsiaTheme="minorHAnsi" w:hAnsi="Times New Roman" w:cs="Times New Roman"/>
+          <w:color w:val="000000"/>
+          <w:sz w:val="28"/>
+          <w:szCs w:val="28"/>
+          <w:lang w:val="en-US"/>
+        </w:rPr>
+        <w:t>": "</w:t>
+      </w:r>
+      <w:r>
+        <w:rPr>
+          <w:rFonts w:ascii="Times New Roman" w:eastAsiaTheme="minorHAnsi" w:hAnsi="Times New Roman" w:cs="Times New Roman"/>
+          <w:color w:val="000000"/>
+          <w:sz w:val="28"/>
+          <w:szCs w:val="28"/>
+        </w:rPr>
+        <w:t>Лестница</w:t>
+      </w:r>
+      <w:r>
+        <w:rPr>
+          <w:rFonts w:ascii="Times New Roman" w:eastAsiaTheme="minorHAnsi" w:hAnsi="Times New Roman" w:cs="Times New Roman"/>
+          <w:color w:val="000000"/>
+          <w:sz w:val="28"/>
+          <w:szCs w:val="28"/>
+          <w:lang w:val="en-US"/>
+        </w:rPr>
+        <w:t xml:space="preserve">: 20 </w:t>
+      </w:r>
+      <w:proofErr w:type="spellStart"/>
+      <w:r>
+        <w:rPr>
+          <w:rFonts w:ascii="Times New Roman" w:eastAsiaTheme="minorHAnsi" w:hAnsi="Times New Roman" w:cs="Times New Roman"/>
+          <w:color w:val="000000"/>
+          <w:sz w:val="28"/>
+          <w:szCs w:val="28"/>
+        </w:rPr>
+        <w:t>шт</w:t>
+      </w:r>
+      <w:proofErr w:type="spellEnd"/>
+      <w:r>
+        <w:rPr>
+          <w:rFonts w:ascii="Times New Roman" w:eastAsiaTheme="minorHAnsi" w:hAnsi="Times New Roman" w:cs="Times New Roman"/>
+          <w:color w:val="000000"/>
+          <w:sz w:val="28"/>
+          <w:szCs w:val="28"/>
+          <w:lang w:val="en-US"/>
+        </w:rPr>
+        <w:t xml:space="preserve"> </w:t>
+      </w:r>
+      <w:r>
+        <w:rPr>
+          <w:rFonts w:ascii="Times New Roman" w:eastAsiaTheme="minorHAnsi" w:hAnsi="Times New Roman" w:cs="Times New Roman"/>
+          <w:color w:val="000000"/>
+          <w:sz w:val="28"/>
+          <w:szCs w:val="28"/>
+          <w:lang w:val="en-US"/>
+        </w:rPr>
+        <w:t>x</w:t>
+      </w:r>
+      <w:r>
+        <w:rPr>
+          <w:rFonts w:ascii="Times New Roman" w:eastAsiaTheme="minorHAnsi" w:hAnsi="Times New Roman" w:cs="Times New Roman"/>
+          <w:color w:val="000000"/>
+          <w:sz w:val="28"/>
+          <w:szCs w:val="28"/>
+          <w:lang w:val="en-US"/>
+        </w:rPr>
+        <w:t xml:space="preserve"> 350,00 </w:t>
+      </w:r>
+      <w:r>
+        <w:rPr>
+          <w:rFonts w:ascii="Times New Roman" w:eastAsiaTheme="minorHAnsi" w:hAnsi="Times New Roman" w:cs="Times New Roman"/>
+          <w:color w:val="000000"/>
+          <w:sz w:val="28"/>
+          <w:szCs w:val="28"/>
+        </w:rPr>
+        <w:t>мм</w:t>
+      </w:r>
+      <w:r>
+        <w:rPr>
+          <w:rFonts w:ascii="Times New Roman" w:eastAsiaTheme="minorHAnsi" w:hAnsi="Times New Roman" w:cs="Times New Roman"/>
+          <w:color w:val="000000"/>
+          <w:sz w:val="28"/>
+          <w:szCs w:val="28"/>
+          <w:lang w:val="en-US"/>
+        </w:rPr>
+        <w:t xml:space="preserve"> </w:t>
+      </w:r>
+      <w:r>
+        <w:rPr>
+          <w:rFonts w:ascii="Times New Roman" w:eastAsiaTheme="minorHAnsi" w:hAnsi="Times New Roman" w:cs="Times New Roman"/>
+          <w:color w:val="000000"/>
+          <w:sz w:val="28"/>
+          <w:szCs w:val="28"/>
+          <w:lang w:val="en-US"/>
+        </w:rPr>
+        <w:t>x</w:t>
+      </w:r>
+      <w:r>
+        <w:rPr>
+          <w:rFonts w:ascii="Times New Roman" w:eastAsiaTheme="minorHAnsi" w:hAnsi="Times New Roman" w:cs="Times New Roman"/>
+          <w:color w:val="000000"/>
+          <w:sz w:val="28"/>
+          <w:szCs w:val="28"/>
+          <w:lang w:val="en-US"/>
+        </w:rPr>
+        <w:t xml:space="preserve"> 190,00 </w:t>
+      </w:r>
+      <w:r>
+        <w:rPr>
+          <w:rFonts w:ascii="Times New Roman" w:eastAsiaTheme="minorHAnsi" w:hAnsi="Times New Roman" w:cs="Times New Roman"/>
+          <w:color w:val="000000"/>
+          <w:sz w:val="28"/>
+          <w:szCs w:val="28"/>
+        </w:rPr>
+        <w:t>мм</w:t>
+      </w:r>
+      <w:r>
+        <w:rPr>
+          <w:rFonts w:ascii="Times New Roman" w:eastAsiaTheme="minorHAnsi" w:hAnsi="Times New Roman" w:cs="Times New Roman"/>
+          <w:color w:val="000000"/>
+          <w:sz w:val="28"/>
+          <w:szCs w:val="28"/>
+          <w:lang w:val="en-US"/>
+        </w:rPr>
+        <w:t>",</w:t>
+      </w:r>
+    </w:p>
+    <w:p>
+      <w:pPr>
+        <w:pStyle w:val="HTML"/>
+        <w:shd w:val="clear" w:color="auto" w:fill="FFFFFF"/>
+        <w:rPr>
+          <w:rFonts w:ascii="Times New Roman" w:eastAsiaTheme="minorHAnsi" w:hAnsi="Times New Roman" w:cs="Times New Roman"/>
+          <w:color w:val="000000"/>
+          <w:sz w:val="28"/>
+          <w:szCs w:val="28"/>
+          <w:lang w:val="en-US"/>
+        </w:rPr>
+      </w:pPr>
+      <w:r>
+        <w:rPr>
+          <w:rFonts w:ascii="Times New Roman" w:eastAsiaTheme="minorHAnsi" w:hAnsi="Times New Roman" w:cs="Times New Roman"/>
+          <w:color w:val="000000"/>
+          <w:sz w:val="28"/>
+          <w:szCs w:val="28"/>
+          <w:lang w:val="en-US"/>
+        </w:rPr>
+        <w:t xml:space="preserve">                    </w:t>
+      </w:r>
+      <w:r>
+        <w:rPr>
+          <w:rFonts w:ascii="Times New Roman" w:eastAsiaTheme="minorHAnsi" w:hAnsi="Times New Roman" w:cs="Times New Roman"/>
+          <w:color w:val="000000"/>
+          <w:sz w:val="28"/>
+          <w:szCs w:val="28"/>
+          <w:lang w:val="en-US"/>
+        </w:rPr>
+        <w:t>"</w:t>
+      </w:r>
+      <w:proofErr w:type="spellStart"/>
+      <w:r>
+        <w:rPr>
+          <w:rFonts w:ascii="Times New Roman" w:eastAsiaTheme="minorHAnsi" w:hAnsi="Times New Roman" w:cs="Times New Roman"/>
+          <w:color w:val="000000"/>
+          <w:sz w:val="28"/>
+          <w:szCs w:val="28"/>
+          <w:lang w:val="en-US"/>
+        </w:rPr>
+        <w:t>SignScenario</w:t>
+      </w:r>
+      <w:proofErr w:type="spellEnd"/>
+      <w:r>
+        <w:rPr>
+          <w:rFonts w:ascii="Times New Roman" w:eastAsiaTheme="minorHAnsi" w:hAnsi="Times New Roman" w:cs="Times New Roman"/>
+          <w:color w:val="000000"/>
+          <w:sz w:val="28"/>
+          <w:szCs w:val="28"/>
+          <w:lang w:val="en-US"/>
+        </w:rPr>
+        <w:t>": 0,</w:t>
+      </w:r>
+    </w:p>
+    <w:p>
+      <w:pPr>
+        <w:pStyle w:val="HTML"/>
+        <w:shd w:val="clear" w:color="auto" w:fill="FFFFFF"/>
+        <w:rPr>
+          <w:rFonts w:ascii="Times New Roman" w:eastAsiaTheme="minorHAnsi" w:hAnsi="Times New Roman" w:cs="Times New Roman"/>
+          <w:color w:val="000000"/>
+          <w:sz w:val="28"/>
+          <w:szCs w:val="28"/>
+          <w:lang w:val="en-US"/>
+        </w:rPr>
+      </w:pPr>
+      <w:r>
+        <w:rPr>
+          <w:rFonts w:ascii="Times New Roman" w:eastAsiaTheme="minorHAnsi" w:hAnsi="Times New Roman" w:cs="Times New Roman"/>
+          <w:color w:val="000000"/>
+          <w:sz w:val="28"/>
+          <w:szCs w:val="28"/>
+          <w:lang w:val="en-US"/>
+        </w:rPr>
+        <w:t xml:space="preserve">                    "Id": "357acdd7-9f1a-4ed6-bfd6-cc4f47ff0eab",</w:t>
+      </w:r>
+    </w:p>
+    <w:p>
+      <w:pPr>
+        <w:pStyle w:val="HTML"/>
+        <w:shd w:val="clear" w:color="auto" w:fill="FFFFFF"/>
+        <w:rPr>
+          <w:rFonts w:ascii="Times New Roman" w:eastAsiaTheme="minorHAnsi" w:hAnsi="Times New Roman" w:cs="Times New Roman"/>
+          <w:color w:val="000000"/>
+          <w:sz w:val="28"/>
+          <w:szCs w:val="28"/>
+          <w:lang w:val="en-US"/>
+        </w:rPr>
+      </w:pPr>
+      <w:r>
+        <w:rPr>
+          <w:rFonts w:ascii="Times New Roman" w:eastAsiaTheme="minorHAnsi" w:hAnsi="Times New Roman" w:cs="Times New Roman"/>
+          <w:color w:val="000000"/>
+          <w:sz w:val="28"/>
+          <w:szCs w:val="28"/>
+          <w:lang w:val="en-US"/>
+        </w:rPr>
+        <w:t xml:space="preserve">                    "Sign": "Staircase",</w:t>
+      </w:r>
+    </w:p>
+    <w:p>
+      <w:pPr>
+        <w:pStyle w:val="HTML"/>
+        <w:shd w:val="clear" w:color="auto" w:fill="FFFFFF"/>
+        <w:rPr>
+          <w:rFonts w:ascii="Times New Roman" w:eastAsiaTheme="minorHAnsi" w:hAnsi="Times New Roman" w:cs="Times New Roman"/>
+          <w:color w:val="000000"/>
+          <w:sz w:val="28"/>
+          <w:szCs w:val="28"/>
+          <w:lang w:val="en-US"/>
+        </w:rPr>
+      </w:pPr>
+      <w:r>
+        <w:rPr>
+          <w:rFonts w:ascii="Times New Roman" w:eastAsiaTheme="minorHAnsi" w:hAnsi="Times New Roman" w:cs="Times New Roman"/>
+          <w:color w:val="000000"/>
+          <w:sz w:val="28"/>
+          <w:szCs w:val="28"/>
+          <w:lang w:val="en-US"/>
+        </w:rPr>
+        <w:t xml:space="preserve">                    "Type": 0,</w:t>
+      </w:r>
+    </w:p>
+    <w:p>
+      <w:pPr>
+        <w:pStyle w:val="HTML"/>
+        <w:shd w:val="clear" w:color="auto" w:fill="FFFFFF"/>
+        <w:rPr>
+          <w:rFonts w:ascii="Times New Roman" w:eastAsiaTheme="minorHAnsi" w:hAnsi="Times New Roman" w:cs="Times New Roman"/>
+          <w:color w:val="000000"/>
+          <w:sz w:val="28"/>
+          <w:szCs w:val="28"/>
+          <w:lang w:val="en-US"/>
+        </w:rPr>
+      </w:pPr>
+      <w:r>
+        <w:rPr>
+          <w:rFonts w:ascii="Times New Roman" w:eastAsiaTheme="minorHAnsi" w:hAnsi="Times New Roman" w:cs="Times New Roman"/>
+          <w:color w:val="000000"/>
+          <w:sz w:val="28"/>
+          <w:szCs w:val="28"/>
+          <w:lang w:val="en-US"/>
+        </w:rPr>
+        <w:t xml:space="preserve">                    "</w:t>
+      </w:r>
+      <w:proofErr w:type="spellStart"/>
+      <w:r>
+        <w:rPr>
+          <w:rFonts w:ascii="Times New Roman" w:eastAsiaTheme="minorHAnsi" w:hAnsi="Times New Roman" w:cs="Times New Roman"/>
+          <w:color w:val="000000"/>
+          <w:sz w:val="28"/>
+          <w:szCs w:val="28"/>
+          <w:lang w:val="en-US"/>
+        </w:rPr>
+        <w:t>SizeZ</w:t>
+      </w:r>
+      <w:proofErr w:type="spellEnd"/>
+      <w:r>
+        <w:rPr>
+          <w:rFonts w:ascii="Times New Roman" w:eastAsiaTheme="minorHAnsi" w:hAnsi="Times New Roman" w:cs="Times New Roman"/>
+          <w:color w:val="000000"/>
+          <w:sz w:val="28"/>
+          <w:szCs w:val="28"/>
+          <w:lang w:val="en-US"/>
+        </w:rPr>
+        <w:t>": 3.8,</w:t>
+      </w:r>
+    </w:p>
+    <w:p>
+      <w:pPr>
+        <w:pStyle w:val="HTML"/>
+        <w:shd w:val="clear" w:color="auto" w:fill="FFFFFF"/>
+        <w:rPr>
+          <w:rFonts w:ascii="Times New Roman" w:eastAsiaTheme="minorHAnsi" w:hAnsi="Times New Roman" w:cs="Times New Roman"/>
+          <w:color w:val="000000"/>
+          <w:sz w:val="28"/>
+          <w:szCs w:val="28"/>
+          <w:lang w:val="en-US"/>
+        </w:rPr>
+      </w:pPr>
+      <w:r>
+        <w:rPr>
+          <w:rFonts w:ascii="Times New Roman" w:eastAsiaTheme="minorHAnsi" w:hAnsi="Times New Roman" w:cs="Times New Roman"/>
+          <w:color w:val="000000"/>
+          <w:sz w:val="28"/>
+          <w:szCs w:val="28"/>
+          <w:lang w:val="en-US"/>
+        </w:rPr>
+        <w:t xml:space="preserve">                    "Wide": 1.5,</w:t>
+      </w:r>
+    </w:p>
+    <w:p>
+      <w:pPr>
+        <w:pStyle w:val="HTML"/>
+        <w:shd w:val="clear" w:color="auto" w:fill="FFFFFF"/>
+        <w:rPr>
+          <w:rFonts w:ascii="Times New Roman" w:eastAsiaTheme="minorHAnsi" w:hAnsi="Times New Roman" w:cs="Times New Roman"/>
+          <w:color w:val="000000"/>
+          <w:sz w:val="28"/>
+          <w:szCs w:val="28"/>
+          <w:lang w:val="en-US"/>
+        </w:rPr>
+      </w:pPr>
+      <w:r>
+        <w:rPr>
+          <w:rFonts w:ascii="Times New Roman" w:eastAsiaTheme="minorHAnsi" w:hAnsi="Times New Roman" w:cs="Times New Roman"/>
+          <w:color w:val="000000"/>
+          <w:sz w:val="28"/>
+          <w:szCs w:val="28"/>
+          <w:lang w:val="en-US"/>
+        </w:rPr>
+        <w:t xml:space="preserve">                    "</w:t>
+      </w:r>
+      <w:proofErr w:type="spellStart"/>
+      <w:r>
+        <w:rPr>
+          <w:rFonts w:ascii="Times New Roman" w:eastAsiaTheme="minorHAnsi" w:hAnsi="Times New Roman" w:cs="Times New Roman"/>
+          <w:color w:val="000000"/>
+          <w:sz w:val="28"/>
+          <w:szCs w:val="28"/>
+          <w:lang w:val="en-US"/>
+        </w:rPr>
+        <w:t>Sroom</w:t>
+      </w:r>
+      <w:proofErr w:type="spellEnd"/>
+      <w:r>
+        <w:rPr>
+          <w:rFonts w:ascii="Times New Roman" w:eastAsiaTheme="minorHAnsi" w:hAnsi="Times New Roman" w:cs="Times New Roman"/>
+          <w:color w:val="000000"/>
+          <w:sz w:val="28"/>
+          <w:szCs w:val="28"/>
+          <w:lang w:val="en-US"/>
+        </w:rPr>
+        <w:t>": 16.2853385,</w:t>
+      </w:r>
+    </w:p>
+    <w:p>
+      <w:pPr>
+        <w:pStyle w:val="HTML"/>
+        <w:shd w:val="clear" w:color="auto" w:fill="FFFFFF"/>
+        <w:rPr>
+          <w:rFonts w:ascii="Times New Roman" w:eastAsiaTheme="minorHAnsi" w:hAnsi="Times New Roman" w:cs="Times New Roman"/>
+          <w:color w:val="000000"/>
+          <w:sz w:val="28"/>
+          <w:szCs w:val="28"/>
+          <w:lang w:val="en-US"/>
+        </w:rPr>
+      </w:pPr>
+      <w:r>
+        <w:rPr>
+          <w:rFonts w:ascii="Times New Roman" w:eastAsiaTheme="minorHAnsi" w:hAnsi="Times New Roman" w:cs="Times New Roman"/>
+          <w:color w:val="000000"/>
+          <w:sz w:val="28"/>
+          <w:szCs w:val="28"/>
+          <w:lang w:val="en-US"/>
+        </w:rPr>
+        <w:t xml:space="preserve">                    "</w:t>
+      </w:r>
+      <w:proofErr w:type="spellStart"/>
+      <w:r>
+        <w:rPr>
+          <w:rFonts w:ascii="Times New Roman" w:eastAsiaTheme="minorHAnsi" w:hAnsi="Times New Roman" w:cs="Times New Roman"/>
+          <w:color w:val="000000"/>
+          <w:sz w:val="28"/>
+          <w:szCs w:val="28"/>
+          <w:lang w:val="en-US"/>
+        </w:rPr>
+        <w:t>NumPeople</w:t>
+      </w:r>
+      <w:proofErr w:type="spellEnd"/>
+      <w:r>
+        <w:rPr>
+          <w:rFonts w:ascii="Times New Roman" w:eastAsiaTheme="minorHAnsi" w:hAnsi="Times New Roman" w:cs="Times New Roman"/>
+          <w:color w:val="000000"/>
+          <w:sz w:val="28"/>
+          <w:szCs w:val="28"/>
+          <w:lang w:val="en-US"/>
+        </w:rPr>
+        <w:t>": 0,</w:t>
+      </w:r>
+    </w:p>
+    <w:p>
+      <w:pPr>
+        <w:pStyle w:val="HTML"/>
+        <w:shd w:val="clear" w:color="auto" w:fill="FFFFFF"/>
+        <w:rPr>
+          <w:rFonts w:ascii="Times New Roman" w:eastAsiaTheme="minorHAnsi" w:hAnsi="Times New Roman" w:cs="Times New Roman"/>
+          <w:color w:val="000000"/>
+          <w:sz w:val="28"/>
+          <w:szCs w:val="28"/>
+          <w:lang w:val="en-US"/>
+        </w:rPr>
+      </w:pPr>
+      <w:r>
+        <w:rPr>
+          <w:rFonts w:ascii="Times New Roman" w:eastAsiaTheme="minorHAnsi" w:hAnsi="Times New Roman" w:cs="Times New Roman"/>
+          <w:color w:val="000000"/>
+          <w:sz w:val="28"/>
+          <w:szCs w:val="28"/>
+          <w:lang w:val="en-US"/>
+        </w:rPr>
+        <w:t xml:space="preserve">                    "Output": [</w:t>
+      </w:r>
+    </w:p>
+    <w:p>
+      <w:pPr>
+        <w:pStyle w:val="HTML"/>
+        <w:shd w:val="clear" w:color="auto" w:fill="FFFFFF"/>
+        <w:rPr>
+          <w:rFonts w:ascii="Times New Roman" w:eastAsiaTheme="minorHAnsi" w:hAnsi="Times New Roman" w:cs="Times New Roman"/>
+          <w:color w:val="000000"/>
+          <w:sz w:val="28"/>
+          <w:szCs w:val="28"/>
+          <w:lang w:val="en-US"/>
+        </w:rPr>
+      </w:pPr>
+      <w:r>
+        <w:rPr>
+          <w:rFonts w:ascii="Times New Roman" w:eastAsiaTheme="minorHAnsi" w:hAnsi="Times New Roman" w:cs="Times New Roman"/>
+          <w:color w:val="000000"/>
+          <w:sz w:val="28"/>
+          <w:szCs w:val="28"/>
+          <w:lang w:val="en-US"/>
+        </w:rPr>
+        <w:t xml:space="preserve">                        "c094f8be-5901-4714-8587-e0a7e3f5491f",</w:t>
+      </w:r>
+    </w:p>
+    <w:p>
+      <w:pPr>
+        <w:pStyle w:val="HTML"/>
+        <w:shd w:val="clear" w:color="auto" w:fill="FFFFFF"/>
+        <w:rPr>
+          <w:rFonts w:ascii="Times New Roman" w:eastAsiaTheme="minorHAnsi" w:hAnsi="Times New Roman" w:cs="Times New Roman"/>
+          <w:color w:val="000000"/>
+          <w:sz w:val="28"/>
+          <w:szCs w:val="28"/>
+          <w:lang w:val="en-US"/>
+        </w:rPr>
+      </w:pPr>
+      <w:r>
+        <w:rPr>
+          <w:rFonts w:ascii="Times New Roman" w:eastAsiaTheme="minorHAnsi" w:hAnsi="Times New Roman" w:cs="Times New Roman"/>
+          <w:color w:val="000000"/>
+          <w:sz w:val="28"/>
+          <w:szCs w:val="28"/>
+          <w:lang w:val="en-US"/>
+        </w:rPr>
+        <w:t xml:space="preserve">                        "7032445f-e1a7-4998-bf6d-133de2c3f714"</w:t>
+      </w:r>
+    </w:p>
+    <w:p>
+      <w:pPr>
+        <w:pStyle w:val="HTML"/>
+        <w:shd w:val="clear" w:color="auto" w:fill="FFFFFF"/>
+        <w:rPr>
+          <w:rFonts w:ascii="Times New Roman" w:eastAsiaTheme="minorHAnsi" w:hAnsi="Times New Roman" w:cs="Times New Roman"/>
+          <w:color w:val="000000"/>
+          <w:sz w:val="28"/>
+          <w:szCs w:val="28"/>
+          <w:lang w:val="en-US"/>
+        </w:rPr>
+      </w:pPr>
+      <w:r>
+        <w:rPr>
+          <w:rFonts w:ascii="Times New Roman" w:eastAsiaTheme="minorHAnsi" w:hAnsi="Times New Roman" w:cs="Times New Roman"/>
+          <w:color w:val="000000"/>
+          <w:sz w:val="28"/>
+          <w:szCs w:val="28"/>
+          <w:lang w:val="en-US"/>
+        </w:rPr>
+        <w:t xml:space="preserve">                    ]</w:t>
+      </w:r>
+    </w:p>
+    <w:p>
+      <w:pPr>
+        <w:pStyle w:val="HTML"/>
+        <w:shd w:val="clear" w:color="auto" w:fill="FFFFFF"/>
+        <w:rPr>
+          <w:rFonts w:ascii="Times New Roman" w:eastAsiaTheme="minorHAnsi" w:hAnsi="Times New Roman" w:cs="Times New Roman"/>
+          <w:color w:val="000000"/>
+          <w:sz w:val="28"/>
+          <w:szCs w:val="28"/>
+          <w:lang w:val="en-US"/>
+        </w:rPr>
+      </w:pPr>
+      <w:r>
+        <w:rPr>
+          <w:rFonts w:ascii="Times New Roman" w:eastAsiaTheme="minorHAnsi" w:hAnsi="Times New Roman" w:cs="Times New Roman"/>
+          <w:color w:val="000000"/>
+          <w:sz w:val="28"/>
+          <w:szCs w:val="28"/>
+          <w:lang w:val="en-US"/>
+        </w:rPr>
+        <w:t xml:space="preserve">                }</w:t>
+      </w:r>
+    </w:p>
+    <w:p>
+      <w:pPr>
+        <w:pStyle w:val="HTML"/>
+        <w:shd w:val="clear" w:color="auto" w:fill="FFFFFF"/>
+        <w:rPr>
+          <w:rFonts w:ascii="Times New Roman" w:eastAsiaTheme="minorHAnsi" w:hAnsi="Times New Roman" w:cs="Times New Roman"/>
+          <w:color w:val="000000"/>
+          <w:sz w:val="28"/>
+          <w:szCs w:val="28"/>
+          <w:lang w:val="en-US"/>
+        </w:rPr>
+      </w:pPr>
+      <w:r>
+        <w:rPr>
+          <w:rFonts w:ascii="Times New Roman" w:eastAsiaTheme="minorHAnsi" w:hAnsi="Times New Roman" w:cs="Times New Roman"/>
+          <w:color w:val="000000"/>
+          <w:sz w:val="28"/>
+          <w:szCs w:val="28"/>
+          <w:lang w:val="en-US"/>
+        </w:rPr>
+        <w:t xml:space="preserve">            ]</w:t>
+      </w:r>
+    </w:p>
+    <w:p>
+      <w:pPr>
+        <w:pStyle w:val="HTML"/>
+        <w:shd w:val="clear" w:color="auto" w:fill="FFFFFF"/>
+        <w:rPr>
+          <w:rFonts w:ascii="Times New Roman" w:eastAsiaTheme="minorHAnsi" w:hAnsi="Times New Roman" w:cs="Times New Roman"/>
+          <w:color w:val="000000"/>
+          <w:sz w:val="28"/>
+          <w:szCs w:val="28"/>
+          <w:lang w:val="en-US"/>
+        </w:rPr>
+      </w:pPr>
+      <w:r>
+        <w:rPr>
+          <w:rFonts w:ascii="Times New Roman" w:eastAsiaTheme="minorHAnsi" w:hAnsi="Times New Roman" w:cs="Times New Roman"/>
+          <w:color w:val="000000"/>
+          <w:sz w:val="28"/>
+          <w:szCs w:val="28"/>
+          <w:lang w:val="en-US"/>
+        </w:rPr>
+        <w:t xml:space="preserve">        }</w:t>
+      </w:r>
+    </w:p>
+    <w:p>
+      <w:pPr>
+        <w:pStyle w:val="HTML"/>
+        <w:shd w:val="clear" w:color="auto" w:fill="FFFFFF"/>
+        <w:rPr>
+          <w:rFonts w:ascii="Times New Roman" w:eastAsiaTheme="minorHAnsi" w:hAnsi="Times New Roman" w:cs="Times New Roman"/>
+          <w:color w:val="000000"/>
+          <w:sz w:val="28"/>
+          <w:szCs w:val="28"/>
+          <w:lang w:val="en-US"/>
+        </w:rPr>
+      </w:pPr>
+      <w:r>
+        <w:rPr>
+          <w:rFonts w:ascii="Times New Roman" w:eastAsiaTheme="minorHAnsi" w:hAnsi="Times New Roman" w:cs="Times New Roman"/>
+          <w:color w:val="000000"/>
+          <w:sz w:val="28"/>
+          <w:szCs w:val="28"/>
+          <w:lang w:val="en-US"/>
+        </w:rPr>
+        <w:t xml:space="preserve">    ],</w:t>
+      </w:r>
+    </w:p>
+    <w:p>
+      <w:pPr>
+        <w:pStyle w:val="HTML"/>
+        <w:shd w:val="clear" w:color="auto" w:fill="FFFFFF"/>
+        <w:rPr>
+          <w:rFonts w:ascii="Times New Roman" w:eastAsiaTheme="minorHAnsi" w:hAnsi="Times New Roman" w:cs="Times New Roman"/>
+          <w:color w:val="000000"/>
+          <w:sz w:val="28"/>
+          <w:szCs w:val="28"/>
+          <w:lang w:val="en-US"/>
+        </w:rPr>
+      </w:pPr>
+      <w:r>
+        <w:rPr>
+          <w:rFonts w:ascii="Times New Roman" w:eastAsiaTheme="minorHAnsi" w:hAnsi="Times New Roman" w:cs="Times New Roman"/>
+          <w:color w:val="000000"/>
+          <w:sz w:val="28"/>
+          <w:szCs w:val="28"/>
+          <w:lang w:val="en-US"/>
+        </w:rPr>
+        <w:t xml:space="preserve">    "Devs": []</w:t>
+      </w:r>
+    </w:p>
+    <w:p>
+      <w:pPr>
+        <w:pStyle w:val="HTML"/>
+        <w:shd w:val="clear" w:color="auto" w:fill="FFFFFF"/>
+        <w:rPr>
+          <w:rFonts w:ascii="Times New Roman" w:eastAsiaTheme="minorHAnsi" w:hAnsi="Times New Roman" w:cs="Times New Roman"/>
+          <w:color w:val="000000"/>
+          <w:sz w:val="28"/>
+          <w:szCs w:val="28"/>
+        </w:rPr>
+      </w:pPr>
+      <w:r>
+        <w:rPr>
+          <w:rFonts w:ascii="Times New Roman" w:eastAsiaTheme="minorHAnsi" w:hAnsi="Times New Roman" w:cs="Times New Roman"/>
+          <w:color w:val="000000"/>
+          <w:sz w:val="28"/>
+          <w:szCs w:val="28"/>
+        </w:rPr>
+        <w:t>}</w:t>
+      </w:r>
+    </w:p>
+    <w:p>
+      <w:pPr>
+        <w:pStyle w:val="HTML"/>
+        <w:shd w:val="clear" w:color="auto" w:fill="FFFFFF"/>
+        <w:rPr>
+          <w:rFonts w:ascii="Times New Roman" w:eastAsiaTheme="minorHAnsi" w:hAnsi="Times New Roman" w:cs="Times New Roman"/>
+          <w:sz w:val="28"/>
+          <w:szCs w:val="24"/>
+          <w:lang w:eastAsia="en-US"/>
+        </w:rPr>
+      </w:pPr>
+      <w:r>
+        <w:rPr>
+          <w:rFonts w:ascii="Times New Roman" w:eastAsiaTheme="minorHAnsi" w:hAnsi="Times New Roman" w:cs="Times New Roman"/>
+          <w:sz w:val="28"/>
+          <w:szCs w:val="24"/>
+          <w:lang w:eastAsia="en-US"/>
+        </w:rPr>
+        <w:tab/>
       </w:r>
     </w:p>
     <w:p>
@@ -1775,7 +5593,6 @@
         </w:rPr>
         <w:t xml:space="preserve">[] </w:t>
       </w:r>
-      <w:proofErr w:type="spellStart"/>
       <w:r>
         <w:rPr>
           <w:rFonts w:eastAsia="Times New Roman" w:cs="Times New Roman"/>
@@ -1785,7 +5602,6 @@
         </w:rPr>
         <w:t>Level</w:t>
       </w:r>
-      <w:proofErr w:type="spellEnd"/>
       <w:r>
         <w:rPr>
           <w:rFonts w:eastAsia="Times New Roman" w:cs="Times New Roman"/>
@@ -1826,7 +5642,6 @@
           <w:szCs w:val="28"/>
           <w:lang w:val="ru-RU" w:eastAsia="ru-RU" w:bidi="ar-SA"/>
         </w:rPr>
-        <w:lastRenderedPageBreak/>
         <w:br/>
         <w:t xml:space="preserve">    // --------------------------------------------------</w:t>
       </w:r>
@@ -1851,29 +5666,163 @@
           <w:lang w:val="ru-RU" w:eastAsia="ru-RU" w:bidi="ar-SA"/>
         </w:rPr>
         <w:br/>
-        <w:t xml:space="preserve">    //       * Внутренний класс для указания адреса - </w:t>
+        <w:t xml:space="preserve">    //       * Внутренний класс для указания адреса - Address.</w:t>
+      </w:r>
+      <w:r>
+        <w:rPr>
+          <w:rFonts w:eastAsia="Times New Roman" w:cs="Times New Roman"/>
+          <w:i/>
+          <w:iCs/>
+          <w:color w:val="8C8C8C"/>
+          <w:szCs w:val="28"/>
+          <w:lang w:val="ru-RU" w:eastAsia="ru-RU" w:bidi="ar-SA"/>
+        </w:rPr>
+        <w:br/>
+      </w:r>
+      <w:r>
+        <w:rPr>
+          <w:rFonts w:eastAsia="Times New Roman" w:cs="Times New Roman"/>
+          <w:i/>
+          <w:iCs/>
+          <w:color w:val="8C8C8C"/>
+          <w:szCs w:val="28"/>
+          <w:lang w:val="ru-RU" w:eastAsia="ru-RU" w:bidi="ar-SA"/>
+        </w:rPr>
+        <w:lastRenderedPageBreak/>
+        <w:t xml:space="preserve">    </w:t>
+      </w:r>
+      <w:r>
+        <w:rPr>
+          <w:rFonts w:eastAsia="Times New Roman" w:cs="Times New Roman"/>
+          <w:color w:val="0033B3"/>
+          <w:szCs w:val="28"/>
+          <w:lang w:eastAsia="ru-RU" w:bidi="ar-SA"/>
+        </w:rPr>
+        <w:t xml:space="preserve">public class </w:t>
       </w:r>
       <w:proofErr w:type="spellStart"/>
       <w:r>
         <w:rPr>
           <w:rFonts w:eastAsia="Times New Roman" w:cs="Times New Roman"/>
-          <w:i/>
-          <w:iCs/>
-          <w:color w:val="8C8C8C"/>
-          <w:szCs w:val="28"/>
-          <w:lang w:val="ru-RU" w:eastAsia="ru-RU" w:bidi="ar-SA"/>
-        </w:rPr>
-        <w:t>Address</w:t>
+          <w:color w:val="000000"/>
+          <w:szCs w:val="28"/>
+          <w:lang w:eastAsia="ru-RU" w:bidi="ar-SA"/>
+        </w:rPr>
+        <w:t>Address_Building</w:t>
       </w:r>
       <w:proofErr w:type="spellEnd"/>
       <w:r>
         <w:rPr>
           <w:rFonts w:eastAsia="Times New Roman" w:cs="Times New Roman"/>
-          <w:i/>
-          <w:iCs/>
-          <w:color w:val="8C8C8C"/>
-          <w:szCs w:val="28"/>
-          <w:lang w:val="ru-RU" w:eastAsia="ru-RU" w:bidi="ar-SA"/>
+          <w:color w:val="000000"/>
+          <w:szCs w:val="28"/>
+          <w:lang w:eastAsia="ru-RU" w:bidi="ar-SA"/>
+        </w:rPr>
+        <w:t xml:space="preserve"> </w:t>
+      </w:r>
+      <w:r>
+        <w:rPr>
+          <w:rFonts w:eastAsia="Times New Roman" w:cs="Times New Roman"/>
+          <w:color w:val="080808"/>
+          <w:szCs w:val="28"/>
+          <w:lang w:eastAsia="ru-RU" w:bidi="ar-SA"/>
+        </w:rPr>
+        <w:t>{</w:t>
+      </w:r>
+      <w:r>
+        <w:rPr>
+          <w:rFonts w:eastAsia="Times New Roman" w:cs="Times New Roman"/>
+          <w:color w:val="080808"/>
+          <w:szCs w:val="28"/>
+          <w:lang w:eastAsia="ru-RU" w:bidi="ar-SA"/>
+        </w:rPr>
+        <w:br/>
+        <w:t xml:space="preserve">        </w:t>
+      </w:r>
+      <w:r>
+        <w:rPr>
+          <w:rFonts w:eastAsia="Times New Roman" w:cs="Times New Roman"/>
+          <w:color w:val="0033B3"/>
+          <w:szCs w:val="28"/>
+          <w:lang w:eastAsia="ru-RU" w:bidi="ar-SA"/>
+        </w:rPr>
+        <w:t xml:space="preserve">public </w:t>
+      </w:r>
+      <w:r>
+        <w:rPr>
+          <w:rFonts w:eastAsia="Times New Roman" w:cs="Times New Roman"/>
+          <w:color w:val="000000"/>
+          <w:szCs w:val="28"/>
+          <w:lang w:eastAsia="ru-RU" w:bidi="ar-SA"/>
+        </w:rPr>
+        <w:t xml:space="preserve">String </w:t>
+      </w:r>
+      <w:r>
+        <w:rPr>
+          <w:rFonts w:eastAsia="Times New Roman" w:cs="Times New Roman"/>
+          <w:color w:val="871094"/>
+          <w:szCs w:val="28"/>
+          <w:lang w:eastAsia="ru-RU" w:bidi="ar-SA"/>
+        </w:rPr>
+        <w:t>city</w:t>
+      </w:r>
+      <w:r>
+        <w:rPr>
+          <w:rFonts w:eastAsia="Times New Roman" w:cs="Times New Roman"/>
+          <w:color w:val="080808"/>
+          <w:szCs w:val="28"/>
+          <w:lang w:eastAsia="ru-RU" w:bidi="ar-SA"/>
+        </w:rPr>
+        <w:t xml:space="preserve">;             </w:t>
+      </w:r>
+      <w:r>
+        <w:rPr>
+          <w:rFonts w:eastAsia="Times New Roman" w:cs="Times New Roman"/>
+          <w:color w:val="080808"/>
+          <w:szCs w:val="28"/>
+          <w:lang w:eastAsia="ru-RU" w:bidi="ar-SA"/>
+        </w:rPr>
+        <w:tab/>
+      </w:r>
+      <w:r>
+        <w:rPr>
+          <w:rFonts w:eastAsia="Times New Roman" w:cs="Times New Roman"/>
+          <w:color w:val="080808"/>
+          <w:szCs w:val="28"/>
+          <w:lang w:eastAsia="ru-RU" w:bidi="ar-SA"/>
+        </w:rPr>
+        <w:tab/>
+      </w:r>
+      <w:r>
+        <w:rPr>
+          <w:rFonts w:eastAsia="Times New Roman" w:cs="Times New Roman"/>
+          <w:i/>
+          <w:iCs/>
+          <w:color w:val="8C8C8C"/>
+          <w:szCs w:val="28"/>
+          <w:lang w:eastAsia="ru-RU" w:bidi="ar-SA"/>
+        </w:rPr>
+        <w:t xml:space="preserve">//     </w:t>
+      </w:r>
+      <w:r>
+        <w:rPr>
+          <w:rFonts w:eastAsia="Times New Roman" w:cs="Times New Roman"/>
+          <w:i/>
+          <w:iCs/>
+          <w:color w:val="8C8C8C"/>
+          <w:szCs w:val="28"/>
+          <w:lang w:val="ru-RU" w:eastAsia="ru-RU" w:bidi="ar-SA"/>
+        </w:rPr>
+        <w:t>Город</w:t>
+      </w:r>
+      <w:r>
+        <w:rPr>
+          <w:rFonts w:eastAsia="Times New Roman" w:cs="Times New Roman"/>
+          <w:i/>
+          <w:iCs/>
+          <w:color w:val="8C8C8C"/>
+          <w:szCs w:val="28"/>
+          <w:lang w:eastAsia="ru-RU" w:bidi="ar-SA"/>
         </w:rPr>
         <w:t>.</w:t>
       </w:r>
@@ -1884,7 +5833,235 @@
           <w:iCs/>
           <w:color w:val="8C8C8C"/>
           <w:szCs w:val="28"/>
-          <w:lang w:val="ru-RU" w:eastAsia="ru-RU" w:bidi="ar-SA"/>
+          <w:lang w:eastAsia="ru-RU" w:bidi="ar-SA"/>
+        </w:rPr>
+        <w:br/>
+        <w:t xml:space="preserve">        </w:t>
+      </w:r>
+      <w:r>
+        <w:rPr>
+          <w:rFonts w:eastAsia="Times New Roman" w:cs="Times New Roman"/>
+          <w:color w:val="0033B3"/>
+          <w:szCs w:val="28"/>
+          <w:lang w:eastAsia="ru-RU" w:bidi="ar-SA"/>
+        </w:rPr>
+        <w:t xml:space="preserve">public </w:t>
+      </w:r>
+      <w:r>
+        <w:rPr>
+          <w:rFonts w:eastAsia="Times New Roman" w:cs="Times New Roman"/>
+          <w:color w:val="000000"/>
+          <w:szCs w:val="28"/>
+          <w:lang w:eastAsia="ru-RU" w:bidi="ar-SA"/>
+        </w:rPr>
+        <w:t xml:space="preserve">String </w:t>
+      </w:r>
+      <w:proofErr w:type="spellStart"/>
+      <w:r>
+        <w:rPr>
+          <w:rFonts w:eastAsia="Times New Roman" w:cs="Times New Roman"/>
+          <w:color w:val="871094"/>
+          <w:szCs w:val="28"/>
+          <w:lang w:eastAsia="ru-RU" w:bidi="ar-SA"/>
+        </w:rPr>
+        <w:t>streetAddress</w:t>
+      </w:r>
+      <w:proofErr w:type="spellEnd"/>
+      <w:r>
+        <w:rPr>
+          <w:rFonts w:eastAsia="Times New Roman" w:cs="Times New Roman"/>
+          <w:color w:val="080808"/>
+          <w:szCs w:val="28"/>
+          <w:lang w:eastAsia="ru-RU" w:bidi="ar-SA"/>
+        </w:rPr>
+        <w:t xml:space="preserve">;   </w:t>
+      </w:r>
+      <w:r>
+        <w:rPr>
+          <w:rFonts w:eastAsia="Times New Roman" w:cs="Times New Roman"/>
+          <w:color w:val="080808"/>
+          <w:szCs w:val="28"/>
+          <w:lang w:eastAsia="ru-RU" w:bidi="ar-SA"/>
+        </w:rPr>
+        <w:tab/>
+      </w:r>
+      <w:r>
+        <w:rPr>
+          <w:rFonts w:eastAsia="Times New Roman" w:cs="Times New Roman"/>
+          <w:color w:val="080808"/>
+          <w:szCs w:val="28"/>
+          <w:lang w:eastAsia="ru-RU" w:bidi="ar-SA"/>
+        </w:rPr>
+        <w:t xml:space="preserve"> </w:t>
+      </w:r>
+      <w:r>
+        <w:rPr>
+          <w:rFonts w:eastAsia="Times New Roman" w:cs="Times New Roman"/>
+          <w:i/>
+          <w:iCs/>
+          <w:color w:val="8C8C8C"/>
+          <w:szCs w:val="28"/>
+          <w:lang w:eastAsia="ru-RU" w:bidi="ar-SA"/>
+        </w:rPr>
+        <w:t xml:space="preserve">//  </w:t>
+      </w:r>
+      <w:r>
+        <w:rPr>
+          <w:rFonts w:eastAsia="Times New Roman" w:cs="Times New Roman"/>
+          <w:i/>
+          <w:iCs/>
+          <w:color w:val="8C8C8C"/>
+          <w:szCs w:val="28"/>
+          <w:lang w:val="ru-RU" w:eastAsia="ru-RU" w:bidi="ar-SA"/>
+        </w:rPr>
+        <w:t>Улица</w:t>
+      </w:r>
+      <w:r>
+        <w:rPr>
+          <w:rFonts w:eastAsia="Times New Roman" w:cs="Times New Roman"/>
+          <w:i/>
+          <w:iCs/>
+          <w:color w:val="8C8C8C"/>
+          <w:szCs w:val="28"/>
+          <w:lang w:eastAsia="ru-RU" w:bidi="ar-SA"/>
+        </w:rPr>
+        <w:t xml:space="preserve">, </w:t>
+      </w:r>
+      <w:r>
+        <w:rPr>
+          <w:rFonts w:eastAsia="Times New Roman" w:cs="Times New Roman"/>
+          <w:i/>
+          <w:iCs/>
+          <w:color w:val="8C8C8C"/>
+          <w:szCs w:val="28"/>
+          <w:lang w:val="ru-RU" w:eastAsia="ru-RU" w:bidi="ar-SA"/>
+        </w:rPr>
+        <w:t>дом</w:t>
+      </w:r>
+      <w:r>
+        <w:rPr>
+          <w:rFonts w:eastAsia="Times New Roman" w:cs="Times New Roman"/>
+          <w:i/>
+          <w:iCs/>
+          <w:color w:val="8C8C8C"/>
+          <w:szCs w:val="28"/>
+          <w:lang w:eastAsia="ru-RU" w:bidi="ar-SA"/>
+        </w:rPr>
+        <w:t>.</w:t>
+      </w:r>
+      <w:r>
+        <w:rPr>
+          <w:rFonts w:eastAsia="Times New Roman" w:cs="Times New Roman"/>
+          <w:i/>
+          <w:iCs/>
+          <w:color w:val="8C8C8C"/>
+          <w:szCs w:val="28"/>
+          <w:lang w:eastAsia="ru-RU" w:bidi="ar-SA"/>
+        </w:rPr>
+        <w:br/>
+        <w:t xml:space="preserve">        </w:t>
+      </w:r>
+      <w:r>
+        <w:rPr>
+          <w:rFonts w:eastAsia="Times New Roman" w:cs="Times New Roman"/>
+          <w:color w:val="0033B3"/>
+          <w:szCs w:val="28"/>
+          <w:lang w:eastAsia="ru-RU" w:bidi="ar-SA"/>
+        </w:rPr>
+        <w:t xml:space="preserve">public </w:t>
+      </w:r>
+      <w:r>
+        <w:rPr>
+          <w:rFonts w:eastAsia="Times New Roman" w:cs="Times New Roman"/>
+          <w:color w:val="000000"/>
+          <w:szCs w:val="28"/>
+          <w:lang w:eastAsia="ru-RU" w:bidi="ar-SA"/>
+        </w:rPr>
+        <w:t xml:space="preserve">String </w:t>
+      </w:r>
+      <w:proofErr w:type="spellStart"/>
+      <w:r>
+        <w:rPr>
+          <w:rFonts w:eastAsia="Times New Roman" w:cs="Times New Roman"/>
+          <w:color w:val="871094"/>
+          <w:szCs w:val="28"/>
+          <w:lang w:eastAsia="ru-RU" w:bidi="ar-SA"/>
+        </w:rPr>
+        <w:t>addInfo</w:t>
+      </w:r>
+      <w:proofErr w:type="spellEnd"/>
+      <w:r>
+        <w:rPr>
+          <w:rFonts w:eastAsia="Times New Roman" w:cs="Times New Roman"/>
+          <w:color w:val="080808"/>
+          <w:szCs w:val="28"/>
+          <w:lang w:eastAsia="ru-RU" w:bidi="ar-SA"/>
+        </w:rPr>
+        <w:t xml:space="preserve">;          </w:t>
+      </w:r>
+      <w:r>
+        <w:rPr>
+          <w:rFonts w:eastAsia="Times New Roman" w:cs="Times New Roman"/>
+          <w:color w:val="080808"/>
+          <w:szCs w:val="28"/>
+          <w:lang w:eastAsia="ru-RU" w:bidi="ar-SA"/>
+        </w:rPr>
+        <w:tab/>
+      </w:r>
+      <w:r>
+        <w:rPr>
+          <w:rFonts w:eastAsia="Times New Roman" w:cs="Times New Roman"/>
+          <w:i/>
+          <w:iCs/>
+          <w:color w:val="8C8C8C"/>
+          <w:szCs w:val="28"/>
+          <w:lang w:eastAsia="ru-RU" w:bidi="ar-SA"/>
+        </w:rPr>
+        <w:t xml:space="preserve">//  </w:t>
+      </w:r>
+      <w:proofErr w:type="spellStart"/>
+      <w:r>
+        <w:rPr>
+          <w:rFonts w:eastAsia="Times New Roman" w:cs="Times New Roman"/>
+          <w:i/>
+          <w:iCs/>
+          <w:color w:val="8C8C8C"/>
+          <w:szCs w:val="28"/>
+          <w:lang w:val="ru-RU" w:eastAsia="ru-RU" w:bidi="ar-SA"/>
+        </w:rPr>
+        <w:t>Допол</w:t>
+      </w:r>
+      <w:proofErr w:type="spellEnd"/>
+      <w:r>
+        <w:rPr>
+          <w:rFonts w:eastAsia="Times New Roman" w:cs="Times New Roman"/>
+          <w:i/>
+          <w:iCs/>
+          <w:color w:val="8C8C8C"/>
+          <w:szCs w:val="28"/>
+          <w:lang w:eastAsia="ru-RU" w:bidi="ar-SA"/>
+        </w:rPr>
+        <w:t xml:space="preserve">. </w:t>
+      </w:r>
+      <w:r>
+        <w:rPr>
+          <w:rFonts w:eastAsia="Times New Roman" w:cs="Times New Roman"/>
+          <w:i/>
+          <w:iCs/>
+          <w:color w:val="8C8C8C"/>
+          <w:szCs w:val="28"/>
+          <w:lang w:val="ru-RU" w:eastAsia="ru-RU" w:bidi="ar-SA"/>
+        </w:rPr>
+        <w:t>инфо</w:t>
+      </w:r>
+      <w:r>
+        <w:rPr>
+          <w:rFonts w:eastAsia="Times New Roman" w:cs="Times New Roman"/>
+          <w:i/>
+          <w:iCs/>
+          <w:color w:val="8C8C8C"/>
+          <w:szCs w:val="28"/>
+          <w:lang w:eastAsia="ru-RU" w:bidi="ar-SA"/>
         </w:rPr>
         <w:br/>
         <w:t xml:space="preserve">    </w:t>
@@ -1892,6 +6069,213 @@
       <w:r>
         <w:rPr>
           <w:rFonts w:eastAsia="Times New Roman" w:cs="Times New Roman"/>
+          <w:color w:val="080808"/>
+          <w:szCs w:val="28"/>
+          <w:lang w:eastAsia="ru-RU" w:bidi="ar-SA"/>
+        </w:rPr>
+        <w:t>}</w:t>
+      </w:r>
+      <w:r>
+        <w:rPr>
+          <w:rFonts w:eastAsia="Times New Roman" w:cs="Times New Roman"/>
+          <w:color w:val="080808"/>
+          <w:szCs w:val="28"/>
+          <w:lang w:eastAsia="ru-RU" w:bidi="ar-SA"/>
+        </w:rPr>
+        <w:br/>
+      </w:r>
+      <w:r>
+        <w:rPr>
+          <w:rFonts w:eastAsia="Times New Roman" w:cs="Times New Roman"/>
+          <w:color w:val="080808"/>
+          <w:szCs w:val="28"/>
+          <w:lang w:eastAsia="ru-RU" w:bidi="ar-SA"/>
+        </w:rPr>
+        <w:br/>
+        <w:t xml:space="preserve">    </w:t>
+      </w:r>
+      <w:r>
+        <w:rPr>
+          <w:rFonts w:eastAsia="Times New Roman" w:cs="Times New Roman"/>
+          <w:i/>
+          <w:iCs/>
+          <w:color w:val="8C8C8C"/>
+          <w:szCs w:val="28"/>
+          <w:lang w:eastAsia="ru-RU" w:bidi="ar-SA"/>
+        </w:rPr>
+        <w:t xml:space="preserve">//       * </w:t>
+      </w:r>
+      <w:r>
+        <w:rPr>
+          <w:rFonts w:eastAsia="Times New Roman" w:cs="Times New Roman"/>
+          <w:i/>
+          <w:iCs/>
+          <w:color w:val="8C8C8C"/>
+          <w:szCs w:val="28"/>
+          <w:lang w:val="ru-RU" w:eastAsia="ru-RU" w:bidi="ar-SA"/>
+        </w:rPr>
+        <w:t>Внутренний</w:t>
+      </w:r>
+      <w:r>
+        <w:rPr>
+          <w:rFonts w:eastAsia="Times New Roman" w:cs="Times New Roman"/>
+          <w:i/>
+          <w:iCs/>
+          <w:color w:val="8C8C8C"/>
+          <w:szCs w:val="28"/>
+          <w:lang w:eastAsia="ru-RU" w:bidi="ar-SA"/>
+        </w:rPr>
+        <w:t xml:space="preserve"> </w:t>
+      </w:r>
+      <w:r>
+        <w:rPr>
+          <w:rFonts w:eastAsia="Times New Roman" w:cs="Times New Roman"/>
+          <w:i/>
+          <w:iCs/>
+          <w:color w:val="8C8C8C"/>
+          <w:szCs w:val="28"/>
+          <w:lang w:val="ru-RU" w:eastAsia="ru-RU" w:bidi="ar-SA"/>
+        </w:rPr>
+        <w:t>класс</w:t>
+      </w:r>
+      <w:r>
+        <w:rPr>
+          <w:rFonts w:eastAsia="Times New Roman" w:cs="Times New Roman"/>
+          <w:i/>
+          <w:iCs/>
+          <w:color w:val="8C8C8C"/>
+          <w:szCs w:val="28"/>
+          <w:lang w:eastAsia="ru-RU" w:bidi="ar-SA"/>
+        </w:rPr>
+        <w:t xml:space="preserve"> </w:t>
+      </w:r>
+      <w:r>
+        <w:rPr>
+          <w:rFonts w:eastAsia="Times New Roman" w:cs="Times New Roman"/>
+          <w:i/>
+          <w:iCs/>
+          <w:color w:val="8C8C8C"/>
+          <w:szCs w:val="28"/>
+          <w:lang w:val="ru-RU" w:eastAsia="ru-RU" w:bidi="ar-SA"/>
+        </w:rPr>
+        <w:t>для</w:t>
+      </w:r>
+      <w:r>
+        <w:rPr>
+          <w:rFonts w:eastAsia="Times New Roman" w:cs="Times New Roman"/>
+          <w:i/>
+          <w:iCs/>
+          <w:color w:val="8C8C8C"/>
+          <w:szCs w:val="28"/>
+          <w:lang w:eastAsia="ru-RU" w:bidi="ar-SA"/>
+        </w:rPr>
+        <w:t xml:space="preserve"> </w:t>
+      </w:r>
+      <w:r>
+        <w:rPr>
+          <w:rFonts w:eastAsia="Times New Roman" w:cs="Times New Roman"/>
+          <w:i/>
+          <w:iCs/>
+          <w:color w:val="8C8C8C"/>
+          <w:szCs w:val="28"/>
+          <w:lang w:val="ru-RU" w:eastAsia="ru-RU" w:bidi="ar-SA"/>
+        </w:rPr>
+        <w:t>указания</w:t>
+      </w:r>
+      <w:r>
+        <w:rPr>
+          <w:rFonts w:eastAsia="Times New Roman" w:cs="Times New Roman"/>
+          <w:i/>
+          <w:iCs/>
+          <w:color w:val="8C8C8C"/>
+          <w:szCs w:val="28"/>
+          <w:lang w:eastAsia="ru-RU" w:bidi="ar-SA"/>
+        </w:rPr>
+        <w:t xml:space="preserve"> </w:t>
+      </w:r>
+      <w:r>
+        <w:rPr>
+          <w:rFonts w:eastAsia="Times New Roman" w:cs="Times New Roman"/>
+          <w:i/>
+          <w:iCs/>
+          <w:color w:val="8C8C8C"/>
+          <w:szCs w:val="28"/>
+          <w:lang w:val="ru-RU" w:eastAsia="ru-RU" w:bidi="ar-SA"/>
+        </w:rPr>
+        <w:t>уровней</w:t>
+      </w:r>
+      <w:r>
+        <w:rPr>
+          <w:rFonts w:eastAsia="Times New Roman" w:cs="Times New Roman"/>
+          <w:i/>
+          <w:iCs/>
+          <w:color w:val="8C8C8C"/>
+          <w:szCs w:val="28"/>
+          <w:lang w:eastAsia="ru-RU" w:bidi="ar-SA"/>
+        </w:rPr>
+        <w:t xml:space="preserve"> </w:t>
+      </w:r>
+      <w:r>
+        <w:rPr>
+          <w:rFonts w:eastAsia="Times New Roman" w:cs="Times New Roman"/>
+          <w:i/>
+          <w:iCs/>
+          <w:color w:val="8C8C8C"/>
+          <w:szCs w:val="28"/>
+          <w:lang w:val="ru-RU" w:eastAsia="ru-RU" w:bidi="ar-SA"/>
+        </w:rPr>
+        <w:t>здания</w:t>
+      </w:r>
+      <w:r>
+        <w:rPr>
+          <w:rFonts w:eastAsia="Times New Roman" w:cs="Times New Roman"/>
+          <w:i/>
+          <w:iCs/>
+          <w:color w:val="8C8C8C"/>
+          <w:szCs w:val="28"/>
+          <w:lang w:eastAsia="ru-RU" w:bidi="ar-SA"/>
+        </w:rPr>
+        <w:t xml:space="preserve"> - </w:t>
+      </w:r>
+      <w:proofErr w:type="spellStart"/>
+      <w:r>
+        <w:rPr>
+          <w:rFonts w:eastAsia="Times New Roman" w:cs="Times New Roman"/>
+          <w:i/>
+          <w:iCs/>
+          <w:color w:val="8C8C8C"/>
+          <w:szCs w:val="28"/>
+          <w:lang w:eastAsia="ru-RU" w:bidi="ar-SA"/>
+        </w:rPr>
+        <w:t>Level_Bilding</w:t>
+      </w:r>
+      <w:proofErr w:type="spellEnd"/>
+      <w:r>
+        <w:rPr>
+          <w:rFonts w:eastAsia="Times New Roman" w:cs="Times New Roman"/>
+          <w:i/>
+          <w:iCs/>
+          <w:color w:val="8C8C8C"/>
+          <w:szCs w:val="28"/>
+          <w:lang w:eastAsia="ru-RU" w:bidi="ar-SA"/>
+        </w:rPr>
+        <w:t>.</w:t>
+      </w:r>
+      <w:r>
+        <w:rPr>
+          <w:rFonts w:eastAsia="Times New Roman" w:cs="Times New Roman"/>
+          <w:i/>
+          <w:iCs/>
+          <w:color w:val="8C8C8C"/>
+          <w:szCs w:val="28"/>
+          <w:lang w:eastAsia="ru-RU" w:bidi="ar-SA"/>
+        </w:rPr>
+        <w:br/>
+        <w:t xml:space="preserve">    </w:t>
+      </w:r>
+      <w:r>
+        <w:rPr>
+          <w:rFonts w:eastAsia="Times New Roman" w:cs="Times New Roman"/>
           <w:color w:val="0033B3"/>
           <w:szCs w:val="28"/>
           <w:lang w:eastAsia="ru-RU" w:bidi="ar-SA"/>
@@ -1906,7 +6290,7 @@
           <w:szCs w:val="28"/>
           <w:lang w:eastAsia="ru-RU" w:bidi="ar-SA"/>
         </w:rPr>
-        <w:t>Address_Building</w:t>
+        <w:t>Level_Building</w:t>
       </w:r>
       <w:proofErr w:type="spellEnd"/>
       <w:r>
@@ -1955,6 +6339,7 @@
         </w:rPr>
         <w:t xml:space="preserve">String </w:t>
       </w:r>
+      <w:proofErr w:type="spellStart"/>
       <w:r>
         <w:rPr>
           <w:rFonts w:eastAsia="Times New Roman" w:cs="Times New Roman"/>
@@ -1962,8 +6347,9 @@
           <w:szCs w:val="28"/>
           <w:lang w:eastAsia="ru-RU" w:bidi="ar-SA"/>
         </w:rPr>
-        <w:t>city</w:t>
-      </w:r>
+        <w:t>NameLevel</w:t>
+      </w:r>
+      <w:proofErr w:type="spellEnd"/>
       <w:r>
         <w:rPr>
           <w:rFonts w:eastAsia="Times New Roman" w:cs="Times New Roman"/>
@@ -1971,58 +6357,62 @@
           <w:szCs w:val="28"/>
           <w:lang w:eastAsia="ru-RU" w:bidi="ar-SA"/>
         </w:rPr>
-        <w:t xml:space="preserve">;             </w:t>
-      </w:r>
-      <w:r>
-        <w:rPr>
-          <w:rFonts w:eastAsia="Times New Roman" w:cs="Times New Roman"/>
-          <w:color w:val="080808"/>
-          <w:szCs w:val="28"/>
-          <w:lang w:eastAsia="ru-RU" w:bidi="ar-SA"/>
-        </w:rPr>
-        <w:tab/>
-      </w:r>
-      <w:r>
-        <w:rPr>
-          <w:rFonts w:eastAsia="Times New Roman" w:cs="Times New Roman"/>
-          <w:color w:val="080808"/>
-          <w:szCs w:val="28"/>
-          <w:lang w:eastAsia="ru-RU" w:bidi="ar-SA"/>
-        </w:rPr>
-        <w:tab/>
-      </w:r>
-      <w:r>
-        <w:rPr>
-          <w:rFonts w:eastAsia="Times New Roman" w:cs="Times New Roman"/>
-          <w:i/>
-          <w:iCs/>
-          <w:color w:val="8C8C8C"/>
-          <w:szCs w:val="28"/>
-          <w:lang w:eastAsia="ru-RU" w:bidi="ar-SA"/>
-        </w:rPr>
-        <w:t xml:space="preserve">//     </w:t>
-      </w:r>
-      <w:r>
-        <w:rPr>
-          <w:rFonts w:eastAsia="Times New Roman" w:cs="Times New Roman"/>
-          <w:i/>
-          <w:iCs/>
-          <w:color w:val="8C8C8C"/>
-          <w:szCs w:val="28"/>
-          <w:lang w:val="ru-RU" w:eastAsia="ru-RU" w:bidi="ar-SA"/>
-        </w:rPr>
-        <w:t>Город</w:t>
-      </w:r>
-      <w:r>
-        <w:rPr>
-          <w:rFonts w:eastAsia="Times New Roman" w:cs="Times New Roman"/>
-          <w:i/>
-          <w:iCs/>
-          <w:color w:val="8C8C8C"/>
-          <w:szCs w:val="28"/>
-          <w:lang w:eastAsia="ru-RU" w:bidi="ar-SA"/>
-        </w:rPr>
-        <w:t>.</w:t>
+        <w:t xml:space="preserve">;                </w:t>
+      </w:r>
+      <w:r>
+        <w:rPr>
+          <w:rFonts w:eastAsia="Times New Roman" w:cs="Times New Roman"/>
+          <w:i/>
+          <w:iCs/>
+          <w:color w:val="8C8C8C"/>
+          <w:szCs w:val="28"/>
+          <w:lang w:eastAsia="ru-RU" w:bidi="ar-SA"/>
+        </w:rPr>
+        <w:t xml:space="preserve">// </w:t>
+      </w:r>
+      <w:r>
+        <w:rPr>
+          <w:rFonts w:eastAsia="Times New Roman" w:cs="Times New Roman"/>
+          <w:i/>
+          <w:iCs/>
+          <w:color w:val="8C8C8C"/>
+          <w:szCs w:val="28"/>
+          <w:lang w:val="ru-RU" w:eastAsia="ru-RU" w:bidi="ar-SA"/>
+        </w:rPr>
+        <w:t>Имя</w:t>
+      </w:r>
+      <w:r>
+        <w:rPr>
+          <w:rFonts w:eastAsia="Times New Roman" w:cs="Times New Roman"/>
+          <w:i/>
+          <w:iCs/>
+          <w:color w:val="8C8C8C"/>
+          <w:szCs w:val="28"/>
+          <w:lang w:eastAsia="ru-RU" w:bidi="ar-SA"/>
+        </w:rPr>
+        <w:t xml:space="preserve"> </w:t>
+      </w:r>
+      <w:r>
+        <w:rPr>
+          <w:rFonts w:eastAsia="Times New Roman" w:cs="Times New Roman"/>
+          <w:i/>
+          <w:iCs/>
+          <w:color w:val="8C8C8C"/>
+          <w:szCs w:val="28"/>
+          <w:lang w:val="ru-RU" w:eastAsia="ru-RU" w:bidi="ar-SA"/>
+        </w:rPr>
+        <w:t>уровня</w:t>
+      </w:r>
+      <w:r>
+        <w:rPr>
+          <w:rFonts w:eastAsia="Times New Roman" w:cs="Times New Roman"/>
+          <w:i/>
+          <w:iCs/>
+          <w:color w:val="8C8C8C"/>
+          <w:szCs w:val="28"/>
+          <w:lang w:eastAsia="ru-RU" w:bidi="ar-SA"/>
+        </w:rPr>
+        <w:t>\</w:t>
       </w:r>
       <w:r>
         <w:rPr>
@@ -2043,16 +6433,7 @@
           <w:szCs w:val="28"/>
           <w:lang w:eastAsia="ru-RU" w:bidi="ar-SA"/>
         </w:rPr>
-        <w:t xml:space="preserve">public </w:t>
-      </w:r>
-      <w:r>
-        <w:rPr>
-          <w:rFonts w:eastAsia="Times New Roman" w:cs="Times New Roman"/>
-          <w:color w:val="000000"/>
-          <w:szCs w:val="28"/>
-          <w:lang w:eastAsia="ru-RU" w:bidi="ar-SA"/>
-        </w:rPr>
-        <w:t xml:space="preserve">String </w:t>
+        <w:t xml:space="preserve">public double </w:t>
       </w:r>
       <w:proofErr w:type="spellStart"/>
       <w:r>
@@ -2062,7 +6443,7 @@
           <w:szCs w:val="28"/>
           <w:lang w:eastAsia="ru-RU" w:bidi="ar-SA"/>
         </w:rPr>
-        <w:t>streetAddress</w:t>
+        <w:t>ZLevel</w:t>
       </w:r>
       <w:proofErr w:type="spellEnd"/>
       <w:r>
@@ -2072,7 +6453,7 @@
           <w:szCs w:val="28"/>
           <w:lang w:eastAsia="ru-RU" w:bidi="ar-SA"/>
         </w:rPr>
-        <w:t xml:space="preserve">;   </w:t>
+        <w:t xml:space="preserve">;                  </w:t>
       </w:r>
       <w:r>
         <w:rPr>
@@ -2101,18 +6482,84 @@
           <w:szCs w:val="28"/>
           <w:lang w:eastAsia="ru-RU" w:bidi="ar-SA"/>
         </w:rPr>
-        <w:t xml:space="preserve">//  </w:t>
-      </w:r>
-      <w:r>
-        <w:rPr>
-          <w:rFonts w:eastAsia="Times New Roman" w:cs="Times New Roman"/>
-          <w:i/>
-          <w:iCs/>
-          <w:color w:val="8C8C8C"/>
-          <w:szCs w:val="28"/>
-          <w:lang w:val="ru-RU" w:eastAsia="ru-RU" w:bidi="ar-SA"/>
-        </w:rPr>
-        <w:t>Улица</w:t>
+        <w:t>//</w:t>
+      </w:r>
+      <w:r>
+        <w:rPr>
+          <w:rFonts w:eastAsia="Times New Roman" w:cs="Times New Roman"/>
+          <w:i/>
+          <w:iCs/>
+          <w:color w:val="8C8C8C"/>
+          <w:szCs w:val="28"/>
+          <w:lang w:val="ru-RU" w:eastAsia="ru-RU" w:bidi="ar-SA"/>
+        </w:rPr>
+        <w:t>Положение</w:t>
+      </w:r>
+      <w:r>
+        <w:rPr>
+          <w:rFonts w:eastAsia="Times New Roman" w:cs="Times New Roman"/>
+          <w:i/>
+          <w:iCs/>
+          <w:color w:val="8C8C8C"/>
+          <w:szCs w:val="28"/>
+          <w:lang w:eastAsia="ru-RU" w:bidi="ar-SA"/>
+        </w:rPr>
+        <w:t xml:space="preserve"> </w:t>
+      </w:r>
+      <w:r>
+        <w:rPr>
+          <w:rFonts w:eastAsia="Times New Roman" w:cs="Times New Roman"/>
+          <w:i/>
+          <w:iCs/>
+          <w:color w:val="8C8C8C"/>
+          <w:szCs w:val="28"/>
+          <w:lang w:val="ru-RU" w:eastAsia="ru-RU" w:bidi="ar-SA"/>
+        </w:rPr>
+        <w:t>уровня</w:t>
+      </w:r>
+      <w:r>
+        <w:rPr>
+          <w:rFonts w:eastAsia="Times New Roman" w:cs="Times New Roman"/>
+          <w:i/>
+          <w:iCs/>
+          <w:color w:val="8C8C8C"/>
+          <w:szCs w:val="28"/>
+          <w:lang w:eastAsia="ru-RU" w:bidi="ar-SA"/>
+        </w:rPr>
+        <w:t xml:space="preserve"> </w:t>
+      </w:r>
+      <w:r>
+        <w:rPr>
+          <w:rFonts w:eastAsia="Times New Roman" w:cs="Times New Roman"/>
+          <w:i/>
+          <w:iCs/>
+          <w:color w:val="8C8C8C"/>
+          <w:szCs w:val="28"/>
+          <w:lang w:val="ru-RU" w:eastAsia="ru-RU" w:bidi="ar-SA"/>
+        </w:rPr>
+        <w:t>по</w:t>
+      </w:r>
+      <w:r>
+        <w:rPr>
+          <w:rFonts w:eastAsia="Times New Roman" w:cs="Times New Roman"/>
+          <w:i/>
+          <w:iCs/>
+          <w:color w:val="8C8C8C"/>
+          <w:szCs w:val="28"/>
+          <w:lang w:eastAsia="ru-RU" w:bidi="ar-SA"/>
+        </w:rPr>
+        <w:t xml:space="preserve"> </w:t>
+      </w:r>
+      <w:r>
+        <w:rPr>
+          <w:rFonts w:eastAsia="Times New Roman" w:cs="Times New Roman"/>
+          <w:i/>
+          <w:iCs/>
+          <w:color w:val="8C8C8C"/>
+          <w:szCs w:val="28"/>
+          <w:lang w:val="ru-RU" w:eastAsia="ru-RU" w:bidi="ar-SA"/>
+        </w:rPr>
+        <w:t>высоте</w:t>
       </w:r>
       <w:r>
         <w:rPr>
@@ -2134,18 +6581,7 @@
           <w:szCs w:val="28"/>
           <w:lang w:val="ru-RU" w:eastAsia="ru-RU" w:bidi="ar-SA"/>
         </w:rPr>
-        <w:t>дом</w:t>
-      </w:r>
-      <w:r>
-        <w:rPr>
-          <w:rFonts w:eastAsia="Times New Roman" w:cs="Times New Roman"/>
-          <w:i/>
-          <w:iCs/>
-          <w:color w:val="8C8C8C"/>
-          <w:szCs w:val="28"/>
-          <w:lang w:eastAsia="ru-RU" w:bidi="ar-SA"/>
-        </w:rPr>
-        <w:t>.</w:t>
+        <w:t>мм</w:t>
       </w:r>
       <w:r>
         <w:rPr>
@@ -2168,24 +6604,35 @@
         </w:rPr>
         <w:t xml:space="preserve">public </w:t>
       </w:r>
-      <w:r>
-        <w:rPr>
-          <w:rFonts w:eastAsia="Times New Roman" w:cs="Times New Roman"/>
-          <w:color w:val="000000"/>
-          <w:szCs w:val="28"/>
-          <w:lang w:eastAsia="ru-RU" w:bidi="ar-SA"/>
-        </w:rPr>
-        <w:t xml:space="preserve">String </w:t>
-      </w:r>
       <w:proofErr w:type="spellStart"/>
       <w:r>
         <w:rPr>
           <w:rFonts w:eastAsia="Times New Roman" w:cs="Times New Roman"/>
+          <w:color w:val="000000"/>
+          <w:szCs w:val="28"/>
+          <w:lang w:eastAsia="ru-RU" w:bidi="ar-SA"/>
+        </w:rPr>
+        <w:t>Element_Json</w:t>
+      </w:r>
+      <w:proofErr w:type="spellEnd"/>
+      <w:r>
+        <w:rPr>
+          <w:rFonts w:eastAsia="Times New Roman" w:cs="Times New Roman"/>
+          <w:color w:val="080808"/>
+          <w:szCs w:val="28"/>
+          <w:lang w:eastAsia="ru-RU" w:bidi="ar-SA"/>
+        </w:rPr>
+        <w:t xml:space="preserve">[] </w:t>
+      </w:r>
+      <w:proofErr w:type="spellStart"/>
+      <w:r>
+        <w:rPr>
+          <w:rFonts w:eastAsia="Times New Roman" w:cs="Times New Roman"/>
           <w:color w:val="871094"/>
           <w:szCs w:val="28"/>
           <w:lang w:eastAsia="ru-RU" w:bidi="ar-SA"/>
         </w:rPr>
-        <w:t>addInfo</w:t>
+        <w:t>BuildElement</w:t>
       </w:r>
       <w:proofErr w:type="spellEnd"/>
       <w:r>
@@ -2195,7 +6642,7 @@
           <w:szCs w:val="28"/>
           <w:lang w:eastAsia="ru-RU" w:bidi="ar-SA"/>
         </w:rPr>
-        <w:t xml:space="preserve">;          </w:t>
+        <w:t>;</w:t>
       </w:r>
       <w:r>
         <w:rPr>
@@ -2204,310 +6651,7 @@
           <w:szCs w:val="28"/>
           <w:lang w:eastAsia="ru-RU" w:bidi="ar-SA"/>
         </w:rPr>
-        <w:tab/>
-      </w:r>
-      <w:r>
-        <w:rPr>
-          <w:rFonts w:eastAsia="Times New Roman" w:cs="Times New Roman"/>
-          <w:i/>
-          <w:iCs/>
-          <w:color w:val="8C8C8C"/>
-          <w:szCs w:val="28"/>
-          <w:lang w:eastAsia="ru-RU" w:bidi="ar-SA"/>
-        </w:rPr>
-        <w:t xml:space="preserve">//  </w:t>
-      </w:r>
-      <w:proofErr w:type="spellStart"/>
-      <w:r>
-        <w:rPr>
-          <w:rFonts w:eastAsia="Times New Roman" w:cs="Times New Roman"/>
-          <w:i/>
-          <w:iCs/>
-          <w:color w:val="8C8C8C"/>
-          <w:szCs w:val="28"/>
-          <w:lang w:val="ru-RU" w:eastAsia="ru-RU" w:bidi="ar-SA"/>
-        </w:rPr>
-        <w:t>Допол</w:t>
-      </w:r>
-      <w:proofErr w:type="spellEnd"/>
-      <w:r>
-        <w:rPr>
-          <w:rFonts w:eastAsia="Times New Roman" w:cs="Times New Roman"/>
-          <w:i/>
-          <w:iCs/>
-          <w:color w:val="8C8C8C"/>
-          <w:szCs w:val="28"/>
-          <w:lang w:eastAsia="ru-RU" w:bidi="ar-SA"/>
-        </w:rPr>
-        <w:t xml:space="preserve">. </w:t>
-      </w:r>
-      <w:r>
-        <w:rPr>
-          <w:rFonts w:eastAsia="Times New Roman" w:cs="Times New Roman"/>
-          <w:i/>
-          <w:iCs/>
-          <w:color w:val="8C8C8C"/>
-          <w:szCs w:val="28"/>
-          <w:lang w:val="ru-RU" w:eastAsia="ru-RU" w:bidi="ar-SA"/>
-        </w:rPr>
-        <w:t>инфо</w:t>
-      </w:r>
-      <w:r>
-        <w:rPr>
-          <w:rFonts w:eastAsia="Times New Roman" w:cs="Times New Roman"/>
-          <w:i/>
-          <w:iCs/>
-          <w:color w:val="8C8C8C"/>
-          <w:szCs w:val="28"/>
-          <w:lang w:eastAsia="ru-RU" w:bidi="ar-SA"/>
-        </w:rPr>
         <w:br/>
-        <w:t xml:space="preserve">    </w:t>
-      </w:r>
-      <w:r>
-        <w:rPr>
-          <w:rFonts w:eastAsia="Times New Roman" w:cs="Times New Roman"/>
-          <w:color w:val="080808"/>
-          <w:szCs w:val="28"/>
-          <w:lang w:eastAsia="ru-RU" w:bidi="ar-SA"/>
-        </w:rPr>
-        <w:t>}</w:t>
-      </w:r>
-      <w:r>
-        <w:rPr>
-          <w:rFonts w:eastAsia="Times New Roman" w:cs="Times New Roman"/>
-          <w:color w:val="080808"/>
-          <w:szCs w:val="28"/>
-          <w:lang w:eastAsia="ru-RU" w:bidi="ar-SA"/>
-        </w:rPr>
-        <w:br/>
-      </w:r>
-      <w:r>
-        <w:rPr>
-          <w:rFonts w:eastAsia="Times New Roman" w:cs="Times New Roman"/>
-          <w:color w:val="080808"/>
-          <w:szCs w:val="28"/>
-          <w:lang w:eastAsia="ru-RU" w:bidi="ar-SA"/>
-        </w:rPr>
-        <w:br/>
-        <w:t xml:space="preserve">    </w:t>
-      </w:r>
-      <w:r>
-        <w:rPr>
-          <w:rFonts w:eastAsia="Times New Roman" w:cs="Times New Roman"/>
-          <w:i/>
-          <w:iCs/>
-          <w:color w:val="8C8C8C"/>
-          <w:szCs w:val="28"/>
-          <w:lang w:eastAsia="ru-RU" w:bidi="ar-SA"/>
-        </w:rPr>
-        <w:t xml:space="preserve">//       * </w:t>
-      </w:r>
-      <w:r>
-        <w:rPr>
-          <w:rFonts w:eastAsia="Times New Roman" w:cs="Times New Roman"/>
-          <w:i/>
-          <w:iCs/>
-          <w:color w:val="8C8C8C"/>
-          <w:szCs w:val="28"/>
-          <w:lang w:val="ru-RU" w:eastAsia="ru-RU" w:bidi="ar-SA"/>
-        </w:rPr>
-        <w:t>Внутренний</w:t>
-      </w:r>
-      <w:r>
-        <w:rPr>
-          <w:rFonts w:eastAsia="Times New Roman" w:cs="Times New Roman"/>
-          <w:i/>
-          <w:iCs/>
-          <w:color w:val="8C8C8C"/>
-          <w:szCs w:val="28"/>
-          <w:lang w:eastAsia="ru-RU" w:bidi="ar-SA"/>
-        </w:rPr>
-        <w:t xml:space="preserve"> </w:t>
-      </w:r>
-      <w:r>
-        <w:rPr>
-          <w:rFonts w:eastAsia="Times New Roman" w:cs="Times New Roman"/>
-          <w:i/>
-          <w:iCs/>
-          <w:color w:val="8C8C8C"/>
-          <w:szCs w:val="28"/>
-          <w:lang w:val="ru-RU" w:eastAsia="ru-RU" w:bidi="ar-SA"/>
-        </w:rPr>
-        <w:t>класс</w:t>
-      </w:r>
-      <w:r>
-        <w:rPr>
-          <w:rFonts w:eastAsia="Times New Roman" w:cs="Times New Roman"/>
-          <w:i/>
-          <w:iCs/>
-          <w:color w:val="8C8C8C"/>
-          <w:szCs w:val="28"/>
-          <w:lang w:eastAsia="ru-RU" w:bidi="ar-SA"/>
-        </w:rPr>
-        <w:t xml:space="preserve"> </w:t>
-      </w:r>
-      <w:r>
-        <w:rPr>
-          <w:rFonts w:eastAsia="Times New Roman" w:cs="Times New Roman"/>
-          <w:i/>
-          <w:iCs/>
-          <w:color w:val="8C8C8C"/>
-          <w:szCs w:val="28"/>
-          <w:lang w:val="ru-RU" w:eastAsia="ru-RU" w:bidi="ar-SA"/>
-        </w:rPr>
-        <w:t>для</w:t>
-      </w:r>
-      <w:r>
-        <w:rPr>
-          <w:rFonts w:eastAsia="Times New Roman" w:cs="Times New Roman"/>
-          <w:i/>
-          <w:iCs/>
-          <w:color w:val="8C8C8C"/>
-          <w:szCs w:val="28"/>
-          <w:lang w:eastAsia="ru-RU" w:bidi="ar-SA"/>
-        </w:rPr>
-        <w:t xml:space="preserve"> </w:t>
-      </w:r>
-      <w:r>
-        <w:rPr>
-          <w:rFonts w:eastAsia="Times New Roman" w:cs="Times New Roman"/>
-          <w:i/>
-          <w:iCs/>
-          <w:color w:val="8C8C8C"/>
-          <w:szCs w:val="28"/>
-          <w:lang w:val="ru-RU" w:eastAsia="ru-RU" w:bidi="ar-SA"/>
-        </w:rPr>
-        <w:t>указания</w:t>
-      </w:r>
-      <w:r>
-        <w:rPr>
-          <w:rFonts w:eastAsia="Times New Roman" w:cs="Times New Roman"/>
-          <w:i/>
-          <w:iCs/>
-          <w:color w:val="8C8C8C"/>
-          <w:szCs w:val="28"/>
-          <w:lang w:eastAsia="ru-RU" w:bidi="ar-SA"/>
-        </w:rPr>
-        <w:t xml:space="preserve"> </w:t>
-      </w:r>
-      <w:r>
-        <w:rPr>
-          <w:rFonts w:eastAsia="Times New Roman" w:cs="Times New Roman"/>
-          <w:i/>
-          <w:iCs/>
-          <w:color w:val="8C8C8C"/>
-          <w:szCs w:val="28"/>
-          <w:lang w:val="ru-RU" w:eastAsia="ru-RU" w:bidi="ar-SA"/>
-        </w:rPr>
-        <w:t>уровней</w:t>
-      </w:r>
-      <w:r>
-        <w:rPr>
-          <w:rFonts w:eastAsia="Times New Roman" w:cs="Times New Roman"/>
-          <w:i/>
-          <w:iCs/>
-          <w:color w:val="8C8C8C"/>
-          <w:szCs w:val="28"/>
-          <w:lang w:eastAsia="ru-RU" w:bidi="ar-SA"/>
-        </w:rPr>
-        <w:t xml:space="preserve"> </w:t>
-      </w:r>
-      <w:r>
-        <w:rPr>
-          <w:rFonts w:eastAsia="Times New Roman" w:cs="Times New Roman"/>
-          <w:i/>
-          <w:iCs/>
-          <w:color w:val="8C8C8C"/>
-          <w:szCs w:val="28"/>
-          <w:lang w:val="ru-RU" w:eastAsia="ru-RU" w:bidi="ar-SA"/>
-        </w:rPr>
-        <w:t>здания</w:t>
-      </w:r>
-      <w:r>
-        <w:rPr>
-          <w:rFonts w:eastAsia="Times New Roman" w:cs="Times New Roman"/>
-          <w:i/>
-          <w:iCs/>
-          <w:color w:val="8C8C8C"/>
-          <w:szCs w:val="28"/>
-          <w:lang w:eastAsia="ru-RU" w:bidi="ar-SA"/>
-        </w:rPr>
-        <w:t xml:space="preserve"> - </w:t>
-      </w:r>
-      <w:proofErr w:type="spellStart"/>
-      <w:r>
-        <w:rPr>
-          <w:rFonts w:eastAsia="Times New Roman" w:cs="Times New Roman"/>
-          <w:i/>
-          <w:iCs/>
-          <w:color w:val="8C8C8C"/>
-          <w:szCs w:val="28"/>
-          <w:lang w:eastAsia="ru-RU" w:bidi="ar-SA"/>
-        </w:rPr>
-        <w:t>Level_Bilding</w:t>
-      </w:r>
-      <w:proofErr w:type="spellEnd"/>
-      <w:r>
-        <w:rPr>
-          <w:rFonts w:eastAsia="Times New Roman" w:cs="Times New Roman"/>
-          <w:i/>
-          <w:iCs/>
-          <w:color w:val="8C8C8C"/>
-          <w:szCs w:val="28"/>
-          <w:lang w:eastAsia="ru-RU" w:bidi="ar-SA"/>
-        </w:rPr>
-        <w:t>.</w:t>
-      </w:r>
-      <w:r>
-        <w:rPr>
-          <w:rFonts w:eastAsia="Times New Roman" w:cs="Times New Roman"/>
-          <w:i/>
-          <w:iCs/>
-          <w:color w:val="8C8C8C"/>
-          <w:szCs w:val="28"/>
-          <w:lang w:eastAsia="ru-RU" w:bidi="ar-SA"/>
-        </w:rPr>
-        <w:br/>
-        <w:t xml:space="preserve">    </w:t>
-      </w:r>
-      <w:r>
-        <w:rPr>
-          <w:rFonts w:eastAsia="Times New Roman" w:cs="Times New Roman"/>
-          <w:color w:val="0033B3"/>
-          <w:szCs w:val="28"/>
-          <w:lang w:eastAsia="ru-RU" w:bidi="ar-SA"/>
-        </w:rPr>
-        <w:t xml:space="preserve">public class </w:t>
-      </w:r>
-      <w:proofErr w:type="spellStart"/>
-      <w:r>
-        <w:rPr>
-          <w:rFonts w:eastAsia="Times New Roman" w:cs="Times New Roman"/>
-          <w:color w:val="000000"/>
-          <w:szCs w:val="28"/>
-          <w:lang w:eastAsia="ru-RU" w:bidi="ar-SA"/>
-        </w:rPr>
-        <w:t>Level_Building</w:t>
-      </w:r>
-      <w:proofErr w:type="spellEnd"/>
-      <w:r>
-        <w:rPr>
-          <w:rFonts w:eastAsia="Times New Roman" w:cs="Times New Roman"/>
-          <w:color w:val="000000"/>
-          <w:szCs w:val="28"/>
-          <w:lang w:eastAsia="ru-RU" w:bidi="ar-SA"/>
-        </w:rPr>
-        <w:t xml:space="preserve"> </w:t>
-      </w:r>
-      <w:r>
-        <w:rPr>
-          <w:rFonts w:eastAsia="Times New Roman" w:cs="Times New Roman"/>
-          <w:color w:val="080808"/>
-          <w:szCs w:val="28"/>
-          <w:lang w:eastAsia="ru-RU" w:bidi="ar-SA"/>
-        </w:rPr>
-        <w:t>{</w:t>
       </w:r>
       <w:r>
         <w:rPr>
@@ -2522,95 +6666,171 @@
       <w:r>
         <w:rPr>
           <w:rFonts w:eastAsia="Times New Roman" w:cs="Times New Roman"/>
-          <w:color w:val="0033B3"/>
-          <w:szCs w:val="28"/>
-          <w:lang w:eastAsia="ru-RU" w:bidi="ar-SA"/>
-        </w:rPr>
-        <w:t xml:space="preserve">public </w:t>
-      </w:r>
-      <w:r>
-        <w:rPr>
-          <w:rFonts w:eastAsia="Times New Roman" w:cs="Times New Roman"/>
-          <w:color w:val="000000"/>
-          <w:szCs w:val="28"/>
-          <w:lang w:eastAsia="ru-RU" w:bidi="ar-SA"/>
-        </w:rPr>
-        <w:t xml:space="preserve">String </w:t>
+          <w:i/>
+          <w:iCs/>
+          <w:color w:val="8C8C8C"/>
+          <w:szCs w:val="28"/>
+          <w:lang w:eastAsia="ru-RU" w:bidi="ar-SA"/>
+        </w:rPr>
+        <w:t xml:space="preserve">//       * </w:t>
+      </w:r>
+      <w:r>
+        <w:rPr>
+          <w:rFonts w:eastAsia="Times New Roman" w:cs="Times New Roman"/>
+          <w:i/>
+          <w:iCs/>
+          <w:color w:val="8C8C8C"/>
+          <w:szCs w:val="28"/>
+          <w:lang w:val="ru-RU" w:eastAsia="ru-RU" w:bidi="ar-SA"/>
+        </w:rPr>
+        <w:t>Внутренний</w:t>
+      </w:r>
+      <w:r>
+        <w:rPr>
+          <w:rFonts w:eastAsia="Times New Roman" w:cs="Times New Roman"/>
+          <w:i/>
+          <w:iCs/>
+          <w:color w:val="8C8C8C"/>
+          <w:szCs w:val="28"/>
+          <w:lang w:eastAsia="ru-RU" w:bidi="ar-SA"/>
+        </w:rPr>
+        <w:t xml:space="preserve"> </w:t>
+      </w:r>
+      <w:r>
+        <w:rPr>
+          <w:rFonts w:eastAsia="Times New Roman" w:cs="Times New Roman"/>
+          <w:i/>
+          <w:iCs/>
+          <w:color w:val="8C8C8C"/>
+          <w:szCs w:val="28"/>
+          <w:lang w:val="ru-RU" w:eastAsia="ru-RU" w:bidi="ar-SA"/>
+        </w:rPr>
+        <w:t>класс</w:t>
+      </w:r>
+      <w:r>
+        <w:rPr>
+          <w:rFonts w:eastAsia="Times New Roman" w:cs="Times New Roman"/>
+          <w:i/>
+          <w:iCs/>
+          <w:color w:val="8C8C8C"/>
+          <w:szCs w:val="28"/>
+          <w:lang w:eastAsia="ru-RU" w:bidi="ar-SA"/>
+        </w:rPr>
+        <w:t xml:space="preserve"> </w:t>
+      </w:r>
+      <w:r>
+        <w:rPr>
+          <w:rFonts w:eastAsia="Times New Roman" w:cs="Times New Roman"/>
+          <w:i/>
+          <w:iCs/>
+          <w:color w:val="8C8C8C"/>
+          <w:szCs w:val="28"/>
+          <w:lang w:val="ru-RU" w:eastAsia="ru-RU" w:bidi="ar-SA"/>
+        </w:rPr>
+        <w:t>для</w:t>
+      </w:r>
+      <w:r>
+        <w:rPr>
+          <w:rFonts w:eastAsia="Times New Roman" w:cs="Times New Roman"/>
+          <w:i/>
+          <w:iCs/>
+          <w:color w:val="8C8C8C"/>
+          <w:szCs w:val="28"/>
+          <w:lang w:eastAsia="ru-RU" w:bidi="ar-SA"/>
+        </w:rPr>
+        <w:t xml:space="preserve"> </w:t>
+      </w:r>
+      <w:r>
+        <w:rPr>
+          <w:rFonts w:eastAsia="Times New Roman" w:cs="Times New Roman"/>
+          <w:i/>
+          <w:iCs/>
+          <w:color w:val="8C8C8C"/>
+          <w:szCs w:val="28"/>
+          <w:lang w:val="ru-RU" w:eastAsia="ru-RU" w:bidi="ar-SA"/>
+        </w:rPr>
+        <w:t>указания</w:t>
+      </w:r>
+      <w:r>
+        <w:rPr>
+          <w:rFonts w:eastAsia="Times New Roman" w:cs="Times New Roman"/>
+          <w:i/>
+          <w:iCs/>
+          <w:color w:val="8C8C8C"/>
+          <w:szCs w:val="28"/>
+          <w:lang w:eastAsia="ru-RU" w:bidi="ar-SA"/>
+        </w:rPr>
+        <w:t xml:space="preserve"> </w:t>
+      </w:r>
+      <w:r>
+        <w:rPr>
+          <w:rFonts w:eastAsia="Times New Roman" w:cs="Times New Roman"/>
+          <w:i/>
+          <w:iCs/>
+          <w:color w:val="8C8C8C"/>
+          <w:szCs w:val="28"/>
+          <w:lang w:val="ru-RU" w:eastAsia="ru-RU" w:bidi="ar-SA"/>
+        </w:rPr>
+        <w:t>элемента</w:t>
+      </w:r>
+      <w:r>
+        <w:rPr>
+          <w:rFonts w:eastAsia="Times New Roman" w:cs="Times New Roman"/>
+          <w:i/>
+          <w:iCs/>
+          <w:color w:val="8C8C8C"/>
+          <w:szCs w:val="28"/>
+          <w:lang w:eastAsia="ru-RU" w:bidi="ar-SA"/>
+        </w:rPr>
+        <w:t xml:space="preserve"> </w:t>
       </w:r>
       <w:proofErr w:type="spellStart"/>
       <w:r>
         <w:rPr>
           <w:rFonts w:eastAsia="Times New Roman" w:cs="Times New Roman"/>
-          <w:color w:val="871094"/>
-          <w:szCs w:val="28"/>
-          <w:lang w:eastAsia="ru-RU" w:bidi="ar-SA"/>
-        </w:rPr>
-        <w:t>NameLevel</w:t>
+          <w:i/>
+          <w:iCs/>
+          <w:color w:val="8C8C8C"/>
+          <w:szCs w:val="28"/>
+          <w:lang w:eastAsia="ru-RU" w:bidi="ar-SA"/>
+        </w:rPr>
+        <w:t>Json</w:t>
       </w:r>
       <w:proofErr w:type="spellEnd"/>
       <w:r>
         <w:rPr>
           <w:rFonts w:eastAsia="Times New Roman" w:cs="Times New Roman"/>
-          <w:color w:val="080808"/>
-          <w:szCs w:val="28"/>
-          <w:lang w:eastAsia="ru-RU" w:bidi="ar-SA"/>
-        </w:rPr>
-        <w:t xml:space="preserve">;                </w:t>
-      </w:r>
-      <w:r>
-        <w:rPr>
-          <w:rFonts w:eastAsia="Times New Roman" w:cs="Times New Roman"/>
-          <w:i/>
-          <w:iCs/>
-          <w:color w:val="8C8C8C"/>
-          <w:szCs w:val="28"/>
-          <w:lang w:eastAsia="ru-RU" w:bidi="ar-SA"/>
-        </w:rPr>
-        <w:t xml:space="preserve">// </w:t>
-      </w:r>
-      <w:r>
-        <w:rPr>
-          <w:rFonts w:eastAsia="Times New Roman" w:cs="Times New Roman"/>
-          <w:i/>
-          <w:iCs/>
-          <w:color w:val="8C8C8C"/>
-          <w:szCs w:val="28"/>
-          <w:lang w:val="ru-RU" w:eastAsia="ru-RU" w:bidi="ar-SA"/>
-        </w:rPr>
-        <w:t>Имя</w:t>
-      </w:r>
-      <w:r>
-        <w:rPr>
-          <w:rFonts w:eastAsia="Times New Roman" w:cs="Times New Roman"/>
-          <w:i/>
-          <w:iCs/>
-          <w:color w:val="8C8C8C"/>
-          <w:szCs w:val="28"/>
-          <w:lang w:eastAsia="ru-RU" w:bidi="ar-SA"/>
-        </w:rPr>
-        <w:t xml:space="preserve"> </w:t>
-      </w:r>
-      <w:r>
-        <w:rPr>
-          <w:rFonts w:eastAsia="Times New Roman" w:cs="Times New Roman"/>
-          <w:i/>
-          <w:iCs/>
-          <w:color w:val="8C8C8C"/>
-          <w:szCs w:val="28"/>
-          <w:lang w:val="ru-RU" w:eastAsia="ru-RU" w:bidi="ar-SA"/>
-        </w:rPr>
-        <w:t>уровня</w:t>
-      </w:r>
-      <w:r>
-        <w:rPr>
-          <w:rFonts w:eastAsia="Times New Roman" w:cs="Times New Roman"/>
-          <w:i/>
-          <w:iCs/>
-          <w:color w:val="8C8C8C"/>
-          <w:szCs w:val="28"/>
-          <w:lang w:eastAsia="ru-RU" w:bidi="ar-SA"/>
-        </w:rPr>
-        <w:t>\</w:t>
+          <w:i/>
+          <w:iCs/>
+          <w:color w:val="8C8C8C"/>
+          <w:szCs w:val="28"/>
+          <w:lang w:eastAsia="ru-RU" w:bidi="ar-SA"/>
+        </w:rPr>
+        <w:t xml:space="preserve"> - </w:t>
+      </w:r>
+      <w:proofErr w:type="spellStart"/>
+      <w:r>
+        <w:rPr>
+          <w:rFonts w:eastAsia="Times New Roman" w:cs="Times New Roman"/>
+          <w:i/>
+          <w:iCs/>
+          <w:color w:val="8C8C8C"/>
+          <w:szCs w:val="28"/>
+          <w:lang w:eastAsia="ru-RU" w:bidi="ar-SA"/>
+        </w:rPr>
+        <w:t>Element_Json</w:t>
+      </w:r>
+      <w:proofErr w:type="spellEnd"/>
+      <w:r>
+        <w:rPr>
+          <w:rFonts w:eastAsia="Times New Roman" w:cs="Times New Roman"/>
+          <w:i/>
+          <w:iCs/>
+          <w:color w:val="8C8C8C"/>
+          <w:szCs w:val="28"/>
+          <w:lang w:eastAsia="ru-RU" w:bidi="ar-SA"/>
+        </w:rPr>
+        <w:t>.</w:t>
       </w:r>
       <w:r>
         <w:rPr>
@@ -2631,17 +6851,346 @@
           <w:szCs w:val="28"/>
           <w:lang w:eastAsia="ru-RU" w:bidi="ar-SA"/>
         </w:rPr>
-        <w:t xml:space="preserve">public double </w:t>
+        <w:t xml:space="preserve">public class </w:t>
       </w:r>
       <w:proofErr w:type="spellStart"/>
       <w:r>
         <w:rPr>
           <w:rFonts w:eastAsia="Times New Roman" w:cs="Times New Roman"/>
+          <w:color w:val="000000"/>
+          <w:szCs w:val="28"/>
+          <w:lang w:eastAsia="ru-RU" w:bidi="ar-SA"/>
+        </w:rPr>
+        <w:t>Element_Json</w:t>
+      </w:r>
+      <w:proofErr w:type="spellEnd"/>
+      <w:r>
+        <w:rPr>
+          <w:rFonts w:eastAsia="Times New Roman" w:cs="Times New Roman"/>
+          <w:color w:val="000000"/>
+          <w:szCs w:val="28"/>
+          <w:lang w:eastAsia="ru-RU" w:bidi="ar-SA"/>
+        </w:rPr>
+        <w:t xml:space="preserve"> </w:t>
+      </w:r>
+      <w:r>
+        <w:rPr>
+          <w:rFonts w:eastAsia="Times New Roman" w:cs="Times New Roman"/>
+          <w:color w:val="080808"/>
+          <w:szCs w:val="28"/>
+          <w:lang w:eastAsia="ru-RU" w:bidi="ar-SA"/>
+        </w:rPr>
+        <w:t>{</w:t>
+      </w:r>
+      <w:r>
+        <w:rPr>
+          <w:rFonts w:eastAsia="Times New Roman" w:cs="Times New Roman"/>
+          <w:color w:val="080808"/>
+          <w:szCs w:val="28"/>
+          <w:lang w:eastAsia="ru-RU" w:bidi="ar-SA"/>
+        </w:rPr>
+        <w:br/>
+        <w:t xml:space="preserve">            </w:t>
+      </w:r>
+      <w:r>
+        <w:rPr>
+          <w:rFonts w:eastAsia="Times New Roman" w:cs="Times New Roman"/>
+          <w:color w:val="0033B3"/>
+          <w:szCs w:val="28"/>
+          <w:lang w:eastAsia="ru-RU" w:bidi="ar-SA"/>
+        </w:rPr>
+        <w:t xml:space="preserve">public </w:t>
+      </w:r>
+      <w:r>
+        <w:rPr>
+          <w:rFonts w:eastAsia="Times New Roman" w:cs="Times New Roman"/>
+          <w:color w:val="000000"/>
+          <w:szCs w:val="28"/>
+          <w:lang w:eastAsia="ru-RU" w:bidi="ar-SA"/>
+        </w:rPr>
+        <w:t xml:space="preserve">String </w:t>
+      </w:r>
+      <w:r>
+        <w:rPr>
+          <w:rFonts w:eastAsia="Times New Roman" w:cs="Times New Roman"/>
           <w:color w:val="871094"/>
           <w:szCs w:val="28"/>
           <w:lang w:eastAsia="ru-RU" w:bidi="ar-SA"/>
         </w:rPr>
-        <w:t>ZLevel</w:t>
+        <w:t>Name</w:t>
+      </w:r>
+      <w:r>
+        <w:rPr>
+          <w:rFonts w:eastAsia="Times New Roman" w:cs="Times New Roman"/>
+          <w:color w:val="080808"/>
+          <w:szCs w:val="28"/>
+          <w:lang w:eastAsia="ru-RU" w:bidi="ar-SA"/>
+        </w:rPr>
+        <w:t xml:space="preserve">;                  </w:t>
+      </w:r>
+      <w:r>
+        <w:rPr>
+          <w:rFonts w:eastAsia="Times New Roman" w:cs="Times New Roman"/>
+          <w:color w:val="080808"/>
+          <w:szCs w:val="28"/>
+          <w:lang w:eastAsia="ru-RU" w:bidi="ar-SA"/>
+        </w:rPr>
+        <w:tab/>
+      </w:r>
+      <w:r>
+        <w:rPr>
+          <w:rFonts w:eastAsia="Times New Roman" w:cs="Times New Roman"/>
+          <w:i/>
+          <w:iCs/>
+          <w:color w:val="8C8C8C"/>
+          <w:szCs w:val="28"/>
+          <w:lang w:eastAsia="ru-RU" w:bidi="ar-SA"/>
+        </w:rPr>
+        <w:t xml:space="preserve">// </w:t>
+      </w:r>
+      <w:r>
+        <w:rPr>
+          <w:rFonts w:eastAsia="Times New Roman" w:cs="Times New Roman"/>
+          <w:i/>
+          <w:iCs/>
+          <w:color w:val="8C8C8C"/>
+          <w:szCs w:val="28"/>
+          <w:lang w:val="ru-RU" w:eastAsia="ru-RU" w:bidi="ar-SA"/>
+        </w:rPr>
+        <w:t>Имя</w:t>
+      </w:r>
+      <w:r>
+        <w:rPr>
+          <w:rFonts w:eastAsia="Times New Roman" w:cs="Times New Roman"/>
+          <w:i/>
+          <w:iCs/>
+          <w:color w:val="8C8C8C"/>
+          <w:szCs w:val="28"/>
+          <w:lang w:eastAsia="ru-RU" w:bidi="ar-SA"/>
+        </w:rPr>
+        <w:t xml:space="preserve"> </w:t>
+      </w:r>
+      <w:r>
+        <w:rPr>
+          <w:rFonts w:eastAsia="Times New Roman" w:cs="Times New Roman"/>
+          <w:i/>
+          <w:iCs/>
+          <w:color w:val="8C8C8C"/>
+          <w:szCs w:val="28"/>
+          <w:lang w:val="ru-RU" w:eastAsia="ru-RU" w:bidi="ar-SA"/>
+        </w:rPr>
+        <w:t>элемента</w:t>
+      </w:r>
+      <w:r>
+        <w:rPr>
+          <w:rFonts w:eastAsia="Times New Roman" w:cs="Times New Roman"/>
+          <w:i/>
+          <w:iCs/>
+          <w:color w:val="8C8C8C"/>
+          <w:szCs w:val="28"/>
+          <w:lang w:eastAsia="ru-RU" w:bidi="ar-SA"/>
+        </w:rPr>
+        <w:br/>
+        <w:t xml:space="preserve">            </w:t>
+      </w:r>
+      <w:r>
+        <w:rPr>
+          <w:rFonts w:eastAsia="Times New Roman" w:cs="Times New Roman"/>
+          <w:color w:val="0033B3"/>
+          <w:szCs w:val="28"/>
+          <w:lang w:eastAsia="ru-RU" w:bidi="ar-SA"/>
+        </w:rPr>
+        <w:t xml:space="preserve">public </w:t>
+      </w:r>
+      <w:r>
+        <w:rPr>
+          <w:rFonts w:eastAsia="Times New Roman" w:cs="Times New Roman"/>
+          <w:color w:val="000000"/>
+          <w:szCs w:val="28"/>
+          <w:lang w:eastAsia="ru-RU" w:bidi="ar-SA"/>
+        </w:rPr>
+        <w:t xml:space="preserve">String </w:t>
+      </w:r>
+      <w:r>
+        <w:rPr>
+          <w:rFonts w:eastAsia="Times New Roman" w:cs="Times New Roman"/>
+          <w:color w:val="871094"/>
+          <w:szCs w:val="28"/>
+          <w:lang w:eastAsia="ru-RU" w:bidi="ar-SA"/>
+        </w:rPr>
+        <w:t>Id</w:t>
+      </w:r>
+      <w:r>
+        <w:rPr>
+          <w:rFonts w:eastAsia="Times New Roman" w:cs="Times New Roman"/>
+          <w:color w:val="080808"/>
+          <w:szCs w:val="28"/>
+          <w:lang w:eastAsia="ru-RU" w:bidi="ar-SA"/>
+        </w:rPr>
+        <w:t xml:space="preserve">;                    </w:t>
+      </w:r>
+      <w:r>
+        <w:rPr>
+          <w:rFonts w:eastAsia="Times New Roman" w:cs="Times New Roman"/>
+          <w:color w:val="080808"/>
+          <w:szCs w:val="28"/>
+          <w:lang w:eastAsia="ru-RU" w:bidi="ar-SA"/>
+        </w:rPr>
+        <w:tab/>
+      </w:r>
+      <w:r>
+        <w:rPr>
+          <w:rFonts w:eastAsia="Times New Roman" w:cs="Times New Roman"/>
+          <w:i/>
+          <w:iCs/>
+          <w:color w:val="8C8C8C"/>
+          <w:szCs w:val="28"/>
+          <w:lang w:eastAsia="ru-RU" w:bidi="ar-SA"/>
+        </w:rPr>
+        <w:t xml:space="preserve">// Id </w:t>
+      </w:r>
+      <w:r>
+        <w:rPr>
+          <w:rFonts w:eastAsia="Times New Roman" w:cs="Times New Roman"/>
+          <w:i/>
+          <w:iCs/>
+          <w:color w:val="8C8C8C"/>
+          <w:szCs w:val="28"/>
+          <w:lang w:val="ru-RU" w:eastAsia="ru-RU" w:bidi="ar-SA"/>
+        </w:rPr>
+        <w:t>элемента</w:t>
+      </w:r>
+      <w:r>
+        <w:rPr>
+          <w:rFonts w:eastAsia="Times New Roman" w:cs="Times New Roman"/>
+          <w:i/>
+          <w:iCs/>
+          <w:color w:val="8C8C8C"/>
+          <w:szCs w:val="28"/>
+          <w:lang w:eastAsia="ru-RU" w:bidi="ar-SA"/>
+        </w:rPr>
+        <w:br/>
+        <w:t xml:space="preserve">            </w:t>
+      </w:r>
+      <w:r>
+        <w:rPr>
+          <w:rFonts w:eastAsia="Times New Roman" w:cs="Times New Roman"/>
+          <w:color w:val="0033B3"/>
+          <w:szCs w:val="28"/>
+          <w:lang w:eastAsia="ru-RU" w:bidi="ar-SA"/>
+        </w:rPr>
+        <w:t xml:space="preserve">public </w:t>
+      </w:r>
+      <w:r>
+        <w:rPr>
+          <w:rFonts w:eastAsia="Times New Roman" w:cs="Times New Roman"/>
+          <w:color w:val="000000"/>
+          <w:szCs w:val="28"/>
+          <w:lang w:eastAsia="ru-RU" w:bidi="ar-SA"/>
+        </w:rPr>
+        <w:t xml:space="preserve">String </w:t>
+      </w:r>
+      <w:r>
+        <w:rPr>
+          <w:rFonts w:eastAsia="Times New Roman" w:cs="Times New Roman"/>
+          <w:color w:val="871094"/>
+          <w:szCs w:val="28"/>
+          <w:lang w:eastAsia="ru-RU" w:bidi="ar-SA"/>
+        </w:rPr>
+        <w:t>Sign</w:t>
+      </w:r>
+      <w:r>
+        <w:rPr>
+          <w:rFonts w:eastAsia="Times New Roman" w:cs="Times New Roman"/>
+          <w:color w:val="080808"/>
+          <w:szCs w:val="28"/>
+          <w:lang w:eastAsia="ru-RU" w:bidi="ar-SA"/>
+        </w:rPr>
+        <w:t xml:space="preserve">;                  </w:t>
+      </w:r>
+      <w:r>
+        <w:rPr>
+          <w:rFonts w:eastAsia="Times New Roman" w:cs="Times New Roman"/>
+          <w:color w:val="080808"/>
+          <w:szCs w:val="28"/>
+          <w:lang w:eastAsia="ru-RU" w:bidi="ar-SA"/>
+        </w:rPr>
+        <w:tab/>
+      </w:r>
+      <w:r>
+        <w:rPr>
+          <w:rFonts w:eastAsia="Times New Roman" w:cs="Times New Roman"/>
+          <w:i/>
+          <w:iCs/>
+          <w:color w:val="8C8C8C"/>
+          <w:szCs w:val="28"/>
+          <w:lang w:eastAsia="ru-RU" w:bidi="ar-SA"/>
+        </w:rPr>
+        <w:t xml:space="preserve">// </w:t>
+      </w:r>
+      <w:r>
+        <w:rPr>
+          <w:rFonts w:eastAsia="Times New Roman" w:cs="Times New Roman"/>
+          <w:i/>
+          <w:iCs/>
+          <w:color w:val="8C8C8C"/>
+          <w:szCs w:val="28"/>
+          <w:lang w:val="ru-RU" w:eastAsia="ru-RU" w:bidi="ar-SA"/>
+        </w:rPr>
+        <w:t>Код</w:t>
+      </w:r>
+      <w:r>
+        <w:rPr>
+          <w:rFonts w:eastAsia="Times New Roman" w:cs="Times New Roman"/>
+          <w:i/>
+          <w:iCs/>
+          <w:color w:val="8C8C8C"/>
+          <w:szCs w:val="28"/>
+          <w:lang w:eastAsia="ru-RU" w:bidi="ar-SA"/>
+        </w:rPr>
+        <w:t xml:space="preserve"> </w:t>
+      </w:r>
+      <w:r>
+        <w:rPr>
+          <w:rFonts w:eastAsia="Times New Roman" w:cs="Times New Roman"/>
+          <w:i/>
+          <w:iCs/>
+          <w:color w:val="8C8C8C"/>
+          <w:szCs w:val="28"/>
+          <w:lang w:val="ru-RU" w:eastAsia="ru-RU" w:bidi="ar-SA"/>
+        </w:rPr>
+        <w:t>элемента</w:t>
+      </w:r>
+      <w:r>
+        <w:rPr>
+          <w:rFonts w:eastAsia="Times New Roman" w:cs="Times New Roman"/>
+          <w:i/>
+          <w:iCs/>
+          <w:color w:val="8C8C8C"/>
+          <w:szCs w:val="28"/>
+          <w:lang w:eastAsia="ru-RU" w:bidi="ar-SA"/>
+        </w:rPr>
+        <w:br/>
+        <w:t xml:space="preserve">            </w:t>
+      </w:r>
+      <w:r>
+        <w:rPr>
+          <w:rFonts w:eastAsia="Times New Roman" w:cs="Times New Roman"/>
+          <w:color w:val="0033B3"/>
+          <w:szCs w:val="28"/>
+          <w:lang w:eastAsia="ru-RU" w:bidi="ar-SA"/>
+        </w:rPr>
+        <w:t xml:space="preserve">public double  </w:t>
+      </w:r>
+      <w:proofErr w:type="spellStart"/>
+      <w:r>
+        <w:rPr>
+          <w:rFonts w:eastAsia="Times New Roman" w:cs="Times New Roman"/>
+          <w:color w:val="871094"/>
+          <w:szCs w:val="28"/>
+          <w:lang w:eastAsia="ru-RU" w:bidi="ar-SA"/>
+        </w:rPr>
+        <w:t>SizeZ</w:t>
       </w:r>
       <w:proofErr w:type="spellEnd"/>
       <w:r>
@@ -2651,7 +7200,7 @@
           <w:szCs w:val="28"/>
           <w:lang w:eastAsia="ru-RU" w:bidi="ar-SA"/>
         </w:rPr>
-        <w:t xml:space="preserve">;                  </w:t>
+        <w:t xml:space="preserve">;                </w:t>
       </w:r>
       <w:r>
         <w:rPr>
@@ -2665,10 +7214,192 @@
       <w:r>
         <w:rPr>
           <w:rFonts w:eastAsia="Times New Roman" w:cs="Times New Roman"/>
+          <w:i/>
+          <w:iCs/>
+          <w:color w:val="8C8C8C"/>
+          <w:szCs w:val="28"/>
+          <w:lang w:eastAsia="ru-RU" w:bidi="ar-SA"/>
+        </w:rPr>
+        <w:t xml:space="preserve">// </w:t>
+      </w:r>
+      <w:r>
+        <w:rPr>
+          <w:rFonts w:eastAsia="Times New Roman" w:cs="Times New Roman"/>
+          <w:i/>
+          <w:iCs/>
+          <w:color w:val="8C8C8C"/>
+          <w:szCs w:val="28"/>
+          <w:lang w:val="ru-RU" w:eastAsia="ru-RU" w:bidi="ar-SA"/>
+        </w:rPr>
+        <w:t>Размер</w:t>
+      </w:r>
+      <w:r>
+        <w:rPr>
+          <w:rFonts w:eastAsia="Times New Roman" w:cs="Times New Roman"/>
+          <w:i/>
+          <w:iCs/>
+          <w:color w:val="8C8C8C"/>
+          <w:szCs w:val="28"/>
+          <w:lang w:eastAsia="ru-RU" w:bidi="ar-SA"/>
+        </w:rPr>
+        <w:t xml:space="preserve"> </w:t>
+      </w:r>
+      <w:r>
+        <w:rPr>
+          <w:rFonts w:eastAsia="Times New Roman" w:cs="Times New Roman"/>
+          <w:i/>
+          <w:iCs/>
+          <w:color w:val="8C8C8C"/>
+          <w:szCs w:val="28"/>
+          <w:lang w:val="ru-RU" w:eastAsia="ru-RU" w:bidi="ar-SA"/>
+        </w:rPr>
+        <w:t>по</w:t>
+      </w:r>
+      <w:r>
+        <w:rPr>
+          <w:rFonts w:eastAsia="Times New Roman" w:cs="Times New Roman"/>
+          <w:i/>
+          <w:iCs/>
+          <w:color w:val="8C8C8C"/>
+          <w:szCs w:val="28"/>
+          <w:lang w:eastAsia="ru-RU" w:bidi="ar-SA"/>
+        </w:rPr>
+        <w:t xml:space="preserve"> </w:t>
+      </w:r>
+      <w:r>
+        <w:rPr>
+          <w:rFonts w:eastAsia="Times New Roman" w:cs="Times New Roman"/>
+          <w:i/>
+          <w:iCs/>
+          <w:color w:val="8C8C8C"/>
+          <w:szCs w:val="28"/>
+          <w:lang w:val="ru-RU" w:eastAsia="ru-RU" w:bidi="ar-SA"/>
+        </w:rPr>
+        <w:t>высоте</w:t>
+      </w:r>
+      <w:r>
+        <w:rPr>
+          <w:rFonts w:eastAsia="Times New Roman" w:cs="Times New Roman"/>
+          <w:i/>
+          <w:iCs/>
+          <w:color w:val="8C8C8C"/>
+          <w:szCs w:val="28"/>
+          <w:lang w:eastAsia="ru-RU" w:bidi="ar-SA"/>
+        </w:rPr>
+        <w:t xml:space="preserve"> </w:t>
+      </w:r>
+      <w:r>
+        <w:rPr>
+          <w:rFonts w:eastAsia="Times New Roman" w:cs="Times New Roman"/>
+          <w:i/>
+          <w:iCs/>
+          <w:color w:val="8C8C8C"/>
+          <w:szCs w:val="28"/>
+          <w:lang w:val="ru-RU" w:eastAsia="ru-RU" w:bidi="ar-SA"/>
+        </w:rPr>
+        <w:t>элемента</w:t>
+      </w:r>
+      <w:r>
+        <w:rPr>
+          <w:rFonts w:eastAsia="Times New Roman" w:cs="Times New Roman"/>
+          <w:i/>
+          <w:iCs/>
+          <w:color w:val="8C8C8C"/>
+          <w:szCs w:val="28"/>
+          <w:lang w:eastAsia="ru-RU" w:bidi="ar-SA"/>
+        </w:rPr>
+        <w:t xml:space="preserve">, </w:t>
+      </w:r>
+      <w:r>
+        <w:rPr>
+          <w:rFonts w:eastAsia="Times New Roman" w:cs="Times New Roman"/>
+          <w:i/>
+          <w:iCs/>
+          <w:color w:val="8C8C8C"/>
+          <w:szCs w:val="28"/>
+          <w:lang w:val="ru-RU" w:eastAsia="ru-RU" w:bidi="ar-SA"/>
+        </w:rPr>
+        <w:t>мм</w:t>
+      </w:r>
+      <w:r>
+        <w:rPr>
+          <w:rFonts w:eastAsia="Times New Roman" w:cs="Times New Roman"/>
+          <w:i/>
+          <w:iCs/>
+          <w:color w:val="8C8C8C"/>
+          <w:szCs w:val="28"/>
+          <w:lang w:eastAsia="ru-RU" w:bidi="ar-SA"/>
+        </w:rPr>
+        <w:br/>
+        <w:t xml:space="preserve">            </w:t>
+      </w:r>
+      <w:r>
+        <w:rPr>
+          <w:rFonts w:eastAsia="Times New Roman" w:cs="Times New Roman"/>
+          <w:color w:val="0033B3"/>
+          <w:szCs w:val="28"/>
+          <w:lang w:eastAsia="ru-RU" w:bidi="ar-SA"/>
+        </w:rPr>
+        <w:t xml:space="preserve">public double   </w:t>
+      </w:r>
+      <w:r>
+        <w:rPr>
+          <w:rFonts w:eastAsia="Times New Roman" w:cs="Times New Roman"/>
+          <w:color w:val="871094"/>
+          <w:szCs w:val="28"/>
+          <w:lang w:eastAsia="ru-RU" w:bidi="ar-SA"/>
+        </w:rPr>
+        <w:t>Wide</w:t>
+      </w:r>
+      <w:r>
+        <w:rPr>
+          <w:rFonts w:eastAsia="Times New Roman" w:cs="Times New Roman"/>
           <w:color w:val="080808"/>
           <w:szCs w:val="28"/>
           <w:lang w:eastAsia="ru-RU" w:bidi="ar-SA"/>
         </w:rPr>
+        <w:t xml:space="preserve">;                 </w:t>
+      </w:r>
+      <w:r>
+        <w:rPr>
+          <w:rFonts w:eastAsia="Times New Roman" w:cs="Times New Roman"/>
+          <w:color w:val="080808"/>
+          <w:szCs w:val="28"/>
+          <w:lang w:eastAsia="ru-RU" w:bidi="ar-SA"/>
+        </w:rPr>
+        <w:tab/>
+      </w:r>
+      <w:r>
+        <w:rPr>
+          <w:rFonts w:eastAsia="Times New Roman" w:cs="Times New Roman"/>
+          <w:i/>
+          <w:iCs/>
+          <w:color w:val="8C8C8C"/>
+          <w:szCs w:val="28"/>
+          <w:lang w:eastAsia="ru-RU" w:bidi="ar-SA"/>
+        </w:rPr>
+        <w:t xml:space="preserve">// </w:t>
+      </w:r>
+      <w:r>
+        <w:rPr>
+          <w:rFonts w:eastAsia="Times New Roman" w:cs="Times New Roman"/>
+          <w:i/>
+          <w:iCs/>
+          <w:color w:val="8C8C8C"/>
+          <w:szCs w:val="28"/>
+          <w:lang w:val="ru-RU" w:eastAsia="ru-RU" w:bidi="ar-SA"/>
+        </w:rPr>
+        <w:t>Размер</w:t>
+      </w:r>
+      <w:r>
+        <w:rPr>
+          <w:rFonts w:eastAsia="Times New Roman" w:cs="Times New Roman"/>
+          <w:i/>
+          <w:iCs/>
+          <w:color w:val="8C8C8C"/>
+          <w:szCs w:val="28"/>
+          <w:lang w:eastAsia="ru-RU" w:bidi="ar-SA"/>
+        </w:rPr>
         <w:t xml:space="preserve"> </w:t>
       </w:r>
       <w:r>
@@ -2678,20 +7409,9 @@
           <w:iCs/>
           <w:color w:val="8C8C8C"/>
           <w:szCs w:val="28"/>
-          <w:lang w:eastAsia="ru-RU" w:bidi="ar-SA"/>
-        </w:rPr>
-        <w:t>//</w:t>
-      </w:r>
-      <w:r>
-        <w:rPr>
-          <w:rFonts w:eastAsia="Times New Roman" w:cs="Times New Roman"/>
-          <w:i/>
-          <w:iCs/>
-          <w:color w:val="8C8C8C"/>
-          <w:szCs w:val="28"/>
-          <w:lang w:val="ru-RU" w:eastAsia="ru-RU" w:bidi="ar-SA"/>
-        </w:rPr>
-        <w:t>Положение</w:t>
+          <w:lang w:val="ru-RU" w:eastAsia="ru-RU" w:bidi="ar-SA"/>
+        </w:rPr>
+        <w:t>по</w:t>
       </w:r>
       <w:r>
         <w:rPr>
@@ -2713,7 +7433,7 @@
           <w:szCs w:val="28"/>
           <w:lang w:val="ru-RU" w:eastAsia="ru-RU" w:bidi="ar-SA"/>
         </w:rPr>
-        <w:t>уровня</w:t>
+        <w:t>ширине</w:t>
       </w:r>
       <w:r>
         <w:rPr>
@@ -2735,7 +7455,101 @@
           <w:szCs w:val="28"/>
           <w:lang w:val="ru-RU" w:eastAsia="ru-RU" w:bidi="ar-SA"/>
         </w:rPr>
-        <w:t>по</w:t>
+        <w:t>элемента</w:t>
+      </w:r>
+      <w:r>
+        <w:rPr>
+          <w:rFonts w:eastAsia="Times New Roman" w:cs="Times New Roman"/>
+          <w:i/>
+          <w:iCs/>
+          <w:color w:val="8C8C8C"/>
+          <w:szCs w:val="28"/>
+          <w:lang w:eastAsia="ru-RU" w:bidi="ar-SA"/>
+        </w:rPr>
+        <w:t xml:space="preserve">, </w:t>
+      </w:r>
+      <w:r>
+        <w:rPr>
+          <w:rFonts w:eastAsia="Times New Roman" w:cs="Times New Roman"/>
+          <w:i/>
+          <w:iCs/>
+          <w:color w:val="8C8C8C"/>
+          <w:szCs w:val="28"/>
+          <w:lang w:val="ru-RU" w:eastAsia="ru-RU" w:bidi="ar-SA"/>
+        </w:rPr>
+        <w:t>мм</w:t>
+      </w:r>
+      <w:r>
+        <w:rPr>
+          <w:rFonts w:eastAsia="Times New Roman" w:cs="Times New Roman"/>
+          <w:i/>
+          <w:iCs/>
+          <w:color w:val="8C8C8C"/>
+          <w:szCs w:val="28"/>
+          <w:lang w:eastAsia="ru-RU" w:bidi="ar-SA"/>
+        </w:rPr>
+        <w:br/>
+        <w:t xml:space="preserve">            </w:t>
+      </w:r>
+      <w:r>
+        <w:rPr>
+          <w:rFonts w:eastAsia="Times New Roman" w:cs="Times New Roman"/>
+          <w:color w:val="0033B3"/>
+          <w:szCs w:val="28"/>
+          <w:lang w:eastAsia="ru-RU" w:bidi="ar-SA"/>
+        </w:rPr>
+        <w:t xml:space="preserve">public double   </w:t>
+      </w:r>
+      <w:proofErr w:type="spellStart"/>
+      <w:r>
+        <w:rPr>
+          <w:rFonts w:eastAsia="Times New Roman" w:cs="Times New Roman"/>
+          <w:color w:val="871094"/>
+          <w:szCs w:val="28"/>
+          <w:lang w:eastAsia="ru-RU" w:bidi="ar-SA"/>
+        </w:rPr>
+        <w:t>Sroom</w:t>
+      </w:r>
+      <w:proofErr w:type="spellEnd"/>
+      <w:r>
+        <w:rPr>
+          <w:rFonts w:eastAsia="Times New Roman" w:cs="Times New Roman"/>
+          <w:color w:val="080808"/>
+          <w:szCs w:val="28"/>
+          <w:lang w:eastAsia="ru-RU" w:bidi="ar-SA"/>
+        </w:rPr>
+        <w:t xml:space="preserve">;                </w:t>
+      </w:r>
+      <w:r>
+        <w:rPr>
+          <w:rFonts w:eastAsia="Times New Roman" w:cs="Times New Roman"/>
+          <w:color w:val="080808"/>
+          <w:szCs w:val="28"/>
+          <w:lang w:eastAsia="ru-RU" w:bidi="ar-SA"/>
+        </w:rPr>
+        <w:tab/>
+      </w:r>
+      <w:r>
+        <w:rPr>
+          <w:rFonts w:eastAsia="Times New Roman" w:cs="Times New Roman"/>
+          <w:i/>
+          <w:iCs/>
+          <w:color w:val="8C8C8C"/>
+          <w:szCs w:val="28"/>
+          <w:lang w:eastAsia="ru-RU" w:bidi="ar-SA"/>
+        </w:rPr>
+        <w:t xml:space="preserve">// </w:t>
+      </w:r>
+      <w:r>
+        <w:rPr>
+          <w:rFonts w:eastAsia="Times New Roman" w:cs="Times New Roman"/>
+          <w:i/>
+          <w:iCs/>
+          <w:color w:val="8C8C8C"/>
+          <w:szCs w:val="28"/>
+          <w:lang w:val="ru-RU" w:eastAsia="ru-RU" w:bidi="ar-SA"/>
+        </w:rPr>
+        <w:t>Площадь</w:t>
       </w:r>
       <w:r>
         <w:rPr>
@@ -2757,7 +7571,7 @@
           <w:szCs w:val="28"/>
           <w:lang w:val="ru-RU" w:eastAsia="ru-RU" w:bidi="ar-SA"/>
         </w:rPr>
-        <w:t>высоте</w:t>
+        <w:t>элемента</w:t>
       </w:r>
       <w:r>
         <w:rPr>
@@ -2779,7 +7593,183 @@
           <w:szCs w:val="28"/>
           <w:lang w:val="ru-RU" w:eastAsia="ru-RU" w:bidi="ar-SA"/>
         </w:rPr>
-        <w:t>мм</w:t>
+        <w:t>м</w:t>
+      </w:r>
+      <w:r>
+        <w:rPr>
+          <w:rFonts w:eastAsia="Times New Roman" w:cs="Times New Roman"/>
+          <w:i/>
+          <w:iCs/>
+          <w:color w:val="8C8C8C"/>
+          <w:szCs w:val="28"/>
+          <w:lang w:eastAsia="ru-RU" w:bidi="ar-SA"/>
+        </w:rPr>
+        <w:t>*</w:t>
+      </w:r>
+      <w:r>
+        <w:rPr>
+          <w:rFonts w:eastAsia="Times New Roman" w:cs="Times New Roman"/>
+          <w:i/>
+          <w:iCs/>
+          <w:color w:val="8C8C8C"/>
+          <w:szCs w:val="28"/>
+          <w:lang w:val="ru-RU" w:eastAsia="ru-RU" w:bidi="ar-SA"/>
+        </w:rPr>
+        <w:t>м</w:t>
+      </w:r>
+      <w:r>
+        <w:rPr>
+          <w:rFonts w:eastAsia="Times New Roman" w:cs="Times New Roman"/>
+          <w:i/>
+          <w:iCs/>
+          <w:color w:val="8C8C8C"/>
+          <w:szCs w:val="28"/>
+          <w:lang w:eastAsia="ru-RU" w:bidi="ar-SA"/>
+        </w:rPr>
+        <w:br/>
+        <w:t xml:space="preserve">            </w:t>
+      </w:r>
+      <w:r>
+        <w:rPr>
+          <w:rFonts w:eastAsia="Times New Roman" w:cs="Times New Roman"/>
+          <w:color w:val="0033B3"/>
+          <w:szCs w:val="28"/>
+          <w:lang w:eastAsia="ru-RU" w:bidi="ar-SA"/>
+        </w:rPr>
+        <w:t xml:space="preserve">public </w:t>
+      </w:r>
+      <w:r>
+        <w:rPr>
+          <w:rFonts w:eastAsia="Times New Roman" w:cs="Times New Roman"/>
+          <w:color w:val="000000"/>
+          <w:szCs w:val="28"/>
+          <w:lang w:eastAsia="ru-RU" w:bidi="ar-SA"/>
+        </w:rPr>
+        <w:t>String</w:t>
+      </w:r>
+      <w:r>
+        <w:rPr>
+          <w:rFonts w:eastAsia="Times New Roman" w:cs="Times New Roman"/>
+          <w:color w:val="080808"/>
+          <w:szCs w:val="28"/>
+          <w:lang w:eastAsia="ru-RU" w:bidi="ar-SA"/>
+        </w:rPr>
+        <w:t xml:space="preserve">[] </w:t>
+      </w:r>
+      <w:r>
+        <w:rPr>
+          <w:rFonts w:eastAsia="Times New Roman" w:cs="Times New Roman"/>
+          <w:color w:val="871094"/>
+          <w:szCs w:val="28"/>
+          <w:lang w:eastAsia="ru-RU" w:bidi="ar-SA"/>
+        </w:rPr>
+        <w:t>Output</w:t>
+      </w:r>
+      <w:r>
+        <w:rPr>
+          <w:rFonts w:eastAsia="Times New Roman" w:cs="Times New Roman"/>
+          <w:color w:val="080808"/>
+          <w:szCs w:val="28"/>
+          <w:lang w:eastAsia="ru-RU" w:bidi="ar-SA"/>
+        </w:rPr>
+        <w:t xml:space="preserve">;             </w:t>
+      </w:r>
+      <w:r>
+        <w:rPr>
+          <w:rFonts w:eastAsia="Times New Roman" w:cs="Times New Roman"/>
+          <w:color w:val="080808"/>
+          <w:szCs w:val="28"/>
+          <w:lang w:eastAsia="ru-RU" w:bidi="ar-SA"/>
+        </w:rPr>
+        <w:tab/>
+      </w:r>
+      <w:r>
+        <w:rPr>
+          <w:rFonts w:eastAsia="Times New Roman" w:cs="Times New Roman"/>
+          <w:i/>
+          <w:iCs/>
+          <w:color w:val="8C8C8C"/>
+          <w:szCs w:val="28"/>
+          <w:lang w:eastAsia="ru-RU" w:bidi="ar-SA"/>
+        </w:rPr>
+        <w:t xml:space="preserve">// </w:t>
+      </w:r>
+      <w:r>
+        <w:rPr>
+          <w:rFonts w:eastAsia="Times New Roman" w:cs="Times New Roman"/>
+          <w:i/>
+          <w:iCs/>
+          <w:color w:val="8C8C8C"/>
+          <w:szCs w:val="28"/>
+          <w:lang w:val="ru-RU" w:eastAsia="ru-RU" w:bidi="ar-SA"/>
+        </w:rPr>
+        <w:t>Список</w:t>
+      </w:r>
+      <w:r>
+        <w:rPr>
+          <w:rFonts w:eastAsia="Times New Roman" w:cs="Times New Roman"/>
+          <w:i/>
+          <w:iCs/>
+          <w:color w:val="8C8C8C"/>
+          <w:szCs w:val="28"/>
+          <w:lang w:eastAsia="ru-RU" w:bidi="ar-SA"/>
+        </w:rPr>
+        <w:t xml:space="preserve"> </w:t>
+      </w:r>
+      <w:r>
+        <w:rPr>
+          <w:rFonts w:eastAsia="Times New Roman" w:cs="Times New Roman"/>
+          <w:i/>
+          <w:iCs/>
+          <w:color w:val="8C8C8C"/>
+          <w:szCs w:val="28"/>
+          <w:lang w:val="ru-RU" w:eastAsia="ru-RU" w:bidi="ar-SA"/>
+        </w:rPr>
+        <w:t>указателей</w:t>
+      </w:r>
+      <w:r>
+        <w:rPr>
+          <w:rFonts w:eastAsia="Times New Roman" w:cs="Times New Roman"/>
+          <w:i/>
+          <w:iCs/>
+          <w:color w:val="8C8C8C"/>
+          <w:szCs w:val="28"/>
+          <w:lang w:eastAsia="ru-RU" w:bidi="ar-SA"/>
+        </w:rPr>
+        <w:t xml:space="preserve"> </w:t>
+      </w:r>
+      <w:r>
+        <w:rPr>
+          <w:rFonts w:eastAsia="Times New Roman" w:cs="Times New Roman"/>
+          <w:i/>
+          <w:iCs/>
+          <w:color w:val="8C8C8C"/>
+          <w:szCs w:val="28"/>
+          <w:lang w:val="ru-RU" w:eastAsia="ru-RU" w:bidi="ar-SA"/>
+        </w:rPr>
+        <w:t>на</w:t>
+      </w:r>
+      <w:r>
+        <w:rPr>
+          <w:rFonts w:eastAsia="Times New Roman" w:cs="Times New Roman"/>
+          <w:i/>
+          <w:iCs/>
+          <w:color w:val="8C8C8C"/>
+          <w:szCs w:val="28"/>
+          <w:lang w:eastAsia="ru-RU" w:bidi="ar-SA"/>
+        </w:rPr>
+        <w:t xml:space="preserve"> </w:t>
+      </w:r>
+      <w:r>
+        <w:rPr>
+          <w:rFonts w:eastAsia="Times New Roman" w:cs="Times New Roman"/>
+          <w:i/>
+          <w:iCs/>
+          <w:color w:val="8C8C8C"/>
+          <w:szCs w:val="28"/>
+          <w:lang w:val="ru-RU" w:eastAsia="ru-RU" w:bidi="ar-SA"/>
+        </w:rPr>
+        <w:t>элементы</w:t>
       </w:r>
       <w:r>
         <w:rPr>
@@ -2796,1194 +7786,6 @@
       <w:r>
         <w:rPr>
           <w:rFonts w:eastAsia="Times New Roman" w:cs="Times New Roman"/>
-          <w:color w:val="0033B3"/>
-          <w:szCs w:val="28"/>
-          <w:lang w:eastAsia="ru-RU" w:bidi="ar-SA"/>
-        </w:rPr>
-        <w:t xml:space="preserve">public </w:t>
-      </w:r>
-      <w:proofErr w:type="spellStart"/>
-      <w:r>
-        <w:rPr>
-          <w:rFonts w:eastAsia="Times New Roman" w:cs="Times New Roman"/>
-          <w:color w:val="000000"/>
-          <w:szCs w:val="28"/>
-          <w:lang w:eastAsia="ru-RU" w:bidi="ar-SA"/>
-        </w:rPr>
-        <w:t>Element_Json</w:t>
-      </w:r>
-      <w:proofErr w:type="spellEnd"/>
-      <w:r>
-        <w:rPr>
-          <w:rFonts w:eastAsia="Times New Roman" w:cs="Times New Roman"/>
-          <w:color w:val="080808"/>
-          <w:szCs w:val="28"/>
-          <w:lang w:eastAsia="ru-RU" w:bidi="ar-SA"/>
-        </w:rPr>
-        <w:t xml:space="preserve">[] </w:t>
-      </w:r>
-      <w:proofErr w:type="spellStart"/>
-      <w:r>
-        <w:rPr>
-          <w:rFonts w:eastAsia="Times New Roman" w:cs="Times New Roman"/>
-          <w:color w:val="871094"/>
-          <w:szCs w:val="28"/>
-          <w:lang w:eastAsia="ru-RU" w:bidi="ar-SA"/>
-        </w:rPr>
-        <w:t>BuildElement</w:t>
-      </w:r>
-      <w:proofErr w:type="spellEnd"/>
-      <w:r>
-        <w:rPr>
-          <w:rFonts w:eastAsia="Times New Roman" w:cs="Times New Roman"/>
-          <w:color w:val="080808"/>
-          <w:szCs w:val="28"/>
-          <w:lang w:eastAsia="ru-RU" w:bidi="ar-SA"/>
-        </w:rPr>
-        <w:t>;</w:t>
-      </w:r>
-      <w:r>
-        <w:rPr>
-          <w:rFonts w:eastAsia="Times New Roman" w:cs="Times New Roman"/>
-          <w:color w:val="080808"/>
-          <w:szCs w:val="28"/>
-          <w:lang w:eastAsia="ru-RU" w:bidi="ar-SA"/>
-        </w:rPr>
-        <w:br/>
-      </w:r>
-      <w:r>
-        <w:rPr>
-          <w:rFonts w:eastAsia="Times New Roman" w:cs="Times New Roman"/>
-          <w:color w:val="080808"/>
-          <w:szCs w:val="28"/>
-          <w:lang w:eastAsia="ru-RU" w:bidi="ar-SA"/>
-        </w:rPr>
-        <w:br/>
-        <w:t xml:space="preserve">        </w:t>
-      </w:r>
-      <w:r>
-        <w:rPr>
-          <w:rFonts w:eastAsia="Times New Roman" w:cs="Times New Roman"/>
-          <w:i/>
-          <w:iCs/>
-          <w:color w:val="8C8C8C"/>
-          <w:szCs w:val="28"/>
-          <w:lang w:eastAsia="ru-RU" w:bidi="ar-SA"/>
-        </w:rPr>
-        <w:t xml:space="preserve">//       * </w:t>
-      </w:r>
-      <w:r>
-        <w:rPr>
-          <w:rFonts w:eastAsia="Times New Roman" w:cs="Times New Roman"/>
-          <w:i/>
-          <w:iCs/>
-          <w:color w:val="8C8C8C"/>
-          <w:szCs w:val="28"/>
-          <w:lang w:val="ru-RU" w:eastAsia="ru-RU" w:bidi="ar-SA"/>
-        </w:rPr>
-        <w:t>Внутренний</w:t>
-      </w:r>
-      <w:r>
-        <w:rPr>
-          <w:rFonts w:eastAsia="Times New Roman" w:cs="Times New Roman"/>
-          <w:i/>
-          <w:iCs/>
-          <w:color w:val="8C8C8C"/>
-          <w:szCs w:val="28"/>
-          <w:lang w:eastAsia="ru-RU" w:bidi="ar-SA"/>
-        </w:rPr>
-        <w:t xml:space="preserve"> </w:t>
-      </w:r>
-      <w:r>
-        <w:rPr>
-          <w:rFonts w:eastAsia="Times New Roman" w:cs="Times New Roman"/>
-          <w:i/>
-          <w:iCs/>
-          <w:color w:val="8C8C8C"/>
-          <w:szCs w:val="28"/>
-          <w:lang w:val="ru-RU" w:eastAsia="ru-RU" w:bidi="ar-SA"/>
-        </w:rPr>
-        <w:t>класс</w:t>
-      </w:r>
-      <w:r>
-        <w:rPr>
-          <w:rFonts w:eastAsia="Times New Roman" w:cs="Times New Roman"/>
-          <w:i/>
-          <w:iCs/>
-          <w:color w:val="8C8C8C"/>
-          <w:szCs w:val="28"/>
-          <w:lang w:eastAsia="ru-RU" w:bidi="ar-SA"/>
-        </w:rPr>
-        <w:t xml:space="preserve"> </w:t>
-      </w:r>
-      <w:r>
-        <w:rPr>
-          <w:rFonts w:eastAsia="Times New Roman" w:cs="Times New Roman"/>
-          <w:i/>
-          <w:iCs/>
-          <w:color w:val="8C8C8C"/>
-          <w:szCs w:val="28"/>
-          <w:lang w:val="ru-RU" w:eastAsia="ru-RU" w:bidi="ar-SA"/>
-        </w:rPr>
-        <w:t>для</w:t>
-      </w:r>
-      <w:r>
-        <w:rPr>
-          <w:rFonts w:eastAsia="Times New Roman" w:cs="Times New Roman"/>
-          <w:i/>
-          <w:iCs/>
-          <w:color w:val="8C8C8C"/>
-          <w:szCs w:val="28"/>
-          <w:lang w:eastAsia="ru-RU" w:bidi="ar-SA"/>
-        </w:rPr>
-        <w:t xml:space="preserve"> </w:t>
-      </w:r>
-      <w:r>
-        <w:rPr>
-          <w:rFonts w:eastAsia="Times New Roman" w:cs="Times New Roman"/>
-          <w:i/>
-          <w:iCs/>
-          <w:color w:val="8C8C8C"/>
-          <w:szCs w:val="28"/>
-          <w:lang w:val="ru-RU" w:eastAsia="ru-RU" w:bidi="ar-SA"/>
-        </w:rPr>
-        <w:t>указания</w:t>
-      </w:r>
-      <w:r>
-        <w:rPr>
-          <w:rFonts w:eastAsia="Times New Roman" w:cs="Times New Roman"/>
-          <w:i/>
-          <w:iCs/>
-          <w:color w:val="8C8C8C"/>
-          <w:szCs w:val="28"/>
-          <w:lang w:eastAsia="ru-RU" w:bidi="ar-SA"/>
-        </w:rPr>
-        <w:t xml:space="preserve"> </w:t>
-      </w:r>
-      <w:r>
-        <w:rPr>
-          <w:rFonts w:eastAsia="Times New Roman" w:cs="Times New Roman"/>
-          <w:i/>
-          <w:iCs/>
-          <w:color w:val="8C8C8C"/>
-          <w:szCs w:val="28"/>
-          <w:lang w:val="ru-RU" w:eastAsia="ru-RU" w:bidi="ar-SA"/>
-        </w:rPr>
-        <w:t>элемента</w:t>
-      </w:r>
-      <w:r>
-        <w:rPr>
-          <w:rFonts w:eastAsia="Times New Roman" w:cs="Times New Roman"/>
-          <w:i/>
-          <w:iCs/>
-          <w:color w:val="8C8C8C"/>
-          <w:szCs w:val="28"/>
-          <w:lang w:eastAsia="ru-RU" w:bidi="ar-SA"/>
-        </w:rPr>
-        <w:t xml:space="preserve"> </w:t>
-      </w:r>
-      <w:proofErr w:type="spellStart"/>
-      <w:r>
-        <w:rPr>
-          <w:rFonts w:eastAsia="Times New Roman" w:cs="Times New Roman"/>
-          <w:i/>
-          <w:iCs/>
-          <w:color w:val="8C8C8C"/>
-          <w:szCs w:val="28"/>
-          <w:lang w:eastAsia="ru-RU" w:bidi="ar-SA"/>
-        </w:rPr>
-        <w:t>Json</w:t>
-      </w:r>
-      <w:proofErr w:type="spellEnd"/>
-      <w:r>
-        <w:rPr>
-          <w:rFonts w:eastAsia="Times New Roman" w:cs="Times New Roman"/>
-          <w:i/>
-          <w:iCs/>
-          <w:color w:val="8C8C8C"/>
-          <w:szCs w:val="28"/>
-          <w:lang w:eastAsia="ru-RU" w:bidi="ar-SA"/>
-        </w:rPr>
-        <w:t xml:space="preserve"> - </w:t>
-      </w:r>
-      <w:proofErr w:type="spellStart"/>
-      <w:r>
-        <w:rPr>
-          <w:rFonts w:eastAsia="Times New Roman" w:cs="Times New Roman"/>
-          <w:i/>
-          <w:iCs/>
-          <w:color w:val="8C8C8C"/>
-          <w:szCs w:val="28"/>
-          <w:lang w:eastAsia="ru-RU" w:bidi="ar-SA"/>
-        </w:rPr>
-        <w:t>Element_Json</w:t>
-      </w:r>
-      <w:proofErr w:type="spellEnd"/>
-      <w:r>
-        <w:rPr>
-          <w:rFonts w:eastAsia="Times New Roman" w:cs="Times New Roman"/>
-          <w:i/>
-          <w:iCs/>
-          <w:color w:val="8C8C8C"/>
-          <w:szCs w:val="28"/>
-          <w:lang w:eastAsia="ru-RU" w:bidi="ar-SA"/>
-        </w:rPr>
-        <w:t>.</w:t>
-      </w:r>
-      <w:r>
-        <w:rPr>
-          <w:rFonts w:eastAsia="Times New Roman" w:cs="Times New Roman"/>
-          <w:i/>
-          <w:iCs/>
-          <w:color w:val="8C8C8C"/>
-          <w:szCs w:val="28"/>
-          <w:lang w:eastAsia="ru-RU" w:bidi="ar-SA"/>
-        </w:rPr>
-        <w:br/>
-        <w:t xml:space="preserve">        </w:t>
-      </w:r>
-      <w:r>
-        <w:rPr>
-          <w:rFonts w:eastAsia="Times New Roman" w:cs="Times New Roman"/>
-          <w:color w:val="0033B3"/>
-          <w:szCs w:val="28"/>
-          <w:lang w:eastAsia="ru-RU" w:bidi="ar-SA"/>
-        </w:rPr>
-        <w:t xml:space="preserve">public class </w:t>
-      </w:r>
-      <w:proofErr w:type="spellStart"/>
-      <w:r>
-        <w:rPr>
-          <w:rFonts w:eastAsia="Times New Roman" w:cs="Times New Roman"/>
-          <w:color w:val="000000"/>
-          <w:szCs w:val="28"/>
-          <w:lang w:eastAsia="ru-RU" w:bidi="ar-SA"/>
-        </w:rPr>
-        <w:t>Element_Json</w:t>
-      </w:r>
-      <w:proofErr w:type="spellEnd"/>
-      <w:r>
-        <w:rPr>
-          <w:rFonts w:eastAsia="Times New Roman" w:cs="Times New Roman"/>
-          <w:color w:val="000000"/>
-          <w:szCs w:val="28"/>
-          <w:lang w:eastAsia="ru-RU" w:bidi="ar-SA"/>
-        </w:rPr>
-        <w:t xml:space="preserve"> </w:t>
-      </w:r>
-      <w:r>
-        <w:rPr>
-          <w:rFonts w:eastAsia="Times New Roman" w:cs="Times New Roman"/>
-          <w:color w:val="080808"/>
-          <w:szCs w:val="28"/>
-          <w:lang w:eastAsia="ru-RU" w:bidi="ar-SA"/>
-        </w:rPr>
-        <w:t>{</w:t>
-      </w:r>
-      <w:r>
-        <w:rPr>
-          <w:rFonts w:eastAsia="Times New Roman" w:cs="Times New Roman"/>
-          <w:color w:val="080808"/>
-          <w:szCs w:val="28"/>
-          <w:lang w:eastAsia="ru-RU" w:bidi="ar-SA"/>
-        </w:rPr>
-        <w:br/>
-        <w:t xml:space="preserve">            </w:t>
-      </w:r>
-      <w:r>
-        <w:rPr>
-          <w:rFonts w:eastAsia="Times New Roman" w:cs="Times New Roman"/>
-          <w:color w:val="0033B3"/>
-          <w:szCs w:val="28"/>
-          <w:lang w:eastAsia="ru-RU" w:bidi="ar-SA"/>
-        </w:rPr>
-        <w:t xml:space="preserve">public </w:t>
-      </w:r>
-      <w:r>
-        <w:rPr>
-          <w:rFonts w:eastAsia="Times New Roman" w:cs="Times New Roman"/>
-          <w:color w:val="000000"/>
-          <w:szCs w:val="28"/>
-          <w:lang w:eastAsia="ru-RU" w:bidi="ar-SA"/>
-        </w:rPr>
-        <w:t xml:space="preserve">String </w:t>
-      </w:r>
-      <w:r>
-        <w:rPr>
-          <w:rFonts w:eastAsia="Times New Roman" w:cs="Times New Roman"/>
-          <w:color w:val="871094"/>
-          <w:szCs w:val="28"/>
-          <w:lang w:eastAsia="ru-RU" w:bidi="ar-SA"/>
-        </w:rPr>
-        <w:t>Name</w:t>
-      </w:r>
-      <w:r>
-        <w:rPr>
-          <w:rFonts w:eastAsia="Times New Roman" w:cs="Times New Roman"/>
-          <w:color w:val="080808"/>
-          <w:szCs w:val="28"/>
-          <w:lang w:eastAsia="ru-RU" w:bidi="ar-SA"/>
-        </w:rPr>
-        <w:t xml:space="preserve">;                  </w:t>
-      </w:r>
-      <w:r>
-        <w:rPr>
-          <w:rFonts w:eastAsia="Times New Roman" w:cs="Times New Roman"/>
-          <w:color w:val="080808"/>
-          <w:szCs w:val="28"/>
-          <w:lang w:eastAsia="ru-RU" w:bidi="ar-SA"/>
-        </w:rPr>
-        <w:tab/>
-      </w:r>
-      <w:r>
-        <w:rPr>
-          <w:rFonts w:eastAsia="Times New Roman" w:cs="Times New Roman"/>
-          <w:i/>
-          <w:iCs/>
-          <w:color w:val="8C8C8C"/>
-          <w:szCs w:val="28"/>
-          <w:lang w:eastAsia="ru-RU" w:bidi="ar-SA"/>
-        </w:rPr>
-        <w:t xml:space="preserve">// </w:t>
-      </w:r>
-      <w:r>
-        <w:rPr>
-          <w:rFonts w:eastAsia="Times New Roman" w:cs="Times New Roman"/>
-          <w:i/>
-          <w:iCs/>
-          <w:color w:val="8C8C8C"/>
-          <w:szCs w:val="28"/>
-          <w:lang w:val="ru-RU" w:eastAsia="ru-RU" w:bidi="ar-SA"/>
-        </w:rPr>
-        <w:t>Имя</w:t>
-      </w:r>
-      <w:r>
-        <w:rPr>
-          <w:rFonts w:eastAsia="Times New Roman" w:cs="Times New Roman"/>
-          <w:i/>
-          <w:iCs/>
-          <w:color w:val="8C8C8C"/>
-          <w:szCs w:val="28"/>
-          <w:lang w:eastAsia="ru-RU" w:bidi="ar-SA"/>
-        </w:rPr>
-        <w:t xml:space="preserve"> </w:t>
-      </w:r>
-      <w:r>
-        <w:rPr>
-          <w:rFonts w:eastAsia="Times New Roman" w:cs="Times New Roman"/>
-          <w:i/>
-          <w:iCs/>
-          <w:color w:val="8C8C8C"/>
-          <w:szCs w:val="28"/>
-          <w:lang w:val="ru-RU" w:eastAsia="ru-RU" w:bidi="ar-SA"/>
-        </w:rPr>
-        <w:t>элемента</w:t>
-      </w:r>
-      <w:r>
-        <w:rPr>
-          <w:rFonts w:eastAsia="Times New Roman" w:cs="Times New Roman"/>
-          <w:i/>
-          <w:iCs/>
-          <w:color w:val="8C8C8C"/>
-          <w:szCs w:val="28"/>
-          <w:lang w:eastAsia="ru-RU" w:bidi="ar-SA"/>
-        </w:rPr>
-        <w:br/>
-        <w:t xml:space="preserve">            </w:t>
-      </w:r>
-      <w:r>
-        <w:rPr>
-          <w:rFonts w:eastAsia="Times New Roman" w:cs="Times New Roman"/>
-          <w:color w:val="0033B3"/>
-          <w:szCs w:val="28"/>
-          <w:lang w:eastAsia="ru-RU" w:bidi="ar-SA"/>
-        </w:rPr>
-        <w:t xml:space="preserve">public </w:t>
-      </w:r>
-      <w:r>
-        <w:rPr>
-          <w:rFonts w:eastAsia="Times New Roman" w:cs="Times New Roman"/>
-          <w:color w:val="000000"/>
-          <w:szCs w:val="28"/>
-          <w:lang w:eastAsia="ru-RU" w:bidi="ar-SA"/>
-        </w:rPr>
-        <w:t xml:space="preserve">String </w:t>
-      </w:r>
-      <w:r>
-        <w:rPr>
-          <w:rFonts w:eastAsia="Times New Roman" w:cs="Times New Roman"/>
-          <w:color w:val="871094"/>
-          <w:szCs w:val="28"/>
-          <w:lang w:eastAsia="ru-RU" w:bidi="ar-SA"/>
-        </w:rPr>
-        <w:t>Id</w:t>
-      </w:r>
-      <w:r>
-        <w:rPr>
-          <w:rFonts w:eastAsia="Times New Roman" w:cs="Times New Roman"/>
-          <w:color w:val="080808"/>
-          <w:szCs w:val="28"/>
-          <w:lang w:eastAsia="ru-RU" w:bidi="ar-SA"/>
-        </w:rPr>
-        <w:t xml:space="preserve">;                    </w:t>
-      </w:r>
-      <w:r>
-        <w:rPr>
-          <w:rFonts w:eastAsia="Times New Roman" w:cs="Times New Roman"/>
-          <w:color w:val="080808"/>
-          <w:szCs w:val="28"/>
-          <w:lang w:eastAsia="ru-RU" w:bidi="ar-SA"/>
-        </w:rPr>
-        <w:tab/>
-      </w:r>
-      <w:r>
-        <w:rPr>
-          <w:rFonts w:eastAsia="Times New Roman" w:cs="Times New Roman"/>
-          <w:i/>
-          <w:iCs/>
-          <w:color w:val="8C8C8C"/>
-          <w:szCs w:val="28"/>
-          <w:lang w:eastAsia="ru-RU" w:bidi="ar-SA"/>
-        </w:rPr>
-        <w:t xml:space="preserve">// Id </w:t>
-      </w:r>
-      <w:r>
-        <w:rPr>
-          <w:rFonts w:eastAsia="Times New Roman" w:cs="Times New Roman"/>
-          <w:i/>
-          <w:iCs/>
-          <w:color w:val="8C8C8C"/>
-          <w:szCs w:val="28"/>
-          <w:lang w:val="ru-RU" w:eastAsia="ru-RU" w:bidi="ar-SA"/>
-        </w:rPr>
-        <w:t>элемента</w:t>
-      </w:r>
-      <w:r>
-        <w:rPr>
-          <w:rFonts w:eastAsia="Times New Roman" w:cs="Times New Roman"/>
-          <w:i/>
-          <w:iCs/>
-          <w:color w:val="8C8C8C"/>
-          <w:szCs w:val="28"/>
-          <w:lang w:eastAsia="ru-RU" w:bidi="ar-SA"/>
-        </w:rPr>
-        <w:br/>
-        <w:t xml:space="preserve">            </w:t>
-      </w:r>
-      <w:r>
-        <w:rPr>
-          <w:rFonts w:eastAsia="Times New Roman" w:cs="Times New Roman"/>
-          <w:color w:val="0033B3"/>
-          <w:szCs w:val="28"/>
-          <w:lang w:eastAsia="ru-RU" w:bidi="ar-SA"/>
-        </w:rPr>
-        <w:t xml:space="preserve">public </w:t>
-      </w:r>
-      <w:r>
-        <w:rPr>
-          <w:rFonts w:eastAsia="Times New Roman" w:cs="Times New Roman"/>
-          <w:color w:val="000000"/>
-          <w:szCs w:val="28"/>
-          <w:lang w:eastAsia="ru-RU" w:bidi="ar-SA"/>
-        </w:rPr>
-        <w:t xml:space="preserve">String </w:t>
-      </w:r>
-      <w:r>
-        <w:rPr>
-          <w:rFonts w:eastAsia="Times New Roman" w:cs="Times New Roman"/>
-          <w:color w:val="871094"/>
-          <w:szCs w:val="28"/>
-          <w:lang w:eastAsia="ru-RU" w:bidi="ar-SA"/>
-        </w:rPr>
-        <w:t>Sign</w:t>
-      </w:r>
-      <w:r>
-        <w:rPr>
-          <w:rFonts w:eastAsia="Times New Roman" w:cs="Times New Roman"/>
-          <w:color w:val="080808"/>
-          <w:szCs w:val="28"/>
-          <w:lang w:eastAsia="ru-RU" w:bidi="ar-SA"/>
-        </w:rPr>
-        <w:t xml:space="preserve">;                  </w:t>
-      </w:r>
-      <w:r>
-        <w:rPr>
-          <w:rFonts w:eastAsia="Times New Roman" w:cs="Times New Roman"/>
-          <w:color w:val="080808"/>
-          <w:szCs w:val="28"/>
-          <w:lang w:eastAsia="ru-RU" w:bidi="ar-SA"/>
-        </w:rPr>
-        <w:tab/>
-      </w:r>
-      <w:r>
-        <w:rPr>
-          <w:rFonts w:eastAsia="Times New Roman" w:cs="Times New Roman"/>
-          <w:i/>
-          <w:iCs/>
-          <w:color w:val="8C8C8C"/>
-          <w:szCs w:val="28"/>
-          <w:lang w:eastAsia="ru-RU" w:bidi="ar-SA"/>
-        </w:rPr>
-        <w:t xml:space="preserve">// </w:t>
-      </w:r>
-      <w:r>
-        <w:rPr>
-          <w:rFonts w:eastAsia="Times New Roman" w:cs="Times New Roman"/>
-          <w:i/>
-          <w:iCs/>
-          <w:color w:val="8C8C8C"/>
-          <w:szCs w:val="28"/>
-          <w:lang w:val="ru-RU" w:eastAsia="ru-RU" w:bidi="ar-SA"/>
-        </w:rPr>
-        <w:t>Код</w:t>
-      </w:r>
-      <w:r>
-        <w:rPr>
-          <w:rFonts w:eastAsia="Times New Roman" w:cs="Times New Roman"/>
-          <w:i/>
-          <w:iCs/>
-          <w:color w:val="8C8C8C"/>
-          <w:szCs w:val="28"/>
-          <w:lang w:eastAsia="ru-RU" w:bidi="ar-SA"/>
-        </w:rPr>
-        <w:t xml:space="preserve"> </w:t>
-      </w:r>
-      <w:r>
-        <w:rPr>
-          <w:rFonts w:eastAsia="Times New Roman" w:cs="Times New Roman"/>
-          <w:i/>
-          <w:iCs/>
-          <w:color w:val="8C8C8C"/>
-          <w:szCs w:val="28"/>
-          <w:lang w:val="ru-RU" w:eastAsia="ru-RU" w:bidi="ar-SA"/>
-        </w:rPr>
-        <w:t>элемента</w:t>
-      </w:r>
-      <w:r>
-        <w:rPr>
-          <w:rFonts w:eastAsia="Times New Roman" w:cs="Times New Roman"/>
-          <w:i/>
-          <w:iCs/>
-          <w:color w:val="8C8C8C"/>
-          <w:szCs w:val="28"/>
-          <w:lang w:eastAsia="ru-RU" w:bidi="ar-SA"/>
-        </w:rPr>
-        <w:br/>
-        <w:t xml:space="preserve">            </w:t>
-      </w:r>
-      <w:r>
-        <w:rPr>
-          <w:rFonts w:eastAsia="Times New Roman" w:cs="Times New Roman"/>
-          <w:color w:val="0033B3"/>
-          <w:szCs w:val="28"/>
-          <w:lang w:eastAsia="ru-RU" w:bidi="ar-SA"/>
-        </w:rPr>
-        <w:t xml:space="preserve">public double  </w:t>
-      </w:r>
-      <w:proofErr w:type="spellStart"/>
-      <w:r>
-        <w:rPr>
-          <w:rFonts w:eastAsia="Times New Roman" w:cs="Times New Roman"/>
-          <w:color w:val="871094"/>
-          <w:szCs w:val="28"/>
-          <w:lang w:eastAsia="ru-RU" w:bidi="ar-SA"/>
-        </w:rPr>
-        <w:t>SizeZ</w:t>
-      </w:r>
-      <w:proofErr w:type="spellEnd"/>
-      <w:r>
-        <w:rPr>
-          <w:rFonts w:eastAsia="Times New Roman" w:cs="Times New Roman"/>
-          <w:color w:val="080808"/>
-          <w:szCs w:val="28"/>
-          <w:lang w:eastAsia="ru-RU" w:bidi="ar-SA"/>
-        </w:rPr>
-        <w:t xml:space="preserve">;                </w:t>
-      </w:r>
-      <w:r>
-        <w:rPr>
-          <w:rFonts w:eastAsia="Times New Roman" w:cs="Times New Roman"/>
-          <w:color w:val="080808"/>
-          <w:szCs w:val="28"/>
-          <w:lang w:eastAsia="ru-RU" w:bidi="ar-SA"/>
-        </w:rPr>
-        <w:tab/>
-      </w:r>
-      <w:r>
-        <w:rPr>
-          <w:rFonts w:eastAsia="Times New Roman" w:cs="Times New Roman"/>
-          <w:i/>
-          <w:iCs/>
-          <w:color w:val="8C8C8C"/>
-          <w:szCs w:val="28"/>
-          <w:lang w:eastAsia="ru-RU" w:bidi="ar-SA"/>
-        </w:rPr>
-        <w:t xml:space="preserve">// </w:t>
-      </w:r>
-      <w:r>
-        <w:rPr>
-          <w:rFonts w:eastAsia="Times New Roman" w:cs="Times New Roman"/>
-          <w:i/>
-          <w:iCs/>
-          <w:color w:val="8C8C8C"/>
-          <w:szCs w:val="28"/>
-          <w:lang w:val="ru-RU" w:eastAsia="ru-RU" w:bidi="ar-SA"/>
-        </w:rPr>
-        <w:t>Размер</w:t>
-      </w:r>
-      <w:r>
-        <w:rPr>
-          <w:rFonts w:eastAsia="Times New Roman" w:cs="Times New Roman"/>
-          <w:i/>
-          <w:iCs/>
-          <w:color w:val="8C8C8C"/>
-          <w:szCs w:val="28"/>
-          <w:lang w:eastAsia="ru-RU" w:bidi="ar-SA"/>
-        </w:rPr>
-        <w:t xml:space="preserve"> </w:t>
-      </w:r>
-      <w:r>
-        <w:rPr>
-          <w:rFonts w:eastAsia="Times New Roman" w:cs="Times New Roman"/>
-          <w:i/>
-          <w:iCs/>
-          <w:color w:val="8C8C8C"/>
-          <w:szCs w:val="28"/>
-          <w:lang w:val="ru-RU" w:eastAsia="ru-RU" w:bidi="ar-SA"/>
-        </w:rPr>
-        <w:t>по</w:t>
-      </w:r>
-      <w:r>
-        <w:rPr>
-          <w:rFonts w:eastAsia="Times New Roman" w:cs="Times New Roman"/>
-          <w:i/>
-          <w:iCs/>
-          <w:color w:val="8C8C8C"/>
-          <w:szCs w:val="28"/>
-          <w:lang w:eastAsia="ru-RU" w:bidi="ar-SA"/>
-        </w:rPr>
-        <w:t xml:space="preserve"> </w:t>
-      </w:r>
-      <w:r>
-        <w:rPr>
-          <w:rFonts w:eastAsia="Times New Roman" w:cs="Times New Roman"/>
-          <w:i/>
-          <w:iCs/>
-          <w:color w:val="8C8C8C"/>
-          <w:szCs w:val="28"/>
-          <w:lang w:val="ru-RU" w:eastAsia="ru-RU" w:bidi="ar-SA"/>
-        </w:rPr>
-        <w:t>высоте</w:t>
-      </w:r>
-      <w:r>
-        <w:rPr>
-          <w:rFonts w:eastAsia="Times New Roman" w:cs="Times New Roman"/>
-          <w:i/>
-          <w:iCs/>
-          <w:color w:val="8C8C8C"/>
-          <w:szCs w:val="28"/>
-          <w:lang w:eastAsia="ru-RU" w:bidi="ar-SA"/>
-        </w:rPr>
-        <w:t xml:space="preserve"> </w:t>
-      </w:r>
-      <w:r>
-        <w:rPr>
-          <w:rFonts w:eastAsia="Times New Roman" w:cs="Times New Roman"/>
-          <w:i/>
-          <w:iCs/>
-          <w:color w:val="8C8C8C"/>
-          <w:szCs w:val="28"/>
-          <w:lang w:val="ru-RU" w:eastAsia="ru-RU" w:bidi="ar-SA"/>
-        </w:rPr>
-        <w:t>элемента</w:t>
-      </w:r>
-      <w:r>
-        <w:rPr>
-          <w:rFonts w:eastAsia="Times New Roman" w:cs="Times New Roman"/>
-          <w:i/>
-          <w:iCs/>
-          <w:color w:val="8C8C8C"/>
-          <w:szCs w:val="28"/>
-          <w:lang w:eastAsia="ru-RU" w:bidi="ar-SA"/>
-        </w:rPr>
-        <w:t xml:space="preserve">, </w:t>
-      </w:r>
-      <w:r>
-        <w:rPr>
-          <w:rFonts w:eastAsia="Times New Roman" w:cs="Times New Roman"/>
-          <w:i/>
-          <w:iCs/>
-          <w:color w:val="8C8C8C"/>
-          <w:szCs w:val="28"/>
-          <w:lang w:val="ru-RU" w:eastAsia="ru-RU" w:bidi="ar-SA"/>
-        </w:rPr>
-        <w:t>мм</w:t>
-      </w:r>
-      <w:r>
-        <w:rPr>
-          <w:rFonts w:eastAsia="Times New Roman" w:cs="Times New Roman"/>
-          <w:i/>
-          <w:iCs/>
-          <w:color w:val="8C8C8C"/>
-          <w:szCs w:val="28"/>
-          <w:lang w:eastAsia="ru-RU" w:bidi="ar-SA"/>
-        </w:rPr>
-        <w:br/>
-        <w:t xml:space="preserve">            </w:t>
-      </w:r>
-      <w:r>
-        <w:rPr>
-          <w:rFonts w:eastAsia="Times New Roman" w:cs="Times New Roman"/>
-          <w:color w:val="0033B3"/>
-          <w:szCs w:val="28"/>
-          <w:lang w:eastAsia="ru-RU" w:bidi="ar-SA"/>
-        </w:rPr>
-        <w:t xml:space="preserve">public double   </w:t>
-      </w:r>
-      <w:r>
-        <w:rPr>
-          <w:rFonts w:eastAsia="Times New Roman" w:cs="Times New Roman"/>
-          <w:color w:val="871094"/>
-          <w:szCs w:val="28"/>
-          <w:lang w:eastAsia="ru-RU" w:bidi="ar-SA"/>
-        </w:rPr>
-        <w:t>Wide</w:t>
-      </w:r>
-      <w:r>
-        <w:rPr>
-          <w:rFonts w:eastAsia="Times New Roman" w:cs="Times New Roman"/>
-          <w:color w:val="080808"/>
-          <w:szCs w:val="28"/>
-          <w:lang w:eastAsia="ru-RU" w:bidi="ar-SA"/>
-        </w:rPr>
-        <w:t xml:space="preserve">;                 </w:t>
-      </w:r>
-      <w:r>
-        <w:rPr>
-          <w:rFonts w:eastAsia="Times New Roman" w:cs="Times New Roman"/>
-          <w:color w:val="080808"/>
-          <w:szCs w:val="28"/>
-          <w:lang w:eastAsia="ru-RU" w:bidi="ar-SA"/>
-        </w:rPr>
-        <w:tab/>
-      </w:r>
-      <w:r>
-        <w:rPr>
-          <w:rFonts w:eastAsia="Times New Roman" w:cs="Times New Roman"/>
-          <w:i/>
-          <w:iCs/>
-          <w:color w:val="8C8C8C"/>
-          <w:szCs w:val="28"/>
-          <w:lang w:eastAsia="ru-RU" w:bidi="ar-SA"/>
-        </w:rPr>
-        <w:t xml:space="preserve">// </w:t>
-      </w:r>
-      <w:r>
-        <w:rPr>
-          <w:rFonts w:eastAsia="Times New Roman" w:cs="Times New Roman"/>
-          <w:i/>
-          <w:iCs/>
-          <w:color w:val="8C8C8C"/>
-          <w:szCs w:val="28"/>
-          <w:lang w:val="ru-RU" w:eastAsia="ru-RU" w:bidi="ar-SA"/>
-        </w:rPr>
-        <w:t>Размер</w:t>
-      </w:r>
-      <w:r>
-        <w:rPr>
-          <w:rFonts w:eastAsia="Times New Roman" w:cs="Times New Roman"/>
-          <w:i/>
-          <w:iCs/>
-          <w:color w:val="8C8C8C"/>
-          <w:szCs w:val="28"/>
-          <w:lang w:eastAsia="ru-RU" w:bidi="ar-SA"/>
-        </w:rPr>
-        <w:t xml:space="preserve"> </w:t>
-      </w:r>
-      <w:r>
-        <w:rPr>
-          <w:rFonts w:eastAsia="Times New Roman" w:cs="Times New Roman"/>
-          <w:i/>
-          <w:iCs/>
-          <w:color w:val="8C8C8C"/>
-          <w:szCs w:val="28"/>
-          <w:lang w:val="ru-RU" w:eastAsia="ru-RU" w:bidi="ar-SA"/>
-        </w:rPr>
-        <w:t>по</w:t>
-      </w:r>
-      <w:r>
-        <w:rPr>
-          <w:rFonts w:eastAsia="Times New Roman" w:cs="Times New Roman"/>
-          <w:i/>
-          <w:iCs/>
-          <w:color w:val="8C8C8C"/>
-          <w:szCs w:val="28"/>
-          <w:lang w:eastAsia="ru-RU" w:bidi="ar-SA"/>
-        </w:rPr>
-        <w:t xml:space="preserve"> </w:t>
-      </w:r>
-      <w:r>
-        <w:rPr>
-          <w:rFonts w:eastAsia="Times New Roman" w:cs="Times New Roman"/>
-          <w:i/>
-          <w:iCs/>
-          <w:color w:val="8C8C8C"/>
-          <w:szCs w:val="28"/>
-          <w:lang w:val="ru-RU" w:eastAsia="ru-RU" w:bidi="ar-SA"/>
-        </w:rPr>
-        <w:t>ширине</w:t>
-      </w:r>
-      <w:r>
-        <w:rPr>
-          <w:rFonts w:eastAsia="Times New Roman" w:cs="Times New Roman"/>
-          <w:i/>
-          <w:iCs/>
-          <w:color w:val="8C8C8C"/>
-          <w:szCs w:val="28"/>
-          <w:lang w:eastAsia="ru-RU" w:bidi="ar-SA"/>
-        </w:rPr>
-        <w:t xml:space="preserve"> </w:t>
-      </w:r>
-      <w:r>
-        <w:rPr>
-          <w:rFonts w:eastAsia="Times New Roman" w:cs="Times New Roman"/>
-          <w:i/>
-          <w:iCs/>
-          <w:color w:val="8C8C8C"/>
-          <w:szCs w:val="28"/>
-          <w:lang w:val="ru-RU" w:eastAsia="ru-RU" w:bidi="ar-SA"/>
-        </w:rPr>
-        <w:t>элемента</w:t>
-      </w:r>
-      <w:r>
-        <w:rPr>
-          <w:rFonts w:eastAsia="Times New Roman" w:cs="Times New Roman"/>
-          <w:i/>
-          <w:iCs/>
-          <w:color w:val="8C8C8C"/>
-          <w:szCs w:val="28"/>
-          <w:lang w:eastAsia="ru-RU" w:bidi="ar-SA"/>
-        </w:rPr>
-        <w:t xml:space="preserve">, </w:t>
-      </w:r>
-      <w:r>
-        <w:rPr>
-          <w:rFonts w:eastAsia="Times New Roman" w:cs="Times New Roman"/>
-          <w:i/>
-          <w:iCs/>
-          <w:color w:val="8C8C8C"/>
-          <w:szCs w:val="28"/>
-          <w:lang w:val="ru-RU" w:eastAsia="ru-RU" w:bidi="ar-SA"/>
-        </w:rPr>
-        <w:t>мм</w:t>
-      </w:r>
-      <w:r>
-        <w:rPr>
-          <w:rFonts w:eastAsia="Times New Roman" w:cs="Times New Roman"/>
-          <w:i/>
-          <w:iCs/>
-          <w:color w:val="8C8C8C"/>
-          <w:szCs w:val="28"/>
-          <w:lang w:eastAsia="ru-RU" w:bidi="ar-SA"/>
-        </w:rPr>
-        <w:br/>
-        <w:t xml:space="preserve">            </w:t>
-      </w:r>
-      <w:r>
-        <w:rPr>
-          <w:rFonts w:eastAsia="Times New Roman" w:cs="Times New Roman"/>
-          <w:color w:val="0033B3"/>
-          <w:szCs w:val="28"/>
-          <w:lang w:eastAsia="ru-RU" w:bidi="ar-SA"/>
-        </w:rPr>
-        <w:t xml:space="preserve">public double   </w:t>
-      </w:r>
-      <w:proofErr w:type="spellStart"/>
-      <w:r>
-        <w:rPr>
-          <w:rFonts w:eastAsia="Times New Roman" w:cs="Times New Roman"/>
-          <w:color w:val="871094"/>
-          <w:szCs w:val="28"/>
-          <w:lang w:eastAsia="ru-RU" w:bidi="ar-SA"/>
-        </w:rPr>
-        <w:t>Sroom</w:t>
-      </w:r>
-      <w:proofErr w:type="spellEnd"/>
-      <w:r>
-        <w:rPr>
-          <w:rFonts w:eastAsia="Times New Roman" w:cs="Times New Roman"/>
-          <w:color w:val="080808"/>
-          <w:szCs w:val="28"/>
-          <w:lang w:eastAsia="ru-RU" w:bidi="ar-SA"/>
-        </w:rPr>
-        <w:t xml:space="preserve">;                </w:t>
-      </w:r>
-      <w:r>
-        <w:rPr>
-          <w:rFonts w:eastAsia="Times New Roman" w:cs="Times New Roman"/>
-          <w:color w:val="080808"/>
-          <w:szCs w:val="28"/>
-          <w:lang w:eastAsia="ru-RU" w:bidi="ar-SA"/>
-        </w:rPr>
-        <w:tab/>
-      </w:r>
-      <w:r>
-        <w:rPr>
-          <w:rFonts w:eastAsia="Times New Roman" w:cs="Times New Roman"/>
-          <w:i/>
-          <w:iCs/>
-          <w:color w:val="8C8C8C"/>
-          <w:szCs w:val="28"/>
-          <w:lang w:eastAsia="ru-RU" w:bidi="ar-SA"/>
-        </w:rPr>
-        <w:t xml:space="preserve">// </w:t>
-      </w:r>
-      <w:r>
-        <w:rPr>
-          <w:rFonts w:eastAsia="Times New Roman" w:cs="Times New Roman"/>
-          <w:i/>
-          <w:iCs/>
-          <w:color w:val="8C8C8C"/>
-          <w:szCs w:val="28"/>
-          <w:lang w:val="ru-RU" w:eastAsia="ru-RU" w:bidi="ar-SA"/>
-        </w:rPr>
-        <w:t>Площадь</w:t>
-      </w:r>
-      <w:r>
-        <w:rPr>
-          <w:rFonts w:eastAsia="Times New Roman" w:cs="Times New Roman"/>
-          <w:i/>
-          <w:iCs/>
-          <w:color w:val="8C8C8C"/>
-          <w:szCs w:val="28"/>
-          <w:lang w:eastAsia="ru-RU" w:bidi="ar-SA"/>
-        </w:rPr>
-        <w:t xml:space="preserve"> </w:t>
-      </w:r>
-      <w:r>
-        <w:rPr>
-          <w:rFonts w:eastAsia="Times New Roman" w:cs="Times New Roman"/>
-          <w:i/>
-          <w:iCs/>
-          <w:color w:val="8C8C8C"/>
-          <w:szCs w:val="28"/>
-          <w:lang w:val="ru-RU" w:eastAsia="ru-RU" w:bidi="ar-SA"/>
-        </w:rPr>
-        <w:t>элемента</w:t>
-      </w:r>
-      <w:r>
-        <w:rPr>
-          <w:rFonts w:eastAsia="Times New Roman" w:cs="Times New Roman"/>
-          <w:i/>
-          <w:iCs/>
-          <w:color w:val="8C8C8C"/>
-          <w:szCs w:val="28"/>
-          <w:lang w:eastAsia="ru-RU" w:bidi="ar-SA"/>
-        </w:rPr>
-        <w:t xml:space="preserve">, </w:t>
-      </w:r>
-      <w:r>
-        <w:rPr>
-          <w:rFonts w:eastAsia="Times New Roman" w:cs="Times New Roman"/>
-          <w:i/>
-          <w:iCs/>
-          <w:color w:val="8C8C8C"/>
-          <w:szCs w:val="28"/>
-          <w:lang w:val="ru-RU" w:eastAsia="ru-RU" w:bidi="ar-SA"/>
-        </w:rPr>
-        <w:t>м</w:t>
-      </w:r>
-      <w:r>
-        <w:rPr>
-          <w:rFonts w:eastAsia="Times New Roman" w:cs="Times New Roman"/>
-          <w:i/>
-          <w:iCs/>
-          <w:color w:val="8C8C8C"/>
-          <w:szCs w:val="28"/>
-          <w:lang w:eastAsia="ru-RU" w:bidi="ar-SA"/>
-        </w:rPr>
-        <w:t>*</w:t>
-      </w:r>
-      <w:r>
-        <w:rPr>
-          <w:rFonts w:eastAsia="Times New Roman" w:cs="Times New Roman"/>
-          <w:i/>
-          <w:iCs/>
-          <w:color w:val="8C8C8C"/>
-          <w:szCs w:val="28"/>
-          <w:lang w:val="ru-RU" w:eastAsia="ru-RU" w:bidi="ar-SA"/>
-        </w:rPr>
-        <w:t>м</w:t>
-      </w:r>
-      <w:r>
-        <w:rPr>
-          <w:rFonts w:eastAsia="Times New Roman" w:cs="Times New Roman"/>
-          <w:i/>
-          <w:iCs/>
-          <w:color w:val="8C8C8C"/>
-          <w:szCs w:val="28"/>
-          <w:lang w:eastAsia="ru-RU" w:bidi="ar-SA"/>
-        </w:rPr>
-        <w:br/>
-        <w:t xml:space="preserve">            </w:t>
-      </w:r>
-      <w:r>
-        <w:rPr>
-          <w:rFonts w:eastAsia="Times New Roman" w:cs="Times New Roman"/>
-          <w:color w:val="0033B3"/>
-          <w:szCs w:val="28"/>
-          <w:lang w:eastAsia="ru-RU" w:bidi="ar-SA"/>
-        </w:rPr>
-        <w:t xml:space="preserve">public </w:t>
-      </w:r>
-      <w:r>
-        <w:rPr>
-          <w:rFonts w:eastAsia="Times New Roman" w:cs="Times New Roman"/>
-          <w:color w:val="000000"/>
-          <w:szCs w:val="28"/>
-          <w:lang w:eastAsia="ru-RU" w:bidi="ar-SA"/>
-        </w:rPr>
-        <w:t>String</w:t>
-      </w:r>
-      <w:r>
-        <w:rPr>
-          <w:rFonts w:eastAsia="Times New Roman" w:cs="Times New Roman"/>
-          <w:color w:val="080808"/>
-          <w:szCs w:val="28"/>
-          <w:lang w:eastAsia="ru-RU" w:bidi="ar-SA"/>
-        </w:rPr>
-        <w:t xml:space="preserve">[] </w:t>
-      </w:r>
-      <w:r>
-        <w:rPr>
-          <w:rFonts w:eastAsia="Times New Roman" w:cs="Times New Roman"/>
-          <w:color w:val="871094"/>
-          <w:szCs w:val="28"/>
-          <w:lang w:eastAsia="ru-RU" w:bidi="ar-SA"/>
-        </w:rPr>
-        <w:t>Output</w:t>
-      </w:r>
-      <w:r>
-        <w:rPr>
-          <w:rFonts w:eastAsia="Times New Roman" w:cs="Times New Roman"/>
-          <w:color w:val="080808"/>
-          <w:szCs w:val="28"/>
-          <w:lang w:eastAsia="ru-RU" w:bidi="ar-SA"/>
-        </w:rPr>
-        <w:t xml:space="preserve">;             </w:t>
-      </w:r>
-      <w:r>
-        <w:rPr>
-          <w:rFonts w:eastAsia="Times New Roman" w:cs="Times New Roman"/>
-          <w:color w:val="080808"/>
-          <w:szCs w:val="28"/>
-          <w:lang w:eastAsia="ru-RU" w:bidi="ar-SA"/>
-        </w:rPr>
-        <w:tab/>
-      </w:r>
-      <w:r>
-        <w:rPr>
-          <w:rFonts w:eastAsia="Times New Roman" w:cs="Times New Roman"/>
-          <w:i/>
-          <w:iCs/>
-          <w:color w:val="8C8C8C"/>
-          <w:szCs w:val="28"/>
-          <w:lang w:eastAsia="ru-RU" w:bidi="ar-SA"/>
-        </w:rPr>
-        <w:t xml:space="preserve">// </w:t>
-      </w:r>
-      <w:r>
-        <w:rPr>
-          <w:rFonts w:eastAsia="Times New Roman" w:cs="Times New Roman"/>
-          <w:i/>
-          <w:iCs/>
-          <w:color w:val="8C8C8C"/>
-          <w:szCs w:val="28"/>
-          <w:lang w:val="ru-RU" w:eastAsia="ru-RU" w:bidi="ar-SA"/>
-        </w:rPr>
-        <w:t>Список</w:t>
-      </w:r>
-      <w:r>
-        <w:rPr>
-          <w:rFonts w:eastAsia="Times New Roman" w:cs="Times New Roman"/>
-          <w:i/>
-          <w:iCs/>
-          <w:color w:val="8C8C8C"/>
-          <w:szCs w:val="28"/>
-          <w:lang w:eastAsia="ru-RU" w:bidi="ar-SA"/>
-        </w:rPr>
-        <w:t xml:space="preserve"> </w:t>
-      </w:r>
-      <w:r>
-        <w:rPr>
-          <w:rFonts w:eastAsia="Times New Roman" w:cs="Times New Roman"/>
-          <w:i/>
-          <w:iCs/>
-          <w:color w:val="8C8C8C"/>
-          <w:szCs w:val="28"/>
-          <w:lang w:val="ru-RU" w:eastAsia="ru-RU" w:bidi="ar-SA"/>
-        </w:rPr>
-        <w:t>указателей</w:t>
-      </w:r>
-      <w:r>
-        <w:rPr>
-          <w:rFonts w:eastAsia="Times New Roman" w:cs="Times New Roman"/>
-          <w:i/>
-          <w:iCs/>
-          <w:color w:val="8C8C8C"/>
-          <w:szCs w:val="28"/>
-          <w:lang w:eastAsia="ru-RU" w:bidi="ar-SA"/>
-        </w:rPr>
-        <w:t xml:space="preserve"> </w:t>
-      </w:r>
-      <w:r>
-        <w:rPr>
-          <w:rFonts w:eastAsia="Times New Roman" w:cs="Times New Roman"/>
-          <w:i/>
-          <w:iCs/>
-          <w:color w:val="8C8C8C"/>
-          <w:szCs w:val="28"/>
-          <w:lang w:val="ru-RU" w:eastAsia="ru-RU" w:bidi="ar-SA"/>
-        </w:rPr>
-        <w:t>на</w:t>
-      </w:r>
-      <w:r>
-        <w:rPr>
-          <w:rFonts w:eastAsia="Times New Roman" w:cs="Times New Roman"/>
-          <w:i/>
-          <w:iCs/>
-          <w:color w:val="8C8C8C"/>
-          <w:szCs w:val="28"/>
-          <w:lang w:eastAsia="ru-RU" w:bidi="ar-SA"/>
-        </w:rPr>
-        <w:t xml:space="preserve"> </w:t>
-      </w:r>
-      <w:r>
-        <w:rPr>
-          <w:rFonts w:eastAsia="Times New Roman" w:cs="Times New Roman"/>
-          <w:i/>
-          <w:iCs/>
-          <w:color w:val="8C8C8C"/>
-          <w:szCs w:val="28"/>
-          <w:lang w:val="ru-RU" w:eastAsia="ru-RU" w:bidi="ar-SA"/>
-        </w:rPr>
-        <w:t>элементы</w:t>
-      </w:r>
-      <w:r>
-        <w:rPr>
-          <w:rFonts w:eastAsia="Times New Roman" w:cs="Times New Roman"/>
-          <w:i/>
-          <w:iCs/>
-          <w:color w:val="8C8C8C"/>
-          <w:szCs w:val="28"/>
-          <w:lang w:eastAsia="ru-RU" w:bidi="ar-SA"/>
-        </w:rPr>
-        <w:br/>
-        <w:t xml:space="preserve">        </w:t>
-      </w:r>
-      <w:r>
-        <w:rPr>
-          <w:rFonts w:eastAsia="Times New Roman" w:cs="Times New Roman"/>
           <w:color w:val="080808"/>
           <w:szCs w:val="28"/>
           <w:lang w:eastAsia="ru-RU" w:bidi="ar-SA"/>
@@ -4029,7 +7831,7 @@
           <w:szCs w:val="28"/>
           <w:lang w:eastAsia="ru-RU" w:bidi="ar-SA"/>
         </w:rPr>
-        <w:t xml:space="preserve"> :</w:t>
+        <w:t xml:space="preserve"> ::=</w:t>
       </w:r>
       <w:proofErr w:type="gramEnd"/>
       <w:r>
@@ -4039,7 +7841,7 @@
           <w:szCs w:val="28"/>
           <w:lang w:eastAsia="ru-RU" w:bidi="ar-SA"/>
         </w:rPr>
-        <w:t>:= { Room, Staircase,  Outside, Safety zone</w:t>
+        <w:t xml:space="preserve"> { Room, Staircase,  Outside, Safety zone</w:t>
       </w:r>
       <w:r>
         <w:rPr>
@@ -4135,8 +7937,19 @@
           <w:szCs w:val="28"/>
           <w:lang w:eastAsia="ru-RU" w:bidi="ar-SA"/>
         </w:rPr>
-        <w:t xml:space="preserve"> элемента</w:t>
-      </w:r>
+        <w:t xml:space="preserve"> </w:t>
+      </w:r>
+      <w:proofErr w:type="spellStart"/>
+      <w:r>
+        <w:rPr>
+          <w:rFonts w:eastAsia="Times New Roman" w:cs="Times New Roman"/>
+          <w:color w:val="0033B3"/>
+          <w:szCs w:val="28"/>
+          <w:lang w:eastAsia="ru-RU" w:bidi="ar-SA"/>
+        </w:rPr>
+        <w:t>элемента</w:t>
+      </w:r>
+      <w:proofErr w:type="spellEnd"/>
     </w:p>
     <w:p>
       <w:pPr>
@@ -4538,8 +8351,6 @@
         </w:rPr>
         <w:t xml:space="preserve"> </w:t>
       </w:r>
-      <w:bookmarkStart w:id="0" w:name="_GoBack"/>
-      <w:bookmarkEnd w:id="0"/>
       <w:r>
         <w:rPr>
           <w:lang w:val="ru-RU"/>
@@ -4616,15 +8427,114 @@
           <w:lang w:val="ru-RU" w:eastAsia="ru-RU" w:bidi="ar-SA"/>
         </w:rPr>
       </w:pPr>
+      <w:r>
+        <w:rPr>
+          <w:rFonts w:eastAsia="Times New Roman" w:cs="Times New Roman"/>
+          <w:color w:val="0033B3"/>
+          <w:szCs w:val="28"/>
+          <w:lang w:eastAsia="ru-RU" w:bidi="ar-SA"/>
+        </w:rPr>
+        <w:t>public</w:t>
+      </w:r>
+      <w:r>
+        <w:rPr>
+          <w:rFonts w:eastAsia="Times New Roman" w:cs="Times New Roman"/>
+          <w:color w:val="0033B3"/>
+          <w:szCs w:val="28"/>
+          <w:lang w:val="ru-RU" w:eastAsia="ru-RU" w:bidi="ar-SA"/>
+        </w:rPr>
+        <w:t xml:space="preserve"> </w:t>
+      </w:r>
+      <w:r>
+        <w:rPr>
+          <w:rFonts w:eastAsia="Times New Roman" w:cs="Times New Roman"/>
+          <w:color w:val="0033B3"/>
+          <w:szCs w:val="28"/>
+          <w:lang w:eastAsia="ru-RU" w:bidi="ar-SA"/>
+        </w:rPr>
+        <w:t>class</w:t>
+      </w:r>
+      <w:r>
+        <w:rPr>
+          <w:rFonts w:eastAsia="Times New Roman" w:cs="Times New Roman"/>
+          <w:color w:val="0033B3"/>
+          <w:szCs w:val="28"/>
+          <w:lang w:val="ru-RU" w:eastAsia="ru-RU" w:bidi="ar-SA"/>
+        </w:rPr>
+        <w:t xml:space="preserve"> </w:t>
+      </w:r>
+      <w:r>
+        <w:rPr>
+          <w:rFonts w:eastAsia="Times New Roman" w:cs="Times New Roman"/>
+          <w:color w:val="0033B3"/>
+          <w:szCs w:val="28"/>
+          <w:lang w:eastAsia="ru-RU" w:bidi="ar-SA"/>
+        </w:rPr>
+        <w:t>Element</w:t>
+      </w:r>
+      <w:r>
+        <w:rPr>
+          <w:rFonts w:eastAsia="Times New Roman" w:cs="Times New Roman"/>
+          <w:color w:val="0033B3"/>
+          <w:szCs w:val="28"/>
+          <w:lang w:val="ru-RU" w:eastAsia="ru-RU" w:bidi="ar-SA"/>
+        </w:rPr>
+        <w:t xml:space="preserve"> {</w:t>
+      </w:r>
+      <w:r>
+        <w:rPr>
+          <w:rFonts w:eastAsia="Times New Roman" w:cs="Times New Roman"/>
+          <w:color w:val="0033B3"/>
+          <w:szCs w:val="28"/>
+          <w:lang w:val="ru-RU" w:eastAsia="ru-RU" w:bidi="ar-SA"/>
+        </w:rPr>
+        <w:tab/>
+      </w:r>
+      <w:r>
+        <w:rPr>
+          <w:rFonts w:eastAsia="Times New Roman" w:cs="Times New Roman"/>
+          <w:color w:val="0033B3"/>
+          <w:szCs w:val="28"/>
+          <w:lang w:val="ru-RU" w:eastAsia="ru-RU" w:bidi="ar-SA"/>
+        </w:rPr>
+        <w:tab/>
+      </w:r>
+      <w:r>
+        <w:rPr>
+          <w:rFonts w:eastAsia="Times New Roman" w:cs="Times New Roman"/>
+          <w:color w:val="0033B3"/>
+          <w:szCs w:val="28"/>
+          <w:lang w:val="ru-RU" w:eastAsia="ru-RU" w:bidi="ar-SA"/>
+        </w:rPr>
+        <w:t xml:space="preserve"> </w:t>
+      </w:r>
+      <w:r>
+        <w:rPr>
+          <w:rFonts w:eastAsia="Times New Roman" w:cs="Times New Roman"/>
+          <w:color w:val="0033B3"/>
+          <w:szCs w:val="28"/>
+          <w:lang w:val="ru-RU" w:eastAsia="ru-RU" w:bidi="ar-SA"/>
+        </w:rPr>
+        <w:t>/</w:t>
+      </w:r>
       <w:proofErr w:type="gramStart"/>
       <w:r>
         <w:rPr>
           <w:rFonts w:eastAsia="Times New Roman" w:cs="Times New Roman"/>
           <w:color w:val="0033B3"/>
           <w:szCs w:val="28"/>
-          <w:lang w:eastAsia="ru-RU" w:bidi="ar-SA"/>
-        </w:rPr>
-        <w:t>public</w:t>
+          <w:lang w:val="ru-RU" w:eastAsia="ru-RU" w:bidi="ar-SA"/>
+        </w:rPr>
+        <w:t>/</w:t>
+      </w:r>
+      <w:r>
+        <w:rPr>
+          <w:rFonts w:eastAsia="Times New Roman" w:cs="Times New Roman"/>
+          <w:color w:val="0033B3"/>
+          <w:szCs w:val="28"/>
+          <w:lang w:val="ru-RU" w:eastAsia="ru-RU" w:bidi="ar-SA"/>
+        </w:rPr>
+        <w:t xml:space="preserve">  26</w:t>
       </w:r>
       <w:proofErr w:type="gramEnd"/>
       <w:r>
@@ -4634,88 +8544,7 @@
           <w:szCs w:val="28"/>
           <w:lang w:val="ru-RU" w:eastAsia="ru-RU" w:bidi="ar-SA"/>
         </w:rPr>
-        <w:t xml:space="preserve"> </w:t>
-      </w:r>
-      <w:r>
-        <w:rPr>
-          <w:rFonts w:eastAsia="Times New Roman" w:cs="Times New Roman"/>
-          <w:color w:val="0033B3"/>
-          <w:szCs w:val="28"/>
-          <w:lang w:eastAsia="ru-RU" w:bidi="ar-SA"/>
-        </w:rPr>
-        <w:t>class</w:t>
-      </w:r>
-      <w:r>
-        <w:rPr>
-          <w:rFonts w:eastAsia="Times New Roman" w:cs="Times New Roman"/>
-          <w:color w:val="0033B3"/>
-          <w:szCs w:val="28"/>
-          <w:lang w:val="ru-RU" w:eastAsia="ru-RU" w:bidi="ar-SA"/>
-        </w:rPr>
-        <w:t xml:space="preserve"> </w:t>
-      </w:r>
-      <w:r>
-        <w:rPr>
-          <w:rFonts w:eastAsia="Times New Roman" w:cs="Times New Roman"/>
-          <w:color w:val="0033B3"/>
-          <w:szCs w:val="28"/>
-          <w:lang w:eastAsia="ru-RU" w:bidi="ar-SA"/>
-        </w:rPr>
-        <w:t>Element</w:t>
-      </w:r>
-      <w:r>
-        <w:rPr>
-          <w:rFonts w:eastAsia="Times New Roman" w:cs="Times New Roman"/>
-          <w:color w:val="0033B3"/>
-          <w:szCs w:val="28"/>
-          <w:lang w:val="ru-RU" w:eastAsia="ru-RU" w:bidi="ar-SA"/>
-        </w:rPr>
-        <w:t xml:space="preserve"> {</w:t>
-      </w:r>
-      <w:r>
-        <w:rPr>
-          <w:rFonts w:eastAsia="Times New Roman" w:cs="Times New Roman"/>
-          <w:color w:val="0033B3"/>
-          <w:szCs w:val="28"/>
-          <w:lang w:val="ru-RU" w:eastAsia="ru-RU" w:bidi="ar-SA"/>
-        </w:rPr>
-        <w:tab/>
-      </w:r>
-      <w:r>
-        <w:rPr>
-          <w:rFonts w:eastAsia="Times New Roman" w:cs="Times New Roman"/>
-          <w:color w:val="0033B3"/>
-          <w:szCs w:val="28"/>
-          <w:lang w:val="ru-RU" w:eastAsia="ru-RU" w:bidi="ar-SA"/>
-        </w:rPr>
-        <w:tab/>
-      </w:r>
-      <w:r>
-        <w:rPr>
-          <w:rFonts w:eastAsia="Times New Roman" w:cs="Times New Roman"/>
-          <w:color w:val="0033B3"/>
-          <w:szCs w:val="28"/>
-          <w:lang w:val="ru-RU" w:eastAsia="ru-RU" w:bidi="ar-SA"/>
-        </w:rPr>
-        <w:t xml:space="preserve"> </w:t>
-      </w:r>
-      <w:r>
-        <w:rPr>
-          <w:rFonts w:eastAsia="Times New Roman" w:cs="Times New Roman"/>
-          <w:color w:val="0033B3"/>
-          <w:szCs w:val="28"/>
-          <w:lang w:val="ru-RU" w:eastAsia="ru-RU" w:bidi="ar-SA"/>
-        </w:rPr>
-        <w:t>//</w:t>
-      </w:r>
-      <w:r>
-        <w:rPr>
-          <w:rFonts w:eastAsia="Times New Roman" w:cs="Times New Roman"/>
-          <w:color w:val="0033B3"/>
-          <w:szCs w:val="28"/>
-          <w:lang w:val="ru-RU" w:eastAsia="ru-RU" w:bidi="ar-SA"/>
-        </w:rPr>
-        <w:t xml:space="preserve">  26.04.2022</w:t>
+        <w:t>.04.2022</w:t>
       </w:r>
       <w:r>
         <w:rPr>
@@ -4947,6 +8776,7 @@
           <w:szCs w:val="28"/>
           <w:lang w:val="ru-RU" w:eastAsia="ru-RU" w:bidi="ar-SA"/>
         </w:rPr>
+        <w:lastRenderedPageBreak/>
         <w:t xml:space="preserve"> </w:t>
       </w:r>
       <w:r>
@@ -5006,7 +8836,6 @@
         </w:rPr>
         <w:t xml:space="preserve"> </w:t>
       </w:r>
-      <w:proofErr w:type="gramStart"/>
       <w:r>
         <w:rPr>
           <w:rFonts w:eastAsia="Times New Roman" w:cs="Times New Roman"/>
@@ -5763,17 +9592,7 @@
           <w:szCs w:val="28"/>
           <w:lang w:val="ru-RU" w:eastAsia="ru-RU" w:bidi="ar-SA"/>
         </w:rPr>
-        <w:t>,</w:t>
-      </w:r>
-      <w:proofErr w:type="gramEnd"/>
-      <w:r>
-        <w:rPr>
-          <w:rFonts w:eastAsia="Times New Roman" w:cs="Times New Roman"/>
-          <w:color w:val="0033B3"/>
-          <w:szCs w:val="28"/>
-          <w:lang w:val="ru-RU" w:eastAsia="ru-RU" w:bidi="ar-SA"/>
-        </w:rPr>
-        <w:t xml:space="preserve"> </w:t>
+        <w:t xml:space="preserve">, </w:t>
       </w:r>
     </w:p>
     <w:p>
@@ -5796,6 +9615,7 @@
         </w:rPr>
         <w:t xml:space="preserve">      </w:t>
       </w:r>
+      <w:proofErr w:type="gramStart"/>
       <w:r>
         <w:rPr>
           <w:rFonts w:eastAsia="Times New Roman" w:cs="Times New Roman"/>
@@ -5805,7 +9625,6 @@
         </w:rPr>
         <w:t>Staircase</w:t>
       </w:r>
-      <w:proofErr w:type="gramStart"/>
       <w:r>
         <w:rPr>
           <w:rFonts w:eastAsia="Times New Roman" w:cs="Times New Roman"/>
@@ -5967,7 +9786,6 @@
         </w:rPr>
         <w:t xml:space="preserve">    </w:t>
       </w:r>
-      <w:proofErr w:type="gramStart"/>
       <w:r>
         <w:rPr>
           <w:rFonts w:eastAsia="Times New Roman" w:cs="Times New Roman"/>
@@ -5977,7 +9795,6 @@
         </w:rPr>
         <w:t>public</w:t>
       </w:r>
-      <w:proofErr w:type="gramEnd"/>
       <w:r>
         <w:rPr>
           <w:rFonts w:eastAsia="Times New Roman" w:cs="Times New Roman"/>
@@ -5987,7 +9804,6 @@
         </w:rPr>
         <w:t xml:space="preserve"> </w:t>
       </w:r>
-      <w:proofErr w:type="spellStart"/>
       <w:r>
         <w:rPr>
           <w:rFonts w:eastAsia="Times New Roman" w:cs="Times New Roman"/>
@@ -5997,7 +9813,6 @@
         </w:rPr>
         <w:t>int</w:t>
       </w:r>
-      <w:proofErr w:type="spellEnd"/>
       <w:r>
         <w:rPr>
           <w:rFonts w:eastAsia="Times New Roman" w:cs="Times New Roman"/>
@@ -6089,7 +9904,6 @@
         </w:rPr>
         <w:t xml:space="preserve"> </w:t>
       </w:r>
-      <w:proofErr w:type="spellStart"/>
       <w:r>
         <w:rPr>
           <w:rFonts w:eastAsia="Times New Roman" w:cs="Times New Roman"/>
@@ -6099,7 +9913,6 @@
         </w:rPr>
         <w:t>int</w:t>
       </w:r>
-      <w:proofErr w:type="spellEnd"/>
       <w:r>
         <w:rPr>
           <w:rFonts w:eastAsia="Times New Roman" w:cs="Times New Roman"/>
@@ -6195,7 +10008,6 @@
         </w:rPr>
         <w:t xml:space="preserve"> </w:t>
       </w:r>
-      <w:proofErr w:type="spellStart"/>
       <w:r>
         <w:rPr>
           <w:rFonts w:eastAsia="Times New Roman" w:cs="Times New Roman"/>
@@ -6205,7 +10017,6 @@
         </w:rPr>
         <w:t>int</w:t>
       </w:r>
-      <w:proofErr w:type="spellEnd"/>
       <w:r>
         <w:rPr>
           <w:rFonts w:eastAsia="Times New Roman" w:cs="Times New Roman"/>
@@ -6265,7 +10076,6 @@
         <w:br/>
         <w:t xml:space="preserve">    </w:t>
       </w:r>
-      <w:proofErr w:type="gramStart"/>
       <w:r>
         <w:rPr>
           <w:rFonts w:eastAsia="Times New Roman" w:cs="Times New Roman"/>
@@ -6275,7 +10085,6 @@
         </w:rPr>
         <w:t>public</w:t>
       </w:r>
-      <w:proofErr w:type="gramEnd"/>
       <w:r>
         <w:rPr>
           <w:rFonts w:eastAsia="Times New Roman" w:cs="Times New Roman"/>
@@ -6623,21 +10432,7 @@
         <w:rPr>
           <w:lang w:val="ru-RU"/>
         </w:rPr>
-        <w:t xml:space="preserve">Количество персонала (преподаватели, учебно-вспомогательный персонал и </w:t>
-      </w:r>
-      <w:proofErr w:type="gramStart"/>
-      <w:r>
-        <w:rPr>
-          <w:lang w:val="ru-RU"/>
-        </w:rPr>
-        <w:t>пр. )</w:t>
-      </w:r>
-      <w:proofErr w:type="gramEnd"/>
-      <w:r>
-        <w:rPr>
-          <w:lang w:val="ru-RU"/>
-        </w:rPr>
-        <w:t xml:space="preserve"> в здании ОУ в текущий момент времени. </w:t>
+        <w:t xml:space="preserve">Количество персонала (преподаватели, учебно-вспомогательный персонал и пр.) в здании ОУ в текущий момент времени. </w:t>
       </w:r>
     </w:p>
     <w:p>
@@ -6771,7 +10566,6 @@
         <w:rPr>
           <w:lang w:val="ru-RU"/>
         </w:rPr>
-        <w:lastRenderedPageBreak/>
         <w:t>- Направление связано с направлением максимального количества людей;</w:t>
       </w:r>
     </w:p>
@@ -6846,7 +10640,7 @@
 </file>
 
 <file path=word/numbering.xml><?xml version="1.0" encoding="utf-8"?>
-<w:numbering xmlns:wpc="http://schemas.microsoft.com/office/word/2010/wordprocessingCanvas" xmlns:mc="http://schemas.openxmlformats.org/markup-compatibility/2006" xmlns:o="urn:schemas-microsoft-com:office:office" xmlns:r="http://schemas.openxmlformats.org/officeDocument/2006/relationships" xmlns:m="http://schemas.openxmlformats.org/officeDocument/2006/math" xmlns:v="urn:schemas-microsoft-com:vml" xmlns:wp14="http://schemas.microsoft.com/office/word/2010/wordprocessingDrawing" xmlns:wp="http://schemas.openxmlformats.org/drawingml/2006/wordprocessingDrawing" xmlns:w10="urn:schemas-microsoft-com:office:word" xmlns:w="http://schemas.openxmlformats.org/wordprocessingml/2006/main" xmlns:w14="http://schemas.microsoft.com/office/word/2010/wordml" xmlns:w15="http://schemas.microsoft.com/office/word/2012/wordml" xmlns:wpg="http://schemas.microsoft.com/office/word/2010/wordprocessingGroup" xmlns:wpi="http://schemas.microsoft.com/office/word/2010/wordprocessingInk" xmlns:wne="http://schemas.microsoft.com/office/word/2006/wordml" xmlns:wps="http://schemas.microsoft.com/office/word/2010/wordprocessingShape" mc:Ignorable="w14 w15 wp14">
+<w:numbering xmlns:wpc="http://schemas.microsoft.com/office/word/2010/wordprocessingCanvas" xmlns:cx="http://schemas.microsoft.com/office/drawing/2014/chartex" xmlns:cx1="http://schemas.microsoft.com/office/drawing/2015/9/8/chartex" xmlns:cx2="http://schemas.microsoft.com/office/drawing/2015/10/21/chartex" xmlns:cx3="http://schemas.microsoft.com/office/drawing/2016/5/9/chartex" xmlns:cx4="http://schemas.microsoft.com/office/drawing/2016/5/10/chartex" xmlns:cx5="http://schemas.microsoft.com/office/drawing/2016/5/11/chartex" xmlns:cx6="http://schemas.microsoft.com/office/drawing/2016/5/12/chartex" xmlns:cx7="http://schemas.microsoft.com/office/drawing/2016/5/13/chartex" xmlns:cx8="http://schemas.microsoft.com/office/drawing/2016/5/14/chartex" xmlns:mc="http://schemas.openxmlformats.org/markup-compatibility/2006" xmlns:aink="http://schemas.microsoft.com/office/drawing/2016/ink" xmlns:am3d="http://schemas.microsoft.com/office/drawing/2017/model3d" xmlns:o="urn:schemas-microsoft-com:office:office" xmlns:oel="http://schemas.microsoft.com/office/2019/extlst" xmlns:r="http://schemas.openxmlformats.org/officeDocument/2006/relationships" xmlns:m="http://schemas.openxmlformats.org/officeDocument/2006/math" xmlns:v="urn:schemas-microsoft-com:vml" xmlns:wp14="http://schemas.microsoft.com/office/word/2010/wordprocessingDrawing" xmlns:wp="http://schemas.openxmlformats.org/drawingml/2006/wordprocessingDrawing" xmlns:w10="urn:schemas-microsoft-com:office:word" xmlns:w="http://schemas.openxmlformats.org/wordprocessingml/2006/main" xmlns:w14="http://schemas.microsoft.com/office/word/2010/wordml" xmlns:w15="http://schemas.microsoft.com/office/word/2012/wordml" xmlns:w16cex="http://schemas.microsoft.com/office/word/2018/wordml/cex" xmlns:w16cid="http://schemas.microsoft.com/office/word/2016/wordml/cid" xmlns:w16="http://schemas.microsoft.com/office/word/2018/wordml" xmlns:w16sdtdh="http://schemas.microsoft.com/office/word/2020/wordml/sdtdatahash" xmlns:w16se="http://schemas.microsoft.com/office/word/2015/wordml/symex" xmlns:wpg="http://schemas.microsoft.com/office/word/2010/wordprocessingGroup" xmlns:wpi="http://schemas.microsoft.com/office/word/2010/wordprocessingInk" xmlns:wne="http://schemas.microsoft.com/office/word/2006/wordml" xmlns:wps="http://schemas.microsoft.com/office/word/2010/wordprocessingShape" mc:Ignorable="w14 w15 w16se w16cid w16 w16cex w16sdtdh wp14">
   <w:abstractNum w:abstractNumId="0" w15:restartNumberingAfterBreak="0">
     <w:nsid w:val="00335A82"/>
     <w:multiLevelType w:val="hybridMultilevel"/>
@@ -6969,7 +10763,7 @@
       <w:lvlText w:val=""/>
       <w:lvlJc w:val="left"/>
       <w:pPr>
-        <w:ind w:left="3192" w:hanging="360"/>
+        <w:ind w:left="3196" w:hanging="360"/>
       </w:pPr>
       <w:rPr>
         <w:rFonts w:ascii="Wingdings" w:eastAsiaTheme="minorHAnsi" w:hAnsi="Wingdings" w:cs="Times New Roman" w:hint="default"/>
@@ -7792,38 +11586,38 @@
       </w:rPr>
     </w:lvl>
   </w:abstractNum>
-  <w:num w:numId="1">
+  <w:num w:numId="1" w16cid:durableId="762067007">
     <w:abstractNumId w:val="4"/>
   </w:num>
-  <w:num w:numId="2">
+  <w:num w:numId="2" w16cid:durableId="2145780198">
     <w:abstractNumId w:val="6"/>
   </w:num>
-  <w:num w:numId="3">
+  <w:num w:numId="3" w16cid:durableId="1422333576">
     <w:abstractNumId w:val="5"/>
   </w:num>
-  <w:num w:numId="4">
+  <w:num w:numId="4" w16cid:durableId="1289430428">
     <w:abstractNumId w:val="0"/>
   </w:num>
-  <w:num w:numId="5">
+  <w:num w:numId="5" w16cid:durableId="1056589551">
     <w:abstractNumId w:val="1"/>
   </w:num>
-  <w:num w:numId="6">
+  <w:num w:numId="6" w16cid:durableId="789710059">
     <w:abstractNumId w:val="7"/>
   </w:num>
-  <w:num w:numId="7">
+  <w:num w:numId="7" w16cid:durableId="1303735401">
     <w:abstractNumId w:val="8"/>
   </w:num>
-  <w:num w:numId="8">
+  <w:num w:numId="8" w16cid:durableId="92865946">
     <w:abstractNumId w:val="2"/>
   </w:num>
-  <w:num w:numId="9">
+  <w:num w:numId="9" w16cid:durableId="1877694514">
     <w:abstractNumId w:val="3"/>
   </w:num>
 </w:numbering>
 </file>
 
 <file path=word/styles.xml><?xml version="1.0" encoding="utf-8"?>
-<w:styles xmlns:mc="http://schemas.openxmlformats.org/markup-compatibility/2006" xmlns:r="http://schemas.openxmlformats.org/officeDocument/2006/relationships" xmlns:w="http://schemas.openxmlformats.org/wordprocessingml/2006/main" xmlns:w14="http://schemas.microsoft.com/office/word/2010/wordml" xmlns:w15="http://schemas.microsoft.com/office/word/2012/wordml" mc:Ignorable="w14 w15">
+<w:styles xmlns:mc="http://schemas.openxmlformats.org/markup-compatibility/2006" xmlns:r="http://schemas.openxmlformats.org/officeDocument/2006/relationships" xmlns:w="http://schemas.openxmlformats.org/wordprocessingml/2006/main" xmlns:w14="http://schemas.microsoft.com/office/word/2010/wordml" xmlns:w15="http://schemas.microsoft.com/office/word/2012/wordml" xmlns:w16cex="http://schemas.microsoft.com/office/word/2018/wordml/cex" xmlns:w16cid="http://schemas.microsoft.com/office/word/2016/wordml/cid" xmlns:w16="http://schemas.microsoft.com/office/word/2018/wordml" xmlns:w16sdtdh="http://schemas.microsoft.com/office/word/2020/wordml/sdtdatahash" xmlns:w16se="http://schemas.microsoft.com/office/word/2015/wordml/symex" mc:Ignorable="w14 w15 w16se w16cid w16 w16cex w16sdtdh">
   <w:docDefaults>
     <w:rPrDefault>
       <w:rPr>
@@ -7839,7 +11633,7 @@
       </w:pPr>
     </w:pPrDefault>
   </w:docDefaults>
-  <w:latentStyles w:defLockedState="0" w:defUIPriority="99" w:defSemiHidden="0" w:defUnhideWhenUsed="0" w:defQFormat="0" w:count="371">
+  <w:latentStyles w:defLockedState="0" w:defUIPriority="99" w:defSemiHidden="0" w:defUnhideWhenUsed="0" w:defQFormat="0" w:count="376">
     <w:lsdException w:name="Normal" w:uiPriority="0" w:qFormat="1"/>
     <w:lsdException w:name="heading 1" w:uiPriority="9" w:qFormat="1"/>
     <w:lsdException w:name="heading 2" w:semiHidden="1" w:uiPriority="0" w:unhideWhenUsed="1" w:qFormat="1"/>
@@ -8211,6 +12005,11 @@
     <w:lsdException w:name="List Table 5 Dark Accent 6" w:uiPriority="50"/>
     <w:lsdException w:name="List Table 6 Colorful Accent 6" w:uiPriority="51"/>
     <w:lsdException w:name="List Table 7 Colorful Accent 6" w:uiPriority="52"/>
+    <w:lsdException w:name="Mention" w:semiHidden="1" w:unhideWhenUsed="1"/>
+    <w:lsdException w:name="Smart Hyperlink" w:semiHidden="1" w:unhideWhenUsed="1"/>
+    <w:lsdException w:name="Hashtag" w:semiHidden="1" w:unhideWhenUsed="1"/>
+    <w:lsdException w:name="Unresolved Mention" w:semiHidden="1" w:unhideWhenUsed="1"/>
+    <w:lsdException w:name="Smart Link" w:semiHidden="1" w:unhideWhenUsed="1"/>
   </w:latentStyles>
   <w:style w:type="paragraph" w:default="1" w:styleId="a">
     <w:name w:val="Normal"/>
@@ -8391,7 +12190,6 @@
     <w:basedOn w:val="a"/>
     <w:link w:val="HTML0"/>
     <w:uiPriority w:val="99"/>
-    <w:semiHidden/>
     <w:unhideWhenUsed/>
     <w:rsid w:val="008D4505"/>
     <w:pPr>
@@ -8427,7 +12225,6 @@
     <w:basedOn w:val="a0"/>
     <w:link w:val="HTML"/>
     <w:uiPriority w:val="99"/>
-    <w:semiHidden/>
     <w:rsid w:val="008D4505"/>
     <w:rPr>
       <w:rFonts w:ascii="Courier New" w:eastAsia="Times New Roman" w:hAnsi="Courier New" w:cs="Courier New"/>

--- a/documents/СППР(220530).docx
+++ b/documents/СППР(220530).docx
@@ -927,6 +927,7 @@
       <w:pPr>
         <w:pStyle w:val="HTML"/>
         <w:shd w:val="clear" w:color="auto" w:fill="FFFFFF"/>
+        <w:spacing w:after="240"/>
         <w:rPr>
           <w:rFonts w:ascii="Times New Roman" w:eastAsiaTheme="minorHAnsi" w:hAnsi="Times New Roman" w:cs="Times New Roman"/>
           <w:b/>
@@ -980,6 +981,7 @@
       <w:pPr>
         <w:pStyle w:val="HTML"/>
         <w:shd w:val="clear" w:color="auto" w:fill="FFFFFF"/>
+        <w:spacing w:after="240"/>
         <w:rPr>
           <w:rFonts w:ascii="Times New Roman" w:eastAsiaTheme="minorHAnsi" w:hAnsi="Times New Roman" w:cs="Times New Roman"/>
           <w:sz w:val="28"/>
@@ -1050,6 +1052,7 @@
       <w:pPr>
         <w:pStyle w:val="HTML"/>
         <w:shd w:val="clear" w:color="auto" w:fill="FFFFFF"/>
+        <w:spacing w:after="240"/>
         <w:rPr>
           <w:rFonts w:ascii="Times New Roman" w:eastAsiaTheme="minorHAnsi" w:hAnsi="Times New Roman" w:cs="Times New Roman"/>
           <w:color w:val="000000"/>
@@ -1391,6 +1394,15 @@
           <w:sz w:val="28"/>
           <w:szCs w:val="28"/>
         </w:rPr>
+        <w:tab/>
+      </w:r>
+      <w:r>
+        <w:rPr>
+          <w:rFonts w:ascii="Times New Roman" w:eastAsiaTheme="minorHAnsi" w:hAnsi="Times New Roman" w:cs="Times New Roman"/>
+          <w:color w:val="000000"/>
+          <w:sz w:val="28"/>
+          <w:szCs w:val="28"/>
+        </w:rPr>
         <w:t xml:space="preserve">В данном </w:t>
       </w:r>
       <w:proofErr w:type="spellStart"/>
@@ -1412,7 +1424,43 @@
           <w:sz w:val="28"/>
           <w:szCs w:val="28"/>
         </w:rPr>
-        <w:t xml:space="preserve"> хранится вся нужная нам информация о здании его имя, расположение, количество дверей, комнат.</w:t>
+        <w:t xml:space="preserve"> хранится вся нужная нам информация о здании</w:t>
+      </w:r>
+      <w:r>
+        <w:rPr>
+          <w:rFonts w:ascii="Times New Roman" w:eastAsiaTheme="minorHAnsi" w:hAnsi="Times New Roman" w:cs="Times New Roman"/>
+          <w:color w:val="000000"/>
+          <w:sz w:val="28"/>
+          <w:szCs w:val="28"/>
+        </w:rPr>
+        <w:t>:</w:t>
+      </w:r>
+      <w:r>
+        <w:rPr>
+          <w:rFonts w:ascii="Times New Roman" w:eastAsiaTheme="minorHAnsi" w:hAnsi="Times New Roman" w:cs="Times New Roman"/>
+          <w:color w:val="000000"/>
+          <w:sz w:val="28"/>
+          <w:szCs w:val="28"/>
+        </w:rPr>
+        <w:t xml:space="preserve"> его имя, расположение, количество дверей</w:t>
+      </w:r>
+      <w:r>
+        <w:rPr>
+          <w:rFonts w:ascii="Times New Roman" w:eastAsiaTheme="minorHAnsi" w:hAnsi="Times New Roman" w:cs="Times New Roman"/>
+          <w:color w:val="000000"/>
+          <w:sz w:val="28"/>
+          <w:szCs w:val="28"/>
+        </w:rPr>
+        <w:t xml:space="preserve"> и</w:t>
+      </w:r>
+      <w:r>
+        <w:rPr>
+          <w:rFonts w:ascii="Times New Roman" w:eastAsiaTheme="minorHAnsi" w:hAnsi="Times New Roman" w:cs="Times New Roman"/>
+          <w:color w:val="000000"/>
+          <w:sz w:val="28"/>
+          <w:szCs w:val="28"/>
+        </w:rPr>
+        <w:t xml:space="preserve"> комнат.</w:t>
       </w:r>
     </w:p>
     <w:p>
@@ -1435,6 +1483,7 @@
           <w:szCs w:val="28"/>
           <w:lang w:val="en-US"/>
         </w:rPr>
+        <w:lastRenderedPageBreak/>
         <w:t>ZLevel</w:t>
       </w:r>
       <w:proofErr w:type="spellEnd"/>
@@ -1467,7 +1516,6 @@
           <w:szCs w:val="28"/>
           <w:lang w:val="en-US"/>
         </w:rPr>
-        <w:lastRenderedPageBreak/>
         <w:t>Sign</w:t>
       </w:r>
       <w:r>
@@ -1552,7 +1600,16 @@
           <w:sz w:val="28"/>
           <w:szCs w:val="28"/>
         </w:rPr>
-        <w:t xml:space="preserve">, </w:t>
+        <w:t>,</w:t>
+      </w:r>
+      <w:r>
+        <w:rPr>
+          <w:rFonts w:ascii="Times New Roman" w:eastAsiaTheme="minorHAnsi" w:hAnsi="Times New Roman" w:cs="Times New Roman"/>
+          <w:color w:val="000000"/>
+          <w:sz w:val="28"/>
+          <w:szCs w:val="28"/>
+        </w:rPr>
+        <w:t xml:space="preserve"> </w:t>
       </w:r>
       <w:proofErr w:type="spellStart"/>
       <w:r>
@@ -2125,6 +2182,36 @@
           <w:szCs w:val="28"/>
         </w:rPr>
       </w:pPr>
+      <w:r>
+        <w:rPr>
+          <w:rFonts w:ascii="Times New Roman" w:eastAsiaTheme="minorHAnsi" w:hAnsi="Times New Roman" w:cs="Times New Roman"/>
+          <w:color w:val="000000"/>
+          <w:sz w:val="28"/>
+          <w:szCs w:val="28"/>
+        </w:rPr>
+        <w:lastRenderedPageBreak/>
+        <w:t>"</w:t>
+      </w:r>
+      <w:proofErr w:type="spellStart"/>
+      <w:r>
+        <w:rPr>
+          <w:rFonts w:ascii="Times New Roman" w:eastAsiaTheme="minorHAnsi" w:hAnsi="Times New Roman" w:cs="Times New Roman"/>
+          <w:color w:val="000000"/>
+          <w:sz w:val="28"/>
+          <w:szCs w:val="28"/>
+        </w:rPr>
+        <w:t>nameBuilding</w:t>
+      </w:r>
+      <w:proofErr w:type="spellEnd"/>
+      <w:r>
+        <w:rPr>
+          <w:rFonts w:ascii="Times New Roman" w:eastAsiaTheme="minorHAnsi" w:hAnsi="Times New Roman" w:cs="Times New Roman"/>
+          <w:color w:val="000000"/>
+          <w:sz w:val="28"/>
+          <w:szCs w:val="28"/>
+        </w:rPr>
+        <w:t>": "Школа",</w:t>
+      </w:r>
     </w:p>
     <w:p>
       <w:pPr>
@@ -2137,6 +2224,35 @@
           <w:szCs w:val="28"/>
         </w:rPr>
       </w:pPr>
+      <w:r>
+        <w:rPr>
+          <w:rFonts w:ascii="Times New Roman" w:eastAsiaTheme="minorHAnsi" w:hAnsi="Times New Roman" w:cs="Times New Roman"/>
+          <w:color w:val="000000"/>
+          <w:sz w:val="28"/>
+          <w:szCs w:val="28"/>
+        </w:rPr>
+        <w:t xml:space="preserve">    "</w:t>
+      </w:r>
+      <w:proofErr w:type="spellStart"/>
+      <w:r>
+        <w:rPr>
+          <w:rFonts w:ascii="Times New Roman" w:eastAsiaTheme="minorHAnsi" w:hAnsi="Times New Roman" w:cs="Times New Roman"/>
+          <w:color w:val="000000"/>
+          <w:sz w:val="28"/>
+          <w:szCs w:val="28"/>
+        </w:rPr>
+        <w:t>program_name</w:t>
+      </w:r>
+      <w:proofErr w:type="spellEnd"/>
+      <w:r>
+        <w:rPr>
+          <w:rFonts w:ascii="Times New Roman" w:eastAsiaTheme="minorHAnsi" w:hAnsi="Times New Roman" w:cs="Times New Roman"/>
+          <w:color w:val="000000"/>
+          <w:sz w:val="28"/>
+          <w:szCs w:val="28"/>
+        </w:rPr>
+        <w:t>": "Программа создания файла JSON",</w:t>
+      </w:r>
     </w:p>
     <w:p>
       <w:pPr>
@@ -2147,26 +2263,50 @@
           <w:color w:val="000000"/>
           <w:sz w:val="28"/>
           <w:szCs w:val="28"/>
-        </w:rPr>
-      </w:pPr>
-      <w:r>
-        <w:rPr>
-          <w:rFonts w:ascii="Times New Roman" w:eastAsiaTheme="minorHAnsi" w:hAnsi="Times New Roman" w:cs="Times New Roman"/>
-          <w:color w:val="000000"/>
-          <w:sz w:val="28"/>
-          <w:szCs w:val="28"/>
+          <w:lang w:val="en-US"/>
+        </w:rPr>
+      </w:pPr>
+      <w:r>
+        <w:rPr>
+          <w:rFonts w:ascii="Times New Roman" w:eastAsiaTheme="minorHAnsi" w:hAnsi="Times New Roman" w:cs="Times New Roman"/>
+          <w:color w:val="000000"/>
+          <w:sz w:val="28"/>
+          <w:szCs w:val="28"/>
+        </w:rPr>
+        <w:t xml:space="preserve">    </w:t>
+      </w:r>
+      <w:r>
+        <w:rPr>
+          <w:rFonts w:ascii="Times New Roman" w:eastAsiaTheme="minorHAnsi" w:hAnsi="Times New Roman" w:cs="Times New Roman"/>
+          <w:color w:val="000000"/>
+          <w:sz w:val="28"/>
+          <w:szCs w:val="28"/>
+          <w:lang w:val="en-US"/>
         </w:rPr>
         <w:t>"</w:t>
       </w:r>
       <w:proofErr w:type="spellStart"/>
-      <w:r>
-        <w:rPr>
-          <w:rFonts w:ascii="Times New Roman" w:eastAsiaTheme="minorHAnsi" w:hAnsi="Times New Roman" w:cs="Times New Roman"/>
-          <w:color w:val="000000"/>
-          <w:sz w:val="28"/>
-          <w:szCs w:val="28"/>
-        </w:rPr>
-        <w:t>nameBuilding</w:t>
+      <w:proofErr w:type="gramStart"/>
+      <w:r>
+        <w:rPr>
+          <w:rFonts w:ascii="Times New Roman" w:eastAsiaTheme="minorHAnsi" w:hAnsi="Times New Roman" w:cs="Times New Roman"/>
+          <w:color w:val="000000"/>
+          <w:sz w:val="28"/>
+          <w:szCs w:val="28"/>
+          <w:lang w:val="en-US"/>
+        </w:rPr>
+        <w:t>version</w:t>
+      </w:r>
+      <w:proofErr w:type="gramEnd"/>
+      <w:r>
+        <w:rPr>
+          <w:rFonts w:ascii="Times New Roman" w:eastAsiaTheme="minorHAnsi" w:hAnsi="Times New Roman" w:cs="Times New Roman"/>
+          <w:color w:val="000000"/>
+          <w:sz w:val="28"/>
+          <w:szCs w:val="28"/>
+          <w:lang w:val="en-US"/>
+        </w:rPr>
+        <w:t>_program</w:t>
       </w:r>
       <w:proofErr w:type="spellEnd"/>
       <w:r>
@@ -2175,8 +2315,9 @@
           <w:color w:val="000000"/>
           <w:sz w:val="28"/>
           <w:szCs w:val="28"/>
-        </w:rPr>
-        <w:t>": "Школа",</w:t>
+          <w:lang w:val="en-US"/>
+        </w:rPr>
+        <w:t>": "1.2",</w:t>
       </w:r>
     </w:p>
     <w:p>
@@ -2188,14 +2329,16 @@
           <w:color w:val="000000"/>
           <w:sz w:val="28"/>
           <w:szCs w:val="28"/>
-        </w:rPr>
-      </w:pPr>
-      <w:r>
-        <w:rPr>
-          <w:rFonts w:ascii="Times New Roman" w:eastAsiaTheme="minorHAnsi" w:hAnsi="Times New Roman" w:cs="Times New Roman"/>
-          <w:color w:val="000000"/>
-          <w:sz w:val="28"/>
-          <w:szCs w:val="28"/>
+          <w:lang w:val="en-US"/>
+        </w:rPr>
+      </w:pPr>
+      <w:r>
+        <w:rPr>
+          <w:rFonts w:ascii="Times New Roman" w:eastAsiaTheme="minorHAnsi" w:hAnsi="Times New Roman" w:cs="Times New Roman"/>
+          <w:color w:val="000000"/>
+          <w:sz w:val="28"/>
+          <w:szCs w:val="28"/>
+          <w:lang w:val="en-US"/>
         </w:rPr>
         <w:t xml:space="preserve">    "</w:t>
       </w:r>
@@ -2206,8 +2349,9 @@
           <w:color w:val="000000"/>
           <w:sz w:val="28"/>
           <w:szCs w:val="28"/>
-        </w:rPr>
-        <w:t>program_name</w:t>
+          <w:lang w:val="en-US"/>
+        </w:rPr>
+        <w:t>numberOfRoom</w:t>
       </w:r>
       <w:proofErr w:type="spellEnd"/>
       <w:r>
@@ -2216,8 +2360,9 @@
           <w:color w:val="000000"/>
           <w:sz w:val="28"/>
           <w:szCs w:val="28"/>
-        </w:rPr>
-        <w:t>": "Программа создания файла JSON",</w:t>
+          <w:lang w:val="en-US"/>
+        </w:rPr>
+        <w:t>": 213,</w:t>
       </w:r>
     </w:p>
     <w:p>
@@ -2238,6 +2383,96 @@
           <w:color w:val="000000"/>
           <w:sz w:val="28"/>
           <w:szCs w:val="28"/>
+          <w:lang w:val="en-US"/>
+        </w:rPr>
+        <w:t xml:space="preserve">    "</w:t>
+      </w:r>
+      <w:proofErr w:type="spellStart"/>
+      <w:r>
+        <w:rPr>
+          <w:rFonts w:ascii="Times New Roman" w:eastAsiaTheme="minorHAnsi" w:hAnsi="Times New Roman" w:cs="Times New Roman"/>
+          <w:color w:val="000000"/>
+          <w:sz w:val="28"/>
+          <w:szCs w:val="28"/>
+          <w:lang w:val="en-US"/>
+        </w:rPr>
+        <w:t>numberOfDoor</w:t>
+      </w:r>
+      <w:proofErr w:type="spellEnd"/>
+      <w:r>
+        <w:rPr>
+          <w:rFonts w:ascii="Times New Roman" w:eastAsiaTheme="minorHAnsi" w:hAnsi="Times New Roman" w:cs="Times New Roman"/>
+          <w:color w:val="000000"/>
+          <w:sz w:val="28"/>
+          <w:szCs w:val="28"/>
+          <w:lang w:val="en-US"/>
+        </w:rPr>
+        <w:t>": 251,</w:t>
+      </w:r>
+    </w:p>
+    <w:p>
+      <w:pPr>
+        <w:pStyle w:val="HTML"/>
+        <w:shd w:val="clear" w:color="auto" w:fill="FFFFFF"/>
+        <w:rPr>
+          <w:rFonts w:ascii="Times New Roman" w:eastAsiaTheme="minorHAnsi" w:hAnsi="Times New Roman" w:cs="Times New Roman"/>
+          <w:color w:val="000000"/>
+          <w:sz w:val="28"/>
+          <w:szCs w:val="28"/>
+          <w:lang w:val="en-US"/>
+        </w:rPr>
+      </w:pPr>
+      <w:r>
+        <w:rPr>
+          <w:rFonts w:ascii="Times New Roman" w:eastAsiaTheme="minorHAnsi" w:hAnsi="Times New Roman" w:cs="Times New Roman"/>
+          <w:color w:val="000000"/>
+          <w:sz w:val="28"/>
+          <w:szCs w:val="28"/>
+          <w:lang w:val="en-US"/>
+        </w:rPr>
+        <w:t xml:space="preserve">    "</w:t>
+      </w:r>
+      <w:proofErr w:type="spellStart"/>
+      <w:r>
+        <w:rPr>
+          <w:rFonts w:ascii="Times New Roman" w:eastAsiaTheme="minorHAnsi" w:hAnsi="Times New Roman" w:cs="Times New Roman"/>
+          <w:color w:val="000000"/>
+          <w:sz w:val="28"/>
+          <w:szCs w:val="28"/>
+          <w:lang w:val="en-US"/>
+        </w:rPr>
+        <w:t>numberofDoorWayInt</w:t>
+      </w:r>
+      <w:proofErr w:type="spellEnd"/>
+      <w:r>
+        <w:rPr>
+          <w:rFonts w:ascii="Times New Roman" w:eastAsiaTheme="minorHAnsi" w:hAnsi="Times New Roman" w:cs="Times New Roman"/>
+          <w:color w:val="000000"/>
+          <w:sz w:val="28"/>
+          <w:szCs w:val="28"/>
+          <w:lang w:val="en-US"/>
+        </w:rPr>
+        <w:t>": 238,</w:t>
+      </w:r>
+    </w:p>
+    <w:p>
+      <w:pPr>
+        <w:pStyle w:val="HTML"/>
+        <w:shd w:val="clear" w:color="auto" w:fill="FFFFFF"/>
+        <w:rPr>
+          <w:rFonts w:ascii="Times New Roman" w:eastAsiaTheme="minorHAnsi" w:hAnsi="Times New Roman" w:cs="Times New Roman"/>
+          <w:color w:val="000000"/>
+          <w:sz w:val="28"/>
+          <w:szCs w:val="28"/>
+        </w:rPr>
+      </w:pPr>
+      <w:r>
+        <w:rPr>
+          <w:rFonts w:ascii="Times New Roman" w:eastAsiaTheme="minorHAnsi" w:hAnsi="Times New Roman" w:cs="Times New Roman"/>
+          <w:color w:val="000000"/>
+          <w:sz w:val="28"/>
+          <w:szCs w:val="28"/>
+          <w:lang w:val="en-US"/>
         </w:rPr>
         <w:t xml:space="preserve">    </w:t>
       </w:r>
@@ -2247,9 +2482,105 @@
           <w:color w:val="000000"/>
           <w:sz w:val="28"/>
           <w:szCs w:val="28"/>
-          <w:lang w:val="en-US"/>
         </w:rPr>
         <w:t>"</w:t>
+      </w:r>
+      <w:proofErr w:type="spellStart"/>
+      <w:r>
+        <w:rPr>
+          <w:rFonts w:ascii="Times New Roman" w:eastAsiaTheme="minorHAnsi" w:hAnsi="Times New Roman" w:cs="Times New Roman"/>
+          <w:color w:val="000000"/>
+          <w:sz w:val="28"/>
+          <w:szCs w:val="28"/>
+        </w:rPr>
+        <w:t>numberOfDoorWayOut</w:t>
+      </w:r>
+      <w:proofErr w:type="spellEnd"/>
+      <w:r>
+        <w:rPr>
+          <w:rFonts w:ascii="Times New Roman" w:eastAsiaTheme="minorHAnsi" w:hAnsi="Times New Roman" w:cs="Times New Roman"/>
+          <w:color w:val="000000"/>
+          <w:sz w:val="28"/>
+          <w:szCs w:val="28"/>
+        </w:rPr>
+        <w:t>": 13,</w:t>
+      </w:r>
+    </w:p>
+    <w:p>
+      <w:pPr>
+        <w:pStyle w:val="HTML"/>
+        <w:shd w:val="clear" w:color="auto" w:fill="FFFFFF"/>
+        <w:rPr>
+          <w:rFonts w:ascii="Times New Roman" w:eastAsiaTheme="minorHAnsi" w:hAnsi="Times New Roman" w:cs="Times New Roman"/>
+          <w:color w:val="000000"/>
+          <w:sz w:val="28"/>
+          <w:szCs w:val="28"/>
+          <w:lang w:val="en-US"/>
+        </w:rPr>
+      </w:pPr>
+      <w:r>
+        <w:rPr>
+          <w:rFonts w:ascii="Times New Roman" w:eastAsiaTheme="minorHAnsi" w:hAnsi="Times New Roman" w:cs="Times New Roman"/>
+          <w:color w:val="000000"/>
+          <w:sz w:val="28"/>
+          <w:szCs w:val="28"/>
+        </w:rPr>
+        <w:t xml:space="preserve">    </w:t>
+      </w:r>
+      <w:r>
+        <w:rPr>
+          <w:rFonts w:ascii="Times New Roman" w:eastAsiaTheme="minorHAnsi" w:hAnsi="Times New Roman" w:cs="Times New Roman"/>
+          <w:color w:val="000000"/>
+          <w:sz w:val="28"/>
+          <w:szCs w:val="28"/>
+          <w:lang w:val="en-US"/>
+        </w:rPr>
+        <w:t>"</w:t>
+      </w:r>
+      <w:proofErr w:type="spellStart"/>
+      <w:r>
+        <w:rPr>
+          <w:rFonts w:ascii="Times New Roman" w:eastAsiaTheme="minorHAnsi" w:hAnsi="Times New Roman" w:cs="Times New Roman"/>
+          <w:color w:val="000000"/>
+          <w:sz w:val="28"/>
+          <w:szCs w:val="28"/>
+          <w:lang w:val="en-US"/>
+        </w:rPr>
+        <w:t>numberOfStaircase</w:t>
+      </w:r>
+      <w:proofErr w:type="spellEnd"/>
+      <w:r>
+        <w:rPr>
+          <w:rFonts w:ascii="Times New Roman" w:eastAsiaTheme="minorHAnsi" w:hAnsi="Times New Roman" w:cs="Times New Roman"/>
+          <w:color w:val="000000"/>
+          <w:sz w:val="28"/>
+          <w:szCs w:val="28"/>
+          <w:lang w:val="en-US"/>
+        </w:rPr>
+        <w:t>": 12,</w:t>
+      </w:r>
+    </w:p>
+    <w:p>
+      <w:pPr>
+        <w:pStyle w:val="HTML"/>
+        <w:shd w:val="clear" w:color="auto" w:fill="FFFFFF"/>
+        <w:rPr>
+          <w:rFonts w:ascii="Times New Roman" w:eastAsiaTheme="minorHAnsi" w:hAnsi="Times New Roman" w:cs="Times New Roman"/>
+          <w:color w:val="000000"/>
+          <w:sz w:val="28"/>
+          <w:szCs w:val="28"/>
+          <w:lang w:val="en-US"/>
+        </w:rPr>
+      </w:pPr>
+      <w:r>
+        <w:rPr>
+          <w:rFonts w:ascii="Times New Roman" w:eastAsiaTheme="minorHAnsi" w:hAnsi="Times New Roman" w:cs="Times New Roman"/>
+          <w:color w:val="000000"/>
+          <w:sz w:val="28"/>
+          <w:szCs w:val="28"/>
+          <w:lang w:val="en-US"/>
+        </w:rPr>
+        <w:t xml:space="preserve">    "</w:t>
       </w:r>
       <w:proofErr w:type="spellStart"/>
       <w:proofErr w:type="gramStart"/>
@@ -2261,7 +2592,7 @@
           <w:szCs w:val="28"/>
           <w:lang w:val="en-US"/>
         </w:rPr>
-        <w:t>version</w:t>
+        <w:t>date</w:t>
       </w:r>
       <w:proofErr w:type="gramEnd"/>
       <w:r>
@@ -2272,7 +2603,7 @@
           <w:szCs w:val="28"/>
           <w:lang w:val="en-US"/>
         </w:rPr>
-        <w:t>_program</w:t>
+        <w:t>_creation_Json</w:t>
       </w:r>
       <w:proofErr w:type="spellEnd"/>
       <w:r>
@@ -2283,7 +2614,7 @@
           <w:szCs w:val="28"/>
           <w:lang w:val="en-US"/>
         </w:rPr>
-        <w:t>": "1.2",</w:t>
+        <w:t>": "2022-06-08 15:16:08",</w:t>
       </w:r>
     </w:p>
     <w:p>
@@ -2309,15 +2640,27 @@
         <w:t xml:space="preserve">    "</w:t>
       </w:r>
       <w:proofErr w:type="spellStart"/>
-      <w:r>
-        <w:rPr>
-          <w:rFonts w:ascii="Times New Roman" w:eastAsiaTheme="minorHAnsi" w:hAnsi="Times New Roman" w:cs="Times New Roman"/>
-          <w:color w:val="000000"/>
-          <w:sz w:val="28"/>
-          <w:szCs w:val="28"/>
-          <w:lang w:val="en-US"/>
-        </w:rPr>
-        <w:t>numberOfRoom</w:t>
+      <w:proofErr w:type="gramStart"/>
+      <w:r>
+        <w:rPr>
+          <w:rFonts w:ascii="Times New Roman" w:eastAsiaTheme="minorHAnsi" w:hAnsi="Times New Roman" w:cs="Times New Roman"/>
+          <w:color w:val="000000"/>
+          <w:sz w:val="28"/>
+          <w:szCs w:val="28"/>
+          <w:lang w:val="en-US"/>
+        </w:rPr>
+        <w:t>address</w:t>
+      </w:r>
+      <w:proofErr w:type="gramEnd"/>
+      <w:r>
+        <w:rPr>
+          <w:rFonts w:ascii="Times New Roman" w:eastAsiaTheme="minorHAnsi" w:hAnsi="Times New Roman" w:cs="Times New Roman"/>
+          <w:color w:val="000000"/>
+          <w:sz w:val="28"/>
+          <w:szCs w:val="28"/>
+          <w:lang w:val="en-US"/>
+        </w:rPr>
+        <w:t>_building</w:t>
       </w:r>
       <w:proofErr w:type="spellEnd"/>
       <w:r>
@@ -2328,7 +2671,7 @@
           <w:szCs w:val="28"/>
           <w:lang w:val="en-US"/>
         </w:rPr>
-        <w:t>": 213,</w:t>
+        <w:t>": {</w:t>
       </w:r>
     </w:p>
     <w:p>
@@ -2351,29 +2694,26 @@
           <w:szCs w:val="28"/>
           <w:lang w:val="en-US"/>
         </w:rPr>
-        <w:t xml:space="preserve">    "</w:t>
-      </w:r>
-      <w:proofErr w:type="spellStart"/>
-      <w:r>
-        <w:rPr>
-          <w:rFonts w:ascii="Times New Roman" w:eastAsiaTheme="minorHAnsi" w:hAnsi="Times New Roman" w:cs="Times New Roman"/>
-          <w:color w:val="000000"/>
-          <w:sz w:val="28"/>
-          <w:szCs w:val="28"/>
-          <w:lang w:val="en-US"/>
-        </w:rPr>
-        <w:t>numberOfDoor</w:t>
-      </w:r>
-      <w:proofErr w:type="spellEnd"/>
-      <w:r>
-        <w:rPr>
-          <w:rFonts w:ascii="Times New Roman" w:eastAsiaTheme="minorHAnsi" w:hAnsi="Times New Roman" w:cs="Times New Roman"/>
-          <w:color w:val="000000"/>
-          <w:sz w:val="28"/>
-          <w:szCs w:val="28"/>
-          <w:lang w:val="en-US"/>
-        </w:rPr>
-        <w:t>": 251,</w:t>
+        <w:t xml:space="preserve">        "city": "</w:t>
+      </w:r>
+      <w:r>
+        <w:rPr>
+          <w:rFonts w:ascii="Times New Roman" w:eastAsiaTheme="minorHAnsi" w:hAnsi="Times New Roman" w:cs="Times New Roman"/>
+          <w:color w:val="000000"/>
+          <w:sz w:val="28"/>
+          <w:szCs w:val="28"/>
+        </w:rPr>
+        <w:t>Ижевск</w:t>
+      </w:r>
+      <w:r>
+        <w:rPr>
+          <w:rFonts w:ascii="Times New Roman" w:eastAsiaTheme="minorHAnsi" w:hAnsi="Times New Roman" w:cs="Times New Roman"/>
+          <w:color w:val="000000"/>
+          <w:sz w:val="28"/>
+          <w:szCs w:val="28"/>
+          <w:lang w:val="en-US"/>
+        </w:rPr>
+        <w:t>",</w:t>
       </w:r>
     </w:p>
     <w:p>
@@ -2396,7 +2736,7 @@
           <w:szCs w:val="28"/>
           <w:lang w:val="en-US"/>
         </w:rPr>
-        <w:t xml:space="preserve">    "</w:t>
+        <w:t xml:space="preserve">        "</w:t>
       </w:r>
       <w:proofErr w:type="spellStart"/>
       <w:r>
@@ -2407,7 +2747,7 @@
           <w:szCs w:val="28"/>
           <w:lang w:val="en-US"/>
         </w:rPr>
-        <w:t>numberofDoorWayInt</w:t>
+        <w:t>streetAddress</w:t>
       </w:r>
       <w:proofErr w:type="spellEnd"/>
       <w:r>
@@ -2418,7 +2758,7 @@
           <w:szCs w:val="28"/>
           <w:lang w:val="en-US"/>
         </w:rPr>
-        <w:t>": 238,</w:t>
+        <w:t>": "",</w:t>
       </w:r>
     </w:p>
     <w:p>
@@ -2430,26 +2770,18 @@
           <w:color w:val="000000"/>
           <w:sz w:val="28"/>
           <w:szCs w:val="28"/>
-        </w:rPr>
-      </w:pPr>
-      <w:r>
-        <w:rPr>
-          <w:rFonts w:ascii="Times New Roman" w:eastAsiaTheme="minorHAnsi" w:hAnsi="Times New Roman" w:cs="Times New Roman"/>
-          <w:color w:val="000000"/>
-          <w:sz w:val="28"/>
-          <w:szCs w:val="28"/>
-          <w:lang w:val="en-US"/>
-        </w:rPr>
-        <w:t xml:space="preserve">    </w:t>
-      </w:r>
-      <w:r>
-        <w:rPr>
-          <w:rFonts w:ascii="Times New Roman" w:eastAsiaTheme="minorHAnsi" w:hAnsi="Times New Roman" w:cs="Times New Roman"/>
-          <w:color w:val="000000"/>
-          <w:sz w:val="28"/>
-          <w:szCs w:val="28"/>
-        </w:rPr>
-        <w:t>"</w:t>
+          <w:lang w:val="en-US"/>
+        </w:rPr>
+      </w:pPr>
+      <w:r>
+        <w:rPr>
+          <w:rFonts w:ascii="Times New Roman" w:eastAsiaTheme="minorHAnsi" w:hAnsi="Times New Roman" w:cs="Times New Roman"/>
+          <w:color w:val="000000"/>
+          <w:sz w:val="28"/>
+          <w:szCs w:val="28"/>
+          <w:lang w:val="en-US"/>
+        </w:rPr>
+        <w:t xml:space="preserve">        "</w:t>
       </w:r>
       <w:proofErr w:type="spellStart"/>
       <w:r>
@@ -2458,8 +2790,9 @@
           <w:color w:val="000000"/>
           <w:sz w:val="28"/>
           <w:szCs w:val="28"/>
-        </w:rPr>
-        <w:t>numberOfDoorWayOut</w:t>
+          <w:lang w:val="en-US"/>
+        </w:rPr>
+        <w:t>addInfo</w:t>
       </w:r>
       <w:proofErr w:type="spellEnd"/>
       <w:r>
@@ -2468,8 +2801,9 @@
           <w:color w:val="000000"/>
           <w:sz w:val="28"/>
           <w:szCs w:val="28"/>
-        </w:rPr>
-        <w:t>": 13,</w:t>
+          <w:lang w:val="en-US"/>
+        </w:rPr>
+        <w:t>": ""</w:t>
       </w:r>
     </w:p>
     <w:p>
@@ -2490,40 +2824,9 @@
           <w:color w:val="000000"/>
           <w:sz w:val="28"/>
           <w:szCs w:val="28"/>
-        </w:rPr>
-        <w:t xml:space="preserve">    </w:t>
-      </w:r>
-      <w:r>
-        <w:rPr>
-          <w:rFonts w:ascii="Times New Roman" w:eastAsiaTheme="minorHAnsi" w:hAnsi="Times New Roman" w:cs="Times New Roman"/>
-          <w:color w:val="000000"/>
-          <w:sz w:val="28"/>
-          <w:szCs w:val="28"/>
-          <w:lang w:val="en-US"/>
-        </w:rPr>
-        <w:t>"</w:t>
-      </w:r>
-      <w:proofErr w:type="spellStart"/>
-      <w:r>
-        <w:rPr>
-          <w:rFonts w:ascii="Times New Roman" w:eastAsiaTheme="minorHAnsi" w:hAnsi="Times New Roman" w:cs="Times New Roman"/>
-          <w:color w:val="000000"/>
-          <w:sz w:val="28"/>
-          <w:szCs w:val="28"/>
-          <w:lang w:val="en-US"/>
-        </w:rPr>
-        <w:t>numberOfStaircase</w:t>
-      </w:r>
-      <w:proofErr w:type="spellEnd"/>
-      <w:r>
-        <w:rPr>
-          <w:rFonts w:ascii="Times New Roman" w:eastAsiaTheme="minorHAnsi" w:hAnsi="Times New Roman" w:cs="Times New Roman"/>
-          <w:color w:val="000000"/>
-          <w:sz w:val="28"/>
-          <w:szCs w:val="28"/>
-          <w:lang w:val="en-US"/>
-        </w:rPr>
-        <w:t>": 12,</w:t>
+          <w:lang w:val="en-US"/>
+        </w:rPr>
+        <w:t xml:space="preserve">    },</w:t>
       </w:r>
     </w:p>
     <w:p>
@@ -2546,41 +2849,7 @@
           <w:szCs w:val="28"/>
           <w:lang w:val="en-US"/>
         </w:rPr>
-        <w:t xml:space="preserve">    "</w:t>
-      </w:r>
-      <w:proofErr w:type="spellStart"/>
-      <w:proofErr w:type="gramStart"/>
-      <w:r>
-        <w:rPr>
-          <w:rFonts w:ascii="Times New Roman" w:eastAsiaTheme="minorHAnsi" w:hAnsi="Times New Roman" w:cs="Times New Roman"/>
-          <w:color w:val="000000"/>
-          <w:sz w:val="28"/>
-          <w:szCs w:val="28"/>
-          <w:lang w:val="en-US"/>
-        </w:rPr>
-        <w:t>date</w:t>
-      </w:r>
-      <w:proofErr w:type="gramEnd"/>
-      <w:r>
-        <w:rPr>
-          <w:rFonts w:ascii="Times New Roman" w:eastAsiaTheme="minorHAnsi" w:hAnsi="Times New Roman" w:cs="Times New Roman"/>
-          <w:color w:val="000000"/>
-          <w:sz w:val="28"/>
-          <w:szCs w:val="28"/>
-          <w:lang w:val="en-US"/>
-        </w:rPr>
-        <w:t>_creation_Json</w:t>
-      </w:r>
-      <w:proofErr w:type="spellEnd"/>
-      <w:r>
-        <w:rPr>
-          <w:rFonts w:ascii="Times New Roman" w:eastAsiaTheme="minorHAnsi" w:hAnsi="Times New Roman" w:cs="Times New Roman"/>
-          <w:color w:val="000000"/>
-          <w:sz w:val="28"/>
-          <w:szCs w:val="28"/>
-          <w:lang w:val="en-US"/>
-        </w:rPr>
-        <w:t>": "2022-06-08 15:16:08",</w:t>
+        <w:t xml:space="preserve">    "Level": [</w:t>
       </w:r>
     </w:p>
     <w:p>
@@ -2603,41 +2872,7 @@
           <w:szCs w:val="28"/>
           <w:lang w:val="en-US"/>
         </w:rPr>
-        <w:t xml:space="preserve">    "</w:t>
-      </w:r>
-      <w:proofErr w:type="spellStart"/>
-      <w:proofErr w:type="gramStart"/>
-      <w:r>
-        <w:rPr>
-          <w:rFonts w:ascii="Times New Roman" w:eastAsiaTheme="minorHAnsi" w:hAnsi="Times New Roman" w:cs="Times New Roman"/>
-          <w:color w:val="000000"/>
-          <w:sz w:val="28"/>
-          <w:szCs w:val="28"/>
-          <w:lang w:val="en-US"/>
-        </w:rPr>
-        <w:t>address</w:t>
-      </w:r>
-      <w:proofErr w:type="gramEnd"/>
-      <w:r>
-        <w:rPr>
-          <w:rFonts w:ascii="Times New Roman" w:eastAsiaTheme="minorHAnsi" w:hAnsi="Times New Roman" w:cs="Times New Roman"/>
-          <w:color w:val="000000"/>
-          <w:sz w:val="28"/>
-          <w:szCs w:val="28"/>
-          <w:lang w:val="en-US"/>
-        </w:rPr>
-        <w:t>_building</w:t>
-      </w:r>
-      <w:proofErr w:type="spellEnd"/>
-      <w:r>
-        <w:rPr>
-          <w:rFonts w:ascii="Times New Roman" w:eastAsiaTheme="minorHAnsi" w:hAnsi="Times New Roman" w:cs="Times New Roman"/>
-          <w:color w:val="000000"/>
-          <w:sz w:val="28"/>
-          <w:szCs w:val="28"/>
-          <w:lang w:val="en-US"/>
-        </w:rPr>
-        <w:t>": {</w:t>
+        <w:t xml:space="preserve">        {</w:t>
       </w:r>
     </w:p>
     <w:p>
@@ -2660,17 +2895,52 @@
           <w:szCs w:val="28"/>
           <w:lang w:val="en-US"/>
         </w:rPr>
-        <w:t xml:space="preserve">        "city": "</w:t>
-      </w:r>
-      <w:r>
-        <w:rPr>
-          <w:rFonts w:ascii="Times New Roman" w:eastAsiaTheme="minorHAnsi" w:hAnsi="Times New Roman" w:cs="Times New Roman"/>
-          <w:color w:val="000000"/>
-          <w:sz w:val="28"/>
-          <w:szCs w:val="28"/>
-        </w:rPr>
-        <w:t>Ижевск</w:t>
-      </w:r>
+        <w:t xml:space="preserve">            </w:t>
+      </w:r>
+      <w:r>
+        <w:rPr>
+          <w:rFonts w:ascii="Times New Roman" w:eastAsiaTheme="minorHAnsi" w:hAnsi="Times New Roman" w:cs="Times New Roman"/>
+          <w:color w:val="000000"/>
+          <w:sz w:val="28"/>
+          <w:szCs w:val="28"/>
+          <w:lang w:val="en-US"/>
+        </w:rPr>
+        <w:t>"</w:t>
+      </w:r>
+      <w:proofErr w:type="spellStart"/>
+      <w:r>
+        <w:rPr>
+          <w:rFonts w:ascii="Times New Roman" w:eastAsiaTheme="minorHAnsi" w:hAnsi="Times New Roman" w:cs="Times New Roman"/>
+          <w:color w:val="000000"/>
+          <w:sz w:val="28"/>
+          <w:szCs w:val="28"/>
+          <w:lang w:val="en-US"/>
+        </w:rPr>
+        <w:t>NameLevel</w:t>
+      </w:r>
+      <w:proofErr w:type="spellEnd"/>
+      <w:r>
+        <w:rPr>
+          <w:rFonts w:ascii="Times New Roman" w:eastAsiaTheme="minorHAnsi" w:hAnsi="Times New Roman" w:cs="Times New Roman"/>
+          <w:color w:val="000000"/>
+          <w:sz w:val="28"/>
+          <w:szCs w:val="28"/>
+          <w:lang w:val="en-US"/>
+        </w:rPr>
+        <w:t xml:space="preserve">": "1 </w:t>
+      </w:r>
+      <w:proofErr w:type="spellStart"/>
+      <w:r>
+        <w:rPr>
+          <w:rFonts w:ascii="Times New Roman" w:eastAsiaTheme="minorHAnsi" w:hAnsi="Times New Roman" w:cs="Times New Roman"/>
+          <w:color w:val="000000"/>
+          <w:sz w:val="28"/>
+          <w:szCs w:val="28"/>
+          <w:lang w:val="en-US"/>
+        </w:rPr>
+        <w:t>этаж</w:t>
+      </w:r>
+      <w:proofErr w:type="spellEnd"/>
       <w:r>
         <w:rPr>
           <w:rFonts w:ascii="Times New Roman" w:eastAsiaTheme="minorHAnsi" w:hAnsi="Times New Roman" w:cs="Times New Roman"/>
@@ -2702,7 +2972,7 @@
           <w:szCs w:val="28"/>
           <w:lang w:val="en-US"/>
         </w:rPr>
-        <w:t xml:space="preserve">        "</w:t>
+        <w:t xml:space="preserve">            "</w:t>
       </w:r>
       <w:proofErr w:type="spellStart"/>
       <w:r>
@@ -2713,7 +2983,7 @@
           <w:szCs w:val="28"/>
           <w:lang w:val="en-US"/>
         </w:rPr>
-        <w:t>streetAddress</w:t>
+        <w:t>ZLevel</w:t>
       </w:r>
       <w:proofErr w:type="spellEnd"/>
       <w:r>
@@ -2724,7 +2994,7 @@
           <w:szCs w:val="28"/>
           <w:lang w:val="en-US"/>
         </w:rPr>
-        <w:t>": "",</w:t>
+        <w:t>": 3.8,</w:t>
       </w:r>
     </w:p>
     <w:p>
@@ -2747,7 +3017,7 @@
           <w:szCs w:val="28"/>
           <w:lang w:val="en-US"/>
         </w:rPr>
-        <w:t xml:space="preserve">        "</w:t>
+        <w:t xml:space="preserve">            "</w:t>
       </w:r>
       <w:proofErr w:type="spellStart"/>
       <w:r>
@@ -2758,7 +3028,7 @@
           <w:szCs w:val="28"/>
           <w:lang w:val="en-US"/>
         </w:rPr>
-        <w:t>addInfo</w:t>
+        <w:t>BuildElement</w:t>
       </w:r>
       <w:proofErr w:type="spellEnd"/>
       <w:r>
@@ -2769,7 +3039,7 @@
           <w:szCs w:val="28"/>
           <w:lang w:val="en-US"/>
         </w:rPr>
-        <w:t>": ""</w:t>
+        <w:t>": [</w:t>
       </w:r>
     </w:p>
     <w:p>
@@ -2792,7 +3062,7 @@
           <w:szCs w:val="28"/>
           <w:lang w:val="en-US"/>
         </w:rPr>
-        <w:t xml:space="preserve">    },</w:t>
+        <w:t xml:space="preserve">                {</w:t>
       </w:r>
     </w:p>
     <w:p>
@@ -2815,7 +3085,95 @@
           <w:szCs w:val="28"/>
           <w:lang w:val="en-US"/>
         </w:rPr>
-        <w:t xml:space="preserve">    "Level": [</w:t>
+        <w:t xml:space="preserve">                    "Name": "</w:t>
+      </w:r>
+      <w:proofErr w:type="spellStart"/>
+      <w:r>
+        <w:rPr>
+          <w:rFonts w:ascii="Times New Roman" w:eastAsiaTheme="minorHAnsi" w:hAnsi="Times New Roman" w:cs="Times New Roman"/>
+          <w:color w:val="000000"/>
+          <w:sz w:val="28"/>
+          <w:szCs w:val="28"/>
+          <w:lang w:val="en-US"/>
+        </w:rPr>
+        <w:t>Дверь</w:t>
+      </w:r>
+      <w:proofErr w:type="spellEnd"/>
+      <w:r>
+        <w:rPr>
+          <w:rFonts w:ascii="Times New Roman" w:eastAsiaTheme="minorHAnsi" w:hAnsi="Times New Roman" w:cs="Times New Roman"/>
+          <w:color w:val="000000"/>
+          <w:sz w:val="28"/>
+          <w:szCs w:val="28"/>
+          <w:lang w:val="en-US"/>
+        </w:rPr>
+        <w:t xml:space="preserve"> - (</w:t>
+      </w:r>
+      <w:proofErr w:type="spellStart"/>
+      <w:r>
+        <w:rPr>
+          <w:rFonts w:ascii="Times New Roman" w:eastAsiaTheme="minorHAnsi" w:hAnsi="Times New Roman" w:cs="Times New Roman"/>
+          <w:color w:val="000000"/>
+          <w:sz w:val="28"/>
+          <w:szCs w:val="28"/>
+          <w:lang w:val="en-US"/>
+        </w:rPr>
+        <w:t>нет</w:t>
+      </w:r>
+      <w:proofErr w:type="spellEnd"/>
+      <w:r>
+        <w:rPr>
+          <w:rFonts w:ascii="Times New Roman" w:eastAsiaTheme="minorHAnsi" w:hAnsi="Times New Roman" w:cs="Times New Roman"/>
+          <w:color w:val="000000"/>
+          <w:sz w:val="28"/>
+          <w:szCs w:val="28"/>
+          <w:lang w:val="en-US"/>
+        </w:rPr>
+        <w:t xml:space="preserve">): 900,00 </w:t>
+      </w:r>
+      <w:proofErr w:type="spellStart"/>
+      <w:r>
+        <w:rPr>
+          <w:rFonts w:ascii="Times New Roman" w:eastAsiaTheme="minorHAnsi" w:hAnsi="Times New Roman" w:cs="Times New Roman"/>
+          <w:color w:val="000000"/>
+          <w:sz w:val="28"/>
+          <w:szCs w:val="28"/>
+          <w:lang w:val="en-US"/>
+        </w:rPr>
+        <w:t>мм</w:t>
+      </w:r>
+      <w:proofErr w:type="spellEnd"/>
+      <w:r>
+        <w:rPr>
+          <w:rFonts w:ascii="Times New Roman" w:eastAsiaTheme="minorHAnsi" w:hAnsi="Times New Roman" w:cs="Times New Roman"/>
+          <w:color w:val="000000"/>
+          <w:sz w:val="28"/>
+          <w:szCs w:val="28"/>
+          <w:lang w:val="en-US"/>
+        </w:rPr>
+        <w:t xml:space="preserve"> x 2 100,00 </w:t>
+      </w:r>
+      <w:proofErr w:type="spellStart"/>
+      <w:r>
+        <w:rPr>
+          <w:rFonts w:ascii="Times New Roman" w:eastAsiaTheme="minorHAnsi" w:hAnsi="Times New Roman" w:cs="Times New Roman"/>
+          <w:color w:val="000000"/>
+          <w:sz w:val="28"/>
+          <w:szCs w:val="28"/>
+          <w:lang w:val="en-US"/>
+        </w:rPr>
+        <w:t>мм</w:t>
+      </w:r>
+      <w:proofErr w:type="spellEnd"/>
+      <w:r>
+        <w:rPr>
+          <w:rFonts w:ascii="Times New Roman" w:eastAsiaTheme="minorHAnsi" w:hAnsi="Times New Roman" w:cs="Times New Roman"/>
+          <w:color w:val="000000"/>
+          <w:sz w:val="28"/>
+          <w:szCs w:val="28"/>
+          <w:lang w:val="en-US"/>
+        </w:rPr>
+        <w:t>",</w:t>
       </w:r>
     </w:p>
     <w:p>
@@ -2838,7 +3196,7 @@
           <w:szCs w:val="28"/>
           <w:lang w:val="en-US"/>
         </w:rPr>
-        <w:t xml:space="preserve">        {</w:t>
+        <w:t xml:space="preserve">                    "Id": "ac3e9669-4479-48fe-a94b-916cad242949",</w:t>
       </w:r>
     </w:p>
     <w:p>
@@ -2861,17 +3219,7 @@
           <w:szCs w:val="28"/>
           <w:lang w:val="en-US"/>
         </w:rPr>
-        <w:t xml:space="preserve">            </w:t>
-      </w:r>
-      <w:r>
-        <w:rPr>
-          <w:rFonts w:ascii="Times New Roman" w:eastAsiaTheme="minorHAnsi" w:hAnsi="Times New Roman" w:cs="Times New Roman"/>
-          <w:color w:val="000000"/>
-          <w:sz w:val="28"/>
-          <w:szCs w:val="28"/>
-          <w:lang w:val="en-US"/>
-        </w:rPr>
-        <w:t>"</w:t>
+        <w:t xml:space="preserve">                    "Sign": "</w:t>
       </w:r>
       <w:proofErr w:type="spellStart"/>
       <w:r>
@@ -2882,29 +3230,7 @@
           <w:szCs w:val="28"/>
           <w:lang w:val="en-US"/>
         </w:rPr>
-        <w:t>NameLevel</w:t>
-      </w:r>
-      <w:proofErr w:type="spellEnd"/>
-      <w:r>
-        <w:rPr>
-          <w:rFonts w:ascii="Times New Roman" w:eastAsiaTheme="minorHAnsi" w:hAnsi="Times New Roman" w:cs="Times New Roman"/>
-          <w:color w:val="000000"/>
-          <w:sz w:val="28"/>
-          <w:szCs w:val="28"/>
-          <w:lang w:val="en-US"/>
-        </w:rPr>
-        <w:t xml:space="preserve">": "1 </w:t>
-      </w:r>
-      <w:proofErr w:type="spellStart"/>
-      <w:r>
-        <w:rPr>
-          <w:rFonts w:ascii="Times New Roman" w:eastAsiaTheme="minorHAnsi" w:hAnsi="Times New Roman" w:cs="Times New Roman"/>
-          <w:color w:val="000000"/>
-          <w:sz w:val="28"/>
-          <w:szCs w:val="28"/>
-          <w:lang w:val="en-US"/>
-        </w:rPr>
-        <w:t>этаж</w:t>
+        <w:t>DoorWayInt</w:t>
       </w:r>
       <w:proofErr w:type="spellEnd"/>
       <w:r>
@@ -2938,7 +3264,7 @@
           <w:szCs w:val="28"/>
           <w:lang w:val="en-US"/>
         </w:rPr>
-        <w:t xml:space="preserve">            "</w:t>
+        <w:t xml:space="preserve">                    "</w:t>
       </w:r>
       <w:proofErr w:type="spellStart"/>
       <w:r>
@@ -2949,7 +3275,7 @@
           <w:szCs w:val="28"/>
           <w:lang w:val="en-US"/>
         </w:rPr>
-        <w:t>ZLevel</w:t>
+        <w:t>SizeZ</w:t>
       </w:r>
       <w:proofErr w:type="spellEnd"/>
       <w:r>
@@ -2960,7 +3286,7 @@
           <w:szCs w:val="28"/>
           <w:lang w:val="en-US"/>
         </w:rPr>
-        <w:t>": 3.8,</w:t>
+        <w:t>": 2.1,</w:t>
       </w:r>
     </w:p>
     <w:p>
@@ -2983,29 +3309,7 @@
           <w:szCs w:val="28"/>
           <w:lang w:val="en-US"/>
         </w:rPr>
-        <w:t xml:space="preserve">            "</w:t>
-      </w:r>
-      <w:proofErr w:type="spellStart"/>
-      <w:r>
-        <w:rPr>
-          <w:rFonts w:ascii="Times New Roman" w:eastAsiaTheme="minorHAnsi" w:hAnsi="Times New Roman" w:cs="Times New Roman"/>
-          <w:color w:val="000000"/>
-          <w:sz w:val="28"/>
-          <w:szCs w:val="28"/>
-          <w:lang w:val="en-US"/>
-        </w:rPr>
-        <w:t>BuildElement</w:t>
-      </w:r>
-      <w:proofErr w:type="spellEnd"/>
-      <w:r>
-        <w:rPr>
-          <w:rFonts w:ascii="Times New Roman" w:eastAsiaTheme="minorHAnsi" w:hAnsi="Times New Roman" w:cs="Times New Roman"/>
-          <w:color w:val="000000"/>
-          <w:sz w:val="28"/>
-          <w:szCs w:val="28"/>
-          <w:lang w:val="en-US"/>
-        </w:rPr>
-        <w:t>": [</w:t>
+        <w:t xml:space="preserve">                    "Wide": 0.9,</w:t>
       </w:r>
     </w:p>
     <w:p>
@@ -3028,7 +3332,7 @@
           <w:szCs w:val="28"/>
           <w:lang w:val="en-US"/>
         </w:rPr>
-        <w:t xml:space="preserve">                {</w:t>
+        <w:t xml:space="preserve">                    "Output": [</w:t>
       </w:r>
     </w:p>
     <w:p>
@@ -3051,95 +3355,7 @@
           <w:szCs w:val="28"/>
           <w:lang w:val="en-US"/>
         </w:rPr>
-        <w:t xml:space="preserve">                    "Name": "</w:t>
-      </w:r>
-      <w:proofErr w:type="spellStart"/>
-      <w:r>
-        <w:rPr>
-          <w:rFonts w:ascii="Times New Roman" w:eastAsiaTheme="minorHAnsi" w:hAnsi="Times New Roman" w:cs="Times New Roman"/>
-          <w:color w:val="000000"/>
-          <w:sz w:val="28"/>
-          <w:szCs w:val="28"/>
-          <w:lang w:val="en-US"/>
-        </w:rPr>
-        <w:t>Дверь</w:t>
-      </w:r>
-      <w:proofErr w:type="spellEnd"/>
-      <w:r>
-        <w:rPr>
-          <w:rFonts w:ascii="Times New Roman" w:eastAsiaTheme="minorHAnsi" w:hAnsi="Times New Roman" w:cs="Times New Roman"/>
-          <w:color w:val="000000"/>
-          <w:sz w:val="28"/>
-          <w:szCs w:val="28"/>
-          <w:lang w:val="en-US"/>
-        </w:rPr>
-        <w:t xml:space="preserve"> - (</w:t>
-      </w:r>
-      <w:proofErr w:type="spellStart"/>
-      <w:r>
-        <w:rPr>
-          <w:rFonts w:ascii="Times New Roman" w:eastAsiaTheme="minorHAnsi" w:hAnsi="Times New Roman" w:cs="Times New Roman"/>
-          <w:color w:val="000000"/>
-          <w:sz w:val="28"/>
-          <w:szCs w:val="28"/>
-          <w:lang w:val="en-US"/>
-        </w:rPr>
-        <w:t>нет</w:t>
-      </w:r>
-      <w:proofErr w:type="spellEnd"/>
-      <w:r>
-        <w:rPr>
-          <w:rFonts w:ascii="Times New Roman" w:eastAsiaTheme="minorHAnsi" w:hAnsi="Times New Roman" w:cs="Times New Roman"/>
-          <w:color w:val="000000"/>
-          <w:sz w:val="28"/>
-          <w:szCs w:val="28"/>
-          <w:lang w:val="en-US"/>
-        </w:rPr>
-        <w:t xml:space="preserve">): 900,00 </w:t>
-      </w:r>
-      <w:proofErr w:type="spellStart"/>
-      <w:r>
-        <w:rPr>
-          <w:rFonts w:ascii="Times New Roman" w:eastAsiaTheme="minorHAnsi" w:hAnsi="Times New Roman" w:cs="Times New Roman"/>
-          <w:color w:val="000000"/>
-          <w:sz w:val="28"/>
-          <w:szCs w:val="28"/>
-          <w:lang w:val="en-US"/>
-        </w:rPr>
-        <w:t>мм</w:t>
-      </w:r>
-      <w:proofErr w:type="spellEnd"/>
-      <w:r>
-        <w:rPr>
-          <w:rFonts w:ascii="Times New Roman" w:eastAsiaTheme="minorHAnsi" w:hAnsi="Times New Roman" w:cs="Times New Roman"/>
-          <w:color w:val="000000"/>
-          <w:sz w:val="28"/>
-          <w:szCs w:val="28"/>
-          <w:lang w:val="en-US"/>
-        </w:rPr>
-        <w:t xml:space="preserve"> x 2 100,00 </w:t>
-      </w:r>
-      <w:proofErr w:type="spellStart"/>
-      <w:r>
-        <w:rPr>
-          <w:rFonts w:ascii="Times New Roman" w:eastAsiaTheme="minorHAnsi" w:hAnsi="Times New Roman" w:cs="Times New Roman"/>
-          <w:color w:val="000000"/>
-          <w:sz w:val="28"/>
-          <w:szCs w:val="28"/>
-          <w:lang w:val="en-US"/>
-        </w:rPr>
-        <w:t>мм</w:t>
-      </w:r>
-      <w:proofErr w:type="spellEnd"/>
-      <w:r>
-        <w:rPr>
-          <w:rFonts w:ascii="Times New Roman" w:eastAsiaTheme="minorHAnsi" w:hAnsi="Times New Roman" w:cs="Times New Roman"/>
-          <w:color w:val="000000"/>
-          <w:sz w:val="28"/>
-          <w:szCs w:val="28"/>
-          <w:lang w:val="en-US"/>
-        </w:rPr>
-        <w:t>",</w:t>
+        <w:t xml:space="preserve">                        "28e97d54-cfd6-41eb-8f33-bd7df0cf32c8",</w:t>
       </w:r>
     </w:p>
     <w:p>
@@ -3162,7 +3378,7 @@
           <w:szCs w:val="28"/>
           <w:lang w:val="en-US"/>
         </w:rPr>
-        <w:t xml:space="preserve">                    "Id": "ac3e9669-4479-48fe-a94b-916cad242949",</w:t>
+        <w:t xml:space="preserve">                        "536a12d4-c813-4e40-b32a-0f6ac023456e"</w:t>
       </w:r>
     </w:p>
     <w:p>
@@ -3174,40 +3390,26 @@
           <w:color w:val="000000"/>
           <w:sz w:val="28"/>
           <w:szCs w:val="28"/>
-          <w:lang w:val="en-US"/>
-        </w:rPr>
-      </w:pPr>
-      <w:r>
-        <w:rPr>
-          <w:rFonts w:ascii="Times New Roman" w:eastAsiaTheme="minorHAnsi" w:hAnsi="Times New Roman" w:cs="Times New Roman"/>
-          <w:color w:val="000000"/>
-          <w:sz w:val="28"/>
-          <w:szCs w:val="28"/>
-          <w:lang w:val="en-US"/>
-        </w:rPr>
-        <w:t xml:space="preserve">                    "Sign": "</w:t>
-      </w:r>
-      <w:proofErr w:type="spellStart"/>
-      <w:r>
-        <w:rPr>
-          <w:rFonts w:ascii="Times New Roman" w:eastAsiaTheme="minorHAnsi" w:hAnsi="Times New Roman" w:cs="Times New Roman"/>
-          <w:color w:val="000000"/>
-          <w:sz w:val="28"/>
-          <w:szCs w:val="28"/>
-          <w:lang w:val="en-US"/>
-        </w:rPr>
-        <w:t>DoorWayInt</w:t>
-      </w:r>
-      <w:proofErr w:type="spellEnd"/>
-      <w:r>
-        <w:rPr>
-          <w:rFonts w:ascii="Times New Roman" w:eastAsiaTheme="minorHAnsi" w:hAnsi="Times New Roman" w:cs="Times New Roman"/>
-          <w:color w:val="000000"/>
-          <w:sz w:val="28"/>
-          <w:szCs w:val="28"/>
-          <w:lang w:val="en-US"/>
-        </w:rPr>
-        <w:t>",</w:t>
+        </w:rPr>
+      </w:pPr>
+      <w:r>
+        <w:rPr>
+          <w:rFonts w:ascii="Times New Roman" w:eastAsiaTheme="minorHAnsi" w:hAnsi="Times New Roman" w:cs="Times New Roman"/>
+          <w:color w:val="000000"/>
+          <w:sz w:val="28"/>
+          <w:szCs w:val="28"/>
+          <w:lang w:val="en-US"/>
+        </w:rPr>
+        <w:t xml:space="preserve">                    </w:t>
+      </w:r>
+      <w:r>
+        <w:rPr>
+          <w:rFonts w:ascii="Times New Roman" w:eastAsiaTheme="minorHAnsi" w:hAnsi="Times New Roman" w:cs="Times New Roman"/>
+          <w:color w:val="000000"/>
+          <w:sz w:val="28"/>
+          <w:szCs w:val="28"/>
+        </w:rPr>
+        <w:t>]</w:t>
       </w:r>
     </w:p>
     <w:p>
@@ -3219,40 +3421,16 @@
           <w:color w:val="000000"/>
           <w:sz w:val="28"/>
           <w:szCs w:val="28"/>
-          <w:lang w:val="en-US"/>
-        </w:rPr>
-      </w:pPr>
-      <w:r>
-        <w:rPr>
-          <w:rFonts w:ascii="Times New Roman" w:eastAsiaTheme="minorHAnsi" w:hAnsi="Times New Roman" w:cs="Times New Roman"/>
-          <w:color w:val="000000"/>
-          <w:sz w:val="28"/>
-          <w:szCs w:val="28"/>
-          <w:lang w:val="en-US"/>
-        </w:rPr>
-        <w:t xml:space="preserve">                    "</w:t>
-      </w:r>
-      <w:proofErr w:type="spellStart"/>
-      <w:r>
-        <w:rPr>
-          <w:rFonts w:ascii="Times New Roman" w:eastAsiaTheme="minorHAnsi" w:hAnsi="Times New Roman" w:cs="Times New Roman"/>
-          <w:color w:val="000000"/>
-          <w:sz w:val="28"/>
-          <w:szCs w:val="28"/>
-          <w:lang w:val="en-US"/>
-        </w:rPr>
-        <w:t>SizeZ</w:t>
-      </w:r>
-      <w:proofErr w:type="spellEnd"/>
-      <w:r>
-        <w:rPr>
-          <w:rFonts w:ascii="Times New Roman" w:eastAsiaTheme="minorHAnsi" w:hAnsi="Times New Roman" w:cs="Times New Roman"/>
-          <w:color w:val="000000"/>
-          <w:sz w:val="28"/>
-          <w:szCs w:val="28"/>
-          <w:lang w:val="en-US"/>
-        </w:rPr>
-        <w:t>": 2.1,</w:t>
+        </w:rPr>
+      </w:pPr>
+      <w:r>
+        <w:rPr>
+          <w:rFonts w:ascii="Times New Roman" w:eastAsiaTheme="minorHAnsi" w:hAnsi="Times New Roman" w:cs="Times New Roman"/>
+          <w:color w:val="000000"/>
+          <w:sz w:val="28"/>
+          <w:szCs w:val="28"/>
+        </w:rPr>
+        <w:t xml:space="preserve">                },</w:t>
       </w:r>
     </w:p>
     <w:p>
@@ -3264,18 +3442,16 @@
           <w:color w:val="000000"/>
           <w:sz w:val="28"/>
           <w:szCs w:val="28"/>
-          <w:lang w:val="en-US"/>
-        </w:rPr>
-      </w:pPr>
-      <w:r>
-        <w:rPr>
-          <w:rFonts w:ascii="Times New Roman" w:eastAsiaTheme="minorHAnsi" w:hAnsi="Times New Roman" w:cs="Times New Roman"/>
-          <w:color w:val="000000"/>
-          <w:sz w:val="28"/>
-          <w:szCs w:val="28"/>
-          <w:lang w:val="en-US"/>
-        </w:rPr>
-        <w:t xml:space="preserve">                    "Wide": 0.9,</w:t>
+        </w:rPr>
+      </w:pPr>
+      <w:r>
+        <w:rPr>
+          <w:rFonts w:ascii="Times New Roman" w:eastAsiaTheme="minorHAnsi" w:hAnsi="Times New Roman" w:cs="Times New Roman"/>
+          <w:color w:val="000000"/>
+          <w:sz w:val="28"/>
+          <w:szCs w:val="28"/>
+        </w:rPr>
+        <w:t xml:space="preserve">                {</w:t>
       </w:r>
     </w:p>
     <w:p>
@@ -3287,18 +3463,54 @@
           <w:color w:val="000000"/>
           <w:sz w:val="28"/>
           <w:szCs w:val="28"/>
-          <w:lang w:val="en-US"/>
-        </w:rPr>
-      </w:pPr>
-      <w:r>
-        <w:rPr>
-          <w:rFonts w:ascii="Times New Roman" w:eastAsiaTheme="minorHAnsi" w:hAnsi="Times New Roman" w:cs="Times New Roman"/>
-          <w:color w:val="000000"/>
-          <w:sz w:val="28"/>
-          <w:szCs w:val="28"/>
-          <w:lang w:val="en-US"/>
-        </w:rPr>
-        <w:t xml:space="preserve">                    "Output": [</w:t>
+        </w:rPr>
+      </w:pPr>
+      <w:r>
+        <w:rPr>
+          <w:rFonts w:ascii="Times New Roman" w:eastAsiaTheme="minorHAnsi" w:hAnsi="Times New Roman" w:cs="Times New Roman"/>
+          <w:color w:val="000000"/>
+          <w:sz w:val="28"/>
+          <w:szCs w:val="28"/>
+        </w:rPr>
+        <w:t xml:space="preserve">                    "</w:t>
+      </w:r>
+      <w:r>
+        <w:rPr>
+          <w:rFonts w:ascii="Times New Roman" w:eastAsiaTheme="minorHAnsi" w:hAnsi="Times New Roman" w:cs="Times New Roman"/>
+          <w:color w:val="000000"/>
+          <w:sz w:val="28"/>
+          <w:szCs w:val="28"/>
+          <w:lang w:val="en-US"/>
+        </w:rPr>
+        <w:t>Name</w:t>
+      </w:r>
+      <w:r>
+        <w:rPr>
+          <w:rFonts w:ascii="Times New Roman" w:eastAsiaTheme="minorHAnsi" w:hAnsi="Times New Roman" w:cs="Times New Roman"/>
+          <w:color w:val="000000"/>
+          <w:sz w:val="28"/>
+          <w:szCs w:val="28"/>
+        </w:rPr>
+        <w:t xml:space="preserve">": "Дверь - (нет): 900,00 мм </w:t>
+      </w:r>
+      <w:r>
+        <w:rPr>
+          <w:rFonts w:ascii="Times New Roman" w:eastAsiaTheme="minorHAnsi" w:hAnsi="Times New Roman" w:cs="Times New Roman"/>
+          <w:color w:val="000000"/>
+          <w:sz w:val="28"/>
+          <w:szCs w:val="28"/>
+          <w:lang w:val="en-US"/>
+        </w:rPr>
+        <w:t>x</w:t>
+      </w:r>
+      <w:r>
+        <w:rPr>
+          <w:rFonts w:ascii="Times New Roman" w:eastAsiaTheme="minorHAnsi" w:hAnsi="Times New Roman" w:cs="Times New Roman"/>
+          <w:color w:val="000000"/>
+          <w:sz w:val="28"/>
+          <w:szCs w:val="28"/>
+        </w:rPr>
+        <w:t xml:space="preserve"> 2 100,00 мм",</w:t>
       </w:r>
     </w:p>
     <w:p>
@@ -3319,9 +3531,18 @@
           <w:color w:val="000000"/>
           <w:sz w:val="28"/>
           <w:szCs w:val="28"/>
-          <w:lang w:val="en-US"/>
-        </w:rPr>
-        <w:t xml:space="preserve">                        "28e97d54-cfd6-41eb-8f33-bd7df0cf32c8",</w:t>
+        </w:rPr>
+        <w:t xml:space="preserve">                    </w:t>
+      </w:r>
+      <w:r>
+        <w:rPr>
+          <w:rFonts w:ascii="Times New Roman" w:eastAsiaTheme="minorHAnsi" w:hAnsi="Times New Roman" w:cs="Times New Roman"/>
+          <w:color w:val="000000"/>
+          <w:sz w:val="28"/>
+          <w:szCs w:val="28"/>
+          <w:lang w:val="en-US"/>
+        </w:rPr>
+        <w:t>"Id": "51ca4434-6cfe-4f04-9103-0fa913e99232",</w:t>
       </w:r>
     </w:p>
     <w:p>
@@ -3344,7 +3565,29 @@
           <w:szCs w:val="28"/>
           <w:lang w:val="en-US"/>
         </w:rPr>
-        <w:t xml:space="preserve">                        "536a12d4-c813-4e40-b32a-0f6ac023456e"</w:t>
+        <w:t xml:space="preserve">                    "Sign": "</w:t>
+      </w:r>
+      <w:proofErr w:type="spellStart"/>
+      <w:r>
+        <w:rPr>
+          <w:rFonts w:ascii="Times New Roman" w:eastAsiaTheme="minorHAnsi" w:hAnsi="Times New Roman" w:cs="Times New Roman"/>
+          <w:color w:val="000000"/>
+          <w:sz w:val="28"/>
+          <w:szCs w:val="28"/>
+          <w:lang w:val="en-US"/>
+        </w:rPr>
+        <w:t>DoorWayOut</w:t>
+      </w:r>
+      <w:proofErr w:type="spellEnd"/>
+      <w:r>
+        <w:rPr>
+          <w:rFonts w:ascii="Times New Roman" w:eastAsiaTheme="minorHAnsi" w:hAnsi="Times New Roman" w:cs="Times New Roman"/>
+          <w:color w:val="000000"/>
+          <w:sz w:val="28"/>
+          <w:szCs w:val="28"/>
+          <w:lang w:val="en-US"/>
+        </w:rPr>
+        <w:t>",</w:t>
       </w:r>
     </w:p>
     <w:p>
@@ -3356,26 +3599,40 @@
           <w:color w:val="000000"/>
           <w:sz w:val="28"/>
           <w:szCs w:val="28"/>
-        </w:rPr>
-      </w:pPr>
-      <w:r>
-        <w:rPr>
-          <w:rFonts w:ascii="Times New Roman" w:eastAsiaTheme="minorHAnsi" w:hAnsi="Times New Roman" w:cs="Times New Roman"/>
-          <w:color w:val="000000"/>
-          <w:sz w:val="28"/>
-          <w:szCs w:val="28"/>
-          <w:lang w:val="en-US"/>
-        </w:rPr>
-        <w:t xml:space="preserve">                    </w:t>
-      </w:r>
-      <w:r>
-        <w:rPr>
-          <w:rFonts w:ascii="Times New Roman" w:eastAsiaTheme="minorHAnsi" w:hAnsi="Times New Roman" w:cs="Times New Roman"/>
-          <w:color w:val="000000"/>
-          <w:sz w:val="28"/>
-          <w:szCs w:val="28"/>
-        </w:rPr>
-        <w:t>]</w:t>
+          <w:lang w:val="en-US"/>
+        </w:rPr>
+      </w:pPr>
+      <w:r>
+        <w:rPr>
+          <w:rFonts w:ascii="Times New Roman" w:eastAsiaTheme="minorHAnsi" w:hAnsi="Times New Roman" w:cs="Times New Roman"/>
+          <w:color w:val="000000"/>
+          <w:sz w:val="28"/>
+          <w:szCs w:val="28"/>
+          <w:lang w:val="en-US"/>
+        </w:rPr>
+        <w:t xml:space="preserve">                    "</w:t>
+      </w:r>
+      <w:proofErr w:type="spellStart"/>
+      <w:r>
+        <w:rPr>
+          <w:rFonts w:ascii="Times New Roman" w:eastAsiaTheme="minorHAnsi" w:hAnsi="Times New Roman" w:cs="Times New Roman"/>
+          <w:color w:val="000000"/>
+          <w:sz w:val="28"/>
+          <w:szCs w:val="28"/>
+          <w:lang w:val="en-US"/>
+        </w:rPr>
+        <w:t>SizeZ</w:t>
+      </w:r>
+      <w:proofErr w:type="spellEnd"/>
+      <w:r>
+        <w:rPr>
+          <w:rFonts w:ascii="Times New Roman" w:eastAsiaTheme="minorHAnsi" w:hAnsi="Times New Roman" w:cs="Times New Roman"/>
+          <w:color w:val="000000"/>
+          <w:sz w:val="28"/>
+          <w:szCs w:val="28"/>
+          <w:lang w:val="en-US"/>
+        </w:rPr>
+        <w:t>": 2.1,</w:t>
       </w:r>
     </w:p>
     <w:p>
@@ -3387,16 +3644,18 @@
           <w:color w:val="000000"/>
           <w:sz w:val="28"/>
           <w:szCs w:val="28"/>
-        </w:rPr>
-      </w:pPr>
-      <w:r>
-        <w:rPr>
-          <w:rFonts w:ascii="Times New Roman" w:eastAsiaTheme="minorHAnsi" w:hAnsi="Times New Roman" w:cs="Times New Roman"/>
-          <w:color w:val="000000"/>
-          <w:sz w:val="28"/>
-          <w:szCs w:val="28"/>
-        </w:rPr>
-        <w:t xml:space="preserve">                },</w:t>
+          <w:lang w:val="en-US"/>
+        </w:rPr>
+      </w:pPr>
+      <w:r>
+        <w:rPr>
+          <w:rFonts w:ascii="Times New Roman" w:eastAsiaTheme="minorHAnsi" w:hAnsi="Times New Roman" w:cs="Times New Roman"/>
+          <w:color w:val="000000"/>
+          <w:sz w:val="28"/>
+          <w:szCs w:val="28"/>
+          <w:lang w:val="en-US"/>
+        </w:rPr>
+        <w:t xml:space="preserve">                    "Wide": 0.9,</w:t>
       </w:r>
     </w:p>
     <w:p>
@@ -3408,16 +3667,18 @@
           <w:color w:val="000000"/>
           <w:sz w:val="28"/>
           <w:szCs w:val="28"/>
-        </w:rPr>
-      </w:pPr>
-      <w:r>
-        <w:rPr>
-          <w:rFonts w:ascii="Times New Roman" w:eastAsiaTheme="minorHAnsi" w:hAnsi="Times New Roman" w:cs="Times New Roman"/>
-          <w:color w:val="000000"/>
-          <w:sz w:val="28"/>
-          <w:szCs w:val="28"/>
-        </w:rPr>
-        <w:t xml:space="preserve">                {</w:t>
+          <w:lang w:val="en-US"/>
+        </w:rPr>
+      </w:pPr>
+      <w:r>
+        <w:rPr>
+          <w:rFonts w:ascii="Times New Roman" w:eastAsiaTheme="minorHAnsi" w:hAnsi="Times New Roman" w:cs="Times New Roman"/>
+          <w:color w:val="000000"/>
+          <w:sz w:val="28"/>
+          <w:szCs w:val="28"/>
+          <w:lang w:val="en-US"/>
+        </w:rPr>
+        <w:t xml:space="preserve">                    "Output": [</w:t>
       </w:r>
     </w:p>
     <w:p>
@@ -3429,54 +3690,18 @@
           <w:color w:val="000000"/>
           <w:sz w:val="28"/>
           <w:szCs w:val="28"/>
-        </w:rPr>
-      </w:pPr>
-      <w:r>
-        <w:rPr>
-          <w:rFonts w:ascii="Times New Roman" w:eastAsiaTheme="minorHAnsi" w:hAnsi="Times New Roman" w:cs="Times New Roman"/>
-          <w:color w:val="000000"/>
-          <w:sz w:val="28"/>
-          <w:szCs w:val="28"/>
-        </w:rPr>
-        <w:t xml:space="preserve">                    "</w:t>
-      </w:r>
-      <w:r>
-        <w:rPr>
-          <w:rFonts w:ascii="Times New Roman" w:eastAsiaTheme="minorHAnsi" w:hAnsi="Times New Roman" w:cs="Times New Roman"/>
-          <w:color w:val="000000"/>
-          <w:sz w:val="28"/>
-          <w:szCs w:val="28"/>
-          <w:lang w:val="en-US"/>
-        </w:rPr>
-        <w:t>Name</w:t>
-      </w:r>
-      <w:r>
-        <w:rPr>
-          <w:rFonts w:ascii="Times New Roman" w:eastAsiaTheme="minorHAnsi" w:hAnsi="Times New Roman" w:cs="Times New Roman"/>
-          <w:color w:val="000000"/>
-          <w:sz w:val="28"/>
-          <w:szCs w:val="28"/>
-        </w:rPr>
-        <w:t xml:space="preserve">": "Дверь - (нет): 900,00 мм </w:t>
-      </w:r>
-      <w:r>
-        <w:rPr>
-          <w:rFonts w:ascii="Times New Roman" w:eastAsiaTheme="minorHAnsi" w:hAnsi="Times New Roman" w:cs="Times New Roman"/>
-          <w:color w:val="000000"/>
-          <w:sz w:val="28"/>
-          <w:szCs w:val="28"/>
-          <w:lang w:val="en-US"/>
-        </w:rPr>
-        <w:t>x</w:t>
-      </w:r>
-      <w:r>
-        <w:rPr>
-          <w:rFonts w:ascii="Times New Roman" w:eastAsiaTheme="minorHAnsi" w:hAnsi="Times New Roman" w:cs="Times New Roman"/>
-          <w:color w:val="000000"/>
-          <w:sz w:val="28"/>
-          <w:szCs w:val="28"/>
-        </w:rPr>
-        <w:t xml:space="preserve"> 2 100,00 мм",</w:t>
+          <w:lang w:val="en-US"/>
+        </w:rPr>
+      </w:pPr>
+      <w:r>
+        <w:rPr>
+          <w:rFonts w:ascii="Times New Roman" w:eastAsiaTheme="minorHAnsi" w:hAnsi="Times New Roman" w:cs="Times New Roman"/>
+          <w:color w:val="000000"/>
+          <w:sz w:val="28"/>
+          <w:szCs w:val="28"/>
+          <w:lang w:val="en-US"/>
+        </w:rPr>
+        <w:t xml:space="preserve">                        "674c4064-be47-4cff-9767-827b69195149",</w:t>
       </w:r>
     </w:p>
     <w:p>
@@ -3497,18 +3722,9 @@
           <w:color w:val="000000"/>
           <w:sz w:val="28"/>
           <w:szCs w:val="28"/>
-        </w:rPr>
-        <w:t xml:space="preserve">                    </w:t>
-      </w:r>
-      <w:r>
-        <w:rPr>
-          <w:rFonts w:ascii="Times New Roman" w:eastAsiaTheme="minorHAnsi" w:hAnsi="Times New Roman" w:cs="Times New Roman"/>
-          <w:color w:val="000000"/>
-          <w:sz w:val="28"/>
-          <w:szCs w:val="28"/>
-          <w:lang w:val="en-US"/>
-        </w:rPr>
-        <w:t>"Id": "51ca4434-6cfe-4f04-9103-0fa913e99232",</w:t>
+          <w:lang w:val="en-US"/>
+        </w:rPr>
+        <w:t xml:space="preserve">                        "0000"</w:t>
       </w:r>
     </w:p>
     <w:p>
@@ -3531,29 +3747,7 @@
           <w:szCs w:val="28"/>
           <w:lang w:val="en-US"/>
         </w:rPr>
-        <w:t xml:space="preserve">                    "Sign": "</w:t>
-      </w:r>
-      <w:proofErr w:type="spellStart"/>
-      <w:r>
-        <w:rPr>
-          <w:rFonts w:ascii="Times New Roman" w:eastAsiaTheme="minorHAnsi" w:hAnsi="Times New Roman" w:cs="Times New Roman"/>
-          <w:color w:val="000000"/>
-          <w:sz w:val="28"/>
-          <w:szCs w:val="28"/>
-          <w:lang w:val="en-US"/>
-        </w:rPr>
-        <w:t>DoorWayOut</w:t>
-      </w:r>
-      <w:proofErr w:type="spellEnd"/>
-      <w:r>
-        <w:rPr>
-          <w:rFonts w:ascii="Times New Roman" w:eastAsiaTheme="minorHAnsi" w:hAnsi="Times New Roman" w:cs="Times New Roman"/>
-          <w:color w:val="000000"/>
-          <w:sz w:val="28"/>
-          <w:szCs w:val="28"/>
-          <w:lang w:val="en-US"/>
-        </w:rPr>
-        <w:t>",</w:t>
+        <w:t xml:space="preserve">                    ]</w:t>
       </w:r>
     </w:p>
     <w:p>
@@ -3576,29 +3770,7 @@
           <w:szCs w:val="28"/>
           <w:lang w:val="en-US"/>
         </w:rPr>
-        <w:t xml:space="preserve">                    "</w:t>
-      </w:r>
-      <w:proofErr w:type="spellStart"/>
-      <w:r>
-        <w:rPr>
-          <w:rFonts w:ascii="Times New Roman" w:eastAsiaTheme="minorHAnsi" w:hAnsi="Times New Roman" w:cs="Times New Roman"/>
-          <w:color w:val="000000"/>
-          <w:sz w:val="28"/>
-          <w:szCs w:val="28"/>
-          <w:lang w:val="en-US"/>
-        </w:rPr>
-        <w:t>SizeZ</w:t>
-      </w:r>
-      <w:proofErr w:type="spellEnd"/>
-      <w:r>
-        <w:rPr>
-          <w:rFonts w:ascii="Times New Roman" w:eastAsiaTheme="minorHAnsi" w:hAnsi="Times New Roman" w:cs="Times New Roman"/>
-          <w:color w:val="000000"/>
-          <w:sz w:val="28"/>
-          <w:szCs w:val="28"/>
-          <w:lang w:val="en-US"/>
-        </w:rPr>
-        <w:t>": 2.1,</w:t>
+        <w:t xml:space="preserve">                },</w:t>
       </w:r>
     </w:p>
     <w:p>
@@ -3621,7 +3793,7 @@
           <w:szCs w:val="28"/>
           <w:lang w:val="en-US"/>
         </w:rPr>
-        <w:t xml:space="preserve">                    "Wide": 0.9,</w:t>
+        <w:t xml:space="preserve">                {</w:t>
       </w:r>
     </w:p>
     <w:p>
@@ -3644,7 +3816,7 @@
           <w:szCs w:val="28"/>
           <w:lang w:val="en-US"/>
         </w:rPr>
-        <w:t xml:space="preserve">                    "Output": [</w:t>
+        <w:t xml:space="preserve">                    "Id": "aa5ef647-7599-4cf5-9ea3-c5ef7bd39cd6",</w:t>
       </w:r>
     </w:p>
     <w:p>
@@ -3667,7 +3839,29 @@
           <w:szCs w:val="28"/>
           <w:lang w:val="en-US"/>
         </w:rPr>
-        <w:t xml:space="preserve">                        "674c4064-be47-4cff-9767-827b69195149",</w:t>
+        <w:t xml:space="preserve">                    "Name": "3 - </w:t>
+      </w:r>
+      <w:proofErr w:type="spellStart"/>
+      <w:r>
+        <w:rPr>
+          <w:rFonts w:ascii="Times New Roman" w:eastAsiaTheme="minorHAnsi" w:hAnsi="Times New Roman" w:cs="Times New Roman"/>
+          <w:color w:val="000000"/>
+          <w:sz w:val="28"/>
+          <w:szCs w:val="28"/>
+          <w:lang w:val="en-US"/>
+        </w:rPr>
+        <w:t>Кабинет</w:t>
+      </w:r>
+      <w:proofErr w:type="spellEnd"/>
+      <w:r>
+        <w:rPr>
+          <w:rFonts w:ascii="Times New Roman" w:eastAsiaTheme="minorHAnsi" w:hAnsi="Times New Roman" w:cs="Times New Roman"/>
+          <w:color w:val="000000"/>
+          <w:sz w:val="28"/>
+          <w:szCs w:val="28"/>
+          <w:lang w:val="en-US"/>
+        </w:rPr>
+        <w:t>",</w:t>
       </w:r>
     </w:p>
     <w:p>
@@ -3690,7 +3884,7 @@
           <w:szCs w:val="28"/>
           <w:lang w:val="en-US"/>
         </w:rPr>
-        <w:t xml:space="preserve">                        "0000"</w:t>
+        <w:t xml:space="preserve">                    "Output": [</w:t>
       </w:r>
     </w:p>
     <w:p>
@@ -3713,7 +3907,8 @@
           <w:szCs w:val="28"/>
           <w:lang w:val="en-US"/>
         </w:rPr>
-        <w:t xml:space="preserve">                    ]</w:t>
+        <w:lastRenderedPageBreak/>
+        <w:t xml:space="preserve">                        "80b0a0c3-0381-4099-9d0b-ced36dc87dd6"</w:t>
       </w:r>
     </w:p>
     <w:p>
@@ -3736,7 +3931,7 @@
           <w:szCs w:val="28"/>
           <w:lang w:val="en-US"/>
         </w:rPr>
-        <w:t xml:space="preserve">                },</w:t>
+        <w:t xml:space="preserve">                    ],</w:t>
       </w:r>
     </w:p>
     <w:p>
@@ -3759,7 +3954,7 @@
           <w:szCs w:val="28"/>
           <w:lang w:val="en-US"/>
         </w:rPr>
-        <w:t xml:space="preserve">                {</w:t>
+        <w:t xml:space="preserve">                    "Sign": "Room",</w:t>
       </w:r>
     </w:p>
     <w:p>
@@ -3782,7 +3977,29 @@
           <w:szCs w:val="28"/>
           <w:lang w:val="en-US"/>
         </w:rPr>
-        <w:t xml:space="preserve">                    "Id": "aa5ef647-7599-4cf5-9ea3-c5ef7bd39cd6",</w:t>
+        <w:t xml:space="preserve">                    "</w:t>
+      </w:r>
+      <w:proofErr w:type="spellStart"/>
+      <w:r>
+        <w:rPr>
+          <w:rFonts w:ascii="Times New Roman" w:eastAsiaTheme="minorHAnsi" w:hAnsi="Times New Roman" w:cs="Times New Roman"/>
+          <w:color w:val="000000"/>
+          <w:sz w:val="28"/>
+          <w:szCs w:val="28"/>
+          <w:lang w:val="en-US"/>
+        </w:rPr>
+        <w:t>SizeZ</w:t>
+      </w:r>
+      <w:proofErr w:type="spellEnd"/>
+      <w:r>
+        <w:rPr>
+          <w:rFonts w:ascii="Times New Roman" w:eastAsiaTheme="minorHAnsi" w:hAnsi="Times New Roman" w:cs="Times New Roman"/>
+          <w:color w:val="000000"/>
+          <w:sz w:val="28"/>
+          <w:szCs w:val="28"/>
+          <w:lang w:val="en-US"/>
+        </w:rPr>
+        <w:t>": 3.6,</w:t>
       </w:r>
     </w:p>
     <w:p>
@@ -3805,7 +4022,7 @@
           <w:szCs w:val="28"/>
           <w:lang w:val="en-US"/>
         </w:rPr>
-        <w:t xml:space="preserve">                    "Name": "3 - </w:t>
+        <w:t xml:space="preserve">                    "</w:t>
       </w:r>
       <w:proofErr w:type="spellStart"/>
       <w:r>
@@ -3816,7 +4033,7 @@
           <w:szCs w:val="28"/>
           <w:lang w:val="en-US"/>
         </w:rPr>
-        <w:t>Кабинет</w:t>
+        <w:t>Sroom</w:t>
       </w:r>
       <w:proofErr w:type="spellEnd"/>
       <w:r>
@@ -3827,7 +4044,7 @@
           <w:szCs w:val="28"/>
           <w:lang w:val="en-US"/>
         </w:rPr>
-        <w:t>",</w:t>
+        <w:t>": 12.978,</w:t>
       </w:r>
     </w:p>
     <w:p>
@@ -3850,8 +4067,7 @@
           <w:szCs w:val="28"/>
           <w:lang w:val="en-US"/>
         </w:rPr>
-        <w:lastRenderedPageBreak/>
-        <w:t xml:space="preserve">                    "Output": [</w:t>
+        <w:t xml:space="preserve">                    "Type": 0,</w:t>
       </w:r>
     </w:p>
     <w:p>
@@ -3874,7 +4090,29 @@
           <w:szCs w:val="28"/>
           <w:lang w:val="en-US"/>
         </w:rPr>
-        <w:t xml:space="preserve">                        "80b0a0c3-0381-4099-9d0b-ced36dc87dd6"</w:t>
+        <w:t xml:space="preserve">                    "</w:t>
+      </w:r>
+      <w:proofErr w:type="spellStart"/>
+      <w:r>
+        <w:rPr>
+          <w:rFonts w:ascii="Times New Roman" w:eastAsiaTheme="minorHAnsi" w:hAnsi="Times New Roman" w:cs="Times New Roman"/>
+          <w:color w:val="000000"/>
+          <w:sz w:val="28"/>
+          <w:szCs w:val="28"/>
+          <w:lang w:val="en-US"/>
+        </w:rPr>
+        <w:t>NumPeople</w:t>
+      </w:r>
+      <w:proofErr w:type="spellEnd"/>
+      <w:r>
+        <w:rPr>
+          <w:rFonts w:ascii="Times New Roman" w:eastAsiaTheme="minorHAnsi" w:hAnsi="Times New Roman" w:cs="Times New Roman"/>
+          <w:color w:val="000000"/>
+          <w:sz w:val="28"/>
+          <w:szCs w:val="28"/>
+          <w:lang w:val="en-US"/>
+        </w:rPr>
+        <w:t>": 0,</w:t>
       </w:r>
     </w:p>
     <w:p>
@@ -3897,7 +4135,29 @@
           <w:szCs w:val="28"/>
           <w:lang w:val="en-US"/>
         </w:rPr>
-        <w:t xml:space="preserve">                    ],</w:t>
+        <w:t xml:space="preserve">                    "</w:t>
+      </w:r>
+      <w:proofErr w:type="spellStart"/>
+      <w:r>
+        <w:rPr>
+          <w:rFonts w:ascii="Times New Roman" w:eastAsiaTheme="minorHAnsi" w:hAnsi="Times New Roman" w:cs="Times New Roman"/>
+          <w:color w:val="000000"/>
+          <w:sz w:val="28"/>
+          <w:szCs w:val="28"/>
+          <w:lang w:val="en-US"/>
+        </w:rPr>
+        <w:t>SignScenario</w:t>
+      </w:r>
+      <w:proofErr w:type="spellEnd"/>
+      <w:r>
+        <w:rPr>
+          <w:rFonts w:ascii="Times New Roman" w:eastAsiaTheme="minorHAnsi" w:hAnsi="Times New Roman" w:cs="Times New Roman"/>
+          <w:color w:val="000000"/>
+          <w:sz w:val="28"/>
+          <w:szCs w:val="28"/>
+          <w:lang w:val="en-US"/>
+        </w:rPr>
+        <w:t>": 0</w:t>
       </w:r>
     </w:p>
     <w:p>
@@ -3920,7 +4180,7 @@
           <w:szCs w:val="28"/>
           <w:lang w:val="en-US"/>
         </w:rPr>
-        <w:t xml:space="preserve">                    "Sign": "Room",</w:t>
+        <w:t xml:space="preserve">                },</w:t>
       </w:r>
     </w:p>
     <w:p>
@@ -3943,29 +4203,7 @@
           <w:szCs w:val="28"/>
           <w:lang w:val="en-US"/>
         </w:rPr>
-        <w:t xml:space="preserve">                    "</w:t>
-      </w:r>
-      <w:proofErr w:type="spellStart"/>
-      <w:r>
-        <w:rPr>
-          <w:rFonts w:ascii="Times New Roman" w:eastAsiaTheme="minorHAnsi" w:hAnsi="Times New Roman" w:cs="Times New Roman"/>
-          <w:color w:val="000000"/>
-          <w:sz w:val="28"/>
-          <w:szCs w:val="28"/>
-          <w:lang w:val="en-US"/>
-        </w:rPr>
-        <w:t>SizeZ</w:t>
-      </w:r>
-      <w:proofErr w:type="spellEnd"/>
-      <w:r>
-        <w:rPr>
-          <w:rFonts w:ascii="Times New Roman" w:eastAsiaTheme="minorHAnsi" w:hAnsi="Times New Roman" w:cs="Times New Roman"/>
-          <w:color w:val="000000"/>
-          <w:sz w:val="28"/>
-          <w:szCs w:val="28"/>
-          <w:lang w:val="en-US"/>
-        </w:rPr>
-        <w:t>": 3.6,</w:t>
+        <w:t xml:space="preserve">                {</w:t>
       </w:r>
     </w:p>
     <w:p>
@@ -3990,6 +4228,45 @@
         </w:rPr>
         <w:t xml:space="preserve">                    "</w:t>
       </w:r>
+      <w:r>
+        <w:rPr>
+          <w:rFonts w:ascii="Times New Roman" w:eastAsiaTheme="minorHAnsi" w:hAnsi="Times New Roman" w:cs="Times New Roman"/>
+          <w:color w:val="000000"/>
+          <w:sz w:val="28"/>
+          <w:szCs w:val="28"/>
+          <w:lang w:val="en-US"/>
+        </w:rPr>
+        <w:t>Name</w:t>
+      </w:r>
+      <w:r>
+        <w:rPr>
+          <w:rFonts w:ascii="Times New Roman" w:eastAsiaTheme="minorHAnsi" w:hAnsi="Times New Roman" w:cs="Times New Roman"/>
+          <w:color w:val="000000"/>
+          <w:sz w:val="28"/>
+          <w:szCs w:val="28"/>
+          <w:lang w:val="en-US"/>
+        </w:rPr>
+        <w:t>": "</w:t>
+      </w:r>
+      <w:r>
+        <w:rPr>
+          <w:rFonts w:ascii="Times New Roman" w:eastAsiaTheme="minorHAnsi" w:hAnsi="Times New Roman" w:cs="Times New Roman"/>
+          <w:color w:val="000000"/>
+          <w:sz w:val="28"/>
+          <w:szCs w:val="28"/>
+        </w:rPr>
+        <w:t>Лестница</w:t>
+      </w:r>
+      <w:r>
+        <w:rPr>
+          <w:rFonts w:ascii="Times New Roman" w:eastAsiaTheme="minorHAnsi" w:hAnsi="Times New Roman" w:cs="Times New Roman"/>
+          <w:color w:val="000000"/>
+          <w:sz w:val="28"/>
+          <w:szCs w:val="28"/>
+          <w:lang w:val="en-US"/>
+        </w:rPr>
+        <w:t xml:space="preserve">: 20 </w:t>
+      </w:r>
       <w:proofErr w:type="spellStart"/>
       <w:r>
         <w:rPr>
@@ -3997,9 +4274,8 @@
           <w:color w:val="000000"/>
           <w:sz w:val="28"/>
           <w:szCs w:val="28"/>
-          <w:lang w:val="en-US"/>
-        </w:rPr>
-        <w:t>Sroom</w:t>
+        </w:rPr>
+        <w:t>шт</w:t>
       </w:r>
       <w:proofErr w:type="spellEnd"/>
       <w:r>
@@ -4010,7 +4286,85 @@
           <w:szCs w:val="28"/>
           <w:lang w:val="en-US"/>
         </w:rPr>
-        <w:t>": 12.978,</w:t>
+        <w:t xml:space="preserve"> </w:t>
+      </w:r>
+      <w:r>
+        <w:rPr>
+          <w:rFonts w:ascii="Times New Roman" w:eastAsiaTheme="minorHAnsi" w:hAnsi="Times New Roman" w:cs="Times New Roman"/>
+          <w:color w:val="000000"/>
+          <w:sz w:val="28"/>
+          <w:szCs w:val="28"/>
+          <w:lang w:val="en-US"/>
+        </w:rPr>
+        <w:t>x</w:t>
+      </w:r>
+      <w:r>
+        <w:rPr>
+          <w:rFonts w:ascii="Times New Roman" w:eastAsiaTheme="minorHAnsi" w:hAnsi="Times New Roman" w:cs="Times New Roman"/>
+          <w:color w:val="000000"/>
+          <w:sz w:val="28"/>
+          <w:szCs w:val="28"/>
+          <w:lang w:val="en-US"/>
+        </w:rPr>
+        <w:t xml:space="preserve"> 350,00 </w:t>
+      </w:r>
+      <w:r>
+        <w:rPr>
+          <w:rFonts w:ascii="Times New Roman" w:eastAsiaTheme="minorHAnsi" w:hAnsi="Times New Roman" w:cs="Times New Roman"/>
+          <w:color w:val="000000"/>
+          <w:sz w:val="28"/>
+          <w:szCs w:val="28"/>
+        </w:rPr>
+        <w:t>мм</w:t>
+      </w:r>
+      <w:r>
+        <w:rPr>
+          <w:rFonts w:ascii="Times New Roman" w:eastAsiaTheme="minorHAnsi" w:hAnsi="Times New Roman" w:cs="Times New Roman"/>
+          <w:color w:val="000000"/>
+          <w:sz w:val="28"/>
+          <w:szCs w:val="28"/>
+          <w:lang w:val="en-US"/>
+        </w:rPr>
+        <w:t xml:space="preserve"> </w:t>
+      </w:r>
+      <w:r>
+        <w:rPr>
+          <w:rFonts w:ascii="Times New Roman" w:eastAsiaTheme="minorHAnsi" w:hAnsi="Times New Roman" w:cs="Times New Roman"/>
+          <w:color w:val="000000"/>
+          <w:sz w:val="28"/>
+          <w:szCs w:val="28"/>
+          <w:lang w:val="en-US"/>
+        </w:rPr>
+        <w:t>x</w:t>
+      </w:r>
+      <w:r>
+        <w:rPr>
+          <w:rFonts w:ascii="Times New Roman" w:eastAsiaTheme="minorHAnsi" w:hAnsi="Times New Roman" w:cs="Times New Roman"/>
+          <w:color w:val="000000"/>
+          <w:sz w:val="28"/>
+          <w:szCs w:val="28"/>
+          <w:lang w:val="en-US"/>
+        </w:rPr>
+        <w:t xml:space="preserve"> 190,00 </w:t>
+      </w:r>
+      <w:r>
+        <w:rPr>
+          <w:rFonts w:ascii="Times New Roman" w:eastAsiaTheme="minorHAnsi" w:hAnsi="Times New Roman" w:cs="Times New Roman"/>
+          <w:color w:val="000000"/>
+          <w:sz w:val="28"/>
+          <w:szCs w:val="28"/>
+        </w:rPr>
+        <w:t>мм</w:t>
+      </w:r>
+      <w:r>
+        <w:rPr>
+          <w:rFonts w:ascii="Times New Roman" w:eastAsiaTheme="minorHAnsi" w:hAnsi="Times New Roman" w:cs="Times New Roman"/>
+          <w:color w:val="000000"/>
+          <w:sz w:val="28"/>
+          <w:szCs w:val="28"/>
+          <w:lang w:val="en-US"/>
+        </w:rPr>
+        <w:t>",</w:t>
       </w:r>
     </w:p>
     <w:p>
@@ -4033,7 +4387,39 @@
           <w:szCs w:val="28"/>
           <w:lang w:val="en-US"/>
         </w:rPr>
-        <w:t xml:space="preserve">                    "Type": 0,</w:t>
+        <w:t xml:space="preserve">                    </w:t>
+      </w:r>
+      <w:r>
+        <w:rPr>
+          <w:rFonts w:ascii="Times New Roman" w:eastAsiaTheme="minorHAnsi" w:hAnsi="Times New Roman" w:cs="Times New Roman"/>
+          <w:color w:val="000000"/>
+          <w:sz w:val="28"/>
+          <w:szCs w:val="28"/>
+          <w:lang w:val="en-US"/>
+        </w:rPr>
+        <w:t>"</w:t>
+      </w:r>
+      <w:proofErr w:type="spellStart"/>
+      <w:r>
+        <w:rPr>
+          <w:rFonts w:ascii="Times New Roman" w:eastAsiaTheme="minorHAnsi" w:hAnsi="Times New Roman" w:cs="Times New Roman"/>
+          <w:color w:val="000000"/>
+          <w:sz w:val="28"/>
+          <w:szCs w:val="28"/>
+          <w:lang w:val="en-US"/>
+        </w:rPr>
+        <w:t>SignScenario</w:t>
+      </w:r>
+      <w:proofErr w:type="spellEnd"/>
+      <w:r>
+        <w:rPr>
+          <w:rFonts w:ascii="Times New Roman" w:eastAsiaTheme="minorHAnsi" w:hAnsi="Times New Roman" w:cs="Times New Roman"/>
+          <w:color w:val="000000"/>
+          <w:sz w:val="28"/>
+          <w:szCs w:val="28"/>
+          <w:lang w:val="en-US"/>
+        </w:rPr>
+        <w:t>": 0,</w:t>
       </w:r>
     </w:p>
     <w:p>
@@ -4056,29 +4442,7 @@
           <w:szCs w:val="28"/>
           <w:lang w:val="en-US"/>
         </w:rPr>
-        <w:t xml:space="preserve">                    "</w:t>
-      </w:r>
-      <w:proofErr w:type="spellStart"/>
-      <w:r>
-        <w:rPr>
-          <w:rFonts w:ascii="Times New Roman" w:eastAsiaTheme="minorHAnsi" w:hAnsi="Times New Roman" w:cs="Times New Roman"/>
-          <w:color w:val="000000"/>
-          <w:sz w:val="28"/>
-          <w:szCs w:val="28"/>
-          <w:lang w:val="en-US"/>
-        </w:rPr>
-        <w:t>NumPeople</w:t>
-      </w:r>
-      <w:proofErr w:type="spellEnd"/>
-      <w:r>
-        <w:rPr>
-          <w:rFonts w:ascii="Times New Roman" w:eastAsiaTheme="minorHAnsi" w:hAnsi="Times New Roman" w:cs="Times New Roman"/>
-          <w:color w:val="000000"/>
-          <w:sz w:val="28"/>
-          <w:szCs w:val="28"/>
-          <w:lang w:val="en-US"/>
-        </w:rPr>
-        <w:t>": 0,</w:t>
+        <w:t xml:space="preserve">                    "Id": "357acdd7-9f1a-4ed6-bfd6-cc4f47ff0eab",</w:t>
       </w:r>
     </w:p>
     <w:p>
@@ -4101,29 +4465,7 @@
           <w:szCs w:val="28"/>
           <w:lang w:val="en-US"/>
         </w:rPr>
-        <w:t xml:space="preserve">                    "</w:t>
-      </w:r>
-      <w:proofErr w:type="spellStart"/>
-      <w:r>
-        <w:rPr>
-          <w:rFonts w:ascii="Times New Roman" w:eastAsiaTheme="minorHAnsi" w:hAnsi="Times New Roman" w:cs="Times New Roman"/>
-          <w:color w:val="000000"/>
-          <w:sz w:val="28"/>
-          <w:szCs w:val="28"/>
-          <w:lang w:val="en-US"/>
-        </w:rPr>
-        <w:t>SignScenario</w:t>
-      </w:r>
-      <w:proofErr w:type="spellEnd"/>
-      <w:r>
-        <w:rPr>
-          <w:rFonts w:ascii="Times New Roman" w:eastAsiaTheme="minorHAnsi" w:hAnsi="Times New Roman" w:cs="Times New Roman"/>
-          <w:color w:val="000000"/>
-          <w:sz w:val="28"/>
-          <w:szCs w:val="28"/>
-          <w:lang w:val="en-US"/>
-        </w:rPr>
-        <w:t>": 0</w:t>
+        <w:t xml:space="preserve">                    "Sign": "Staircase",</w:t>
       </w:r>
     </w:p>
     <w:p>
@@ -4146,7 +4488,7 @@
           <w:szCs w:val="28"/>
           <w:lang w:val="en-US"/>
         </w:rPr>
-        <w:t xml:space="preserve">                },</w:t>
+        <w:t xml:space="preserve">                    "Type": 0,</w:t>
       </w:r>
     </w:p>
     <w:p>
@@ -4169,7 +4511,29 @@
           <w:szCs w:val="28"/>
           <w:lang w:val="en-US"/>
         </w:rPr>
-        <w:t xml:space="preserve">                {</w:t>
+        <w:t xml:space="preserve">                    "</w:t>
+      </w:r>
+      <w:proofErr w:type="spellStart"/>
+      <w:r>
+        <w:rPr>
+          <w:rFonts w:ascii="Times New Roman" w:eastAsiaTheme="minorHAnsi" w:hAnsi="Times New Roman" w:cs="Times New Roman"/>
+          <w:color w:val="000000"/>
+          <w:sz w:val="28"/>
+          <w:szCs w:val="28"/>
+          <w:lang w:val="en-US"/>
+        </w:rPr>
+        <w:t>SizeZ</w:t>
+      </w:r>
+      <w:proofErr w:type="spellEnd"/>
+      <w:r>
+        <w:rPr>
+          <w:rFonts w:ascii="Times New Roman" w:eastAsiaTheme="minorHAnsi" w:hAnsi="Times New Roman" w:cs="Times New Roman"/>
+          <w:color w:val="000000"/>
+          <w:sz w:val="28"/>
+          <w:szCs w:val="28"/>
+          <w:lang w:val="en-US"/>
+        </w:rPr>
+        <w:t>": 3.8,</w:t>
       </w:r>
     </w:p>
     <w:p>
@@ -4192,145 +4556,7 @@
           <w:szCs w:val="28"/>
           <w:lang w:val="en-US"/>
         </w:rPr>
-        <w:t xml:space="preserve">                    "</w:t>
-      </w:r>
-      <w:r>
-        <w:rPr>
-          <w:rFonts w:ascii="Times New Roman" w:eastAsiaTheme="minorHAnsi" w:hAnsi="Times New Roman" w:cs="Times New Roman"/>
-          <w:color w:val="000000"/>
-          <w:sz w:val="28"/>
-          <w:szCs w:val="28"/>
-          <w:lang w:val="en-US"/>
-        </w:rPr>
-        <w:t>Name</w:t>
-      </w:r>
-      <w:r>
-        <w:rPr>
-          <w:rFonts w:ascii="Times New Roman" w:eastAsiaTheme="minorHAnsi" w:hAnsi="Times New Roman" w:cs="Times New Roman"/>
-          <w:color w:val="000000"/>
-          <w:sz w:val="28"/>
-          <w:szCs w:val="28"/>
-          <w:lang w:val="en-US"/>
-        </w:rPr>
-        <w:t>": "</w:t>
-      </w:r>
-      <w:r>
-        <w:rPr>
-          <w:rFonts w:ascii="Times New Roman" w:eastAsiaTheme="minorHAnsi" w:hAnsi="Times New Roman" w:cs="Times New Roman"/>
-          <w:color w:val="000000"/>
-          <w:sz w:val="28"/>
-          <w:szCs w:val="28"/>
-        </w:rPr>
-        <w:t>Лестница</w:t>
-      </w:r>
-      <w:r>
-        <w:rPr>
-          <w:rFonts w:ascii="Times New Roman" w:eastAsiaTheme="minorHAnsi" w:hAnsi="Times New Roman" w:cs="Times New Roman"/>
-          <w:color w:val="000000"/>
-          <w:sz w:val="28"/>
-          <w:szCs w:val="28"/>
-          <w:lang w:val="en-US"/>
-        </w:rPr>
-        <w:t xml:space="preserve">: 20 </w:t>
-      </w:r>
-      <w:proofErr w:type="spellStart"/>
-      <w:r>
-        <w:rPr>
-          <w:rFonts w:ascii="Times New Roman" w:eastAsiaTheme="minorHAnsi" w:hAnsi="Times New Roman" w:cs="Times New Roman"/>
-          <w:color w:val="000000"/>
-          <w:sz w:val="28"/>
-          <w:szCs w:val="28"/>
-        </w:rPr>
-        <w:t>шт</w:t>
-      </w:r>
-      <w:proofErr w:type="spellEnd"/>
-      <w:r>
-        <w:rPr>
-          <w:rFonts w:ascii="Times New Roman" w:eastAsiaTheme="minorHAnsi" w:hAnsi="Times New Roman" w:cs="Times New Roman"/>
-          <w:color w:val="000000"/>
-          <w:sz w:val="28"/>
-          <w:szCs w:val="28"/>
-          <w:lang w:val="en-US"/>
-        </w:rPr>
-        <w:t xml:space="preserve"> </w:t>
-      </w:r>
-      <w:r>
-        <w:rPr>
-          <w:rFonts w:ascii="Times New Roman" w:eastAsiaTheme="minorHAnsi" w:hAnsi="Times New Roman" w:cs="Times New Roman"/>
-          <w:color w:val="000000"/>
-          <w:sz w:val="28"/>
-          <w:szCs w:val="28"/>
-          <w:lang w:val="en-US"/>
-        </w:rPr>
-        <w:t>x</w:t>
-      </w:r>
-      <w:r>
-        <w:rPr>
-          <w:rFonts w:ascii="Times New Roman" w:eastAsiaTheme="minorHAnsi" w:hAnsi="Times New Roman" w:cs="Times New Roman"/>
-          <w:color w:val="000000"/>
-          <w:sz w:val="28"/>
-          <w:szCs w:val="28"/>
-          <w:lang w:val="en-US"/>
-        </w:rPr>
-        <w:t xml:space="preserve"> 350,00 </w:t>
-      </w:r>
-      <w:r>
-        <w:rPr>
-          <w:rFonts w:ascii="Times New Roman" w:eastAsiaTheme="minorHAnsi" w:hAnsi="Times New Roman" w:cs="Times New Roman"/>
-          <w:color w:val="000000"/>
-          <w:sz w:val="28"/>
-          <w:szCs w:val="28"/>
-        </w:rPr>
-        <w:t>мм</w:t>
-      </w:r>
-      <w:r>
-        <w:rPr>
-          <w:rFonts w:ascii="Times New Roman" w:eastAsiaTheme="minorHAnsi" w:hAnsi="Times New Roman" w:cs="Times New Roman"/>
-          <w:color w:val="000000"/>
-          <w:sz w:val="28"/>
-          <w:szCs w:val="28"/>
-          <w:lang w:val="en-US"/>
-        </w:rPr>
-        <w:t xml:space="preserve"> </w:t>
-      </w:r>
-      <w:r>
-        <w:rPr>
-          <w:rFonts w:ascii="Times New Roman" w:eastAsiaTheme="minorHAnsi" w:hAnsi="Times New Roman" w:cs="Times New Roman"/>
-          <w:color w:val="000000"/>
-          <w:sz w:val="28"/>
-          <w:szCs w:val="28"/>
-          <w:lang w:val="en-US"/>
-        </w:rPr>
-        <w:t>x</w:t>
-      </w:r>
-      <w:r>
-        <w:rPr>
-          <w:rFonts w:ascii="Times New Roman" w:eastAsiaTheme="minorHAnsi" w:hAnsi="Times New Roman" w:cs="Times New Roman"/>
-          <w:color w:val="000000"/>
-          <w:sz w:val="28"/>
-          <w:szCs w:val="28"/>
-          <w:lang w:val="en-US"/>
-        </w:rPr>
-        <w:t xml:space="preserve"> 190,00 </w:t>
-      </w:r>
-      <w:r>
-        <w:rPr>
-          <w:rFonts w:ascii="Times New Roman" w:eastAsiaTheme="minorHAnsi" w:hAnsi="Times New Roman" w:cs="Times New Roman"/>
-          <w:color w:val="000000"/>
-          <w:sz w:val="28"/>
-          <w:szCs w:val="28"/>
-        </w:rPr>
-        <w:t>мм</w:t>
-      </w:r>
-      <w:r>
-        <w:rPr>
-          <w:rFonts w:ascii="Times New Roman" w:eastAsiaTheme="minorHAnsi" w:hAnsi="Times New Roman" w:cs="Times New Roman"/>
-          <w:color w:val="000000"/>
-          <w:sz w:val="28"/>
-          <w:szCs w:val="28"/>
-          <w:lang w:val="en-US"/>
-        </w:rPr>
-        <w:t>",</w:t>
+        <w:t xml:space="preserve">                    "Wide": 1.5,</w:t>
       </w:r>
     </w:p>
     <w:p>
@@ -4353,17 +4579,7 @@
           <w:szCs w:val="28"/>
           <w:lang w:val="en-US"/>
         </w:rPr>
-        <w:t xml:space="preserve">                    </w:t>
-      </w:r>
-      <w:r>
-        <w:rPr>
-          <w:rFonts w:ascii="Times New Roman" w:eastAsiaTheme="minorHAnsi" w:hAnsi="Times New Roman" w:cs="Times New Roman"/>
-          <w:color w:val="000000"/>
-          <w:sz w:val="28"/>
-          <w:szCs w:val="28"/>
-          <w:lang w:val="en-US"/>
-        </w:rPr>
-        <w:t>"</w:t>
+        <w:t xml:space="preserve">                    "</w:t>
       </w:r>
       <w:proofErr w:type="spellStart"/>
       <w:r>
@@ -4374,7 +4590,7 @@
           <w:szCs w:val="28"/>
           <w:lang w:val="en-US"/>
         </w:rPr>
-        <w:t>SignScenario</w:t>
+        <w:t>Sroom</w:t>
       </w:r>
       <w:proofErr w:type="spellEnd"/>
       <w:r>
@@ -4385,7 +4601,7 @@
           <w:szCs w:val="28"/>
           <w:lang w:val="en-US"/>
         </w:rPr>
-        <w:t>": 0,</w:t>
+        <w:t>": 16.2853385,</w:t>
       </w:r>
     </w:p>
     <w:p>
@@ -4408,7 +4624,29 @@
           <w:szCs w:val="28"/>
           <w:lang w:val="en-US"/>
         </w:rPr>
-        <w:t xml:space="preserve">                    "Id": "357acdd7-9f1a-4ed6-bfd6-cc4f47ff0eab",</w:t>
+        <w:t xml:space="preserve">                    "</w:t>
+      </w:r>
+      <w:proofErr w:type="spellStart"/>
+      <w:r>
+        <w:rPr>
+          <w:rFonts w:ascii="Times New Roman" w:eastAsiaTheme="minorHAnsi" w:hAnsi="Times New Roman" w:cs="Times New Roman"/>
+          <w:color w:val="000000"/>
+          <w:sz w:val="28"/>
+          <w:szCs w:val="28"/>
+          <w:lang w:val="en-US"/>
+        </w:rPr>
+        <w:t>NumPeople</w:t>
+      </w:r>
+      <w:proofErr w:type="spellEnd"/>
+      <w:r>
+        <w:rPr>
+          <w:rFonts w:ascii="Times New Roman" w:eastAsiaTheme="minorHAnsi" w:hAnsi="Times New Roman" w:cs="Times New Roman"/>
+          <w:color w:val="000000"/>
+          <w:sz w:val="28"/>
+          <w:szCs w:val="28"/>
+          <w:lang w:val="en-US"/>
+        </w:rPr>
+        <w:t>": 0,</w:t>
       </w:r>
     </w:p>
     <w:p>
@@ -4431,7 +4669,7 @@
           <w:szCs w:val="28"/>
           <w:lang w:val="en-US"/>
         </w:rPr>
-        <w:t xml:space="preserve">                    "Sign": "Staircase",</w:t>
+        <w:t xml:space="preserve">                    "Output": [</w:t>
       </w:r>
     </w:p>
     <w:p>
@@ -4454,7 +4692,7 @@
           <w:szCs w:val="28"/>
           <w:lang w:val="en-US"/>
         </w:rPr>
-        <w:t xml:space="preserve">                    "Type": 0,</w:t>
+        <w:t xml:space="preserve">                        "c094f8be-5901-4714-8587-e0a7e3f5491f",</w:t>
       </w:r>
     </w:p>
     <w:p>
@@ -4477,29 +4715,7 @@
           <w:szCs w:val="28"/>
           <w:lang w:val="en-US"/>
         </w:rPr>
-        <w:t xml:space="preserve">                    "</w:t>
-      </w:r>
-      <w:proofErr w:type="spellStart"/>
-      <w:r>
-        <w:rPr>
-          <w:rFonts w:ascii="Times New Roman" w:eastAsiaTheme="minorHAnsi" w:hAnsi="Times New Roman" w:cs="Times New Roman"/>
-          <w:color w:val="000000"/>
-          <w:sz w:val="28"/>
-          <w:szCs w:val="28"/>
-          <w:lang w:val="en-US"/>
-        </w:rPr>
-        <w:t>SizeZ</w:t>
-      </w:r>
-      <w:proofErr w:type="spellEnd"/>
-      <w:r>
-        <w:rPr>
-          <w:rFonts w:ascii="Times New Roman" w:eastAsiaTheme="minorHAnsi" w:hAnsi="Times New Roman" w:cs="Times New Roman"/>
-          <w:color w:val="000000"/>
-          <w:sz w:val="28"/>
-          <w:szCs w:val="28"/>
-          <w:lang w:val="en-US"/>
-        </w:rPr>
-        <w:t>": 3.8,</w:t>
+        <w:t xml:space="preserve">                        "7032445f-e1a7-4998-bf6d-133de2c3f714"</w:t>
       </w:r>
     </w:p>
     <w:p>
@@ -4522,7 +4738,7 @@
           <w:szCs w:val="28"/>
           <w:lang w:val="en-US"/>
         </w:rPr>
-        <w:t xml:space="preserve">                    "Wide": 1.5,</w:t>
+        <w:t xml:space="preserve">                    ]</w:t>
       </w:r>
     </w:p>
     <w:p>
@@ -4545,29 +4761,7 @@
           <w:szCs w:val="28"/>
           <w:lang w:val="en-US"/>
         </w:rPr>
-        <w:t xml:space="preserve">                    "</w:t>
-      </w:r>
-      <w:proofErr w:type="spellStart"/>
-      <w:r>
-        <w:rPr>
-          <w:rFonts w:ascii="Times New Roman" w:eastAsiaTheme="minorHAnsi" w:hAnsi="Times New Roman" w:cs="Times New Roman"/>
-          <w:color w:val="000000"/>
-          <w:sz w:val="28"/>
-          <w:szCs w:val="28"/>
-          <w:lang w:val="en-US"/>
-        </w:rPr>
-        <w:t>Sroom</w:t>
-      </w:r>
-      <w:proofErr w:type="spellEnd"/>
-      <w:r>
-        <w:rPr>
-          <w:rFonts w:ascii="Times New Roman" w:eastAsiaTheme="minorHAnsi" w:hAnsi="Times New Roman" w:cs="Times New Roman"/>
-          <w:color w:val="000000"/>
-          <w:sz w:val="28"/>
-          <w:szCs w:val="28"/>
-          <w:lang w:val="en-US"/>
-        </w:rPr>
-        <w:t>": 16.2853385,</w:t>
+        <w:t xml:space="preserve">                }</w:t>
       </w:r>
     </w:p>
     <w:p>
@@ -4590,29 +4784,7 @@
           <w:szCs w:val="28"/>
           <w:lang w:val="en-US"/>
         </w:rPr>
-        <w:t xml:space="preserve">                    "</w:t>
-      </w:r>
-      <w:proofErr w:type="spellStart"/>
-      <w:r>
-        <w:rPr>
-          <w:rFonts w:ascii="Times New Roman" w:eastAsiaTheme="minorHAnsi" w:hAnsi="Times New Roman" w:cs="Times New Roman"/>
-          <w:color w:val="000000"/>
-          <w:sz w:val="28"/>
-          <w:szCs w:val="28"/>
-          <w:lang w:val="en-US"/>
-        </w:rPr>
-        <w:t>NumPeople</w:t>
-      </w:r>
-      <w:proofErr w:type="spellEnd"/>
-      <w:r>
-        <w:rPr>
-          <w:rFonts w:ascii="Times New Roman" w:eastAsiaTheme="minorHAnsi" w:hAnsi="Times New Roman" w:cs="Times New Roman"/>
-          <w:color w:val="000000"/>
-          <w:sz w:val="28"/>
-          <w:szCs w:val="28"/>
-          <w:lang w:val="en-US"/>
-        </w:rPr>
-        <w:t>": 0,</w:t>
+        <w:t xml:space="preserve">            ]</w:t>
       </w:r>
     </w:p>
     <w:p>
@@ -4635,7 +4807,7 @@
           <w:szCs w:val="28"/>
           <w:lang w:val="en-US"/>
         </w:rPr>
-        <w:t xml:space="preserve">                    "Output": [</w:t>
+        <w:t xml:space="preserve">        }</w:t>
       </w:r>
     </w:p>
     <w:p>
@@ -4658,7 +4830,7 @@
           <w:szCs w:val="28"/>
           <w:lang w:val="en-US"/>
         </w:rPr>
-        <w:t xml:space="preserve">                        "c094f8be-5901-4714-8587-e0a7e3f5491f",</w:t>
+        <w:t xml:space="preserve">    ],</w:t>
       </w:r>
     </w:p>
     <w:p>
@@ -4681,7 +4853,7 @@
           <w:szCs w:val="28"/>
           <w:lang w:val="en-US"/>
         </w:rPr>
-        <w:t xml:space="preserve">                        "7032445f-e1a7-4998-bf6d-133de2c3f714"</w:t>
+        <w:t xml:space="preserve">    "Devs": []</w:t>
       </w:r>
     </w:p>
     <w:p>
@@ -4693,18 +4865,16 @@
           <w:color w:val="000000"/>
           <w:sz w:val="28"/>
           <w:szCs w:val="28"/>
-          <w:lang w:val="en-US"/>
-        </w:rPr>
-      </w:pPr>
-      <w:r>
-        <w:rPr>
-          <w:rFonts w:ascii="Times New Roman" w:eastAsiaTheme="minorHAnsi" w:hAnsi="Times New Roman" w:cs="Times New Roman"/>
-          <w:color w:val="000000"/>
-          <w:sz w:val="28"/>
-          <w:szCs w:val="28"/>
-          <w:lang w:val="en-US"/>
-        </w:rPr>
-        <w:t xml:space="preserve">                    ]</w:t>
+        </w:rPr>
+      </w:pPr>
+      <w:r>
+        <w:rPr>
+          <w:rFonts w:ascii="Times New Roman" w:eastAsiaTheme="minorHAnsi" w:hAnsi="Times New Roman" w:cs="Times New Roman"/>
+          <w:color w:val="000000"/>
+          <w:sz w:val="28"/>
+          <w:szCs w:val="28"/>
+        </w:rPr>
+        <w:t>}</w:t>
       </w:r>
     </w:p>
     <w:p>
@@ -4716,19 +4886,8 @@
           <w:color w:val="000000"/>
           <w:sz w:val="28"/>
           <w:szCs w:val="28"/>
-          <w:lang w:val="en-US"/>
-        </w:rPr>
-      </w:pPr>
-      <w:r>
-        <w:rPr>
-          <w:rFonts w:ascii="Times New Roman" w:eastAsiaTheme="minorHAnsi" w:hAnsi="Times New Roman" w:cs="Times New Roman"/>
-          <w:color w:val="000000"/>
-          <w:sz w:val="28"/>
-          <w:szCs w:val="28"/>
-          <w:lang w:val="en-US"/>
-        </w:rPr>
-        <w:t xml:space="preserve">                }</w:t>
-      </w:r>
+        </w:rPr>
+      </w:pPr>
     </w:p>
     <w:p>
       <w:pPr>
@@ -4739,108 +4898,123 @@
           <w:color w:val="000000"/>
           <w:sz w:val="28"/>
           <w:szCs w:val="28"/>
-          <w:lang w:val="en-US"/>
-        </w:rPr>
-      </w:pPr>
-      <w:r>
-        <w:rPr>
-          <w:rFonts w:ascii="Times New Roman" w:eastAsiaTheme="minorHAnsi" w:hAnsi="Times New Roman" w:cs="Times New Roman"/>
-          <w:color w:val="000000"/>
-          <w:sz w:val="28"/>
-          <w:szCs w:val="28"/>
-          <w:lang w:val="en-US"/>
-        </w:rPr>
-        <w:t xml:space="preserve">            ]</w:t>
-      </w:r>
-    </w:p>
-    <w:p>
-      <w:pPr>
-        <w:pStyle w:val="HTML"/>
-        <w:shd w:val="clear" w:color="auto" w:fill="FFFFFF"/>
-        <w:rPr>
-          <w:rFonts w:ascii="Times New Roman" w:eastAsiaTheme="minorHAnsi" w:hAnsi="Times New Roman" w:cs="Times New Roman"/>
-          <w:color w:val="000000"/>
-          <w:sz w:val="28"/>
-          <w:szCs w:val="28"/>
-          <w:lang w:val="en-US"/>
-        </w:rPr>
-      </w:pPr>
-      <w:r>
-        <w:rPr>
-          <w:rFonts w:ascii="Times New Roman" w:eastAsiaTheme="minorHAnsi" w:hAnsi="Times New Roman" w:cs="Times New Roman"/>
-          <w:color w:val="000000"/>
-          <w:sz w:val="28"/>
-          <w:szCs w:val="28"/>
-          <w:lang w:val="en-US"/>
-        </w:rPr>
-        <w:t xml:space="preserve">        }</w:t>
-      </w:r>
-    </w:p>
-    <w:p>
-      <w:pPr>
-        <w:pStyle w:val="HTML"/>
-        <w:shd w:val="clear" w:color="auto" w:fill="FFFFFF"/>
-        <w:rPr>
-          <w:rFonts w:ascii="Times New Roman" w:eastAsiaTheme="minorHAnsi" w:hAnsi="Times New Roman" w:cs="Times New Roman"/>
-          <w:color w:val="000000"/>
-          <w:sz w:val="28"/>
-          <w:szCs w:val="28"/>
-          <w:lang w:val="en-US"/>
-        </w:rPr>
-      </w:pPr>
-      <w:r>
-        <w:rPr>
-          <w:rFonts w:ascii="Times New Roman" w:eastAsiaTheme="minorHAnsi" w:hAnsi="Times New Roman" w:cs="Times New Roman"/>
-          <w:color w:val="000000"/>
-          <w:sz w:val="28"/>
-          <w:szCs w:val="28"/>
-          <w:lang w:val="en-US"/>
-        </w:rPr>
-        <w:t xml:space="preserve">    ],</w:t>
-      </w:r>
-    </w:p>
-    <w:p>
-      <w:pPr>
-        <w:pStyle w:val="HTML"/>
-        <w:shd w:val="clear" w:color="auto" w:fill="FFFFFF"/>
-        <w:rPr>
-          <w:rFonts w:ascii="Times New Roman" w:eastAsiaTheme="minorHAnsi" w:hAnsi="Times New Roman" w:cs="Times New Roman"/>
-          <w:color w:val="000000"/>
-          <w:sz w:val="28"/>
-          <w:szCs w:val="28"/>
-          <w:lang w:val="en-US"/>
-        </w:rPr>
-      </w:pPr>
-      <w:r>
-        <w:rPr>
-          <w:rFonts w:ascii="Times New Roman" w:eastAsiaTheme="minorHAnsi" w:hAnsi="Times New Roman" w:cs="Times New Roman"/>
-          <w:color w:val="000000"/>
-          <w:sz w:val="28"/>
-          <w:szCs w:val="28"/>
-          <w:lang w:val="en-US"/>
-        </w:rPr>
-        <w:t xml:space="preserve">    "Devs": []</w:t>
-      </w:r>
-    </w:p>
-    <w:p>
-      <w:pPr>
-        <w:pStyle w:val="HTML"/>
-        <w:shd w:val="clear" w:color="auto" w:fill="FFFFFF"/>
-        <w:rPr>
-          <w:rFonts w:ascii="Times New Roman" w:eastAsiaTheme="minorHAnsi" w:hAnsi="Times New Roman" w:cs="Times New Roman"/>
-          <w:color w:val="000000"/>
-          <w:sz w:val="28"/>
-          <w:szCs w:val="28"/>
-        </w:rPr>
-      </w:pPr>
-      <w:r>
-        <w:rPr>
-          <w:rFonts w:ascii="Times New Roman" w:eastAsiaTheme="minorHAnsi" w:hAnsi="Times New Roman" w:cs="Times New Roman"/>
-          <w:color w:val="000000"/>
-          <w:sz w:val="28"/>
-          <w:szCs w:val="28"/>
-        </w:rPr>
-        <w:t>}</w:t>
+        </w:rPr>
+      </w:pPr>
+      <w:r>
+        <w:rPr>
+          <w:rFonts w:ascii="Times New Roman" w:eastAsiaTheme="minorHAnsi" w:hAnsi="Times New Roman" w:cs="Times New Roman"/>
+          <w:color w:val="000000"/>
+          <w:sz w:val="28"/>
+          <w:szCs w:val="28"/>
+        </w:rPr>
+        <w:tab/>
+        <w:t xml:space="preserve">В дальнейшем планируется внедрить создание </w:t>
+      </w:r>
+      <w:proofErr w:type="spellStart"/>
+      <w:r>
+        <w:rPr>
+          <w:rFonts w:ascii="Times New Roman" w:eastAsiaTheme="minorHAnsi" w:hAnsi="Times New Roman" w:cs="Times New Roman"/>
+          <w:color w:val="000000"/>
+          <w:sz w:val="28"/>
+          <w:szCs w:val="28"/>
+          <w:lang w:val="en-US"/>
+        </w:rPr>
+        <w:t>json</w:t>
+      </w:r>
+      <w:proofErr w:type="spellEnd"/>
+      <w:r>
+        <w:rPr>
+          <w:rFonts w:ascii="Times New Roman" w:eastAsiaTheme="minorHAnsi" w:hAnsi="Times New Roman" w:cs="Times New Roman"/>
+          <w:color w:val="000000"/>
+          <w:sz w:val="28"/>
+          <w:szCs w:val="28"/>
+        </w:rPr>
+        <w:t xml:space="preserve"> </w:t>
+      </w:r>
+      <w:r>
+        <w:rPr>
+          <w:rFonts w:ascii="Times New Roman" w:eastAsiaTheme="minorHAnsi" w:hAnsi="Times New Roman" w:cs="Times New Roman"/>
+          <w:color w:val="000000"/>
+          <w:sz w:val="28"/>
+          <w:szCs w:val="28"/>
+        </w:rPr>
+        <w:t xml:space="preserve">файла в </w:t>
+      </w:r>
+      <w:proofErr w:type="spellStart"/>
+      <w:r>
+        <w:rPr>
+          <w:rFonts w:ascii="Times New Roman" w:eastAsiaTheme="minorHAnsi" w:hAnsi="Times New Roman" w:cs="Times New Roman"/>
+          <w:color w:val="000000"/>
+          <w:sz w:val="28"/>
+          <w:szCs w:val="28"/>
+          <w:lang w:val="en-US"/>
+        </w:rPr>
+        <w:t>Renga</w:t>
+      </w:r>
+      <w:proofErr w:type="spellEnd"/>
+      <w:r>
+        <w:rPr>
+          <w:rFonts w:ascii="Times New Roman" w:eastAsiaTheme="minorHAnsi" w:hAnsi="Times New Roman" w:cs="Times New Roman"/>
+          <w:color w:val="000000"/>
+          <w:sz w:val="28"/>
+          <w:szCs w:val="28"/>
+        </w:rPr>
+        <w:t xml:space="preserve"> </w:t>
+      </w:r>
+      <w:r>
+        <w:rPr>
+          <w:rFonts w:ascii="Times New Roman" w:eastAsiaTheme="minorHAnsi" w:hAnsi="Times New Roman" w:cs="Times New Roman"/>
+          <w:color w:val="000000"/>
+          <w:sz w:val="28"/>
+          <w:szCs w:val="28"/>
+        </w:rPr>
+        <w:t>в виде плагина, который будет автоматически связывать элементы здания. Появление плагина значительно сократит время создания цифрового двойник</w:t>
+      </w:r>
+      <w:r>
+        <w:rPr>
+          <w:rFonts w:ascii="Times New Roman" w:eastAsiaTheme="minorHAnsi" w:hAnsi="Times New Roman" w:cs="Times New Roman"/>
+          <w:color w:val="000000"/>
+          <w:sz w:val="28"/>
+          <w:szCs w:val="28"/>
+        </w:rPr>
+        <w:t>а</w:t>
+      </w:r>
+      <w:r>
+        <w:rPr>
+          <w:rFonts w:ascii="Times New Roman" w:eastAsiaTheme="minorHAnsi" w:hAnsi="Times New Roman" w:cs="Times New Roman"/>
+          <w:color w:val="000000"/>
+          <w:sz w:val="28"/>
+          <w:szCs w:val="28"/>
+        </w:rPr>
+        <w:t xml:space="preserve"> и уменьшит вероятность ошибок при вводе </w:t>
+      </w:r>
+      <w:r>
+        <w:rPr>
+          <w:rFonts w:ascii="Times New Roman" w:eastAsiaTheme="minorHAnsi" w:hAnsi="Times New Roman" w:cs="Times New Roman"/>
+          <w:color w:val="000000"/>
+          <w:sz w:val="28"/>
+          <w:szCs w:val="28"/>
+          <w:lang w:val="en-US"/>
+        </w:rPr>
+        <w:t>BIM</w:t>
+      </w:r>
+      <w:r>
+        <w:rPr>
+          <w:rFonts w:ascii="Times New Roman" w:eastAsiaTheme="minorHAnsi" w:hAnsi="Times New Roman" w:cs="Times New Roman"/>
+          <w:color w:val="000000"/>
+          <w:sz w:val="28"/>
+          <w:szCs w:val="28"/>
+        </w:rPr>
+        <w:t xml:space="preserve"> здания</w:t>
+      </w:r>
+      <w:r>
+        <w:rPr>
+          <w:rFonts w:ascii="Times New Roman" w:eastAsiaTheme="minorHAnsi" w:hAnsi="Times New Roman" w:cs="Times New Roman"/>
+          <w:color w:val="000000"/>
+          <w:sz w:val="28"/>
+          <w:szCs w:val="28"/>
+        </w:rPr>
+        <w:t>.</w:t>
       </w:r>
     </w:p>
     <w:p>
@@ -5642,6 +5816,7 @@
           <w:szCs w:val="28"/>
           <w:lang w:val="ru-RU" w:eastAsia="ru-RU" w:bidi="ar-SA"/>
         </w:rPr>
+        <w:lastRenderedPageBreak/>
         <w:br/>
         <w:t xml:space="preserve">    // --------------------------------------------------</w:t>
       </w:r>
@@ -5678,17 +5853,6 @@
           <w:lang w:val="ru-RU" w:eastAsia="ru-RU" w:bidi="ar-SA"/>
         </w:rPr>
         <w:br/>
-      </w:r>
-      <w:r>
-        <w:rPr>
-          <w:rFonts w:eastAsia="Times New Roman" w:cs="Times New Roman"/>
-          <w:i/>
-          <w:iCs/>
-          <w:color w:val="8C8C8C"/>
-          <w:szCs w:val="28"/>
-          <w:lang w:val="ru-RU" w:eastAsia="ru-RU" w:bidi="ar-SA"/>
-        </w:rPr>
-        <w:lastRenderedPageBreak/>
         <w:t xml:space="preserve">    </w:t>
       </w:r>
       <w:r>
@@ -8776,7 +8940,6 @@
           <w:szCs w:val="28"/>
           <w:lang w:val="ru-RU" w:eastAsia="ru-RU" w:bidi="ar-SA"/>
         </w:rPr>
-        <w:lastRenderedPageBreak/>
         <w:t xml:space="preserve"> </w:t>
       </w:r>
       <w:r>
@@ -10566,6 +10729,7 @@
         <w:rPr>
           <w:lang w:val="ru-RU"/>
         </w:rPr>
+        <w:lastRenderedPageBreak/>
         <w:t>- Направление связано с направлением максимального количества людей;</w:t>
       </w:r>
     </w:p>
